--- a/Assignment_1_Technical_Report/Assignment 3 Report (FINAL).docx
+++ b/Assignment_1_Technical_Report/Assignment 3 Report (FINAL).docx
@@ -37452,7 +37452,13 @@
               <w:t xml:space="preserve">Units/Modules/Requirements: </w:t>
             </w:r>
             <w:r>
-              <w:t>In playing against the computer, the same mechanism as 2 player mode, once it has been decided whether the computer plays blue or red.</w:t>
+              <w:t>In playing against the computer, the same mechanism as 2 player mode</w:t>
+            </w:r>
+            <w:r>
+              <w:t xml:space="preserve"> should be used to decide who plays first</w:t>
+            </w:r>
+            <w:r>
+              <w:t>, once it has been decided whether the computer plays blue or red.</w:t>
             </w:r>
           </w:p>
         </w:tc>
@@ -37537,6 +37543,7 @@
               <w:rPr>
                 <w:b/>
               </w:rPr>
+              <w:lastRenderedPageBreak/>
               <w:t>Case (Input)</w:t>
             </w:r>
           </w:p>
@@ -37612,7 +37619,6 @@
           </w:tcPr>
           <w:p>
             <w:r>
-              <w:lastRenderedPageBreak/>
               <w:t xml:space="preserve">Run game until the following state is triggered: </w:t>
             </w:r>
           </w:p>
@@ -38357,7 +38363,11 @@
           </w:tcPr>
           <w:p>
             <w:r>
-              <w:t>Save a game in the place pieces state, on blue’s turn</w:t>
+              <w:t xml:space="preserve">Save a game in the place pieces state, on </w:t>
+            </w:r>
+            <w:r>
+              <w:lastRenderedPageBreak/>
+              <w:t>blue’s turn</w:t>
             </w:r>
           </w:p>
         </w:tc>
@@ -38373,6 +38383,7 @@
           </w:tcPr>
           <w:p>
             <w:r>
+              <w:lastRenderedPageBreak/>
               <w:t>Game saved</w:t>
             </w:r>
           </w:p>
@@ -39018,11 +39029,8 @@
           </w:tcPr>
           <w:p>
             <w:r>
-              <w:t xml:space="preserve">Load a game in the </w:t>
-            </w:r>
-            <w:r>
               <w:lastRenderedPageBreak/>
-              <w:t>play state, on blue’s turn, during which blue may capture a red piece.</w:t>
+              <w:t>Load a game in the play state, on blue’s turn, during which blue may capture a red piece.</w:t>
             </w:r>
           </w:p>
         </w:tc>
@@ -39038,12 +39046,7 @@
           </w:tcPr>
           <w:p>
             <w:r>
-              <w:lastRenderedPageBreak/>
-              <w:t xml:space="preserve">Game loaded on </w:t>
-            </w:r>
-            <w:r>
-              <w:lastRenderedPageBreak/>
-              <w:t>blue’s turn, and allowed blue to mill.</w:t>
+              <w:t>Game loaded on blue’s turn, and allowed blue to mill.</w:t>
             </w:r>
           </w:p>
         </w:tc>
@@ -39059,12 +39062,7 @@
           </w:tcPr>
           <w:p>
             <w:r>
-              <w:lastRenderedPageBreak/>
-              <w:t xml:space="preserve">Game loaded on blue’s turn, and </w:t>
-            </w:r>
-            <w:r>
-              <w:lastRenderedPageBreak/>
-              <w:t>allowed blue to mill.</w:t>
+              <w:t>Game loaded on blue’s turn, and allowed blue to mill.</w:t>
             </w:r>
           </w:p>
         </w:tc>
@@ -39080,7 +39078,6 @@
           </w:tcPr>
           <w:p>
             <w:r>
-              <w:lastRenderedPageBreak/>
               <w:t>Pass</w:t>
             </w:r>
           </w:p>
@@ -39099,7 +39096,6 @@
           </w:tcPr>
           <w:p>
             <w:r>
-              <w:lastRenderedPageBreak/>
               <w:t>Save a game on red win</w:t>
             </w:r>
           </w:p>
@@ -39513,21 +39509,7 @@
           <w:rFonts w:cs="Times New Roman"/>
           <w:szCs w:val="27"/>
         </w:rPr>
-        <w:t>7.3.1.5</w:t>
-      </w:r>
-      <w:r>
-        <w:rPr>
-          <w:rFonts w:cs="Times New Roman"/>
-          <w:szCs w:val="27"/>
-        </w:rPr>
-        <w:t xml:space="preserve"> Requirement </w:t>
-      </w:r>
-      <w:r>
-        <w:rPr>
-          <w:rFonts w:cs="Times New Roman"/>
-          <w:szCs w:val="27"/>
-        </w:rPr>
-        <w:t>5</w:t>
+        <w:t>7.3.1.5 Requirement 5</w:t>
       </w:r>
     </w:p>
     <w:tbl>
@@ -39590,10 +39572,7 @@
               <w:t xml:space="preserve">Units/Modules/Requirements: </w:t>
             </w:r>
             <w:r>
-              <w:t xml:space="preserve">The </w:t>
-            </w:r>
-            <w:r>
-              <w:t>computer’s move has to be legal</w:t>
+              <w:t>The computer’s move has to be legal</w:t>
             </w:r>
             <w:r>
               <w:t>.</w:t>
@@ -40009,6 +39988,7 @@
         <w:contextualSpacing w:val="0"/>
       </w:pPr>
       <w:r>
+        <w:lastRenderedPageBreak/>
         <w:t xml:space="preserve">Table </w:t>
       </w:r>
       <w:r>
@@ -40025,13 +40005,5122 @@
       </w:r>
     </w:p>
     <w:p/>
+    <w:p>
+      <w:pPr>
+        <w:pStyle w:val="Heading3"/>
+        <w:contextualSpacing w:val="0"/>
+      </w:pPr>
+      <w:r>
+        <w:t>7.</w:t>
+      </w:r>
+      <w:r>
+        <w:t>3</w:t>
+      </w:r>
+      <w:r>
+        <w:t>.</w:t>
+      </w:r>
+      <w:r>
+        <w:t>2</w:t>
+      </w:r>
+      <w:r>
+        <w:t xml:space="preserve"> </w:t>
+      </w:r>
+      <w:r>
+        <w:t>White Box Testing</w:t>
+      </w:r>
+    </w:p>
+    <w:p>
+      <w:r>
+        <w:t>Note: Only select</w:t>
+      </w:r>
+      <w:r>
+        <w:t>ed</w:t>
+      </w:r>
+      <w:r>
+        <w:t xml:space="preserve"> requirements deemed appropriate for white box testing were tested.</w:t>
+      </w:r>
+    </w:p>
+    <w:p/>
+    <w:p>
+      <w:pPr>
+        <w:pStyle w:val="Heading4"/>
+        <w:ind w:firstLine="0"/>
+        <w:rPr>
+          <w:rFonts w:cs="Times New Roman"/>
+          <w:szCs w:val="27"/>
+        </w:rPr>
+      </w:pPr>
+      <w:r>
+        <w:rPr>
+          <w:rFonts w:cs="Times New Roman"/>
+          <w:szCs w:val="27"/>
+        </w:rPr>
+        <w:t>7.3.</w:t>
+      </w:r>
+      <w:r>
+        <w:rPr>
+          <w:rFonts w:cs="Times New Roman"/>
+          <w:szCs w:val="27"/>
+        </w:rPr>
+        <w:t>2</w:t>
+      </w:r>
+      <w:r>
+        <w:rPr>
+          <w:rFonts w:cs="Times New Roman"/>
+          <w:szCs w:val="27"/>
+        </w:rPr>
+        <w:t>.1</w:t>
+      </w:r>
+      <w:r>
+        <w:rPr>
+          <w:rFonts w:cs="Times New Roman"/>
+          <w:szCs w:val="27"/>
+        </w:rPr>
+        <w:t xml:space="preserve"> Requirement 1</w:t>
+      </w:r>
+    </w:p>
+    <w:tbl>
+      <w:tblPr>
+        <w:tblW w:w="9360" w:type="dxa"/>
+        <w:tblBorders>
+          <w:top w:val="single" w:sz="8" w:space="0" w:color="000000"/>
+          <w:left w:val="single" w:sz="8" w:space="0" w:color="000000"/>
+          <w:bottom w:val="single" w:sz="8" w:space="0" w:color="000000"/>
+          <w:right w:val="single" w:sz="8" w:space="0" w:color="000000"/>
+          <w:insideH w:val="single" w:sz="8" w:space="0" w:color="000000"/>
+          <w:insideV w:val="single" w:sz="8" w:space="0" w:color="000000"/>
+        </w:tblBorders>
+        <w:tblLayout w:type="fixed"/>
+        <w:tblLook w:val="0600" w:firstRow="0" w:lastRow="0" w:firstColumn="0" w:lastColumn="0" w:noHBand="1" w:noVBand="1"/>
+      </w:tblPr>
+      <w:tblGrid>
+        <w:gridCol w:w="9360"/>
+      </w:tblGrid>
+      <w:tr>
+        <w:tc>
+          <w:tcPr>
+            <w:tcW w:w="9360" w:type="dxa"/>
+            <w:tcMar>
+              <w:top w:w="100" w:type="dxa"/>
+              <w:left w:w="100" w:type="dxa"/>
+              <w:bottom w:w="100" w:type="dxa"/>
+              <w:right w:w="100" w:type="dxa"/>
+            </w:tcMar>
+          </w:tcPr>
+          <w:p>
+            <w:r>
+              <w:rPr>
+                <w:b/>
+              </w:rPr>
+              <w:t xml:space="preserve">Test #: </w:t>
+            </w:r>
+            <w:r>
+              <w:t>6</w:t>
+            </w:r>
+          </w:p>
+        </w:tc>
+      </w:tr>
+      <w:tr>
+        <w:tc>
+          <w:tcPr>
+            <w:tcW w:w="9360" w:type="dxa"/>
+            <w:tcMar>
+              <w:top w:w="100" w:type="dxa"/>
+              <w:left w:w="100" w:type="dxa"/>
+              <w:bottom w:w="100" w:type="dxa"/>
+              <w:right w:w="100" w:type="dxa"/>
+            </w:tcMar>
+          </w:tcPr>
+          <w:p>
+            <w:r>
+              <w:rPr>
+                <w:b/>
+              </w:rPr>
+              <w:t xml:space="preserve">Units/Modules/Requirements: </w:t>
+            </w:r>
+            <w:r>
+              <w:t>The user should be able to choose between two modes of operation: 2 player Six Men’s Morris, in which 2 people can play against each other; or 1 player against the computer</w:t>
+            </w:r>
+          </w:p>
+        </w:tc>
+      </w:tr>
+      <w:tr>
+        <w:tc>
+          <w:tcPr>
+            <w:tcW w:w="9360" w:type="dxa"/>
+            <w:tcMar>
+              <w:top w:w="100" w:type="dxa"/>
+              <w:left w:w="100" w:type="dxa"/>
+              <w:bottom w:w="100" w:type="dxa"/>
+              <w:right w:w="100" w:type="dxa"/>
+            </w:tcMar>
+          </w:tcPr>
+          <w:p>
+            <w:r>
+              <w:rPr>
+                <w:b/>
+              </w:rPr>
+              <w:t xml:space="preserve">Test Type: </w:t>
+            </w:r>
+            <w:r>
+              <w:t>White Box Testing</w:t>
+            </w:r>
+            <w:r>
+              <w:t xml:space="preserve"> (</w:t>
+            </w:r>
+            <w:r>
+              <w:t>Path Coverage on MenuController.java</w:t>
+            </w:r>
+            <w:r>
+              <w:t>)</w:t>
+            </w:r>
+          </w:p>
+        </w:tc>
+      </w:tr>
+    </w:tbl>
+    <w:p>
+      <w:pPr>
+        <w:widowControl/>
+        <w:spacing w:line="276" w:lineRule="auto"/>
+      </w:pPr>
+    </w:p>
+    <w:tbl>
+      <w:tblPr>
+        <w:tblW w:w="9360" w:type="dxa"/>
+        <w:tblBorders>
+          <w:top w:val="single" w:sz="8" w:space="0" w:color="000000"/>
+          <w:left w:val="single" w:sz="8" w:space="0" w:color="000000"/>
+          <w:bottom w:val="single" w:sz="8" w:space="0" w:color="000000"/>
+          <w:right w:val="single" w:sz="8" w:space="0" w:color="000000"/>
+          <w:insideH w:val="single" w:sz="8" w:space="0" w:color="000000"/>
+          <w:insideV w:val="single" w:sz="8" w:space="0" w:color="000000"/>
+        </w:tblBorders>
+        <w:tblLayout w:type="fixed"/>
+        <w:tblLook w:val="0600" w:firstRow="0" w:lastRow="0" w:firstColumn="0" w:lastColumn="0" w:noHBand="1" w:noVBand="1"/>
+      </w:tblPr>
+      <w:tblGrid>
+        <w:gridCol w:w="2368"/>
+        <w:gridCol w:w="2312"/>
+        <w:gridCol w:w="2650"/>
+        <w:gridCol w:w="2030"/>
+      </w:tblGrid>
+      <w:tr>
+        <w:tc>
+          <w:tcPr>
+            <w:tcW w:w="2368" w:type="dxa"/>
+            <w:tcMar>
+              <w:top w:w="100" w:type="dxa"/>
+              <w:left w:w="100" w:type="dxa"/>
+              <w:bottom w:w="100" w:type="dxa"/>
+              <w:right w:w="100" w:type="dxa"/>
+            </w:tcMar>
+          </w:tcPr>
+          <w:p>
+            <w:r>
+              <w:rPr>
+                <w:b/>
+              </w:rPr>
+              <w:t>Case (Input)</w:t>
+            </w:r>
+          </w:p>
+        </w:tc>
+        <w:tc>
+          <w:tcPr>
+            <w:tcW w:w="2312" w:type="dxa"/>
+            <w:tcMar>
+              <w:top w:w="100" w:type="dxa"/>
+              <w:left w:w="100" w:type="dxa"/>
+              <w:bottom w:w="100" w:type="dxa"/>
+              <w:right w:w="100" w:type="dxa"/>
+            </w:tcMar>
+          </w:tcPr>
+          <w:p>
+            <w:r>
+              <w:rPr>
+                <w:b/>
+              </w:rPr>
+              <w:t>Expected</w:t>
+            </w:r>
+          </w:p>
+        </w:tc>
+        <w:tc>
+          <w:tcPr>
+            <w:tcW w:w="2650" w:type="dxa"/>
+            <w:tcMar>
+              <w:top w:w="100" w:type="dxa"/>
+              <w:left w:w="100" w:type="dxa"/>
+              <w:bottom w:w="100" w:type="dxa"/>
+              <w:right w:w="100" w:type="dxa"/>
+            </w:tcMar>
+          </w:tcPr>
+          <w:p>
+            <w:r>
+              <w:rPr>
+                <w:b/>
+              </w:rPr>
+              <w:t>Actual</w:t>
+            </w:r>
+          </w:p>
+        </w:tc>
+        <w:tc>
+          <w:tcPr>
+            <w:tcW w:w="2030" w:type="dxa"/>
+            <w:tcMar>
+              <w:top w:w="100" w:type="dxa"/>
+              <w:left w:w="100" w:type="dxa"/>
+              <w:bottom w:w="100" w:type="dxa"/>
+              <w:right w:w="100" w:type="dxa"/>
+            </w:tcMar>
+          </w:tcPr>
+          <w:p>
+            <w:r>
+              <w:rPr>
+                <w:b/>
+              </w:rPr>
+              <w:t>Pass/Fail</w:t>
+            </w:r>
+          </w:p>
+        </w:tc>
+      </w:tr>
+      <w:tr>
+        <w:tc>
+          <w:tcPr>
+            <w:tcW w:w="2368" w:type="dxa"/>
+            <w:tcMar>
+              <w:top w:w="100" w:type="dxa"/>
+              <w:left w:w="100" w:type="dxa"/>
+              <w:bottom w:w="100" w:type="dxa"/>
+              <w:right w:w="100" w:type="dxa"/>
+            </w:tcMar>
+          </w:tcPr>
+          <w:p>
+            <w:r>
+              <w:t>Click on “Play Game”</w:t>
+            </w:r>
+          </w:p>
+        </w:tc>
+        <w:tc>
+          <w:tcPr>
+            <w:tcW w:w="2312" w:type="dxa"/>
+            <w:tcMar>
+              <w:top w:w="100" w:type="dxa"/>
+              <w:left w:w="100" w:type="dxa"/>
+              <w:bottom w:w="100" w:type="dxa"/>
+              <w:right w:w="100" w:type="dxa"/>
+            </w:tcMar>
+          </w:tcPr>
+          <w:p>
+            <w:r>
+              <w:t>Start 2 player mode</w:t>
+            </w:r>
+          </w:p>
+        </w:tc>
+        <w:tc>
+          <w:tcPr>
+            <w:tcW w:w="2650" w:type="dxa"/>
+            <w:tcMar>
+              <w:top w:w="100" w:type="dxa"/>
+              <w:left w:w="100" w:type="dxa"/>
+              <w:bottom w:w="100" w:type="dxa"/>
+              <w:right w:w="100" w:type="dxa"/>
+            </w:tcMar>
+          </w:tcPr>
+          <w:p>
+            <w:r>
+              <w:t>Start</w:t>
+            </w:r>
+            <w:r>
+              <w:t>ed</w:t>
+            </w:r>
+            <w:r>
+              <w:t xml:space="preserve"> 2 player mode</w:t>
+            </w:r>
+          </w:p>
+        </w:tc>
+        <w:tc>
+          <w:tcPr>
+            <w:tcW w:w="2030" w:type="dxa"/>
+            <w:tcMar>
+              <w:top w:w="100" w:type="dxa"/>
+              <w:left w:w="100" w:type="dxa"/>
+              <w:bottom w:w="100" w:type="dxa"/>
+              <w:right w:w="100" w:type="dxa"/>
+            </w:tcMar>
+          </w:tcPr>
+          <w:p>
+            <w:r>
+              <w:t>Pass</w:t>
+            </w:r>
+          </w:p>
+        </w:tc>
+      </w:tr>
+      <w:tr>
+        <w:tc>
+          <w:tcPr>
+            <w:tcW w:w="2368" w:type="dxa"/>
+            <w:tcMar>
+              <w:top w:w="100" w:type="dxa"/>
+              <w:left w:w="100" w:type="dxa"/>
+              <w:bottom w:w="100" w:type="dxa"/>
+              <w:right w:w="100" w:type="dxa"/>
+            </w:tcMar>
+          </w:tcPr>
+          <w:p>
+            <w:r>
+              <w:t>Click on “Play Game with Computer”</w:t>
+            </w:r>
+          </w:p>
+        </w:tc>
+        <w:tc>
+          <w:tcPr>
+            <w:tcW w:w="2312" w:type="dxa"/>
+            <w:tcMar>
+              <w:top w:w="100" w:type="dxa"/>
+              <w:left w:w="100" w:type="dxa"/>
+              <w:bottom w:w="100" w:type="dxa"/>
+              <w:right w:w="100" w:type="dxa"/>
+            </w:tcMar>
+          </w:tcPr>
+          <w:p>
+            <w:r>
+              <w:t>Start 1 player mode</w:t>
+            </w:r>
+          </w:p>
+        </w:tc>
+        <w:tc>
+          <w:tcPr>
+            <w:tcW w:w="2650" w:type="dxa"/>
+            <w:tcMar>
+              <w:top w:w="100" w:type="dxa"/>
+              <w:left w:w="100" w:type="dxa"/>
+              <w:bottom w:w="100" w:type="dxa"/>
+              <w:right w:w="100" w:type="dxa"/>
+            </w:tcMar>
+          </w:tcPr>
+          <w:p>
+            <w:r>
+              <w:t>Start</w:t>
+            </w:r>
+            <w:r>
+              <w:t>ed</w:t>
+            </w:r>
+            <w:r>
+              <w:t xml:space="preserve"> 1 player mode</w:t>
+            </w:r>
+          </w:p>
+        </w:tc>
+        <w:tc>
+          <w:tcPr>
+            <w:tcW w:w="2030" w:type="dxa"/>
+            <w:tcMar>
+              <w:top w:w="100" w:type="dxa"/>
+              <w:left w:w="100" w:type="dxa"/>
+              <w:bottom w:w="100" w:type="dxa"/>
+              <w:right w:w="100" w:type="dxa"/>
+            </w:tcMar>
+          </w:tcPr>
+          <w:p>
+            <w:r>
+              <w:t>Pass</w:t>
+            </w:r>
+          </w:p>
+        </w:tc>
+      </w:tr>
+      <w:tr>
+        <w:tc>
+          <w:tcPr>
+            <w:tcW w:w="2368" w:type="dxa"/>
+            <w:tcMar>
+              <w:top w:w="100" w:type="dxa"/>
+              <w:left w:w="100" w:type="dxa"/>
+              <w:bottom w:w="100" w:type="dxa"/>
+              <w:right w:w="100" w:type="dxa"/>
+            </w:tcMar>
+          </w:tcPr>
+          <w:p>
+            <w:r>
+              <w:t>Click on “Debug”</w:t>
+            </w:r>
+          </w:p>
+        </w:tc>
+        <w:tc>
+          <w:tcPr>
+            <w:tcW w:w="2312" w:type="dxa"/>
+            <w:tcMar>
+              <w:top w:w="100" w:type="dxa"/>
+              <w:left w:w="100" w:type="dxa"/>
+              <w:bottom w:w="100" w:type="dxa"/>
+              <w:right w:w="100" w:type="dxa"/>
+            </w:tcMar>
+          </w:tcPr>
+          <w:p>
+            <w:r>
+              <w:t>Start debug mode</w:t>
+            </w:r>
+          </w:p>
+        </w:tc>
+        <w:tc>
+          <w:tcPr>
+            <w:tcW w:w="2650" w:type="dxa"/>
+            <w:tcMar>
+              <w:top w:w="100" w:type="dxa"/>
+              <w:left w:w="100" w:type="dxa"/>
+              <w:bottom w:w="100" w:type="dxa"/>
+              <w:right w:w="100" w:type="dxa"/>
+            </w:tcMar>
+          </w:tcPr>
+          <w:p>
+            <w:r>
+              <w:t>Start</w:t>
+            </w:r>
+            <w:r>
+              <w:t>ed</w:t>
+            </w:r>
+            <w:r>
+              <w:t xml:space="preserve"> debug mode</w:t>
+            </w:r>
+          </w:p>
+        </w:tc>
+        <w:tc>
+          <w:tcPr>
+            <w:tcW w:w="2030" w:type="dxa"/>
+            <w:tcMar>
+              <w:top w:w="100" w:type="dxa"/>
+              <w:left w:w="100" w:type="dxa"/>
+              <w:bottom w:w="100" w:type="dxa"/>
+              <w:right w:w="100" w:type="dxa"/>
+            </w:tcMar>
+          </w:tcPr>
+          <w:p>
+            <w:r>
+              <w:t>Pass</w:t>
+            </w:r>
+          </w:p>
+        </w:tc>
+      </w:tr>
+      <w:tr>
+        <w:tc>
+          <w:tcPr>
+            <w:tcW w:w="2368" w:type="dxa"/>
+            <w:tcMar>
+              <w:top w:w="100" w:type="dxa"/>
+              <w:left w:w="100" w:type="dxa"/>
+              <w:bottom w:w="100" w:type="dxa"/>
+              <w:right w:w="100" w:type="dxa"/>
+            </w:tcMar>
+          </w:tcPr>
+          <w:p>
+            <w:r>
+              <w:t>Click on “Load Game” with saved game in 2 player mode.</w:t>
+            </w:r>
+          </w:p>
+        </w:tc>
+        <w:tc>
+          <w:tcPr>
+            <w:tcW w:w="2312" w:type="dxa"/>
+            <w:tcMar>
+              <w:top w:w="100" w:type="dxa"/>
+              <w:left w:w="100" w:type="dxa"/>
+              <w:bottom w:w="100" w:type="dxa"/>
+              <w:right w:w="100" w:type="dxa"/>
+            </w:tcMar>
+          </w:tcPr>
+          <w:p>
+            <w:r>
+              <w:t>Start 2 player mode</w:t>
+            </w:r>
+          </w:p>
+        </w:tc>
+        <w:tc>
+          <w:tcPr>
+            <w:tcW w:w="2650" w:type="dxa"/>
+            <w:tcMar>
+              <w:top w:w="100" w:type="dxa"/>
+              <w:left w:w="100" w:type="dxa"/>
+              <w:bottom w:w="100" w:type="dxa"/>
+              <w:right w:w="100" w:type="dxa"/>
+            </w:tcMar>
+          </w:tcPr>
+          <w:p>
+            <w:r>
+              <w:t>Start</w:t>
+            </w:r>
+            <w:r>
+              <w:t>ed</w:t>
+            </w:r>
+            <w:r>
+              <w:t xml:space="preserve"> 2 player mode</w:t>
+            </w:r>
+          </w:p>
+        </w:tc>
+        <w:tc>
+          <w:tcPr>
+            <w:tcW w:w="2030" w:type="dxa"/>
+            <w:tcMar>
+              <w:top w:w="100" w:type="dxa"/>
+              <w:left w:w="100" w:type="dxa"/>
+              <w:bottom w:w="100" w:type="dxa"/>
+              <w:right w:w="100" w:type="dxa"/>
+            </w:tcMar>
+          </w:tcPr>
+          <w:p>
+            <w:r>
+              <w:t>Pass</w:t>
+            </w:r>
+          </w:p>
+        </w:tc>
+      </w:tr>
+      <w:tr>
+        <w:tc>
+          <w:tcPr>
+            <w:tcW w:w="2368" w:type="dxa"/>
+            <w:tcMar>
+              <w:top w:w="100" w:type="dxa"/>
+              <w:left w:w="100" w:type="dxa"/>
+              <w:bottom w:w="100" w:type="dxa"/>
+              <w:right w:w="100" w:type="dxa"/>
+            </w:tcMar>
+          </w:tcPr>
+          <w:p>
+            <w:r>
+              <w:t>Click on “Load Game” with saved game in 1 player mode.</w:t>
+            </w:r>
+          </w:p>
+        </w:tc>
+        <w:tc>
+          <w:tcPr>
+            <w:tcW w:w="2312" w:type="dxa"/>
+            <w:tcMar>
+              <w:top w:w="100" w:type="dxa"/>
+              <w:left w:w="100" w:type="dxa"/>
+              <w:bottom w:w="100" w:type="dxa"/>
+              <w:right w:w="100" w:type="dxa"/>
+            </w:tcMar>
+          </w:tcPr>
+          <w:p>
+            <w:r>
+              <w:t>Start 1 player mode</w:t>
+            </w:r>
+          </w:p>
+        </w:tc>
+        <w:tc>
+          <w:tcPr>
+            <w:tcW w:w="2650" w:type="dxa"/>
+            <w:tcMar>
+              <w:top w:w="100" w:type="dxa"/>
+              <w:left w:w="100" w:type="dxa"/>
+              <w:bottom w:w="100" w:type="dxa"/>
+              <w:right w:w="100" w:type="dxa"/>
+            </w:tcMar>
+          </w:tcPr>
+          <w:p>
+            <w:r>
+              <w:t>Start</w:t>
+            </w:r>
+            <w:r>
+              <w:t>ed</w:t>
+            </w:r>
+            <w:r>
+              <w:t xml:space="preserve"> 1 player mode</w:t>
+            </w:r>
+          </w:p>
+        </w:tc>
+        <w:tc>
+          <w:tcPr>
+            <w:tcW w:w="2030" w:type="dxa"/>
+            <w:tcMar>
+              <w:top w:w="100" w:type="dxa"/>
+              <w:left w:w="100" w:type="dxa"/>
+              <w:bottom w:w="100" w:type="dxa"/>
+              <w:right w:w="100" w:type="dxa"/>
+            </w:tcMar>
+          </w:tcPr>
+          <w:p>
+            <w:r>
+              <w:t>Pass</w:t>
+            </w:r>
+          </w:p>
+        </w:tc>
+      </w:tr>
+    </w:tbl>
+    <w:p>
+      <w:pPr>
+        <w:pStyle w:val="Heading6"/>
+        <w:widowControl/>
+        <w:spacing w:line="276" w:lineRule="auto"/>
+        <w:contextualSpacing w:val="0"/>
+      </w:pPr>
+      <w:r>
+        <w:t>Table 35</w:t>
+      </w:r>
+      <w:r>
+        <w:t xml:space="preserve">: Testing Requirement </w:t>
+      </w:r>
+      <w:r>
+        <w:t>1</w:t>
+      </w:r>
+    </w:p>
+    <w:p/>
+    <w:p/>
+    <w:p>
+      <w:pPr>
+        <w:pStyle w:val="Heading4"/>
+        <w:ind w:firstLine="0"/>
+        <w:rPr>
+          <w:rFonts w:cs="Times New Roman"/>
+          <w:szCs w:val="27"/>
+        </w:rPr>
+      </w:pPr>
+      <w:r>
+        <w:rPr>
+          <w:rFonts w:cs="Times New Roman"/>
+          <w:szCs w:val="27"/>
+        </w:rPr>
+        <w:t>7.3.</w:t>
+      </w:r>
+      <w:r>
+        <w:rPr>
+          <w:rFonts w:cs="Times New Roman"/>
+          <w:szCs w:val="27"/>
+        </w:rPr>
+        <w:t>2</w:t>
+      </w:r>
+      <w:r>
+        <w:rPr>
+          <w:rFonts w:cs="Times New Roman"/>
+          <w:szCs w:val="27"/>
+        </w:rPr>
+        <w:t>.</w:t>
+      </w:r>
+      <w:r>
+        <w:rPr>
+          <w:rFonts w:cs="Times New Roman"/>
+          <w:szCs w:val="27"/>
+        </w:rPr>
+        <w:t>2 Requirement 2</w:t>
+      </w:r>
+    </w:p>
+    <w:tbl>
+      <w:tblPr>
+        <w:tblW w:w="9360" w:type="dxa"/>
+        <w:tblBorders>
+          <w:top w:val="single" w:sz="8" w:space="0" w:color="000000"/>
+          <w:left w:val="single" w:sz="8" w:space="0" w:color="000000"/>
+          <w:bottom w:val="single" w:sz="8" w:space="0" w:color="000000"/>
+          <w:right w:val="single" w:sz="8" w:space="0" w:color="000000"/>
+          <w:insideH w:val="single" w:sz="8" w:space="0" w:color="000000"/>
+          <w:insideV w:val="single" w:sz="8" w:space="0" w:color="000000"/>
+        </w:tblBorders>
+        <w:tblLayout w:type="fixed"/>
+        <w:tblLook w:val="0600" w:firstRow="0" w:lastRow="0" w:firstColumn="0" w:lastColumn="0" w:noHBand="1" w:noVBand="1"/>
+      </w:tblPr>
+      <w:tblGrid>
+        <w:gridCol w:w="9360"/>
+      </w:tblGrid>
+      <w:tr>
+        <w:tc>
+          <w:tcPr>
+            <w:tcW w:w="9360" w:type="dxa"/>
+            <w:tcMar>
+              <w:top w:w="100" w:type="dxa"/>
+              <w:left w:w="100" w:type="dxa"/>
+              <w:bottom w:w="100" w:type="dxa"/>
+              <w:right w:w="100" w:type="dxa"/>
+            </w:tcMar>
+          </w:tcPr>
+          <w:p>
+            <w:r>
+              <w:rPr>
+                <w:b/>
+              </w:rPr>
+              <w:t xml:space="preserve">Test #: </w:t>
+            </w:r>
+            <w:r>
+              <w:t>7</w:t>
+            </w:r>
+          </w:p>
+        </w:tc>
+      </w:tr>
+      <w:tr>
+        <w:tc>
+          <w:tcPr>
+            <w:tcW w:w="9360" w:type="dxa"/>
+            <w:tcMar>
+              <w:top w:w="100" w:type="dxa"/>
+              <w:left w:w="100" w:type="dxa"/>
+              <w:bottom w:w="100" w:type="dxa"/>
+              <w:right w:w="100" w:type="dxa"/>
+            </w:tcMar>
+          </w:tcPr>
+          <w:p>
+            <w:r>
+              <w:rPr>
+                <w:b/>
+              </w:rPr>
+              <w:t xml:space="preserve">Units/Modules/Requirements: </w:t>
+            </w:r>
+            <w:r>
+              <w:t>In playing against the computer, the same mechanism as 2 player mode should be used to decide who plays first, once it has been decided whether the computer plays blue or red.</w:t>
+            </w:r>
+          </w:p>
+        </w:tc>
+      </w:tr>
+      <w:tr>
+        <w:tc>
+          <w:tcPr>
+            <w:tcW w:w="9360" w:type="dxa"/>
+            <w:tcMar>
+              <w:top w:w="100" w:type="dxa"/>
+              <w:left w:w="100" w:type="dxa"/>
+              <w:bottom w:w="100" w:type="dxa"/>
+              <w:right w:w="100" w:type="dxa"/>
+            </w:tcMar>
+          </w:tcPr>
+          <w:p>
+            <w:r>
+              <w:rPr>
+                <w:b/>
+              </w:rPr>
+              <w:t xml:space="preserve">Test Type: </w:t>
+            </w:r>
+            <w:r>
+              <w:t>White Box Testing</w:t>
+            </w:r>
+            <w:r>
+              <w:t xml:space="preserve"> (</w:t>
+            </w:r>
+            <w:r>
+              <w:t xml:space="preserve">Path Coverage on </w:t>
+            </w:r>
+            <w:r>
+              <w:t>AI</w:t>
+            </w:r>
+            <w:r>
+              <w:t>.java</w:t>
+            </w:r>
+            <w:r>
+              <w:t>, BoardController.java</w:t>
+            </w:r>
+            <w:r>
+              <w:t>)</w:t>
+            </w:r>
+          </w:p>
+        </w:tc>
+      </w:tr>
+    </w:tbl>
+    <w:p>
+      <w:pPr>
+        <w:widowControl/>
+        <w:spacing w:line="276" w:lineRule="auto"/>
+      </w:pPr>
+    </w:p>
+    <w:tbl>
+      <w:tblPr>
+        <w:tblW w:w="9360" w:type="dxa"/>
+        <w:tblBorders>
+          <w:top w:val="single" w:sz="8" w:space="0" w:color="000000"/>
+          <w:left w:val="single" w:sz="8" w:space="0" w:color="000000"/>
+          <w:bottom w:val="single" w:sz="8" w:space="0" w:color="000000"/>
+          <w:right w:val="single" w:sz="8" w:space="0" w:color="000000"/>
+          <w:insideH w:val="single" w:sz="8" w:space="0" w:color="000000"/>
+          <w:insideV w:val="single" w:sz="8" w:space="0" w:color="000000"/>
+        </w:tblBorders>
+        <w:tblLayout w:type="fixed"/>
+        <w:tblLook w:val="0600" w:firstRow="0" w:lastRow="0" w:firstColumn="0" w:lastColumn="0" w:noHBand="1" w:noVBand="1"/>
+      </w:tblPr>
+      <w:tblGrid>
+        <w:gridCol w:w="2368"/>
+        <w:gridCol w:w="2312"/>
+        <w:gridCol w:w="2650"/>
+        <w:gridCol w:w="2030"/>
+      </w:tblGrid>
+      <w:tr>
+        <w:tc>
+          <w:tcPr>
+            <w:tcW w:w="2368" w:type="dxa"/>
+            <w:tcMar>
+              <w:top w:w="100" w:type="dxa"/>
+              <w:left w:w="100" w:type="dxa"/>
+              <w:bottom w:w="100" w:type="dxa"/>
+              <w:right w:w="100" w:type="dxa"/>
+            </w:tcMar>
+          </w:tcPr>
+          <w:p>
+            <w:r>
+              <w:rPr>
+                <w:b/>
+              </w:rPr>
+              <w:lastRenderedPageBreak/>
+              <w:t>Case (Input)</w:t>
+            </w:r>
+          </w:p>
+        </w:tc>
+        <w:tc>
+          <w:tcPr>
+            <w:tcW w:w="2312" w:type="dxa"/>
+            <w:tcMar>
+              <w:top w:w="100" w:type="dxa"/>
+              <w:left w:w="100" w:type="dxa"/>
+              <w:bottom w:w="100" w:type="dxa"/>
+              <w:right w:w="100" w:type="dxa"/>
+            </w:tcMar>
+          </w:tcPr>
+          <w:p>
+            <w:r>
+              <w:rPr>
+                <w:b/>
+              </w:rPr>
+              <w:t>Expected</w:t>
+            </w:r>
+          </w:p>
+        </w:tc>
+        <w:tc>
+          <w:tcPr>
+            <w:tcW w:w="2650" w:type="dxa"/>
+            <w:tcMar>
+              <w:top w:w="100" w:type="dxa"/>
+              <w:left w:w="100" w:type="dxa"/>
+              <w:bottom w:w="100" w:type="dxa"/>
+              <w:right w:w="100" w:type="dxa"/>
+            </w:tcMar>
+          </w:tcPr>
+          <w:p>
+            <w:r>
+              <w:rPr>
+                <w:b/>
+              </w:rPr>
+              <w:t>Actual</w:t>
+            </w:r>
+          </w:p>
+        </w:tc>
+        <w:tc>
+          <w:tcPr>
+            <w:tcW w:w="2030" w:type="dxa"/>
+            <w:tcMar>
+              <w:top w:w="100" w:type="dxa"/>
+              <w:left w:w="100" w:type="dxa"/>
+              <w:bottom w:w="100" w:type="dxa"/>
+              <w:right w:w="100" w:type="dxa"/>
+            </w:tcMar>
+          </w:tcPr>
+          <w:p>
+            <w:r>
+              <w:rPr>
+                <w:b/>
+              </w:rPr>
+              <w:t>Pass/Fail</w:t>
+            </w:r>
+          </w:p>
+        </w:tc>
+      </w:tr>
+      <w:tr>
+        <w:tc>
+          <w:tcPr>
+            <w:tcW w:w="2368" w:type="dxa"/>
+            <w:tcMar>
+              <w:top w:w="100" w:type="dxa"/>
+              <w:left w:w="100" w:type="dxa"/>
+              <w:bottom w:w="100" w:type="dxa"/>
+              <w:right w:w="100" w:type="dxa"/>
+            </w:tcMar>
+          </w:tcPr>
+          <w:p>
+            <w:r>
+              <w:t>AI_COLOUR = 1</w:t>
+            </w:r>
+          </w:p>
+          <w:p>
+            <w:r>
+              <w:t>turn = 1</w:t>
+            </w:r>
+          </w:p>
+        </w:tc>
+        <w:tc>
+          <w:tcPr>
+            <w:tcW w:w="2312" w:type="dxa"/>
+            <w:tcMar>
+              <w:top w:w="100" w:type="dxa"/>
+              <w:left w:w="100" w:type="dxa"/>
+              <w:bottom w:w="100" w:type="dxa"/>
+              <w:right w:w="100" w:type="dxa"/>
+            </w:tcMar>
+          </w:tcPr>
+          <w:p>
+            <w:r>
+              <w:t>Computer is blue, player goes first.</w:t>
+            </w:r>
+          </w:p>
+        </w:tc>
+        <w:tc>
+          <w:tcPr>
+            <w:tcW w:w="2650" w:type="dxa"/>
+            <w:tcMar>
+              <w:top w:w="100" w:type="dxa"/>
+              <w:left w:w="100" w:type="dxa"/>
+              <w:bottom w:w="100" w:type="dxa"/>
+              <w:right w:w="100" w:type="dxa"/>
+            </w:tcMar>
+          </w:tcPr>
+          <w:p>
+            <w:r>
+              <w:t>Computer is blue, player goes first.</w:t>
+            </w:r>
+          </w:p>
+        </w:tc>
+        <w:tc>
+          <w:tcPr>
+            <w:tcW w:w="2030" w:type="dxa"/>
+            <w:tcMar>
+              <w:top w:w="100" w:type="dxa"/>
+              <w:left w:w="100" w:type="dxa"/>
+              <w:bottom w:w="100" w:type="dxa"/>
+              <w:right w:w="100" w:type="dxa"/>
+            </w:tcMar>
+          </w:tcPr>
+          <w:p>
+            <w:r>
+              <w:t>Pass</w:t>
+            </w:r>
+          </w:p>
+        </w:tc>
+      </w:tr>
+      <w:tr>
+        <w:tc>
+          <w:tcPr>
+            <w:tcW w:w="2368" w:type="dxa"/>
+            <w:tcMar>
+              <w:top w:w="100" w:type="dxa"/>
+              <w:left w:w="100" w:type="dxa"/>
+              <w:bottom w:w="100" w:type="dxa"/>
+              <w:right w:w="100" w:type="dxa"/>
+            </w:tcMar>
+          </w:tcPr>
+          <w:p>
+            <w:r>
+              <w:t>AI_COLOUR = 2</w:t>
+            </w:r>
+          </w:p>
+          <w:p>
+            <w:r>
+              <w:t>turn = 0</w:t>
+            </w:r>
+          </w:p>
+        </w:tc>
+        <w:tc>
+          <w:tcPr>
+            <w:tcW w:w="2312" w:type="dxa"/>
+            <w:tcMar>
+              <w:top w:w="100" w:type="dxa"/>
+              <w:left w:w="100" w:type="dxa"/>
+              <w:bottom w:w="100" w:type="dxa"/>
+              <w:right w:w="100" w:type="dxa"/>
+            </w:tcMar>
+          </w:tcPr>
+          <w:p>
+            <w:r>
+              <w:t>Computer is red, player goes first.</w:t>
+            </w:r>
+          </w:p>
+        </w:tc>
+        <w:tc>
+          <w:tcPr>
+            <w:tcW w:w="2650" w:type="dxa"/>
+            <w:tcMar>
+              <w:top w:w="100" w:type="dxa"/>
+              <w:left w:w="100" w:type="dxa"/>
+              <w:bottom w:w="100" w:type="dxa"/>
+              <w:right w:w="100" w:type="dxa"/>
+            </w:tcMar>
+          </w:tcPr>
+          <w:p>
+            <w:r>
+              <w:t>Computer is red, player goes first.</w:t>
+            </w:r>
+          </w:p>
+        </w:tc>
+        <w:tc>
+          <w:tcPr>
+            <w:tcW w:w="2030" w:type="dxa"/>
+            <w:tcMar>
+              <w:top w:w="100" w:type="dxa"/>
+              <w:left w:w="100" w:type="dxa"/>
+              <w:bottom w:w="100" w:type="dxa"/>
+              <w:right w:w="100" w:type="dxa"/>
+            </w:tcMar>
+          </w:tcPr>
+          <w:p>
+            <w:r>
+              <w:t>Pass</w:t>
+            </w:r>
+          </w:p>
+        </w:tc>
+      </w:tr>
+      <w:tr>
+        <w:tc>
+          <w:tcPr>
+            <w:tcW w:w="2368" w:type="dxa"/>
+            <w:tcMar>
+              <w:top w:w="100" w:type="dxa"/>
+              <w:left w:w="100" w:type="dxa"/>
+              <w:bottom w:w="100" w:type="dxa"/>
+              <w:right w:w="100" w:type="dxa"/>
+            </w:tcMar>
+          </w:tcPr>
+          <w:p>
+            <w:r>
+              <w:t>AI_COLOUR = 1</w:t>
+            </w:r>
+          </w:p>
+          <w:p>
+            <w:r>
+              <w:t xml:space="preserve">turn = </w:t>
+            </w:r>
+            <w:r>
+              <w:t>0</w:t>
+            </w:r>
+          </w:p>
+        </w:tc>
+        <w:tc>
+          <w:tcPr>
+            <w:tcW w:w="2312" w:type="dxa"/>
+            <w:tcMar>
+              <w:top w:w="100" w:type="dxa"/>
+              <w:left w:w="100" w:type="dxa"/>
+              <w:bottom w:w="100" w:type="dxa"/>
+              <w:right w:w="100" w:type="dxa"/>
+            </w:tcMar>
+          </w:tcPr>
+          <w:p>
+            <w:r>
+              <w:t>Computer is blue, player goes second.</w:t>
+            </w:r>
+          </w:p>
+        </w:tc>
+        <w:tc>
+          <w:tcPr>
+            <w:tcW w:w="2650" w:type="dxa"/>
+            <w:tcMar>
+              <w:top w:w="100" w:type="dxa"/>
+              <w:left w:w="100" w:type="dxa"/>
+              <w:bottom w:w="100" w:type="dxa"/>
+              <w:right w:w="100" w:type="dxa"/>
+            </w:tcMar>
+          </w:tcPr>
+          <w:p>
+            <w:r>
+              <w:t>Computer is blue, player goes second.</w:t>
+            </w:r>
+          </w:p>
+        </w:tc>
+        <w:tc>
+          <w:tcPr>
+            <w:tcW w:w="2030" w:type="dxa"/>
+            <w:tcMar>
+              <w:top w:w="100" w:type="dxa"/>
+              <w:left w:w="100" w:type="dxa"/>
+              <w:bottom w:w="100" w:type="dxa"/>
+              <w:right w:w="100" w:type="dxa"/>
+            </w:tcMar>
+          </w:tcPr>
+          <w:p>
+            <w:r>
+              <w:t>Pass</w:t>
+            </w:r>
+          </w:p>
+        </w:tc>
+      </w:tr>
+      <w:tr>
+        <w:tc>
+          <w:tcPr>
+            <w:tcW w:w="2368" w:type="dxa"/>
+            <w:tcMar>
+              <w:top w:w="100" w:type="dxa"/>
+              <w:left w:w="100" w:type="dxa"/>
+              <w:bottom w:w="100" w:type="dxa"/>
+              <w:right w:w="100" w:type="dxa"/>
+            </w:tcMar>
+          </w:tcPr>
+          <w:p>
+            <w:r>
+              <w:t>AI_COLOUR = 2</w:t>
+            </w:r>
+          </w:p>
+          <w:p>
+            <w:r>
+              <w:t xml:space="preserve">turn = </w:t>
+            </w:r>
+            <w:r>
+              <w:t>1</w:t>
+            </w:r>
+          </w:p>
+        </w:tc>
+        <w:tc>
+          <w:tcPr>
+            <w:tcW w:w="2312" w:type="dxa"/>
+            <w:tcMar>
+              <w:top w:w="100" w:type="dxa"/>
+              <w:left w:w="100" w:type="dxa"/>
+              <w:bottom w:w="100" w:type="dxa"/>
+              <w:right w:w="100" w:type="dxa"/>
+            </w:tcMar>
+          </w:tcPr>
+          <w:p>
+            <w:r>
+              <w:t>Computer is red, player goes second.</w:t>
+            </w:r>
+          </w:p>
+        </w:tc>
+        <w:tc>
+          <w:tcPr>
+            <w:tcW w:w="2650" w:type="dxa"/>
+            <w:tcMar>
+              <w:top w:w="100" w:type="dxa"/>
+              <w:left w:w="100" w:type="dxa"/>
+              <w:bottom w:w="100" w:type="dxa"/>
+              <w:right w:w="100" w:type="dxa"/>
+            </w:tcMar>
+          </w:tcPr>
+          <w:p>
+            <w:r>
+              <w:t>Computer is red, player goes second.</w:t>
+            </w:r>
+          </w:p>
+        </w:tc>
+        <w:tc>
+          <w:tcPr>
+            <w:tcW w:w="2030" w:type="dxa"/>
+            <w:tcMar>
+              <w:top w:w="100" w:type="dxa"/>
+              <w:left w:w="100" w:type="dxa"/>
+              <w:bottom w:w="100" w:type="dxa"/>
+              <w:right w:w="100" w:type="dxa"/>
+            </w:tcMar>
+          </w:tcPr>
+          <w:p>
+            <w:r>
+              <w:t>Pass</w:t>
+            </w:r>
+          </w:p>
+        </w:tc>
+      </w:tr>
+    </w:tbl>
+    <w:p>
+      <w:pPr>
+        <w:pStyle w:val="Heading6"/>
+        <w:widowControl/>
+        <w:spacing w:line="276" w:lineRule="auto"/>
+        <w:contextualSpacing w:val="0"/>
+      </w:pPr>
+      <w:r>
+        <w:t>Table 36</w:t>
+      </w:r>
+      <w:r>
+        <w:t xml:space="preserve">: Testing Requirement </w:t>
+      </w:r>
+      <w:r>
+        <w:t>3.2</w:t>
+      </w:r>
+    </w:p>
+    <w:p/>
+    <w:p>
+      <w:pPr>
+        <w:pStyle w:val="Heading4"/>
+        <w:ind w:firstLine="0"/>
+        <w:rPr>
+          <w:rFonts w:cs="Times New Roman"/>
+          <w:szCs w:val="27"/>
+        </w:rPr>
+      </w:pPr>
+      <w:r>
+        <w:rPr>
+          <w:rFonts w:cs="Times New Roman"/>
+          <w:szCs w:val="27"/>
+        </w:rPr>
+        <w:t>7.3.</w:t>
+      </w:r>
+      <w:r>
+        <w:rPr>
+          <w:rFonts w:cs="Times New Roman"/>
+          <w:szCs w:val="27"/>
+        </w:rPr>
+        <w:t>2</w:t>
+      </w:r>
+      <w:r>
+        <w:rPr>
+          <w:rFonts w:cs="Times New Roman"/>
+          <w:szCs w:val="27"/>
+        </w:rPr>
+        <w:t>.</w:t>
+      </w:r>
+      <w:r>
+        <w:rPr>
+          <w:rFonts w:cs="Times New Roman"/>
+          <w:szCs w:val="27"/>
+        </w:rPr>
+        <w:t>3</w:t>
+      </w:r>
+      <w:r>
+        <w:rPr>
+          <w:rFonts w:cs="Times New Roman"/>
+          <w:szCs w:val="27"/>
+        </w:rPr>
+        <w:t xml:space="preserve"> Requirement</w:t>
+      </w:r>
+      <w:r>
+        <w:rPr>
+          <w:rFonts w:cs="Times New Roman"/>
+          <w:szCs w:val="27"/>
+        </w:rPr>
+        <w:t xml:space="preserve"> </w:t>
+      </w:r>
+      <w:bookmarkStart w:id="176" w:name="_GoBack"/>
+      <w:bookmarkEnd w:id="176"/>
+      <w:r>
+        <w:rPr>
+          <w:rFonts w:cs="Times New Roman"/>
+          <w:szCs w:val="27"/>
+        </w:rPr>
+        <w:t>3</w:t>
+      </w:r>
+    </w:p>
+    <w:tbl>
+      <w:tblPr>
+        <w:tblW w:w="9360" w:type="dxa"/>
+        <w:tblBorders>
+          <w:top w:val="single" w:sz="8" w:space="0" w:color="000000"/>
+          <w:left w:val="single" w:sz="8" w:space="0" w:color="000000"/>
+          <w:bottom w:val="single" w:sz="8" w:space="0" w:color="000000"/>
+          <w:right w:val="single" w:sz="8" w:space="0" w:color="000000"/>
+          <w:insideH w:val="single" w:sz="8" w:space="0" w:color="000000"/>
+          <w:insideV w:val="single" w:sz="8" w:space="0" w:color="000000"/>
+        </w:tblBorders>
+        <w:tblLayout w:type="fixed"/>
+        <w:tblLook w:val="0600" w:firstRow="0" w:lastRow="0" w:firstColumn="0" w:lastColumn="0" w:noHBand="1" w:noVBand="1"/>
+      </w:tblPr>
+      <w:tblGrid>
+        <w:gridCol w:w="9360"/>
+      </w:tblGrid>
+      <w:tr>
+        <w:tc>
+          <w:tcPr>
+            <w:tcW w:w="9360" w:type="dxa"/>
+            <w:tcMar>
+              <w:top w:w="100" w:type="dxa"/>
+              <w:left w:w="100" w:type="dxa"/>
+              <w:bottom w:w="100" w:type="dxa"/>
+              <w:right w:w="100" w:type="dxa"/>
+            </w:tcMar>
+          </w:tcPr>
+          <w:p>
+            <w:r>
+              <w:rPr>
+                <w:b/>
+              </w:rPr>
+              <w:t xml:space="preserve">Test #: </w:t>
+            </w:r>
+            <w:r>
+              <w:t>8</w:t>
+            </w:r>
+          </w:p>
+        </w:tc>
+      </w:tr>
+      <w:tr>
+        <w:tc>
+          <w:tcPr>
+            <w:tcW w:w="9360" w:type="dxa"/>
+            <w:tcMar>
+              <w:top w:w="100" w:type="dxa"/>
+              <w:left w:w="100" w:type="dxa"/>
+              <w:bottom w:w="100" w:type="dxa"/>
+              <w:right w:w="100" w:type="dxa"/>
+            </w:tcMar>
+          </w:tcPr>
+          <w:p>
+            <w:r>
+              <w:rPr>
+                <w:b/>
+              </w:rPr>
+              <w:t xml:space="preserve">Units/Modules/Requirements: </w:t>
+            </w:r>
+            <w:r>
+              <w:t>In playing against the computer, the user should be able to choose to start a new game, store an existing unfinished game, and restart a stored game.</w:t>
+            </w:r>
+          </w:p>
+        </w:tc>
+      </w:tr>
+      <w:tr>
+        <w:tc>
+          <w:tcPr>
+            <w:tcW w:w="9360" w:type="dxa"/>
+            <w:tcMar>
+              <w:top w:w="100" w:type="dxa"/>
+              <w:left w:w="100" w:type="dxa"/>
+              <w:bottom w:w="100" w:type="dxa"/>
+              <w:right w:w="100" w:type="dxa"/>
+            </w:tcMar>
+          </w:tcPr>
+          <w:p>
+            <w:r>
+              <w:rPr>
+                <w:b/>
+              </w:rPr>
+              <w:t xml:space="preserve">Test Type: </w:t>
+            </w:r>
+            <w:r>
+              <w:t>White Box Testing</w:t>
+            </w:r>
+            <w:r>
+              <w:t xml:space="preserve"> (</w:t>
+            </w:r>
+            <w:r>
+              <w:t>Path Coverage on AI.java, BoardController.java</w:t>
+            </w:r>
+            <w:r>
+              <w:t>)</w:t>
+            </w:r>
+          </w:p>
+        </w:tc>
+      </w:tr>
+    </w:tbl>
+    <w:p>
+      <w:pPr>
+        <w:widowControl/>
+        <w:spacing w:line="276" w:lineRule="auto"/>
+      </w:pPr>
+    </w:p>
+    <w:tbl>
+      <w:tblPr>
+        <w:tblW w:w="9360" w:type="dxa"/>
+        <w:tblBorders>
+          <w:top w:val="single" w:sz="8" w:space="0" w:color="000000"/>
+          <w:left w:val="single" w:sz="8" w:space="0" w:color="000000"/>
+          <w:bottom w:val="single" w:sz="8" w:space="0" w:color="000000"/>
+          <w:right w:val="single" w:sz="8" w:space="0" w:color="000000"/>
+          <w:insideH w:val="single" w:sz="8" w:space="0" w:color="000000"/>
+          <w:insideV w:val="single" w:sz="8" w:space="0" w:color="000000"/>
+        </w:tblBorders>
+        <w:tblLayout w:type="fixed"/>
+        <w:tblLook w:val="0600" w:firstRow="0" w:lastRow="0" w:firstColumn="0" w:lastColumn="0" w:noHBand="1" w:noVBand="1"/>
+      </w:tblPr>
+      <w:tblGrid>
+        <w:gridCol w:w="2368"/>
+        <w:gridCol w:w="2312"/>
+        <w:gridCol w:w="2650"/>
+        <w:gridCol w:w="2030"/>
+      </w:tblGrid>
+      <w:tr>
+        <w:tc>
+          <w:tcPr>
+            <w:tcW w:w="2368" w:type="dxa"/>
+            <w:tcMar>
+              <w:top w:w="100" w:type="dxa"/>
+              <w:left w:w="100" w:type="dxa"/>
+              <w:bottom w:w="100" w:type="dxa"/>
+              <w:right w:w="100" w:type="dxa"/>
+            </w:tcMar>
+          </w:tcPr>
+          <w:p>
+            <w:r>
+              <w:rPr>
+                <w:b/>
+              </w:rPr>
+              <w:t>Case (Input)</w:t>
+            </w:r>
+          </w:p>
+        </w:tc>
+        <w:tc>
+          <w:tcPr>
+            <w:tcW w:w="2312" w:type="dxa"/>
+            <w:tcMar>
+              <w:top w:w="100" w:type="dxa"/>
+              <w:left w:w="100" w:type="dxa"/>
+              <w:bottom w:w="100" w:type="dxa"/>
+              <w:right w:w="100" w:type="dxa"/>
+            </w:tcMar>
+          </w:tcPr>
+          <w:p>
+            <w:r>
+              <w:rPr>
+                <w:b/>
+              </w:rPr>
+              <w:t>Expected</w:t>
+            </w:r>
+          </w:p>
+        </w:tc>
+        <w:tc>
+          <w:tcPr>
+            <w:tcW w:w="2650" w:type="dxa"/>
+            <w:tcMar>
+              <w:top w:w="100" w:type="dxa"/>
+              <w:left w:w="100" w:type="dxa"/>
+              <w:bottom w:w="100" w:type="dxa"/>
+              <w:right w:w="100" w:type="dxa"/>
+            </w:tcMar>
+          </w:tcPr>
+          <w:p>
+            <w:r>
+              <w:rPr>
+                <w:b/>
+              </w:rPr>
+              <w:t>Actual</w:t>
+            </w:r>
+          </w:p>
+        </w:tc>
+        <w:tc>
+          <w:tcPr>
+            <w:tcW w:w="2030" w:type="dxa"/>
+            <w:tcMar>
+              <w:top w:w="100" w:type="dxa"/>
+              <w:left w:w="100" w:type="dxa"/>
+              <w:bottom w:w="100" w:type="dxa"/>
+              <w:right w:w="100" w:type="dxa"/>
+            </w:tcMar>
+          </w:tcPr>
+          <w:p>
+            <w:r>
+              <w:rPr>
+                <w:b/>
+              </w:rPr>
+              <w:t>Pass/Fail</w:t>
+            </w:r>
+          </w:p>
+        </w:tc>
+      </w:tr>
+      <w:tr>
+        <w:tc>
+          <w:tcPr>
+            <w:tcW w:w="2368" w:type="dxa"/>
+            <w:tcMar>
+              <w:top w:w="100" w:type="dxa"/>
+              <w:left w:w="100" w:type="dxa"/>
+              <w:bottom w:w="100" w:type="dxa"/>
+              <w:right w:w="100" w:type="dxa"/>
+            </w:tcMar>
+          </w:tcPr>
+          <w:p>
+            <w:r>
+              <w:t>Saved game during player’s turn, placing pieces (AI_COLOUR = 1).</w:t>
+            </w:r>
+          </w:p>
+        </w:tc>
+        <w:tc>
+          <w:tcPr>
+            <w:tcW w:w="2312" w:type="dxa"/>
+            <w:tcMar>
+              <w:top w:w="100" w:type="dxa"/>
+              <w:left w:w="100" w:type="dxa"/>
+              <w:bottom w:w="100" w:type="dxa"/>
+              <w:right w:w="100" w:type="dxa"/>
+            </w:tcMar>
+          </w:tcPr>
+          <w:p>
+            <w:r>
+              <w:t>Game saved</w:t>
+            </w:r>
+          </w:p>
+        </w:tc>
+        <w:tc>
+          <w:tcPr>
+            <w:tcW w:w="2650" w:type="dxa"/>
+            <w:tcMar>
+              <w:top w:w="100" w:type="dxa"/>
+              <w:left w:w="100" w:type="dxa"/>
+              <w:bottom w:w="100" w:type="dxa"/>
+              <w:right w:w="100" w:type="dxa"/>
+            </w:tcMar>
+          </w:tcPr>
+          <w:p>
+            <w:r>
+              <w:t>Game saved</w:t>
+            </w:r>
+          </w:p>
+        </w:tc>
+        <w:tc>
+          <w:tcPr>
+            <w:tcW w:w="2030" w:type="dxa"/>
+            <w:tcMar>
+              <w:top w:w="100" w:type="dxa"/>
+              <w:left w:w="100" w:type="dxa"/>
+              <w:bottom w:w="100" w:type="dxa"/>
+              <w:right w:w="100" w:type="dxa"/>
+            </w:tcMar>
+          </w:tcPr>
+          <w:p>
+            <w:r>
+              <w:t>Pass</w:t>
+            </w:r>
+          </w:p>
+        </w:tc>
+      </w:tr>
+      <w:tr>
+        <w:tc>
+          <w:tcPr>
+            <w:tcW w:w="2368" w:type="dxa"/>
+            <w:tcMar>
+              <w:top w:w="100" w:type="dxa"/>
+              <w:left w:w="100" w:type="dxa"/>
+              <w:bottom w:w="100" w:type="dxa"/>
+              <w:right w:w="100" w:type="dxa"/>
+            </w:tcMar>
+          </w:tcPr>
+          <w:p>
+            <w:r>
+              <w:t xml:space="preserve">Saved game during computer’s turn, placing pieces </w:t>
+            </w:r>
+            <w:r>
+              <w:t>(AI_COLOUR = 1)</w:t>
+            </w:r>
+            <w:r>
+              <w:t>.</w:t>
+            </w:r>
+          </w:p>
+        </w:tc>
+        <w:tc>
+          <w:tcPr>
+            <w:tcW w:w="2312" w:type="dxa"/>
+            <w:tcMar>
+              <w:top w:w="100" w:type="dxa"/>
+              <w:left w:w="100" w:type="dxa"/>
+              <w:bottom w:w="100" w:type="dxa"/>
+              <w:right w:w="100" w:type="dxa"/>
+            </w:tcMar>
+          </w:tcPr>
+          <w:p>
+            <w:r>
+              <w:t>Game saved</w:t>
+            </w:r>
+          </w:p>
+        </w:tc>
+        <w:tc>
+          <w:tcPr>
+            <w:tcW w:w="2650" w:type="dxa"/>
+            <w:tcMar>
+              <w:top w:w="100" w:type="dxa"/>
+              <w:left w:w="100" w:type="dxa"/>
+              <w:bottom w:w="100" w:type="dxa"/>
+              <w:right w:w="100" w:type="dxa"/>
+            </w:tcMar>
+          </w:tcPr>
+          <w:p>
+            <w:r>
+              <w:t>Game saved</w:t>
+            </w:r>
+          </w:p>
+        </w:tc>
+        <w:tc>
+          <w:tcPr>
+            <w:tcW w:w="2030" w:type="dxa"/>
+            <w:tcMar>
+              <w:top w:w="100" w:type="dxa"/>
+              <w:left w:w="100" w:type="dxa"/>
+              <w:bottom w:w="100" w:type="dxa"/>
+              <w:right w:w="100" w:type="dxa"/>
+            </w:tcMar>
+          </w:tcPr>
+          <w:p>
+            <w:r>
+              <w:t>Pass</w:t>
+            </w:r>
+          </w:p>
+        </w:tc>
+      </w:tr>
+      <w:tr>
+        <w:tc>
+          <w:tcPr>
+            <w:tcW w:w="2368" w:type="dxa"/>
+            <w:tcMar>
+              <w:top w:w="100" w:type="dxa"/>
+              <w:left w:w="100" w:type="dxa"/>
+              <w:bottom w:w="100" w:type="dxa"/>
+              <w:right w:w="100" w:type="dxa"/>
+            </w:tcMar>
+          </w:tcPr>
+          <w:p>
+            <w:r>
+              <w:t xml:space="preserve">Saved game during player’s turn, placing pieces, in the middle of a mill </w:t>
+            </w:r>
+            <w:r>
+              <w:t>(AI_COLOUR = 1)</w:t>
+            </w:r>
+            <w:r>
+              <w:t>.</w:t>
+            </w:r>
+          </w:p>
+        </w:tc>
+        <w:tc>
+          <w:tcPr>
+            <w:tcW w:w="2312" w:type="dxa"/>
+            <w:tcMar>
+              <w:top w:w="100" w:type="dxa"/>
+              <w:left w:w="100" w:type="dxa"/>
+              <w:bottom w:w="100" w:type="dxa"/>
+              <w:right w:w="100" w:type="dxa"/>
+            </w:tcMar>
+          </w:tcPr>
+          <w:p>
+            <w:r>
+              <w:t>Game saved</w:t>
+            </w:r>
+          </w:p>
+        </w:tc>
+        <w:tc>
+          <w:tcPr>
+            <w:tcW w:w="2650" w:type="dxa"/>
+            <w:tcMar>
+              <w:top w:w="100" w:type="dxa"/>
+              <w:left w:w="100" w:type="dxa"/>
+              <w:bottom w:w="100" w:type="dxa"/>
+              <w:right w:w="100" w:type="dxa"/>
+            </w:tcMar>
+          </w:tcPr>
+          <w:p>
+            <w:r>
+              <w:t>Game saved</w:t>
+            </w:r>
+          </w:p>
+        </w:tc>
+        <w:tc>
+          <w:tcPr>
+            <w:tcW w:w="2030" w:type="dxa"/>
+            <w:tcMar>
+              <w:top w:w="100" w:type="dxa"/>
+              <w:left w:w="100" w:type="dxa"/>
+              <w:bottom w:w="100" w:type="dxa"/>
+              <w:right w:w="100" w:type="dxa"/>
+            </w:tcMar>
+          </w:tcPr>
+          <w:p>
+            <w:r>
+              <w:t>Pass</w:t>
+            </w:r>
+          </w:p>
+        </w:tc>
+      </w:tr>
+      <w:tr>
+        <w:tc>
+          <w:tcPr>
+            <w:tcW w:w="2368" w:type="dxa"/>
+            <w:tcMar>
+              <w:top w:w="100" w:type="dxa"/>
+              <w:left w:w="100" w:type="dxa"/>
+              <w:bottom w:w="100" w:type="dxa"/>
+              <w:right w:w="100" w:type="dxa"/>
+            </w:tcMar>
+          </w:tcPr>
+          <w:p>
+            <w:r>
+              <w:t xml:space="preserve">Saved game during computer’s turn, placing pieces, in the middle of a mill </w:t>
+            </w:r>
+            <w:r>
+              <w:lastRenderedPageBreak/>
+              <w:t>(AI_COLOUR = 1)</w:t>
+            </w:r>
+            <w:r>
+              <w:t>.</w:t>
+            </w:r>
+          </w:p>
+        </w:tc>
+        <w:tc>
+          <w:tcPr>
+            <w:tcW w:w="2312" w:type="dxa"/>
+            <w:tcMar>
+              <w:top w:w="100" w:type="dxa"/>
+              <w:left w:w="100" w:type="dxa"/>
+              <w:bottom w:w="100" w:type="dxa"/>
+              <w:right w:w="100" w:type="dxa"/>
+            </w:tcMar>
+          </w:tcPr>
+          <w:p>
+            <w:r>
+              <w:lastRenderedPageBreak/>
+              <w:t>Game saved</w:t>
+            </w:r>
+          </w:p>
+        </w:tc>
+        <w:tc>
+          <w:tcPr>
+            <w:tcW w:w="2650" w:type="dxa"/>
+            <w:tcMar>
+              <w:top w:w="100" w:type="dxa"/>
+              <w:left w:w="100" w:type="dxa"/>
+              <w:bottom w:w="100" w:type="dxa"/>
+              <w:right w:w="100" w:type="dxa"/>
+            </w:tcMar>
+          </w:tcPr>
+          <w:p>
+            <w:r>
+              <w:t>Game saved</w:t>
+            </w:r>
+          </w:p>
+        </w:tc>
+        <w:tc>
+          <w:tcPr>
+            <w:tcW w:w="2030" w:type="dxa"/>
+            <w:tcMar>
+              <w:top w:w="100" w:type="dxa"/>
+              <w:left w:w="100" w:type="dxa"/>
+              <w:bottom w:w="100" w:type="dxa"/>
+              <w:right w:w="100" w:type="dxa"/>
+            </w:tcMar>
+          </w:tcPr>
+          <w:p>
+            <w:r>
+              <w:t>Pass</w:t>
+            </w:r>
+          </w:p>
+        </w:tc>
+      </w:tr>
+      <w:tr>
+        <w:tc>
+          <w:tcPr>
+            <w:tcW w:w="2368" w:type="dxa"/>
+            <w:tcMar>
+              <w:top w:w="100" w:type="dxa"/>
+              <w:left w:w="100" w:type="dxa"/>
+              <w:bottom w:w="100" w:type="dxa"/>
+              <w:right w:w="100" w:type="dxa"/>
+            </w:tcMar>
+          </w:tcPr>
+          <w:p>
+            <w:r>
+              <w:lastRenderedPageBreak/>
+              <w:t xml:space="preserve">Saved game during player’s turn to move </w:t>
+            </w:r>
+            <w:r>
+              <w:t>(AI_COLOUR = 1)</w:t>
+            </w:r>
+            <w:r>
+              <w:t>.</w:t>
+            </w:r>
+          </w:p>
+        </w:tc>
+        <w:tc>
+          <w:tcPr>
+            <w:tcW w:w="2312" w:type="dxa"/>
+            <w:tcMar>
+              <w:top w:w="100" w:type="dxa"/>
+              <w:left w:w="100" w:type="dxa"/>
+              <w:bottom w:w="100" w:type="dxa"/>
+              <w:right w:w="100" w:type="dxa"/>
+            </w:tcMar>
+          </w:tcPr>
+          <w:p>
+            <w:r>
+              <w:t>Game saved</w:t>
+            </w:r>
+          </w:p>
+        </w:tc>
+        <w:tc>
+          <w:tcPr>
+            <w:tcW w:w="2650" w:type="dxa"/>
+            <w:tcMar>
+              <w:top w:w="100" w:type="dxa"/>
+              <w:left w:w="100" w:type="dxa"/>
+              <w:bottom w:w="100" w:type="dxa"/>
+              <w:right w:w="100" w:type="dxa"/>
+            </w:tcMar>
+          </w:tcPr>
+          <w:p>
+            <w:r>
+              <w:t>Game saved</w:t>
+            </w:r>
+          </w:p>
+        </w:tc>
+        <w:tc>
+          <w:tcPr>
+            <w:tcW w:w="2030" w:type="dxa"/>
+            <w:tcMar>
+              <w:top w:w="100" w:type="dxa"/>
+              <w:left w:w="100" w:type="dxa"/>
+              <w:bottom w:w="100" w:type="dxa"/>
+              <w:right w:w="100" w:type="dxa"/>
+            </w:tcMar>
+          </w:tcPr>
+          <w:p>
+            <w:r>
+              <w:t>Pass</w:t>
+            </w:r>
+          </w:p>
+        </w:tc>
+      </w:tr>
+      <w:tr>
+        <w:tc>
+          <w:tcPr>
+            <w:tcW w:w="2368" w:type="dxa"/>
+            <w:tcMar>
+              <w:top w:w="100" w:type="dxa"/>
+              <w:left w:w="100" w:type="dxa"/>
+              <w:bottom w:w="100" w:type="dxa"/>
+              <w:right w:w="100" w:type="dxa"/>
+            </w:tcMar>
+          </w:tcPr>
+          <w:p>
+            <w:r>
+              <w:t xml:space="preserve">Saved game during computer’s turn to move </w:t>
+            </w:r>
+            <w:r>
+              <w:t>(AI_COLOUR = 1)</w:t>
+            </w:r>
+            <w:r>
+              <w:t>.</w:t>
+            </w:r>
+          </w:p>
+        </w:tc>
+        <w:tc>
+          <w:tcPr>
+            <w:tcW w:w="2312" w:type="dxa"/>
+            <w:tcMar>
+              <w:top w:w="100" w:type="dxa"/>
+              <w:left w:w="100" w:type="dxa"/>
+              <w:bottom w:w="100" w:type="dxa"/>
+              <w:right w:w="100" w:type="dxa"/>
+            </w:tcMar>
+          </w:tcPr>
+          <w:p>
+            <w:r>
+              <w:t>Game saved</w:t>
+            </w:r>
+          </w:p>
+        </w:tc>
+        <w:tc>
+          <w:tcPr>
+            <w:tcW w:w="2650" w:type="dxa"/>
+            <w:tcMar>
+              <w:top w:w="100" w:type="dxa"/>
+              <w:left w:w="100" w:type="dxa"/>
+              <w:bottom w:w="100" w:type="dxa"/>
+              <w:right w:w="100" w:type="dxa"/>
+            </w:tcMar>
+          </w:tcPr>
+          <w:p>
+            <w:r>
+              <w:t>Game saved</w:t>
+            </w:r>
+          </w:p>
+        </w:tc>
+        <w:tc>
+          <w:tcPr>
+            <w:tcW w:w="2030" w:type="dxa"/>
+            <w:tcMar>
+              <w:top w:w="100" w:type="dxa"/>
+              <w:left w:w="100" w:type="dxa"/>
+              <w:bottom w:w="100" w:type="dxa"/>
+              <w:right w:w="100" w:type="dxa"/>
+            </w:tcMar>
+          </w:tcPr>
+          <w:p>
+            <w:r>
+              <w:t>Pass</w:t>
+            </w:r>
+          </w:p>
+        </w:tc>
+      </w:tr>
+      <w:tr>
+        <w:tc>
+          <w:tcPr>
+            <w:tcW w:w="2368" w:type="dxa"/>
+            <w:tcMar>
+              <w:top w:w="100" w:type="dxa"/>
+              <w:left w:w="100" w:type="dxa"/>
+              <w:bottom w:w="100" w:type="dxa"/>
+              <w:right w:w="100" w:type="dxa"/>
+            </w:tcMar>
+          </w:tcPr>
+          <w:p>
+            <w:r>
+              <w:t xml:space="preserve">Saved game during player’s turn to mill </w:t>
+            </w:r>
+            <w:r>
+              <w:t>(AI_COLOUR = 1).</w:t>
+            </w:r>
+          </w:p>
+        </w:tc>
+        <w:tc>
+          <w:tcPr>
+            <w:tcW w:w="2312" w:type="dxa"/>
+            <w:tcMar>
+              <w:top w:w="100" w:type="dxa"/>
+              <w:left w:w="100" w:type="dxa"/>
+              <w:bottom w:w="100" w:type="dxa"/>
+              <w:right w:w="100" w:type="dxa"/>
+            </w:tcMar>
+          </w:tcPr>
+          <w:p>
+            <w:r>
+              <w:t>Game saved</w:t>
+            </w:r>
+          </w:p>
+        </w:tc>
+        <w:tc>
+          <w:tcPr>
+            <w:tcW w:w="2650" w:type="dxa"/>
+            <w:tcMar>
+              <w:top w:w="100" w:type="dxa"/>
+              <w:left w:w="100" w:type="dxa"/>
+              <w:bottom w:w="100" w:type="dxa"/>
+              <w:right w:w="100" w:type="dxa"/>
+            </w:tcMar>
+          </w:tcPr>
+          <w:p>
+            <w:r>
+              <w:t>Game saved</w:t>
+            </w:r>
+          </w:p>
+        </w:tc>
+        <w:tc>
+          <w:tcPr>
+            <w:tcW w:w="2030" w:type="dxa"/>
+            <w:tcMar>
+              <w:top w:w="100" w:type="dxa"/>
+              <w:left w:w="100" w:type="dxa"/>
+              <w:bottom w:w="100" w:type="dxa"/>
+              <w:right w:w="100" w:type="dxa"/>
+            </w:tcMar>
+          </w:tcPr>
+          <w:p>
+            <w:r>
+              <w:t>Pass</w:t>
+            </w:r>
+          </w:p>
+        </w:tc>
+      </w:tr>
+      <w:tr>
+        <w:tc>
+          <w:tcPr>
+            <w:tcW w:w="2368" w:type="dxa"/>
+            <w:tcMar>
+              <w:top w:w="100" w:type="dxa"/>
+              <w:left w:w="100" w:type="dxa"/>
+              <w:bottom w:w="100" w:type="dxa"/>
+              <w:right w:w="100" w:type="dxa"/>
+            </w:tcMar>
+          </w:tcPr>
+          <w:p>
+            <w:r>
+              <w:t xml:space="preserve">Saved game during computer’s turn to mill </w:t>
+            </w:r>
+            <w:r>
+              <w:t>(AI_COLOUR = 1).</w:t>
+            </w:r>
+          </w:p>
+        </w:tc>
+        <w:tc>
+          <w:tcPr>
+            <w:tcW w:w="2312" w:type="dxa"/>
+            <w:tcMar>
+              <w:top w:w="100" w:type="dxa"/>
+              <w:left w:w="100" w:type="dxa"/>
+              <w:bottom w:w="100" w:type="dxa"/>
+              <w:right w:w="100" w:type="dxa"/>
+            </w:tcMar>
+          </w:tcPr>
+          <w:p>
+            <w:r>
+              <w:t>Game saved</w:t>
+            </w:r>
+          </w:p>
+        </w:tc>
+        <w:tc>
+          <w:tcPr>
+            <w:tcW w:w="2650" w:type="dxa"/>
+            <w:tcMar>
+              <w:top w:w="100" w:type="dxa"/>
+              <w:left w:w="100" w:type="dxa"/>
+              <w:bottom w:w="100" w:type="dxa"/>
+              <w:right w:w="100" w:type="dxa"/>
+            </w:tcMar>
+          </w:tcPr>
+          <w:p>
+            <w:r>
+              <w:t>Game saved</w:t>
+            </w:r>
+          </w:p>
+        </w:tc>
+        <w:tc>
+          <w:tcPr>
+            <w:tcW w:w="2030" w:type="dxa"/>
+            <w:tcMar>
+              <w:top w:w="100" w:type="dxa"/>
+              <w:left w:w="100" w:type="dxa"/>
+              <w:bottom w:w="100" w:type="dxa"/>
+              <w:right w:w="100" w:type="dxa"/>
+            </w:tcMar>
+          </w:tcPr>
+          <w:p>
+            <w:r>
+              <w:t>Pass</w:t>
+            </w:r>
+          </w:p>
+        </w:tc>
+      </w:tr>
+      <w:tr>
+        <w:tc>
+          <w:tcPr>
+            <w:tcW w:w="2368" w:type="dxa"/>
+            <w:tcMar>
+              <w:top w:w="100" w:type="dxa"/>
+              <w:left w:w="100" w:type="dxa"/>
+              <w:bottom w:w="100" w:type="dxa"/>
+              <w:right w:w="100" w:type="dxa"/>
+            </w:tcMar>
+          </w:tcPr>
+          <w:p>
+            <w:r>
+              <w:t>Saved game during player’s turn, placing pieces (AI_COLOUR = 2).</w:t>
+            </w:r>
+          </w:p>
+        </w:tc>
+        <w:tc>
+          <w:tcPr>
+            <w:tcW w:w="2312" w:type="dxa"/>
+            <w:tcMar>
+              <w:top w:w="100" w:type="dxa"/>
+              <w:left w:w="100" w:type="dxa"/>
+              <w:bottom w:w="100" w:type="dxa"/>
+              <w:right w:w="100" w:type="dxa"/>
+            </w:tcMar>
+          </w:tcPr>
+          <w:p>
+            <w:r>
+              <w:t>Game saved</w:t>
+            </w:r>
+          </w:p>
+        </w:tc>
+        <w:tc>
+          <w:tcPr>
+            <w:tcW w:w="2650" w:type="dxa"/>
+            <w:tcMar>
+              <w:top w:w="100" w:type="dxa"/>
+              <w:left w:w="100" w:type="dxa"/>
+              <w:bottom w:w="100" w:type="dxa"/>
+              <w:right w:w="100" w:type="dxa"/>
+            </w:tcMar>
+          </w:tcPr>
+          <w:p>
+            <w:r>
+              <w:t>Game saved</w:t>
+            </w:r>
+          </w:p>
+        </w:tc>
+        <w:tc>
+          <w:tcPr>
+            <w:tcW w:w="2030" w:type="dxa"/>
+            <w:tcMar>
+              <w:top w:w="100" w:type="dxa"/>
+              <w:left w:w="100" w:type="dxa"/>
+              <w:bottom w:w="100" w:type="dxa"/>
+              <w:right w:w="100" w:type="dxa"/>
+            </w:tcMar>
+          </w:tcPr>
+          <w:p>
+            <w:r>
+              <w:t>Pass</w:t>
+            </w:r>
+          </w:p>
+        </w:tc>
+      </w:tr>
+      <w:tr>
+        <w:tc>
+          <w:tcPr>
+            <w:tcW w:w="2368" w:type="dxa"/>
+            <w:tcMar>
+              <w:top w:w="100" w:type="dxa"/>
+              <w:left w:w="100" w:type="dxa"/>
+              <w:bottom w:w="100" w:type="dxa"/>
+              <w:right w:w="100" w:type="dxa"/>
+            </w:tcMar>
+          </w:tcPr>
+          <w:p>
+            <w:r>
+              <w:t xml:space="preserve">Saved game during computer’s turn, placing pieces </w:t>
+            </w:r>
+            <w:r>
+              <w:t xml:space="preserve">(AI_COLOUR = </w:t>
+            </w:r>
+            <w:r>
+              <w:t>2</w:t>
+            </w:r>
+            <w:r>
+              <w:t>)</w:t>
+            </w:r>
+            <w:r>
+              <w:t>.</w:t>
+            </w:r>
+          </w:p>
+        </w:tc>
+        <w:tc>
+          <w:tcPr>
+            <w:tcW w:w="2312" w:type="dxa"/>
+            <w:tcMar>
+              <w:top w:w="100" w:type="dxa"/>
+              <w:left w:w="100" w:type="dxa"/>
+              <w:bottom w:w="100" w:type="dxa"/>
+              <w:right w:w="100" w:type="dxa"/>
+            </w:tcMar>
+          </w:tcPr>
+          <w:p>
+            <w:r>
+              <w:t>Game saved</w:t>
+            </w:r>
+          </w:p>
+        </w:tc>
+        <w:tc>
+          <w:tcPr>
+            <w:tcW w:w="2650" w:type="dxa"/>
+            <w:tcMar>
+              <w:top w:w="100" w:type="dxa"/>
+              <w:left w:w="100" w:type="dxa"/>
+              <w:bottom w:w="100" w:type="dxa"/>
+              <w:right w:w="100" w:type="dxa"/>
+            </w:tcMar>
+          </w:tcPr>
+          <w:p>
+            <w:r>
+              <w:t>Game saved</w:t>
+            </w:r>
+          </w:p>
+        </w:tc>
+        <w:tc>
+          <w:tcPr>
+            <w:tcW w:w="2030" w:type="dxa"/>
+            <w:tcMar>
+              <w:top w:w="100" w:type="dxa"/>
+              <w:left w:w="100" w:type="dxa"/>
+              <w:bottom w:w="100" w:type="dxa"/>
+              <w:right w:w="100" w:type="dxa"/>
+            </w:tcMar>
+          </w:tcPr>
+          <w:p>
+            <w:r>
+              <w:t>Pass</w:t>
+            </w:r>
+          </w:p>
+        </w:tc>
+      </w:tr>
+      <w:tr>
+        <w:tc>
+          <w:tcPr>
+            <w:tcW w:w="2368" w:type="dxa"/>
+            <w:tcMar>
+              <w:top w:w="100" w:type="dxa"/>
+              <w:left w:w="100" w:type="dxa"/>
+              <w:bottom w:w="100" w:type="dxa"/>
+              <w:right w:w="100" w:type="dxa"/>
+            </w:tcMar>
+          </w:tcPr>
+          <w:p>
+            <w:r>
+              <w:t xml:space="preserve">Saved game during player’s turn, placing pieces, in the middle of a mill </w:t>
+            </w:r>
+            <w:r>
+              <w:t xml:space="preserve">(AI_COLOUR = </w:t>
+            </w:r>
+            <w:r>
+              <w:t>2</w:t>
+            </w:r>
+            <w:r>
+              <w:t>)</w:t>
+            </w:r>
+            <w:r>
+              <w:t>.</w:t>
+            </w:r>
+          </w:p>
+        </w:tc>
+        <w:tc>
+          <w:tcPr>
+            <w:tcW w:w="2312" w:type="dxa"/>
+            <w:tcMar>
+              <w:top w:w="100" w:type="dxa"/>
+              <w:left w:w="100" w:type="dxa"/>
+              <w:bottom w:w="100" w:type="dxa"/>
+              <w:right w:w="100" w:type="dxa"/>
+            </w:tcMar>
+          </w:tcPr>
+          <w:p>
+            <w:r>
+              <w:t>Game saved</w:t>
+            </w:r>
+          </w:p>
+        </w:tc>
+        <w:tc>
+          <w:tcPr>
+            <w:tcW w:w="2650" w:type="dxa"/>
+            <w:tcMar>
+              <w:top w:w="100" w:type="dxa"/>
+              <w:left w:w="100" w:type="dxa"/>
+              <w:bottom w:w="100" w:type="dxa"/>
+              <w:right w:w="100" w:type="dxa"/>
+            </w:tcMar>
+          </w:tcPr>
+          <w:p>
+            <w:r>
+              <w:t>Game saved</w:t>
+            </w:r>
+          </w:p>
+        </w:tc>
+        <w:tc>
+          <w:tcPr>
+            <w:tcW w:w="2030" w:type="dxa"/>
+            <w:tcMar>
+              <w:top w:w="100" w:type="dxa"/>
+              <w:left w:w="100" w:type="dxa"/>
+              <w:bottom w:w="100" w:type="dxa"/>
+              <w:right w:w="100" w:type="dxa"/>
+            </w:tcMar>
+          </w:tcPr>
+          <w:p>
+            <w:r>
+              <w:t>Pass</w:t>
+            </w:r>
+          </w:p>
+        </w:tc>
+      </w:tr>
+      <w:tr>
+        <w:tc>
+          <w:tcPr>
+            <w:tcW w:w="2368" w:type="dxa"/>
+            <w:tcMar>
+              <w:top w:w="100" w:type="dxa"/>
+              <w:left w:w="100" w:type="dxa"/>
+              <w:bottom w:w="100" w:type="dxa"/>
+              <w:right w:w="100" w:type="dxa"/>
+            </w:tcMar>
+          </w:tcPr>
+          <w:p>
+            <w:r>
+              <w:t xml:space="preserve">Saved game during computer’s turn, placing pieces, in the middle of a mill </w:t>
+            </w:r>
+            <w:r>
+              <w:t xml:space="preserve">(AI_COLOUR = </w:t>
+            </w:r>
+            <w:r>
+              <w:t>2</w:t>
+            </w:r>
+            <w:r>
+              <w:t>)</w:t>
+            </w:r>
+            <w:r>
+              <w:t>.</w:t>
+            </w:r>
+          </w:p>
+        </w:tc>
+        <w:tc>
+          <w:tcPr>
+            <w:tcW w:w="2312" w:type="dxa"/>
+            <w:tcMar>
+              <w:top w:w="100" w:type="dxa"/>
+              <w:left w:w="100" w:type="dxa"/>
+              <w:bottom w:w="100" w:type="dxa"/>
+              <w:right w:w="100" w:type="dxa"/>
+            </w:tcMar>
+          </w:tcPr>
+          <w:p>
+            <w:r>
+              <w:t>Game saved</w:t>
+            </w:r>
+          </w:p>
+        </w:tc>
+        <w:tc>
+          <w:tcPr>
+            <w:tcW w:w="2650" w:type="dxa"/>
+            <w:tcMar>
+              <w:top w:w="100" w:type="dxa"/>
+              <w:left w:w="100" w:type="dxa"/>
+              <w:bottom w:w="100" w:type="dxa"/>
+              <w:right w:w="100" w:type="dxa"/>
+            </w:tcMar>
+          </w:tcPr>
+          <w:p>
+            <w:r>
+              <w:t>Game saved</w:t>
+            </w:r>
+          </w:p>
+        </w:tc>
+        <w:tc>
+          <w:tcPr>
+            <w:tcW w:w="2030" w:type="dxa"/>
+            <w:tcMar>
+              <w:top w:w="100" w:type="dxa"/>
+              <w:left w:w="100" w:type="dxa"/>
+              <w:bottom w:w="100" w:type="dxa"/>
+              <w:right w:w="100" w:type="dxa"/>
+            </w:tcMar>
+          </w:tcPr>
+          <w:p>
+            <w:r>
+              <w:t>Pass</w:t>
+            </w:r>
+          </w:p>
+        </w:tc>
+      </w:tr>
+      <w:tr>
+        <w:tc>
+          <w:tcPr>
+            <w:tcW w:w="2368" w:type="dxa"/>
+            <w:tcMar>
+              <w:top w:w="100" w:type="dxa"/>
+              <w:left w:w="100" w:type="dxa"/>
+              <w:bottom w:w="100" w:type="dxa"/>
+              <w:right w:w="100" w:type="dxa"/>
+            </w:tcMar>
+          </w:tcPr>
+          <w:p>
+            <w:r>
+              <w:t xml:space="preserve">Saved game during player’s turn to move </w:t>
+            </w:r>
+            <w:r>
+              <w:t xml:space="preserve">(AI_COLOUR = </w:t>
+            </w:r>
+            <w:r>
+              <w:t>2</w:t>
+            </w:r>
+            <w:r>
+              <w:t>)</w:t>
+            </w:r>
+            <w:r>
+              <w:t>.</w:t>
+            </w:r>
+          </w:p>
+        </w:tc>
+        <w:tc>
+          <w:tcPr>
+            <w:tcW w:w="2312" w:type="dxa"/>
+            <w:tcMar>
+              <w:top w:w="100" w:type="dxa"/>
+              <w:left w:w="100" w:type="dxa"/>
+              <w:bottom w:w="100" w:type="dxa"/>
+              <w:right w:w="100" w:type="dxa"/>
+            </w:tcMar>
+          </w:tcPr>
+          <w:p>
+            <w:r>
+              <w:t>Game saved</w:t>
+            </w:r>
+          </w:p>
+        </w:tc>
+        <w:tc>
+          <w:tcPr>
+            <w:tcW w:w="2650" w:type="dxa"/>
+            <w:tcMar>
+              <w:top w:w="100" w:type="dxa"/>
+              <w:left w:w="100" w:type="dxa"/>
+              <w:bottom w:w="100" w:type="dxa"/>
+              <w:right w:w="100" w:type="dxa"/>
+            </w:tcMar>
+          </w:tcPr>
+          <w:p>
+            <w:r>
+              <w:t>Game saved</w:t>
+            </w:r>
+          </w:p>
+        </w:tc>
+        <w:tc>
+          <w:tcPr>
+            <w:tcW w:w="2030" w:type="dxa"/>
+            <w:tcMar>
+              <w:top w:w="100" w:type="dxa"/>
+              <w:left w:w="100" w:type="dxa"/>
+              <w:bottom w:w="100" w:type="dxa"/>
+              <w:right w:w="100" w:type="dxa"/>
+            </w:tcMar>
+          </w:tcPr>
+          <w:p>
+            <w:r>
+              <w:t>Pass</w:t>
+            </w:r>
+          </w:p>
+        </w:tc>
+      </w:tr>
+      <w:tr>
+        <w:tc>
+          <w:tcPr>
+            <w:tcW w:w="2368" w:type="dxa"/>
+            <w:tcMar>
+              <w:top w:w="100" w:type="dxa"/>
+              <w:left w:w="100" w:type="dxa"/>
+              <w:bottom w:w="100" w:type="dxa"/>
+              <w:right w:w="100" w:type="dxa"/>
+            </w:tcMar>
+          </w:tcPr>
+          <w:p>
+            <w:r>
+              <w:t xml:space="preserve">Saved game when player won </w:t>
+            </w:r>
+            <w:r>
+              <w:lastRenderedPageBreak/>
+              <w:t>(AI_COLOUR = 1)</w:t>
+            </w:r>
+          </w:p>
+        </w:tc>
+        <w:tc>
+          <w:tcPr>
+            <w:tcW w:w="2312" w:type="dxa"/>
+            <w:tcMar>
+              <w:top w:w="100" w:type="dxa"/>
+              <w:left w:w="100" w:type="dxa"/>
+              <w:bottom w:w="100" w:type="dxa"/>
+              <w:right w:w="100" w:type="dxa"/>
+            </w:tcMar>
+          </w:tcPr>
+          <w:p>
+            <w:r>
+              <w:lastRenderedPageBreak/>
+              <w:t>Game saved</w:t>
+            </w:r>
+          </w:p>
+        </w:tc>
+        <w:tc>
+          <w:tcPr>
+            <w:tcW w:w="2650" w:type="dxa"/>
+            <w:tcMar>
+              <w:top w:w="100" w:type="dxa"/>
+              <w:left w:w="100" w:type="dxa"/>
+              <w:bottom w:w="100" w:type="dxa"/>
+              <w:right w:w="100" w:type="dxa"/>
+            </w:tcMar>
+          </w:tcPr>
+          <w:p>
+            <w:r>
+              <w:t>Game saved</w:t>
+            </w:r>
+          </w:p>
+        </w:tc>
+        <w:tc>
+          <w:tcPr>
+            <w:tcW w:w="2030" w:type="dxa"/>
+            <w:tcMar>
+              <w:top w:w="100" w:type="dxa"/>
+              <w:left w:w="100" w:type="dxa"/>
+              <w:bottom w:w="100" w:type="dxa"/>
+              <w:right w:w="100" w:type="dxa"/>
+            </w:tcMar>
+          </w:tcPr>
+          <w:p>
+            <w:r>
+              <w:t>Pass</w:t>
+            </w:r>
+          </w:p>
+        </w:tc>
+      </w:tr>
+      <w:tr>
+        <w:tc>
+          <w:tcPr>
+            <w:tcW w:w="2368" w:type="dxa"/>
+            <w:tcMar>
+              <w:top w:w="100" w:type="dxa"/>
+              <w:left w:w="100" w:type="dxa"/>
+              <w:bottom w:w="100" w:type="dxa"/>
+              <w:right w:w="100" w:type="dxa"/>
+            </w:tcMar>
+          </w:tcPr>
+          <w:p>
+            <w:r>
+              <w:lastRenderedPageBreak/>
+              <w:t xml:space="preserve">Saved game when computer won </w:t>
+            </w:r>
+            <w:r>
+              <w:t>(AI_COLOUR = 1)</w:t>
+            </w:r>
+          </w:p>
+        </w:tc>
+        <w:tc>
+          <w:tcPr>
+            <w:tcW w:w="2312" w:type="dxa"/>
+            <w:tcMar>
+              <w:top w:w="100" w:type="dxa"/>
+              <w:left w:w="100" w:type="dxa"/>
+              <w:bottom w:w="100" w:type="dxa"/>
+              <w:right w:w="100" w:type="dxa"/>
+            </w:tcMar>
+          </w:tcPr>
+          <w:p>
+            <w:r>
+              <w:t>Game saved</w:t>
+            </w:r>
+          </w:p>
+        </w:tc>
+        <w:tc>
+          <w:tcPr>
+            <w:tcW w:w="2650" w:type="dxa"/>
+            <w:tcMar>
+              <w:top w:w="100" w:type="dxa"/>
+              <w:left w:w="100" w:type="dxa"/>
+              <w:bottom w:w="100" w:type="dxa"/>
+              <w:right w:w="100" w:type="dxa"/>
+            </w:tcMar>
+          </w:tcPr>
+          <w:p>
+            <w:r>
+              <w:t>Game saved</w:t>
+            </w:r>
+          </w:p>
+        </w:tc>
+        <w:tc>
+          <w:tcPr>
+            <w:tcW w:w="2030" w:type="dxa"/>
+            <w:tcMar>
+              <w:top w:w="100" w:type="dxa"/>
+              <w:left w:w="100" w:type="dxa"/>
+              <w:bottom w:w="100" w:type="dxa"/>
+              <w:right w:w="100" w:type="dxa"/>
+            </w:tcMar>
+          </w:tcPr>
+          <w:p>
+            <w:r>
+              <w:t>Pass</w:t>
+            </w:r>
+          </w:p>
+        </w:tc>
+      </w:tr>
+      <w:tr>
+        <w:tc>
+          <w:tcPr>
+            <w:tcW w:w="2368" w:type="dxa"/>
+            <w:tcMar>
+              <w:top w:w="100" w:type="dxa"/>
+              <w:left w:w="100" w:type="dxa"/>
+              <w:bottom w:w="100" w:type="dxa"/>
+              <w:right w:w="100" w:type="dxa"/>
+            </w:tcMar>
+          </w:tcPr>
+          <w:p>
+            <w:r>
+              <w:t xml:space="preserve">Saved game at draw </w:t>
+            </w:r>
+            <w:r>
+              <w:t>(AI_COLOUR = 1)</w:t>
+            </w:r>
+          </w:p>
+        </w:tc>
+        <w:tc>
+          <w:tcPr>
+            <w:tcW w:w="2312" w:type="dxa"/>
+            <w:tcMar>
+              <w:top w:w="100" w:type="dxa"/>
+              <w:left w:w="100" w:type="dxa"/>
+              <w:bottom w:w="100" w:type="dxa"/>
+              <w:right w:w="100" w:type="dxa"/>
+            </w:tcMar>
+          </w:tcPr>
+          <w:p>
+            <w:r>
+              <w:t>Game saved</w:t>
+            </w:r>
+          </w:p>
+        </w:tc>
+        <w:tc>
+          <w:tcPr>
+            <w:tcW w:w="2650" w:type="dxa"/>
+            <w:tcMar>
+              <w:top w:w="100" w:type="dxa"/>
+              <w:left w:w="100" w:type="dxa"/>
+              <w:bottom w:w="100" w:type="dxa"/>
+              <w:right w:w="100" w:type="dxa"/>
+            </w:tcMar>
+          </w:tcPr>
+          <w:p>
+            <w:r>
+              <w:t>Game saved</w:t>
+            </w:r>
+          </w:p>
+        </w:tc>
+        <w:tc>
+          <w:tcPr>
+            <w:tcW w:w="2030" w:type="dxa"/>
+            <w:tcMar>
+              <w:top w:w="100" w:type="dxa"/>
+              <w:left w:w="100" w:type="dxa"/>
+              <w:bottom w:w="100" w:type="dxa"/>
+              <w:right w:w="100" w:type="dxa"/>
+            </w:tcMar>
+          </w:tcPr>
+          <w:p>
+            <w:r>
+              <w:t>Pass</w:t>
+            </w:r>
+          </w:p>
+        </w:tc>
+      </w:tr>
+      <w:tr>
+        <w:tc>
+          <w:tcPr>
+            <w:tcW w:w="2368" w:type="dxa"/>
+            <w:tcMar>
+              <w:top w:w="100" w:type="dxa"/>
+              <w:left w:w="100" w:type="dxa"/>
+              <w:bottom w:w="100" w:type="dxa"/>
+              <w:right w:w="100" w:type="dxa"/>
+            </w:tcMar>
+          </w:tcPr>
+          <w:p>
+            <w:r>
+              <w:t>Saved game when player won (AI_COLOUR = 2)</w:t>
+            </w:r>
+          </w:p>
+        </w:tc>
+        <w:tc>
+          <w:tcPr>
+            <w:tcW w:w="2312" w:type="dxa"/>
+            <w:tcMar>
+              <w:top w:w="100" w:type="dxa"/>
+              <w:left w:w="100" w:type="dxa"/>
+              <w:bottom w:w="100" w:type="dxa"/>
+              <w:right w:w="100" w:type="dxa"/>
+            </w:tcMar>
+          </w:tcPr>
+          <w:p>
+            <w:r>
+              <w:t>Game saved</w:t>
+            </w:r>
+          </w:p>
+        </w:tc>
+        <w:tc>
+          <w:tcPr>
+            <w:tcW w:w="2650" w:type="dxa"/>
+            <w:tcMar>
+              <w:top w:w="100" w:type="dxa"/>
+              <w:left w:w="100" w:type="dxa"/>
+              <w:bottom w:w="100" w:type="dxa"/>
+              <w:right w:w="100" w:type="dxa"/>
+            </w:tcMar>
+          </w:tcPr>
+          <w:p>
+            <w:r>
+              <w:t>Game saved</w:t>
+            </w:r>
+          </w:p>
+        </w:tc>
+        <w:tc>
+          <w:tcPr>
+            <w:tcW w:w="2030" w:type="dxa"/>
+            <w:tcMar>
+              <w:top w:w="100" w:type="dxa"/>
+              <w:left w:w="100" w:type="dxa"/>
+              <w:bottom w:w="100" w:type="dxa"/>
+              <w:right w:w="100" w:type="dxa"/>
+            </w:tcMar>
+          </w:tcPr>
+          <w:p>
+            <w:r>
+              <w:t>Pass</w:t>
+            </w:r>
+          </w:p>
+        </w:tc>
+      </w:tr>
+      <w:tr>
+        <w:tc>
+          <w:tcPr>
+            <w:tcW w:w="2368" w:type="dxa"/>
+            <w:tcMar>
+              <w:top w:w="100" w:type="dxa"/>
+              <w:left w:w="100" w:type="dxa"/>
+              <w:bottom w:w="100" w:type="dxa"/>
+              <w:right w:w="100" w:type="dxa"/>
+            </w:tcMar>
+          </w:tcPr>
+          <w:p>
+            <w:r>
+              <w:t>Saved game when computer won (AI_COLOUR = 2</w:t>
+            </w:r>
+            <w:r>
+              <w:t>)</w:t>
+            </w:r>
+          </w:p>
+        </w:tc>
+        <w:tc>
+          <w:tcPr>
+            <w:tcW w:w="2312" w:type="dxa"/>
+            <w:tcMar>
+              <w:top w:w="100" w:type="dxa"/>
+              <w:left w:w="100" w:type="dxa"/>
+              <w:bottom w:w="100" w:type="dxa"/>
+              <w:right w:w="100" w:type="dxa"/>
+            </w:tcMar>
+          </w:tcPr>
+          <w:p>
+            <w:r>
+              <w:t>Game saved</w:t>
+            </w:r>
+          </w:p>
+        </w:tc>
+        <w:tc>
+          <w:tcPr>
+            <w:tcW w:w="2650" w:type="dxa"/>
+            <w:tcMar>
+              <w:top w:w="100" w:type="dxa"/>
+              <w:left w:w="100" w:type="dxa"/>
+              <w:bottom w:w="100" w:type="dxa"/>
+              <w:right w:w="100" w:type="dxa"/>
+            </w:tcMar>
+          </w:tcPr>
+          <w:p>
+            <w:r>
+              <w:t>Game saved</w:t>
+            </w:r>
+          </w:p>
+        </w:tc>
+        <w:tc>
+          <w:tcPr>
+            <w:tcW w:w="2030" w:type="dxa"/>
+            <w:tcMar>
+              <w:top w:w="100" w:type="dxa"/>
+              <w:left w:w="100" w:type="dxa"/>
+              <w:bottom w:w="100" w:type="dxa"/>
+              <w:right w:w="100" w:type="dxa"/>
+            </w:tcMar>
+          </w:tcPr>
+          <w:p>
+            <w:r>
+              <w:t>Pass</w:t>
+            </w:r>
+          </w:p>
+        </w:tc>
+      </w:tr>
+      <w:tr>
+        <w:tc>
+          <w:tcPr>
+            <w:tcW w:w="2368" w:type="dxa"/>
+            <w:tcMar>
+              <w:top w:w="100" w:type="dxa"/>
+              <w:left w:w="100" w:type="dxa"/>
+              <w:bottom w:w="100" w:type="dxa"/>
+              <w:right w:w="100" w:type="dxa"/>
+            </w:tcMar>
+          </w:tcPr>
+          <w:p>
+            <w:r>
+              <w:t>Saved game at draw (AI_COLOUR = 2</w:t>
+            </w:r>
+            <w:r>
+              <w:t>)</w:t>
+            </w:r>
+          </w:p>
+        </w:tc>
+        <w:tc>
+          <w:tcPr>
+            <w:tcW w:w="2312" w:type="dxa"/>
+            <w:tcMar>
+              <w:top w:w="100" w:type="dxa"/>
+              <w:left w:w="100" w:type="dxa"/>
+              <w:bottom w:w="100" w:type="dxa"/>
+              <w:right w:w="100" w:type="dxa"/>
+            </w:tcMar>
+          </w:tcPr>
+          <w:p>
+            <w:r>
+              <w:t>Game saved</w:t>
+            </w:r>
+          </w:p>
+        </w:tc>
+        <w:tc>
+          <w:tcPr>
+            <w:tcW w:w="2650" w:type="dxa"/>
+            <w:tcMar>
+              <w:top w:w="100" w:type="dxa"/>
+              <w:left w:w="100" w:type="dxa"/>
+              <w:bottom w:w="100" w:type="dxa"/>
+              <w:right w:w="100" w:type="dxa"/>
+            </w:tcMar>
+          </w:tcPr>
+          <w:p>
+            <w:r>
+              <w:t>Game saved</w:t>
+            </w:r>
+          </w:p>
+        </w:tc>
+        <w:tc>
+          <w:tcPr>
+            <w:tcW w:w="2030" w:type="dxa"/>
+            <w:tcMar>
+              <w:top w:w="100" w:type="dxa"/>
+              <w:left w:w="100" w:type="dxa"/>
+              <w:bottom w:w="100" w:type="dxa"/>
+              <w:right w:w="100" w:type="dxa"/>
+            </w:tcMar>
+          </w:tcPr>
+          <w:p>
+            <w:r>
+              <w:t>Pass</w:t>
+            </w:r>
+          </w:p>
+        </w:tc>
+      </w:tr>
+      <w:tr>
+        <w:tc>
+          <w:tcPr>
+            <w:tcW w:w="2368" w:type="dxa"/>
+            <w:tcMar>
+              <w:top w:w="100" w:type="dxa"/>
+              <w:left w:w="100" w:type="dxa"/>
+              <w:bottom w:w="100" w:type="dxa"/>
+              <w:right w:w="100" w:type="dxa"/>
+            </w:tcMar>
+          </w:tcPr>
+          <w:p>
+            <w:r>
+              <w:t>Loaded game during player’s turn, placing pieces (AI_COLOUR = 1).</w:t>
+            </w:r>
+          </w:p>
+        </w:tc>
+        <w:tc>
+          <w:tcPr>
+            <w:tcW w:w="2312" w:type="dxa"/>
+            <w:tcMar>
+              <w:top w:w="100" w:type="dxa"/>
+              <w:left w:w="100" w:type="dxa"/>
+              <w:bottom w:w="100" w:type="dxa"/>
+              <w:right w:w="100" w:type="dxa"/>
+            </w:tcMar>
+          </w:tcPr>
+          <w:p>
+            <w:r>
+              <w:t>Game loaded</w:t>
+            </w:r>
+          </w:p>
+        </w:tc>
+        <w:tc>
+          <w:tcPr>
+            <w:tcW w:w="2650" w:type="dxa"/>
+            <w:tcMar>
+              <w:top w:w="100" w:type="dxa"/>
+              <w:left w:w="100" w:type="dxa"/>
+              <w:bottom w:w="100" w:type="dxa"/>
+              <w:right w:w="100" w:type="dxa"/>
+            </w:tcMar>
+          </w:tcPr>
+          <w:p>
+            <w:r>
+              <w:t>Game loaded</w:t>
+            </w:r>
+          </w:p>
+        </w:tc>
+        <w:tc>
+          <w:tcPr>
+            <w:tcW w:w="2030" w:type="dxa"/>
+            <w:tcMar>
+              <w:top w:w="100" w:type="dxa"/>
+              <w:left w:w="100" w:type="dxa"/>
+              <w:bottom w:w="100" w:type="dxa"/>
+              <w:right w:w="100" w:type="dxa"/>
+            </w:tcMar>
+          </w:tcPr>
+          <w:p>
+            <w:r>
+              <w:t>Pass</w:t>
+            </w:r>
+          </w:p>
+        </w:tc>
+      </w:tr>
+      <w:tr>
+        <w:tc>
+          <w:tcPr>
+            <w:tcW w:w="2368" w:type="dxa"/>
+            <w:tcMar>
+              <w:top w:w="100" w:type="dxa"/>
+              <w:left w:w="100" w:type="dxa"/>
+              <w:bottom w:w="100" w:type="dxa"/>
+              <w:right w:w="100" w:type="dxa"/>
+            </w:tcMar>
+          </w:tcPr>
+          <w:p>
+            <w:r>
+              <w:t>Loaded</w:t>
+            </w:r>
+            <w:r>
+              <w:t xml:space="preserve"> game during computer’s turn, placing pieces </w:t>
+            </w:r>
+            <w:r>
+              <w:t>(AI_COLOUR = 1)</w:t>
+            </w:r>
+            <w:r>
+              <w:t>.</w:t>
+            </w:r>
+          </w:p>
+        </w:tc>
+        <w:tc>
+          <w:tcPr>
+            <w:tcW w:w="2312" w:type="dxa"/>
+            <w:tcMar>
+              <w:top w:w="100" w:type="dxa"/>
+              <w:left w:w="100" w:type="dxa"/>
+              <w:bottom w:w="100" w:type="dxa"/>
+              <w:right w:w="100" w:type="dxa"/>
+            </w:tcMar>
+          </w:tcPr>
+          <w:p>
+            <w:r>
+              <w:t>Game loaded</w:t>
+            </w:r>
+          </w:p>
+        </w:tc>
+        <w:tc>
+          <w:tcPr>
+            <w:tcW w:w="2650" w:type="dxa"/>
+            <w:tcMar>
+              <w:top w:w="100" w:type="dxa"/>
+              <w:left w:w="100" w:type="dxa"/>
+              <w:bottom w:w="100" w:type="dxa"/>
+              <w:right w:w="100" w:type="dxa"/>
+            </w:tcMar>
+          </w:tcPr>
+          <w:p>
+            <w:r>
+              <w:t>Game loaded</w:t>
+            </w:r>
+          </w:p>
+        </w:tc>
+        <w:tc>
+          <w:tcPr>
+            <w:tcW w:w="2030" w:type="dxa"/>
+            <w:tcMar>
+              <w:top w:w="100" w:type="dxa"/>
+              <w:left w:w="100" w:type="dxa"/>
+              <w:bottom w:w="100" w:type="dxa"/>
+              <w:right w:w="100" w:type="dxa"/>
+            </w:tcMar>
+          </w:tcPr>
+          <w:p>
+            <w:r>
+              <w:t>Pass</w:t>
+            </w:r>
+          </w:p>
+        </w:tc>
+      </w:tr>
+      <w:tr>
+        <w:tc>
+          <w:tcPr>
+            <w:tcW w:w="2368" w:type="dxa"/>
+            <w:tcMar>
+              <w:top w:w="100" w:type="dxa"/>
+              <w:left w:w="100" w:type="dxa"/>
+              <w:bottom w:w="100" w:type="dxa"/>
+              <w:right w:w="100" w:type="dxa"/>
+            </w:tcMar>
+          </w:tcPr>
+          <w:p>
+            <w:r>
+              <w:t>Loaded</w:t>
+            </w:r>
+            <w:r>
+              <w:t xml:space="preserve"> game during player’s turn, placing pieces, in the middle of a mill </w:t>
+            </w:r>
+            <w:r>
+              <w:t>(AI_COLOUR = 1)</w:t>
+            </w:r>
+            <w:r>
+              <w:t>.</w:t>
+            </w:r>
+          </w:p>
+        </w:tc>
+        <w:tc>
+          <w:tcPr>
+            <w:tcW w:w="2312" w:type="dxa"/>
+            <w:tcMar>
+              <w:top w:w="100" w:type="dxa"/>
+              <w:left w:w="100" w:type="dxa"/>
+              <w:bottom w:w="100" w:type="dxa"/>
+              <w:right w:w="100" w:type="dxa"/>
+            </w:tcMar>
+          </w:tcPr>
+          <w:p>
+            <w:r>
+              <w:t>Game loaded</w:t>
+            </w:r>
+          </w:p>
+        </w:tc>
+        <w:tc>
+          <w:tcPr>
+            <w:tcW w:w="2650" w:type="dxa"/>
+            <w:tcMar>
+              <w:top w:w="100" w:type="dxa"/>
+              <w:left w:w="100" w:type="dxa"/>
+              <w:bottom w:w="100" w:type="dxa"/>
+              <w:right w:w="100" w:type="dxa"/>
+            </w:tcMar>
+          </w:tcPr>
+          <w:p>
+            <w:r>
+              <w:t>Game loaded</w:t>
+            </w:r>
+          </w:p>
+        </w:tc>
+        <w:tc>
+          <w:tcPr>
+            <w:tcW w:w="2030" w:type="dxa"/>
+            <w:tcMar>
+              <w:top w:w="100" w:type="dxa"/>
+              <w:left w:w="100" w:type="dxa"/>
+              <w:bottom w:w="100" w:type="dxa"/>
+              <w:right w:w="100" w:type="dxa"/>
+            </w:tcMar>
+          </w:tcPr>
+          <w:p>
+            <w:r>
+              <w:t>Pass</w:t>
+            </w:r>
+          </w:p>
+        </w:tc>
+      </w:tr>
+      <w:tr>
+        <w:tc>
+          <w:tcPr>
+            <w:tcW w:w="2368" w:type="dxa"/>
+            <w:tcMar>
+              <w:top w:w="100" w:type="dxa"/>
+              <w:left w:w="100" w:type="dxa"/>
+              <w:bottom w:w="100" w:type="dxa"/>
+              <w:right w:w="100" w:type="dxa"/>
+            </w:tcMar>
+          </w:tcPr>
+          <w:p>
+            <w:r>
+              <w:t>Loaded</w:t>
+            </w:r>
+            <w:r>
+              <w:t xml:space="preserve"> game during computer’s turn, placing pieces, in the middle of a mill </w:t>
+            </w:r>
+            <w:r>
+              <w:t>(AI_COLOUR = 1)</w:t>
+            </w:r>
+            <w:r>
+              <w:t>.</w:t>
+            </w:r>
+          </w:p>
+        </w:tc>
+        <w:tc>
+          <w:tcPr>
+            <w:tcW w:w="2312" w:type="dxa"/>
+            <w:tcMar>
+              <w:top w:w="100" w:type="dxa"/>
+              <w:left w:w="100" w:type="dxa"/>
+              <w:bottom w:w="100" w:type="dxa"/>
+              <w:right w:w="100" w:type="dxa"/>
+            </w:tcMar>
+          </w:tcPr>
+          <w:p>
+            <w:r>
+              <w:t>Game loaded</w:t>
+            </w:r>
+          </w:p>
+        </w:tc>
+        <w:tc>
+          <w:tcPr>
+            <w:tcW w:w="2650" w:type="dxa"/>
+            <w:tcMar>
+              <w:top w:w="100" w:type="dxa"/>
+              <w:left w:w="100" w:type="dxa"/>
+              <w:bottom w:w="100" w:type="dxa"/>
+              <w:right w:w="100" w:type="dxa"/>
+            </w:tcMar>
+          </w:tcPr>
+          <w:p>
+            <w:r>
+              <w:t>Game loaded</w:t>
+            </w:r>
+          </w:p>
+        </w:tc>
+        <w:tc>
+          <w:tcPr>
+            <w:tcW w:w="2030" w:type="dxa"/>
+            <w:tcMar>
+              <w:top w:w="100" w:type="dxa"/>
+              <w:left w:w="100" w:type="dxa"/>
+              <w:bottom w:w="100" w:type="dxa"/>
+              <w:right w:w="100" w:type="dxa"/>
+            </w:tcMar>
+          </w:tcPr>
+          <w:p>
+            <w:r>
+              <w:t>Pass</w:t>
+            </w:r>
+          </w:p>
+        </w:tc>
+      </w:tr>
+      <w:tr>
+        <w:tc>
+          <w:tcPr>
+            <w:tcW w:w="2368" w:type="dxa"/>
+            <w:tcMar>
+              <w:top w:w="100" w:type="dxa"/>
+              <w:left w:w="100" w:type="dxa"/>
+              <w:bottom w:w="100" w:type="dxa"/>
+              <w:right w:w="100" w:type="dxa"/>
+            </w:tcMar>
+          </w:tcPr>
+          <w:p>
+            <w:r>
+              <w:t>Loaded</w:t>
+            </w:r>
+            <w:r>
+              <w:t xml:space="preserve"> game during player’s turn to move </w:t>
+            </w:r>
+            <w:r>
+              <w:t>(AI_COLOUR = 1)</w:t>
+            </w:r>
+            <w:r>
+              <w:t>.</w:t>
+            </w:r>
+          </w:p>
+        </w:tc>
+        <w:tc>
+          <w:tcPr>
+            <w:tcW w:w="2312" w:type="dxa"/>
+            <w:tcMar>
+              <w:top w:w="100" w:type="dxa"/>
+              <w:left w:w="100" w:type="dxa"/>
+              <w:bottom w:w="100" w:type="dxa"/>
+              <w:right w:w="100" w:type="dxa"/>
+            </w:tcMar>
+          </w:tcPr>
+          <w:p>
+            <w:r>
+              <w:t>Game loaded</w:t>
+            </w:r>
+          </w:p>
+        </w:tc>
+        <w:tc>
+          <w:tcPr>
+            <w:tcW w:w="2650" w:type="dxa"/>
+            <w:tcMar>
+              <w:top w:w="100" w:type="dxa"/>
+              <w:left w:w="100" w:type="dxa"/>
+              <w:bottom w:w="100" w:type="dxa"/>
+              <w:right w:w="100" w:type="dxa"/>
+            </w:tcMar>
+          </w:tcPr>
+          <w:p>
+            <w:r>
+              <w:t>Game loaded</w:t>
+            </w:r>
+          </w:p>
+        </w:tc>
+        <w:tc>
+          <w:tcPr>
+            <w:tcW w:w="2030" w:type="dxa"/>
+            <w:tcMar>
+              <w:top w:w="100" w:type="dxa"/>
+              <w:left w:w="100" w:type="dxa"/>
+              <w:bottom w:w="100" w:type="dxa"/>
+              <w:right w:w="100" w:type="dxa"/>
+            </w:tcMar>
+          </w:tcPr>
+          <w:p>
+            <w:r>
+              <w:t>Pass</w:t>
+            </w:r>
+          </w:p>
+        </w:tc>
+      </w:tr>
+      <w:tr>
+        <w:tc>
+          <w:tcPr>
+            <w:tcW w:w="2368" w:type="dxa"/>
+            <w:tcMar>
+              <w:top w:w="100" w:type="dxa"/>
+              <w:left w:w="100" w:type="dxa"/>
+              <w:bottom w:w="100" w:type="dxa"/>
+              <w:right w:w="100" w:type="dxa"/>
+            </w:tcMar>
+          </w:tcPr>
+          <w:p>
+            <w:r>
+              <w:t>Loaded</w:t>
+            </w:r>
+            <w:r>
+              <w:t xml:space="preserve"> game during computer’s turn to </w:t>
+            </w:r>
+            <w:r>
+              <w:lastRenderedPageBreak/>
+              <w:t xml:space="preserve">move </w:t>
+            </w:r>
+            <w:r>
+              <w:t>(AI_COLOUR = 1)</w:t>
+            </w:r>
+            <w:r>
+              <w:t>.</w:t>
+            </w:r>
+          </w:p>
+        </w:tc>
+        <w:tc>
+          <w:tcPr>
+            <w:tcW w:w="2312" w:type="dxa"/>
+            <w:tcMar>
+              <w:top w:w="100" w:type="dxa"/>
+              <w:left w:w="100" w:type="dxa"/>
+              <w:bottom w:w="100" w:type="dxa"/>
+              <w:right w:w="100" w:type="dxa"/>
+            </w:tcMar>
+          </w:tcPr>
+          <w:p>
+            <w:r>
+              <w:lastRenderedPageBreak/>
+              <w:t>Game loaded</w:t>
+            </w:r>
+          </w:p>
+        </w:tc>
+        <w:tc>
+          <w:tcPr>
+            <w:tcW w:w="2650" w:type="dxa"/>
+            <w:tcMar>
+              <w:top w:w="100" w:type="dxa"/>
+              <w:left w:w="100" w:type="dxa"/>
+              <w:bottom w:w="100" w:type="dxa"/>
+              <w:right w:w="100" w:type="dxa"/>
+            </w:tcMar>
+          </w:tcPr>
+          <w:p>
+            <w:r>
+              <w:t>Game loaded</w:t>
+            </w:r>
+          </w:p>
+        </w:tc>
+        <w:tc>
+          <w:tcPr>
+            <w:tcW w:w="2030" w:type="dxa"/>
+            <w:tcMar>
+              <w:top w:w="100" w:type="dxa"/>
+              <w:left w:w="100" w:type="dxa"/>
+              <w:bottom w:w="100" w:type="dxa"/>
+              <w:right w:w="100" w:type="dxa"/>
+            </w:tcMar>
+          </w:tcPr>
+          <w:p>
+            <w:r>
+              <w:t>Pass</w:t>
+            </w:r>
+          </w:p>
+        </w:tc>
+      </w:tr>
+      <w:tr>
+        <w:tc>
+          <w:tcPr>
+            <w:tcW w:w="2368" w:type="dxa"/>
+            <w:tcMar>
+              <w:top w:w="100" w:type="dxa"/>
+              <w:left w:w="100" w:type="dxa"/>
+              <w:bottom w:w="100" w:type="dxa"/>
+              <w:right w:w="100" w:type="dxa"/>
+            </w:tcMar>
+          </w:tcPr>
+          <w:p>
+            <w:r>
+              <w:lastRenderedPageBreak/>
+              <w:t>Loaded</w:t>
+            </w:r>
+            <w:r>
+              <w:t xml:space="preserve"> game during player’s turn to mill </w:t>
+            </w:r>
+            <w:r>
+              <w:t>(AI_COLOUR = 1).</w:t>
+            </w:r>
+          </w:p>
+        </w:tc>
+        <w:tc>
+          <w:tcPr>
+            <w:tcW w:w="2312" w:type="dxa"/>
+            <w:tcMar>
+              <w:top w:w="100" w:type="dxa"/>
+              <w:left w:w="100" w:type="dxa"/>
+              <w:bottom w:w="100" w:type="dxa"/>
+              <w:right w:w="100" w:type="dxa"/>
+            </w:tcMar>
+          </w:tcPr>
+          <w:p>
+            <w:r>
+              <w:t>Game loaded</w:t>
+            </w:r>
+          </w:p>
+        </w:tc>
+        <w:tc>
+          <w:tcPr>
+            <w:tcW w:w="2650" w:type="dxa"/>
+            <w:tcMar>
+              <w:top w:w="100" w:type="dxa"/>
+              <w:left w:w="100" w:type="dxa"/>
+              <w:bottom w:w="100" w:type="dxa"/>
+              <w:right w:w="100" w:type="dxa"/>
+            </w:tcMar>
+          </w:tcPr>
+          <w:p>
+            <w:r>
+              <w:t>Game loaded</w:t>
+            </w:r>
+          </w:p>
+        </w:tc>
+        <w:tc>
+          <w:tcPr>
+            <w:tcW w:w="2030" w:type="dxa"/>
+            <w:tcMar>
+              <w:top w:w="100" w:type="dxa"/>
+              <w:left w:w="100" w:type="dxa"/>
+              <w:bottom w:w="100" w:type="dxa"/>
+              <w:right w:w="100" w:type="dxa"/>
+            </w:tcMar>
+          </w:tcPr>
+          <w:p>
+            <w:r>
+              <w:t>Pass</w:t>
+            </w:r>
+          </w:p>
+        </w:tc>
+      </w:tr>
+      <w:tr>
+        <w:tc>
+          <w:tcPr>
+            <w:tcW w:w="2368" w:type="dxa"/>
+            <w:tcMar>
+              <w:top w:w="100" w:type="dxa"/>
+              <w:left w:w="100" w:type="dxa"/>
+              <w:bottom w:w="100" w:type="dxa"/>
+              <w:right w:w="100" w:type="dxa"/>
+            </w:tcMar>
+          </w:tcPr>
+          <w:p>
+            <w:r>
+              <w:t>Loaded</w:t>
+            </w:r>
+            <w:r>
+              <w:t xml:space="preserve"> game during computer’s turn to mill </w:t>
+            </w:r>
+            <w:r>
+              <w:t>(AI_COLOUR = 1).</w:t>
+            </w:r>
+          </w:p>
+        </w:tc>
+        <w:tc>
+          <w:tcPr>
+            <w:tcW w:w="2312" w:type="dxa"/>
+            <w:tcMar>
+              <w:top w:w="100" w:type="dxa"/>
+              <w:left w:w="100" w:type="dxa"/>
+              <w:bottom w:w="100" w:type="dxa"/>
+              <w:right w:w="100" w:type="dxa"/>
+            </w:tcMar>
+          </w:tcPr>
+          <w:p>
+            <w:r>
+              <w:t>Game loaded</w:t>
+            </w:r>
+          </w:p>
+        </w:tc>
+        <w:tc>
+          <w:tcPr>
+            <w:tcW w:w="2650" w:type="dxa"/>
+            <w:tcMar>
+              <w:top w:w="100" w:type="dxa"/>
+              <w:left w:w="100" w:type="dxa"/>
+              <w:bottom w:w="100" w:type="dxa"/>
+              <w:right w:w="100" w:type="dxa"/>
+            </w:tcMar>
+          </w:tcPr>
+          <w:p>
+            <w:r>
+              <w:t>Game loaded</w:t>
+            </w:r>
+          </w:p>
+        </w:tc>
+        <w:tc>
+          <w:tcPr>
+            <w:tcW w:w="2030" w:type="dxa"/>
+            <w:tcMar>
+              <w:top w:w="100" w:type="dxa"/>
+              <w:left w:w="100" w:type="dxa"/>
+              <w:bottom w:w="100" w:type="dxa"/>
+              <w:right w:w="100" w:type="dxa"/>
+            </w:tcMar>
+          </w:tcPr>
+          <w:p>
+            <w:r>
+              <w:t>Pass</w:t>
+            </w:r>
+          </w:p>
+        </w:tc>
+      </w:tr>
+      <w:tr>
+        <w:tc>
+          <w:tcPr>
+            <w:tcW w:w="2368" w:type="dxa"/>
+            <w:tcMar>
+              <w:top w:w="100" w:type="dxa"/>
+              <w:left w:w="100" w:type="dxa"/>
+              <w:bottom w:w="100" w:type="dxa"/>
+              <w:right w:w="100" w:type="dxa"/>
+            </w:tcMar>
+          </w:tcPr>
+          <w:p>
+            <w:r>
+              <w:t>Loaded</w:t>
+            </w:r>
+            <w:r>
+              <w:t xml:space="preserve"> game during player’s turn, placing pieces (AI_COLOUR = 2).</w:t>
+            </w:r>
+          </w:p>
+        </w:tc>
+        <w:tc>
+          <w:tcPr>
+            <w:tcW w:w="2312" w:type="dxa"/>
+            <w:tcMar>
+              <w:top w:w="100" w:type="dxa"/>
+              <w:left w:w="100" w:type="dxa"/>
+              <w:bottom w:w="100" w:type="dxa"/>
+              <w:right w:w="100" w:type="dxa"/>
+            </w:tcMar>
+          </w:tcPr>
+          <w:p>
+            <w:r>
+              <w:t>Game loaded</w:t>
+            </w:r>
+          </w:p>
+        </w:tc>
+        <w:tc>
+          <w:tcPr>
+            <w:tcW w:w="2650" w:type="dxa"/>
+            <w:tcMar>
+              <w:top w:w="100" w:type="dxa"/>
+              <w:left w:w="100" w:type="dxa"/>
+              <w:bottom w:w="100" w:type="dxa"/>
+              <w:right w:w="100" w:type="dxa"/>
+            </w:tcMar>
+          </w:tcPr>
+          <w:p>
+            <w:r>
+              <w:t>Game loaded</w:t>
+            </w:r>
+          </w:p>
+        </w:tc>
+        <w:tc>
+          <w:tcPr>
+            <w:tcW w:w="2030" w:type="dxa"/>
+            <w:tcMar>
+              <w:top w:w="100" w:type="dxa"/>
+              <w:left w:w="100" w:type="dxa"/>
+              <w:bottom w:w="100" w:type="dxa"/>
+              <w:right w:w="100" w:type="dxa"/>
+            </w:tcMar>
+          </w:tcPr>
+          <w:p>
+            <w:r>
+              <w:t>Pass</w:t>
+            </w:r>
+          </w:p>
+        </w:tc>
+      </w:tr>
+      <w:tr>
+        <w:tc>
+          <w:tcPr>
+            <w:tcW w:w="2368" w:type="dxa"/>
+            <w:tcMar>
+              <w:top w:w="100" w:type="dxa"/>
+              <w:left w:w="100" w:type="dxa"/>
+              <w:bottom w:w="100" w:type="dxa"/>
+              <w:right w:w="100" w:type="dxa"/>
+            </w:tcMar>
+          </w:tcPr>
+          <w:p>
+            <w:r>
+              <w:t>Loaded</w:t>
+            </w:r>
+            <w:r>
+              <w:t xml:space="preserve"> game during computer’s turn, placing pieces </w:t>
+            </w:r>
+            <w:r>
+              <w:t xml:space="preserve">(AI_COLOUR = </w:t>
+            </w:r>
+            <w:r>
+              <w:t>2</w:t>
+            </w:r>
+            <w:r>
+              <w:t>)</w:t>
+            </w:r>
+            <w:r>
+              <w:t>.</w:t>
+            </w:r>
+          </w:p>
+        </w:tc>
+        <w:tc>
+          <w:tcPr>
+            <w:tcW w:w="2312" w:type="dxa"/>
+            <w:tcMar>
+              <w:top w:w="100" w:type="dxa"/>
+              <w:left w:w="100" w:type="dxa"/>
+              <w:bottom w:w="100" w:type="dxa"/>
+              <w:right w:w="100" w:type="dxa"/>
+            </w:tcMar>
+          </w:tcPr>
+          <w:p>
+            <w:r>
+              <w:t>Game loaded</w:t>
+            </w:r>
+          </w:p>
+        </w:tc>
+        <w:tc>
+          <w:tcPr>
+            <w:tcW w:w="2650" w:type="dxa"/>
+            <w:tcMar>
+              <w:top w:w="100" w:type="dxa"/>
+              <w:left w:w="100" w:type="dxa"/>
+              <w:bottom w:w="100" w:type="dxa"/>
+              <w:right w:w="100" w:type="dxa"/>
+            </w:tcMar>
+          </w:tcPr>
+          <w:p>
+            <w:r>
+              <w:t>Game loaded</w:t>
+            </w:r>
+          </w:p>
+        </w:tc>
+        <w:tc>
+          <w:tcPr>
+            <w:tcW w:w="2030" w:type="dxa"/>
+            <w:tcMar>
+              <w:top w:w="100" w:type="dxa"/>
+              <w:left w:w="100" w:type="dxa"/>
+              <w:bottom w:w="100" w:type="dxa"/>
+              <w:right w:w="100" w:type="dxa"/>
+            </w:tcMar>
+          </w:tcPr>
+          <w:p>
+            <w:r>
+              <w:t>Pass</w:t>
+            </w:r>
+          </w:p>
+        </w:tc>
+      </w:tr>
+      <w:tr>
+        <w:tc>
+          <w:tcPr>
+            <w:tcW w:w="2368" w:type="dxa"/>
+            <w:tcMar>
+              <w:top w:w="100" w:type="dxa"/>
+              <w:left w:w="100" w:type="dxa"/>
+              <w:bottom w:w="100" w:type="dxa"/>
+              <w:right w:w="100" w:type="dxa"/>
+            </w:tcMar>
+          </w:tcPr>
+          <w:p>
+            <w:r>
+              <w:t>Loaded</w:t>
+            </w:r>
+            <w:r>
+              <w:t xml:space="preserve"> game during player’s turn, placing pieces, in the middle of a mill </w:t>
+            </w:r>
+            <w:r>
+              <w:t xml:space="preserve">(AI_COLOUR = </w:t>
+            </w:r>
+            <w:r>
+              <w:t>2</w:t>
+            </w:r>
+            <w:r>
+              <w:t>)</w:t>
+            </w:r>
+            <w:r>
+              <w:t>.</w:t>
+            </w:r>
+          </w:p>
+        </w:tc>
+        <w:tc>
+          <w:tcPr>
+            <w:tcW w:w="2312" w:type="dxa"/>
+            <w:tcMar>
+              <w:top w:w="100" w:type="dxa"/>
+              <w:left w:w="100" w:type="dxa"/>
+              <w:bottom w:w="100" w:type="dxa"/>
+              <w:right w:w="100" w:type="dxa"/>
+            </w:tcMar>
+          </w:tcPr>
+          <w:p>
+            <w:r>
+              <w:t>Game loaded</w:t>
+            </w:r>
+          </w:p>
+        </w:tc>
+        <w:tc>
+          <w:tcPr>
+            <w:tcW w:w="2650" w:type="dxa"/>
+            <w:tcMar>
+              <w:top w:w="100" w:type="dxa"/>
+              <w:left w:w="100" w:type="dxa"/>
+              <w:bottom w:w="100" w:type="dxa"/>
+              <w:right w:w="100" w:type="dxa"/>
+            </w:tcMar>
+          </w:tcPr>
+          <w:p>
+            <w:r>
+              <w:t>Game loaded</w:t>
+            </w:r>
+          </w:p>
+        </w:tc>
+        <w:tc>
+          <w:tcPr>
+            <w:tcW w:w="2030" w:type="dxa"/>
+            <w:tcMar>
+              <w:top w:w="100" w:type="dxa"/>
+              <w:left w:w="100" w:type="dxa"/>
+              <w:bottom w:w="100" w:type="dxa"/>
+              <w:right w:w="100" w:type="dxa"/>
+            </w:tcMar>
+          </w:tcPr>
+          <w:p>
+            <w:r>
+              <w:t>Pass</w:t>
+            </w:r>
+          </w:p>
+        </w:tc>
+      </w:tr>
+      <w:tr>
+        <w:tc>
+          <w:tcPr>
+            <w:tcW w:w="2368" w:type="dxa"/>
+            <w:tcMar>
+              <w:top w:w="100" w:type="dxa"/>
+              <w:left w:w="100" w:type="dxa"/>
+              <w:bottom w:w="100" w:type="dxa"/>
+              <w:right w:w="100" w:type="dxa"/>
+            </w:tcMar>
+          </w:tcPr>
+          <w:p>
+            <w:r>
+              <w:t>Loaded</w:t>
+            </w:r>
+            <w:r>
+              <w:t xml:space="preserve"> game during computer’s turn, placing pieces, in the middle of a mill </w:t>
+            </w:r>
+            <w:r>
+              <w:t xml:space="preserve">(AI_COLOUR = </w:t>
+            </w:r>
+            <w:r>
+              <w:t>2</w:t>
+            </w:r>
+            <w:r>
+              <w:t>)</w:t>
+            </w:r>
+            <w:r>
+              <w:t>.</w:t>
+            </w:r>
+          </w:p>
+        </w:tc>
+        <w:tc>
+          <w:tcPr>
+            <w:tcW w:w="2312" w:type="dxa"/>
+            <w:tcMar>
+              <w:top w:w="100" w:type="dxa"/>
+              <w:left w:w="100" w:type="dxa"/>
+              <w:bottom w:w="100" w:type="dxa"/>
+              <w:right w:w="100" w:type="dxa"/>
+            </w:tcMar>
+          </w:tcPr>
+          <w:p>
+            <w:r>
+              <w:t>Game loaded</w:t>
+            </w:r>
+          </w:p>
+        </w:tc>
+        <w:tc>
+          <w:tcPr>
+            <w:tcW w:w="2650" w:type="dxa"/>
+            <w:tcMar>
+              <w:top w:w="100" w:type="dxa"/>
+              <w:left w:w="100" w:type="dxa"/>
+              <w:bottom w:w="100" w:type="dxa"/>
+              <w:right w:w="100" w:type="dxa"/>
+            </w:tcMar>
+          </w:tcPr>
+          <w:p>
+            <w:r>
+              <w:t>Game loaded</w:t>
+            </w:r>
+          </w:p>
+        </w:tc>
+        <w:tc>
+          <w:tcPr>
+            <w:tcW w:w="2030" w:type="dxa"/>
+            <w:tcMar>
+              <w:top w:w="100" w:type="dxa"/>
+              <w:left w:w="100" w:type="dxa"/>
+              <w:bottom w:w="100" w:type="dxa"/>
+              <w:right w:w="100" w:type="dxa"/>
+            </w:tcMar>
+          </w:tcPr>
+          <w:p>
+            <w:r>
+              <w:t>Pass</w:t>
+            </w:r>
+          </w:p>
+        </w:tc>
+      </w:tr>
+      <w:tr>
+        <w:tc>
+          <w:tcPr>
+            <w:tcW w:w="2368" w:type="dxa"/>
+            <w:tcMar>
+              <w:top w:w="100" w:type="dxa"/>
+              <w:left w:w="100" w:type="dxa"/>
+              <w:bottom w:w="100" w:type="dxa"/>
+              <w:right w:w="100" w:type="dxa"/>
+            </w:tcMar>
+          </w:tcPr>
+          <w:p>
+            <w:r>
+              <w:t>Loaded</w:t>
+            </w:r>
+            <w:r>
+              <w:t xml:space="preserve"> game during player’s turn to move </w:t>
+            </w:r>
+            <w:r>
+              <w:t xml:space="preserve">(AI_COLOUR = </w:t>
+            </w:r>
+            <w:r>
+              <w:t>2</w:t>
+            </w:r>
+            <w:r>
+              <w:t>)</w:t>
+            </w:r>
+            <w:r>
+              <w:t>.</w:t>
+            </w:r>
+          </w:p>
+        </w:tc>
+        <w:tc>
+          <w:tcPr>
+            <w:tcW w:w="2312" w:type="dxa"/>
+            <w:tcMar>
+              <w:top w:w="100" w:type="dxa"/>
+              <w:left w:w="100" w:type="dxa"/>
+              <w:bottom w:w="100" w:type="dxa"/>
+              <w:right w:w="100" w:type="dxa"/>
+            </w:tcMar>
+          </w:tcPr>
+          <w:p>
+            <w:r>
+              <w:t>Game loaded</w:t>
+            </w:r>
+          </w:p>
+        </w:tc>
+        <w:tc>
+          <w:tcPr>
+            <w:tcW w:w="2650" w:type="dxa"/>
+            <w:tcMar>
+              <w:top w:w="100" w:type="dxa"/>
+              <w:left w:w="100" w:type="dxa"/>
+              <w:bottom w:w="100" w:type="dxa"/>
+              <w:right w:w="100" w:type="dxa"/>
+            </w:tcMar>
+          </w:tcPr>
+          <w:p>
+            <w:r>
+              <w:t>Game loaded</w:t>
+            </w:r>
+          </w:p>
+        </w:tc>
+        <w:tc>
+          <w:tcPr>
+            <w:tcW w:w="2030" w:type="dxa"/>
+            <w:tcMar>
+              <w:top w:w="100" w:type="dxa"/>
+              <w:left w:w="100" w:type="dxa"/>
+              <w:bottom w:w="100" w:type="dxa"/>
+              <w:right w:w="100" w:type="dxa"/>
+            </w:tcMar>
+          </w:tcPr>
+          <w:p>
+            <w:r>
+              <w:t>Pass</w:t>
+            </w:r>
+          </w:p>
+        </w:tc>
+      </w:tr>
+      <w:tr>
+        <w:tc>
+          <w:tcPr>
+            <w:tcW w:w="2368" w:type="dxa"/>
+            <w:tcMar>
+              <w:top w:w="100" w:type="dxa"/>
+              <w:left w:w="100" w:type="dxa"/>
+              <w:bottom w:w="100" w:type="dxa"/>
+              <w:right w:w="100" w:type="dxa"/>
+            </w:tcMar>
+          </w:tcPr>
+          <w:p>
+            <w:r>
+              <w:t>Loaded</w:t>
+            </w:r>
+            <w:r>
+              <w:t xml:space="preserve"> game during computer’s turn to move </w:t>
+            </w:r>
+            <w:r>
+              <w:t>(</w:t>
+            </w:r>
+            <w:r>
+              <w:t>AI_COLOUR = 2</w:t>
+            </w:r>
+            <w:r>
+              <w:t>)</w:t>
+            </w:r>
+            <w:r>
+              <w:t>.</w:t>
+            </w:r>
+          </w:p>
+        </w:tc>
+        <w:tc>
+          <w:tcPr>
+            <w:tcW w:w="2312" w:type="dxa"/>
+            <w:tcMar>
+              <w:top w:w="100" w:type="dxa"/>
+              <w:left w:w="100" w:type="dxa"/>
+              <w:bottom w:w="100" w:type="dxa"/>
+              <w:right w:w="100" w:type="dxa"/>
+            </w:tcMar>
+          </w:tcPr>
+          <w:p>
+            <w:r>
+              <w:t>Game loaded</w:t>
+            </w:r>
+          </w:p>
+        </w:tc>
+        <w:tc>
+          <w:tcPr>
+            <w:tcW w:w="2650" w:type="dxa"/>
+            <w:tcMar>
+              <w:top w:w="100" w:type="dxa"/>
+              <w:left w:w="100" w:type="dxa"/>
+              <w:bottom w:w="100" w:type="dxa"/>
+              <w:right w:w="100" w:type="dxa"/>
+            </w:tcMar>
+          </w:tcPr>
+          <w:p>
+            <w:r>
+              <w:t>Game loaded</w:t>
+            </w:r>
+          </w:p>
+        </w:tc>
+        <w:tc>
+          <w:tcPr>
+            <w:tcW w:w="2030" w:type="dxa"/>
+            <w:tcMar>
+              <w:top w:w="100" w:type="dxa"/>
+              <w:left w:w="100" w:type="dxa"/>
+              <w:bottom w:w="100" w:type="dxa"/>
+              <w:right w:w="100" w:type="dxa"/>
+            </w:tcMar>
+          </w:tcPr>
+          <w:p>
+            <w:r>
+              <w:t>Pass</w:t>
+            </w:r>
+          </w:p>
+        </w:tc>
+      </w:tr>
+      <w:tr>
+        <w:tc>
+          <w:tcPr>
+            <w:tcW w:w="2368" w:type="dxa"/>
+            <w:tcMar>
+              <w:top w:w="100" w:type="dxa"/>
+              <w:left w:w="100" w:type="dxa"/>
+              <w:bottom w:w="100" w:type="dxa"/>
+              <w:right w:w="100" w:type="dxa"/>
+            </w:tcMar>
+          </w:tcPr>
+          <w:p>
+            <w:r>
+              <w:t>Loaded</w:t>
+            </w:r>
+            <w:r>
+              <w:t xml:space="preserve"> game during player’s turn to mill </w:t>
+            </w:r>
+            <w:r>
+              <w:t xml:space="preserve">(AI_COLOUR = </w:t>
+            </w:r>
+            <w:r>
+              <w:t>2</w:t>
+            </w:r>
+            <w:r>
+              <w:t>).</w:t>
+            </w:r>
+          </w:p>
+        </w:tc>
+        <w:tc>
+          <w:tcPr>
+            <w:tcW w:w="2312" w:type="dxa"/>
+            <w:tcMar>
+              <w:top w:w="100" w:type="dxa"/>
+              <w:left w:w="100" w:type="dxa"/>
+              <w:bottom w:w="100" w:type="dxa"/>
+              <w:right w:w="100" w:type="dxa"/>
+            </w:tcMar>
+          </w:tcPr>
+          <w:p>
+            <w:r>
+              <w:t>Game loaded</w:t>
+            </w:r>
+          </w:p>
+        </w:tc>
+        <w:tc>
+          <w:tcPr>
+            <w:tcW w:w="2650" w:type="dxa"/>
+            <w:tcMar>
+              <w:top w:w="100" w:type="dxa"/>
+              <w:left w:w="100" w:type="dxa"/>
+              <w:bottom w:w="100" w:type="dxa"/>
+              <w:right w:w="100" w:type="dxa"/>
+            </w:tcMar>
+          </w:tcPr>
+          <w:p>
+            <w:r>
+              <w:t>Game loaded</w:t>
+            </w:r>
+          </w:p>
+        </w:tc>
+        <w:tc>
+          <w:tcPr>
+            <w:tcW w:w="2030" w:type="dxa"/>
+            <w:tcMar>
+              <w:top w:w="100" w:type="dxa"/>
+              <w:left w:w="100" w:type="dxa"/>
+              <w:bottom w:w="100" w:type="dxa"/>
+              <w:right w:w="100" w:type="dxa"/>
+            </w:tcMar>
+          </w:tcPr>
+          <w:p>
+            <w:r>
+              <w:t>Pass</w:t>
+            </w:r>
+          </w:p>
+        </w:tc>
+      </w:tr>
+      <w:tr>
+        <w:tc>
+          <w:tcPr>
+            <w:tcW w:w="2368" w:type="dxa"/>
+            <w:tcMar>
+              <w:top w:w="100" w:type="dxa"/>
+              <w:left w:w="100" w:type="dxa"/>
+              <w:bottom w:w="100" w:type="dxa"/>
+              <w:right w:w="100" w:type="dxa"/>
+            </w:tcMar>
+          </w:tcPr>
+          <w:p>
+            <w:r>
+              <w:t>Loaded</w:t>
+            </w:r>
+            <w:r>
+              <w:t xml:space="preserve"> game during </w:t>
+            </w:r>
+            <w:r>
+              <w:lastRenderedPageBreak/>
+              <w:t xml:space="preserve">computer’s turn to mill </w:t>
+            </w:r>
+            <w:r>
+              <w:t xml:space="preserve">(AI_COLOUR = </w:t>
+            </w:r>
+            <w:r>
+              <w:t>2</w:t>
+            </w:r>
+            <w:r>
+              <w:t>).</w:t>
+            </w:r>
+          </w:p>
+        </w:tc>
+        <w:tc>
+          <w:tcPr>
+            <w:tcW w:w="2312" w:type="dxa"/>
+            <w:tcMar>
+              <w:top w:w="100" w:type="dxa"/>
+              <w:left w:w="100" w:type="dxa"/>
+              <w:bottom w:w="100" w:type="dxa"/>
+              <w:right w:w="100" w:type="dxa"/>
+            </w:tcMar>
+          </w:tcPr>
+          <w:p>
+            <w:r>
+              <w:lastRenderedPageBreak/>
+              <w:t>Game loaded</w:t>
+            </w:r>
+          </w:p>
+        </w:tc>
+        <w:tc>
+          <w:tcPr>
+            <w:tcW w:w="2650" w:type="dxa"/>
+            <w:tcMar>
+              <w:top w:w="100" w:type="dxa"/>
+              <w:left w:w="100" w:type="dxa"/>
+              <w:bottom w:w="100" w:type="dxa"/>
+              <w:right w:w="100" w:type="dxa"/>
+            </w:tcMar>
+          </w:tcPr>
+          <w:p>
+            <w:r>
+              <w:t>Game loaded</w:t>
+            </w:r>
+          </w:p>
+        </w:tc>
+        <w:tc>
+          <w:tcPr>
+            <w:tcW w:w="2030" w:type="dxa"/>
+            <w:tcMar>
+              <w:top w:w="100" w:type="dxa"/>
+              <w:left w:w="100" w:type="dxa"/>
+              <w:bottom w:w="100" w:type="dxa"/>
+              <w:right w:w="100" w:type="dxa"/>
+            </w:tcMar>
+          </w:tcPr>
+          <w:p>
+            <w:r>
+              <w:t>Pass</w:t>
+            </w:r>
+          </w:p>
+        </w:tc>
+      </w:tr>
+      <w:tr>
+        <w:tc>
+          <w:tcPr>
+            <w:tcW w:w="2368" w:type="dxa"/>
+            <w:tcMar>
+              <w:top w:w="100" w:type="dxa"/>
+              <w:left w:w="100" w:type="dxa"/>
+              <w:bottom w:w="100" w:type="dxa"/>
+              <w:right w:w="100" w:type="dxa"/>
+            </w:tcMar>
+          </w:tcPr>
+          <w:p>
+            <w:r>
+              <w:lastRenderedPageBreak/>
+              <w:t>Loaded game when player won (AI_COLOUR = 1)</w:t>
+            </w:r>
+          </w:p>
+        </w:tc>
+        <w:tc>
+          <w:tcPr>
+            <w:tcW w:w="2312" w:type="dxa"/>
+            <w:tcMar>
+              <w:top w:w="100" w:type="dxa"/>
+              <w:left w:w="100" w:type="dxa"/>
+              <w:bottom w:w="100" w:type="dxa"/>
+              <w:right w:w="100" w:type="dxa"/>
+            </w:tcMar>
+          </w:tcPr>
+          <w:p>
+            <w:r>
+              <w:t>Game loaded</w:t>
+            </w:r>
+          </w:p>
+        </w:tc>
+        <w:tc>
+          <w:tcPr>
+            <w:tcW w:w="2650" w:type="dxa"/>
+            <w:tcMar>
+              <w:top w:w="100" w:type="dxa"/>
+              <w:left w:w="100" w:type="dxa"/>
+              <w:bottom w:w="100" w:type="dxa"/>
+              <w:right w:w="100" w:type="dxa"/>
+            </w:tcMar>
+          </w:tcPr>
+          <w:p>
+            <w:r>
+              <w:t>Game loaded</w:t>
+            </w:r>
+          </w:p>
+        </w:tc>
+        <w:tc>
+          <w:tcPr>
+            <w:tcW w:w="2030" w:type="dxa"/>
+            <w:tcMar>
+              <w:top w:w="100" w:type="dxa"/>
+              <w:left w:w="100" w:type="dxa"/>
+              <w:bottom w:w="100" w:type="dxa"/>
+              <w:right w:w="100" w:type="dxa"/>
+            </w:tcMar>
+          </w:tcPr>
+          <w:p>
+            <w:r>
+              <w:t>Pass</w:t>
+            </w:r>
+          </w:p>
+        </w:tc>
+      </w:tr>
+      <w:tr>
+        <w:tc>
+          <w:tcPr>
+            <w:tcW w:w="2368" w:type="dxa"/>
+            <w:tcMar>
+              <w:top w:w="100" w:type="dxa"/>
+              <w:left w:w="100" w:type="dxa"/>
+              <w:bottom w:w="100" w:type="dxa"/>
+              <w:right w:w="100" w:type="dxa"/>
+            </w:tcMar>
+          </w:tcPr>
+          <w:p>
+            <w:r>
+              <w:t xml:space="preserve">Loaded </w:t>
+            </w:r>
+            <w:r>
+              <w:t xml:space="preserve">game when computer won </w:t>
+            </w:r>
+            <w:r>
+              <w:t>(AI_COLOUR = 1)</w:t>
+            </w:r>
+          </w:p>
+        </w:tc>
+        <w:tc>
+          <w:tcPr>
+            <w:tcW w:w="2312" w:type="dxa"/>
+            <w:tcMar>
+              <w:top w:w="100" w:type="dxa"/>
+              <w:left w:w="100" w:type="dxa"/>
+              <w:bottom w:w="100" w:type="dxa"/>
+              <w:right w:w="100" w:type="dxa"/>
+            </w:tcMar>
+          </w:tcPr>
+          <w:p>
+            <w:r>
+              <w:t>Game loaded</w:t>
+            </w:r>
+          </w:p>
+        </w:tc>
+        <w:tc>
+          <w:tcPr>
+            <w:tcW w:w="2650" w:type="dxa"/>
+            <w:tcMar>
+              <w:top w:w="100" w:type="dxa"/>
+              <w:left w:w="100" w:type="dxa"/>
+              <w:bottom w:w="100" w:type="dxa"/>
+              <w:right w:w="100" w:type="dxa"/>
+            </w:tcMar>
+          </w:tcPr>
+          <w:p>
+            <w:r>
+              <w:t>Game loaded</w:t>
+            </w:r>
+          </w:p>
+        </w:tc>
+        <w:tc>
+          <w:tcPr>
+            <w:tcW w:w="2030" w:type="dxa"/>
+            <w:tcMar>
+              <w:top w:w="100" w:type="dxa"/>
+              <w:left w:w="100" w:type="dxa"/>
+              <w:bottom w:w="100" w:type="dxa"/>
+              <w:right w:w="100" w:type="dxa"/>
+            </w:tcMar>
+          </w:tcPr>
+          <w:p>
+            <w:r>
+              <w:t>Pass</w:t>
+            </w:r>
+          </w:p>
+        </w:tc>
+      </w:tr>
+      <w:tr>
+        <w:tc>
+          <w:tcPr>
+            <w:tcW w:w="2368" w:type="dxa"/>
+            <w:tcMar>
+              <w:top w:w="100" w:type="dxa"/>
+              <w:left w:w="100" w:type="dxa"/>
+              <w:bottom w:w="100" w:type="dxa"/>
+              <w:right w:w="100" w:type="dxa"/>
+            </w:tcMar>
+          </w:tcPr>
+          <w:p>
+            <w:r>
+              <w:t xml:space="preserve">Loaded </w:t>
+            </w:r>
+            <w:r>
+              <w:t xml:space="preserve">game at draw </w:t>
+            </w:r>
+            <w:r>
+              <w:t>(AI_COLOUR = 1)</w:t>
+            </w:r>
+          </w:p>
+        </w:tc>
+        <w:tc>
+          <w:tcPr>
+            <w:tcW w:w="2312" w:type="dxa"/>
+            <w:tcMar>
+              <w:top w:w="100" w:type="dxa"/>
+              <w:left w:w="100" w:type="dxa"/>
+              <w:bottom w:w="100" w:type="dxa"/>
+              <w:right w:w="100" w:type="dxa"/>
+            </w:tcMar>
+          </w:tcPr>
+          <w:p>
+            <w:r>
+              <w:t>Game loaded</w:t>
+            </w:r>
+          </w:p>
+        </w:tc>
+        <w:tc>
+          <w:tcPr>
+            <w:tcW w:w="2650" w:type="dxa"/>
+            <w:tcMar>
+              <w:top w:w="100" w:type="dxa"/>
+              <w:left w:w="100" w:type="dxa"/>
+              <w:bottom w:w="100" w:type="dxa"/>
+              <w:right w:w="100" w:type="dxa"/>
+            </w:tcMar>
+          </w:tcPr>
+          <w:p>
+            <w:r>
+              <w:t>Game loaded</w:t>
+            </w:r>
+          </w:p>
+        </w:tc>
+        <w:tc>
+          <w:tcPr>
+            <w:tcW w:w="2030" w:type="dxa"/>
+            <w:tcMar>
+              <w:top w:w="100" w:type="dxa"/>
+              <w:left w:w="100" w:type="dxa"/>
+              <w:bottom w:w="100" w:type="dxa"/>
+              <w:right w:w="100" w:type="dxa"/>
+            </w:tcMar>
+          </w:tcPr>
+          <w:p>
+            <w:r>
+              <w:t>Pass</w:t>
+            </w:r>
+          </w:p>
+        </w:tc>
+      </w:tr>
+      <w:tr>
+        <w:tc>
+          <w:tcPr>
+            <w:tcW w:w="2368" w:type="dxa"/>
+            <w:tcMar>
+              <w:top w:w="100" w:type="dxa"/>
+              <w:left w:w="100" w:type="dxa"/>
+              <w:bottom w:w="100" w:type="dxa"/>
+              <w:right w:w="100" w:type="dxa"/>
+            </w:tcMar>
+          </w:tcPr>
+          <w:p>
+            <w:r>
+              <w:t xml:space="preserve">Loaded </w:t>
+            </w:r>
+            <w:r>
+              <w:t>game when player won (AI_COLOUR = 2)</w:t>
+            </w:r>
+          </w:p>
+        </w:tc>
+        <w:tc>
+          <w:tcPr>
+            <w:tcW w:w="2312" w:type="dxa"/>
+            <w:tcMar>
+              <w:top w:w="100" w:type="dxa"/>
+              <w:left w:w="100" w:type="dxa"/>
+              <w:bottom w:w="100" w:type="dxa"/>
+              <w:right w:w="100" w:type="dxa"/>
+            </w:tcMar>
+          </w:tcPr>
+          <w:p>
+            <w:r>
+              <w:t>Game loaded</w:t>
+            </w:r>
+          </w:p>
+        </w:tc>
+        <w:tc>
+          <w:tcPr>
+            <w:tcW w:w="2650" w:type="dxa"/>
+            <w:tcMar>
+              <w:top w:w="100" w:type="dxa"/>
+              <w:left w:w="100" w:type="dxa"/>
+              <w:bottom w:w="100" w:type="dxa"/>
+              <w:right w:w="100" w:type="dxa"/>
+            </w:tcMar>
+          </w:tcPr>
+          <w:p>
+            <w:r>
+              <w:t>Game loaded</w:t>
+            </w:r>
+          </w:p>
+        </w:tc>
+        <w:tc>
+          <w:tcPr>
+            <w:tcW w:w="2030" w:type="dxa"/>
+            <w:tcMar>
+              <w:top w:w="100" w:type="dxa"/>
+              <w:left w:w="100" w:type="dxa"/>
+              <w:bottom w:w="100" w:type="dxa"/>
+              <w:right w:w="100" w:type="dxa"/>
+            </w:tcMar>
+          </w:tcPr>
+          <w:p>
+            <w:r>
+              <w:t>Pass</w:t>
+            </w:r>
+          </w:p>
+        </w:tc>
+      </w:tr>
+      <w:tr>
+        <w:tc>
+          <w:tcPr>
+            <w:tcW w:w="2368" w:type="dxa"/>
+            <w:tcMar>
+              <w:top w:w="100" w:type="dxa"/>
+              <w:left w:w="100" w:type="dxa"/>
+              <w:bottom w:w="100" w:type="dxa"/>
+              <w:right w:w="100" w:type="dxa"/>
+            </w:tcMar>
+          </w:tcPr>
+          <w:p>
+            <w:r>
+              <w:t xml:space="preserve">Loaded </w:t>
+            </w:r>
+            <w:r>
+              <w:t>game when computer won (AI_COLOUR = 2</w:t>
+            </w:r>
+            <w:r>
+              <w:t>)</w:t>
+            </w:r>
+          </w:p>
+        </w:tc>
+        <w:tc>
+          <w:tcPr>
+            <w:tcW w:w="2312" w:type="dxa"/>
+            <w:tcMar>
+              <w:top w:w="100" w:type="dxa"/>
+              <w:left w:w="100" w:type="dxa"/>
+              <w:bottom w:w="100" w:type="dxa"/>
+              <w:right w:w="100" w:type="dxa"/>
+            </w:tcMar>
+          </w:tcPr>
+          <w:p>
+            <w:r>
+              <w:t>Game loaded</w:t>
+            </w:r>
+          </w:p>
+        </w:tc>
+        <w:tc>
+          <w:tcPr>
+            <w:tcW w:w="2650" w:type="dxa"/>
+            <w:tcMar>
+              <w:top w:w="100" w:type="dxa"/>
+              <w:left w:w="100" w:type="dxa"/>
+              <w:bottom w:w="100" w:type="dxa"/>
+              <w:right w:w="100" w:type="dxa"/>
+            </w:tcMar>
+          </w:tcPr>
+          <w:p>
+            <w:r>
+              <w:t>Game loaded</w:t>
+            </w:r>
+          </w:p>
+        </w:tc>
+        <w:tc>
+          <w:tcPr>
+            <w:tcW w:w="2030" w:type="dxa"/>
+            <w:tcMar>
+              <w:top w:w="100" w:type="dxa"/>
+              <w:left w:w="100" w:type="dxa"/>
+              <w:bottom w:w="100" w:type="dxa"/>
+              <w:right w:w="100" w:type="dxa"/>
+            </w:tcMar>
+          </w:tcPr>
+          <w:p>
+            <w:r>
+              <w:t>Pass</w:t>
+            </w:r>
+          </w:p>
+        </w:tc>
+      </w:tr>
+      <w:tr>
+        <w:tc>
+          <w:tcPr>
+            <w:tcW w:w="2368" w:type="dxa"/>
+            <w:tcMar>
+              <w:top w:w="100" w:type="dxa"/>
+              <w:left w:w="100" w:type="dxa"/>
+              <w:bottom w:w="100" w:type="dxa"/>
+              <w:right w:w="100" w:type="dxa"/>
+            </w:tcMar>
+          </w:tcPr>
+          <w:p>
+            <w:r>
+              <w:t xml:space="preserve">Loaded </w:t>
+            </w:r>
+            <w:r>
+              <w:t>game at draw (AI_COLOUR = 2</w:t>
+            </w:r>
+            <w:r>
+              <w:t>)</w:t>
+            </w:r>
+          </w:p>
+        </w:tc>
+        <w:tc>
+          <w:tcPr>
+            <w:tcW w:w="2312" w:type="dxa"/>
+            <w:tcMar>
+              <w:top w:w="100" w:type="dxa"/>
+              <w:left w:w="100" w:type="dxa"/>
+              <w:bottom w:w="100" w:type="dxa"/>
+              <w:right w:w="100" w:type="dxa"/>
+            </w:tcMar>
+          </w:tcPr>
+          <w:p>
+            <w:r>
+              <w:t>Game loaded</w:t>
+            </w:r>
+          </w:p>
+        </w:tc>
+        <w:tc>
+          <w:tcPr>
+            <w:tcW w:w="2650" w:type="dxa"/>
+            <w:tcMar>
+              <w:top w:w="100" w:type="dxa"/>
+              <w:left w:w="100" w:type="dxa"/>
+              <w:bottom w:w="100" w:type="dxa"/>
+              <w:right w:w="100" w:type="dxa"/>
+            </w:tcMar>
+          </w:tcPr>
+          <w:p>
+            <w:r>
+              <w:t>Game loaded</w:t>
+            </w:r>
+          </w:p>
+        </w:tc>
+        <w:tc>
+          <w:tcPr>
+            <w:tcW w:w="2030" w:type="dxa"/>
+            <w:tcMar>
+              <w:top w:w="100" w:type="dxa"/>
+              <w:left w:w="100" w:type="dxa"/>
+              <w:bottom w:w="100" w:type="dxa"/>
+              <w:right w:w="100" w:type="dxa"/>
+            </w:tcMar>
+          </w:tcPr>
+          <w:p>
+            <w:r>
+              <w:t>Pass</w:t>
+            </w:r>
+          </w:p>
+        </w:tc>
+      </w:tr>
+    </w:tbl>
+    <w:p>
+      <w:pPr>
+        <w:pStyle w:val="Heading6"/>
+        <w:widowControl/>
+        <w:spacing w:line="276" w:lineRule="auto"/>
+        <w:contextualSpacing w:val="0"/>
+      </w:pPr>
+      <w:r>
+        <w:t>Table 3</w:t>
+      </w:r>
+      <w:r>
+        <w:t>7</w:t>
+      </w:r>
+      <w:r>
+        <w:t xml:space="preserve">: Testing Requirement </w:t>
+      </w:r>
+      <w:r>
+        <w:t>3.</w:t>
+      </w:r>
+      <w:r>
+        <w:t>3</w:t>
+      </w:r>
+    </w:p>
+    <w:p/>
+    <w:p/>
+    <w:p>
+      <w:pPr>
+        <w:pStyle w:val="Heading4"/>
+        <w:ind w:firstLine="0"/>
+        <w:rPr>
+          <w:rFonts w:cs="Times New Roman"/>
+          <w:szCs w:val="27"/>
+        </w:rPr>
+      </w:pPr>
+      <w:r>
+        <w:rPr>
+          <w:rFonts w:cs="Times New Roman"/>
+          <w:szCs w:val="27"/>
+        </w:rPr>
+        <w:t>7.3.</w:t>
+      </w:r>
+      <w:r>
+        <w:rPr>
+          <w:rFonts w:cs="Times New Roman"/>
+          <w:szCs w:val="27"/>
+        </w:rPr>
+        <w:t>2</w:t>
+      </w:r>
+      <w:r>
+        <w:rPr>
+          <w:rFonts w:cs="Times New Roman"/>
+          <w:szCs w:val="27"/>
+        </w:rPr>
+        <w:t>.</w:t>
+      </w:r>
+      <w:r>
+        <w:rPr>
+          <w:rFonts w:cs="Times New Roman"/>
+          <w:szCs w:val="27"/>
+        </w:rPr>
+        <w:t>4</w:t>
+      </w:r>
+      <w:r>
+        <w:rPr>
+          <w:rFonts w:cs="Times New Roman"/>
+          <w:szCs w:val="27"/>
+        </w:rPr>
+        <w:t xml:space="preserve"> Requirement </w:t>
+      </w:r>
+      <w:r>
+        <w:rPr>
+          <w:rFonts w:cs="Times New Roman"/>
+          <w:szCs w:val="27"/>
+        </w:rPr>
+        <w:t>4</w:t>
+      </w:r>
+    </w:p>
+    <w:tbl>
+      <w:tblPr>
+        <w:tblW w:w="9360" w:type="dxa"/>
+        <w:tblBorders>
+          <w:top w:val="single" w:sz="8" w:space="0" w:color="000000"/>
+          <w:left w:val="single" w:sz="8" w:space="0" w:color="000000"/>
+          <w:bottom w:val="single" w:sz="8" w:space="0" w:color="000000"/>
+          <w:right w:val="single" w:sz="8" w:space="0" w:color="000000"/>
+          <w:insideH w:val="single" w:sz="8" w:space="0" w:color="000000"/>
+          <w:insideV w:val="single" w:sz="8" w:space="0" w:color="000000"/>
+        </w:tblBorders>
+        <w:tblLayout w:type="fixed"/>
+        <w:tblLook w:val="0600" w:firstRow="0" w:lastRow="0" w:firstColumn="0" w:lastColumn="0" w:noHBand="1" w:noVBand="1"/>
+      </w:tblPr>
+      <w:tblGrid>
+        <w:gridCol w:w="9360"/>
+      </w:tblGrid>
+      <w:tr>
+        <w:tc>
+          <w:tcPr>
+            <w:tcW w:w="9360" w:type="dxa"/>
+            <w:tcMar>
+              <w:top w:w="100" w:type="dxa"/>
+              <w:left w:w="100" w:type="dxa"/>
+              <w:bottom w:w="100" w:type="dxa"/>
+              <w:right w:w="100" w:type="dxa"/>
+            </w:tcMar>
+          </w:tcPr>
+          <w:p>
+            <w:r>
+              <w:rPr>
+                <w:b/>
+              </w:rPr>
+              <w:t xml:space="preserve">Test #: </w:t>
+            </w:r>
+            <w:r>
+              <w:t>9</w:t>
+            </w:r>
+          </w:p>
+        </w:tc>
+      </w:tr>
+      <w:tr>
+        <w:tc>
+          <w:tcPr>
+            <w:tcW w:w="9360" w:type="dxa"/>
+            <w:tcMar>
+              <w:top w:w="100" w:type="dxa"/>
+              <w:left w:w="100" w:type="dxa"/>
+              <w:bottom w:w="100" w:type="dxa"/>
+              <w:right w:w="100" w:type="dxa"/>
+            </w:tcMar>
+          </w:tcPr>
+          <w:p>
+            <w:r>
+              <w:rPr>
+                <w:b/>
+              </w:rPr>
+              <w:t xml:space="preserve">Units/Modules/Requirements: </w:t>
+            </w:r>
+            <w:r>
+              <w:t>The computer’s move has to be legal.</w:t>
+            </w:r>
+          </w:p>
+        </w:tc>
+      </w:tr>
+      <w:tr>
+        <w:tc>
+          <w:tcPr>
+            <w:tcW w:w="9360" w:type="dxa"/>
+            <w:tcMar>
+              <w:top w:w="100" w:type="dxa"/>
+              <w:left w:w="100" w:type="dxa"/>
+              <w:bottom w:w="100" w:type="dxa"/>
+              <w:right w:w="100" w:type="dxa"/>
+            </w:tcMar>
+          </w:tcPr>
+          <w:p>
+            <w:r>
+              <w:rPr>
+                <w:b/>
+              </w:rPr>
+              <w:t xml:space="preserve">Test Type: </w:t>
+            </w:r>
+            <w:r>
+              <w:t>White Box Testing</w:t>
+            </w:r>
+            <w:r>
+              <w:t xml:space="preserve"> (</w:t>
+            </w:r>
+            <w:r>
+              <w:t>Path Coverage on AI.java, BoardController.java</w:t>
+            </w:r>
+            <w:r>
+              <w:t>)</w:t>
+            </w:r>
+          </w:p>
+        </w:tc>
+      </w:tr>
+    </w:tbl>
+    <w:p>
+      <w:pPr>
+        <w:widowControl/>
+        <w:spacing w:line="276" w:lineRule="auto"/>
+      </w:pPr>
+    </w:p>
+    <w:tbl>
+      <w:tblPr>
+        <w:tblW w:w="9360" w:type="dxa"/>
+        <w:tblBorders>
+          <w:top w:val="single" w:sz="8" w:space="0" w:color="000000"/>
+          <w:left w:val="single" w:sz="8" w:space="0" w:color="000000"/>
+          <w:bottom w:val="single" w:sz="8" w:space="0" w:color="000000"/>
+          <w:right w:val="single" w:sz="8" w:space="0" w:color="000000"/>
+          <w:insideH w:val="single" w:sz="8" w:space="0" w:color="000000"/>
+          <w:insideV w:val="single" w:sz="8" w:space="0" w:color="000000"/>
+        </w:tblBorders>
+        <w:tblLayout w:type="fixed"/>
+        <w:tblLook w:val="0600" w:firstRow="0" w:lastRow="0" w:firstColumn="0" w:lastColumn="0" w:noHBand="1" w:noVBand="1"/>
+      </w:tblPr>
+      <w:tblGrid>
+        <w:gridCol w:w="2368"/>
+        <w:gridCol w:w="2312"/>
+        <w:gridCol w:w="2650"/>
+        <w:gridCol w:w="2030"/>
+      </w:tblGrid>
+      <w:tr>
+        <w:tc>
+          <w:tcPr>
+            <w:tcW w:w="2368" w:type="dxa"/>
+            <w:tcMar>
+              <w:top w:w="100" w:type="dxa"/>
+              <w:left w:w="100" w:type="dxa"/>
+              <w:bottom w:w="100" w:type="dxa"/>
+              <w:right w:w="100" w:type="dxa"/>
+            </w:tcMar>
+          </w:tcPr>
+          <w:p>
+            <w:r>
+              <w:rPr>
+                <w:b/>
+              </w:rPr>
+              <w:t>Case (Input)</w:t>
+            </w:r>
+          </w:p>
+        </w:tc>
+        <w:tc>
+          <w:tcPr>
+            <w:tcW w:w="2312" w:type="dxa"/>
+            <w:tcMar>
+              <w:top w:w="100" w:type="dxa"/>
+              <w:left w:w="100" w:type="dxa"/>
+              <w:bottom w:w="100" w:type="dxa"/>
+              <w:right w:w="100" w:type="dxa"/>
+            </w:tcMar>
+          </w:tcPr>
+          <w:p>
+            <w:r>
+              <w:rPr>
+                <w:b/>
+              </w:rPr>
+              <w:t>Expected</w:t>
+            </w:r>
+          </w:p>
+        </w:tc>
+        <w:tc>
+          <w:tcPr>
+            <w:tcW w:w="2650" w:type="dxa"/>
+            <w:tcMar>
+              <w:top w:w="100" w:type="dxa"/>
+              <w:left w:w="100" w:type="dxa"/>
+              <w:bottom w:w="100" w:type="dxa"/>
+              <w:right w:w="100" w:type="dxa"/>
+            </w:tcMar>
+          </w:tcPr>
+          <w:p>
+            <w:r>
+              <w:rPr>
+                <w:b/>
+              </w:rPr>
+              <w:t>Actual</w:t>
+            </w:r>
+          </w:p>
+        </w:tc>
+        <w:tc>
+          <w:tcPr>
+            <w:tcW w:w="2030" w:type="dxa"/>
+            <w:tcMar>
+              <w:top w:w="100" w:type="dxa"/>
+              <w:left w:w="100" w:type="dxa"/>
+              <w:bottom w:w="100" w:type="dxa"/>
+              <w:right w:w="100" w:type="dxa"/>
+            </w:tcMar>
+          </w:tcPr>
+          <w:p>
+            <w:r>
+              <w:rPr>
+                <w:b/>
+              </w:rPr>
+              <w:t>Pass/Fail</w:t>
+            </w:r>
+          </w:p>
+        </w:tc>
+      </w:tr>
+      <w:tr>
+        <w:tc>
+          <w:tcPr>
+            <w:tcW w:w="2368" w:type="dxa"/>
+            <w:tcMar>
+              <w:top w:w="100" w:type="dxa"/>
+              <w:left w:w="100" w:type="dxa"/>
+              <w:bottom w:w="100" w:type="dxa"/>
+              <w:right w:w="100" w:type="dxa"/>
+            </w:tcMar>
+          </w:tcPr>
+          <w:p>
+            <w:r>
+              <w:t>Place piece where the computer would play next.</w:t>
+            </w:r>
+          </w:p>
+        </w:tc>
+        <w:tc>
+          <w:tcPr>
+            <w:tcW w:w="2312" w:type="dxa"/>
+            <w:tcMar>
+              <w:top w:w="100" w:type="dxa"/>
+              <w:left w:w="100" w:type="dxa"/>
+              <w:bottom w:w="100" w:type="dxa"/>
+              <w:right w:w="100" w:type="dxa"/>
+            </w:tcMar>
+          </w:tcPr>
+          <w:p>
+            <w:r>
+              <w:t>Computer’s move is legal</w:t>
+            </w:r>
+          </w:p>
+        </w:tc>
+        <w:tc>
+          <w:tcPr>
+            <w:tcW w:w="2650" w:type="dxa"/>
+            <w:tcMar>
+              <w:top w:w="100" w:type="dxa"/>
+              <w:left w:w="100" w:type="dxa"/>
+              <w:bottom w:w="100" w:type="dxa"/>
+              <w:right w:w="100" w:type="dxa"/>
+            </w:tcMar>
+          </w:tcPr>
+          <w:p>
+            <w:r>
+              <w:t>Computer’s move is legal</w:t>
+            </w:r>
+          </w:p>
+        </w:tc>
+        <w:tc>
+          <w:tcPr>
+            <w:tcW w:w="2030" w:type="dxa"/>
+            <w:tcMar>
+              <w:top w:w="100" w:type="dxa"/>
+              <w:left w:w="100" w:type="dxa"/>
+              <w:bottom w:w="100" w:type="dxa"/>
+              <w:right w:w="100" w:type="dxa"/>
+            </w:tcMar>
+          </w:tcPr>
+          <w:p>
+            <w:r>
+              <w:t>Pass</w:t>
+            </w:r>
+          </w:p>
+        </w:tc>
+      </w:tr>
+      <w:tr>
+        <w:tc>
+          <w:tcPr>
+            <w:tcW w:w="2368" w:type="dxa"/>
+            <w:tcMar>
+              <w:top w:w="100" w:type="dxa"/>
+              <w:left w:w="100" w:type="dxa"/>
+              <w:bottom w:w="100" w:type="dxa"/>
+              <w:right w:w="100" w:type="dxa"/>
+            </w:tcMar>
+          </w:tcPr>
+          <w:p>
+            <w:r>
+              <w:t>Place piece away from computer’s next move.</w:t>
+            </w:r>
+          </w:p>
+        </w:tc>
+        <w:tc>
+          <w:tcPr>
+            <w:tcW w:w="2312" w:type="dxa"/>
+            <w:tcMar>
+              <w:top w:w="100" w:type="dxa"/>
+              <w:left w:w="100" w:type="dxa"/>
+              <w:bottom w:w="100" w:type="dxa"/>
+              <w:right w:w="100" w:type="dxa"/>
+            </w:tcMar>
+          </w:tcPr>
+          <w:p>
+            <w:r>
+              <w:t>Computer’s move is legal</w:t>
+            </w:r>
+          </w:p>
+        </w:tc>
+        <w:tc>
+          <w:tcPr>
+            <w:tcW w:w="2650" w:type="dxa"/>
+            <w:tcMar>
+              <w:top w:w="100" w:type="dxa"/>
+              <w:left w:w="100" w:type="dxa"/>
+              <w:bottom w:w="100" w:type="dxa"/>
+              <w:right w:w="100" w:type="dxa"/>
+            </w:tcMar>
+          </w:tcPr>
+          <w:p>
+            <w:r>
+              <w:t>Computer’s move is legal</w:t>
+            </w:r>
+          </w:p>
+        </w:tc>
+        <w:tc>
+          <w:tcPr>
+            <w:tcW w:w="2030" w:type="dxa"/>
+            <w:tcMar>
+              <w:top w:w="100" w:type="dxa"/>
+              <w:left w:w="100" w:type="dxa"/>
+              <w:bottom w:w="100" w:type="dxa"/>
+              <w:right w:w="100" w:type="dxa"/>
+            </w:tcMar>
+          </w:tcPr>
+          <w:p>
+            <w:r>
+              <w:t>Pass</w:t>
+            </w:r>
+          </w:p>
+        </w:tc>
+      </w:tr>
+      <w:tr>
+        <w:tc>
+          <w:tcPr>
+            <w:tcW w:w="2368" w:type="dxa"/>
+            <w:tcMar>
+              <w:top w:w="100" w:type="dxa"/>
+              <w:left w:w="100" w:type="dxa"/>
+              <w:bottom w:w="100" w:type="dxa"/>
+              <w:right w:w="100" w:type="dxa"/>
+            </w:tcMar>
+          </w:tcPr>
+          <w:p>
+            <w:r>
+              <w:t xml:space="preserve">Force computer to </w:t>
+            </w:r>
+            <w:r>
+              <w:lastRenderedPageBreak/>
+              <w:t>capture a piece, where a mill exists and a piece not in a mill exists.</w:t>
+            </w:r>
+          </w:p>
+        </w:tc>
+        <w:tc>
+          <w:tcPr>
+            <w:tcW w:w="2312" w:type="dxa"/>
+            <w:tcMar>
+              <w:top w:w="100" w:type="dxa"/>
+              <w:left w:w="100" w:type="dxa"/>
+              <w:bottom w:w="100" w:type="dxa"/>
+              <w:right w:w="100" w:type="dxa"/>
+            </w:tcMar>
+          </w:tcPr>
+          <w:p>
+            <w:r>
+              <w:lastRenderedPageBreak/>
+              <w:t xml:space="preserve">Computer move is </w:t>
+            </w:r>
+            <w:r>
+              <w:lastRenderedPageBreak/>
+              <w:t>legal</w:t>
+            </w:r>
+            <w:r>
+              <w:t xml:space="preserve">. </w:t>
+            </w:r>
+          </w:p>
+        </w:tc>
+        <w:tc>
+          <w:tcPr>
+            <w:tcW w:w="2650" w:type="dxa"/>
+            <w:tcMar>
+              <w:top w:w="100" w:type="dxa"/>
+              <w:left w:w="100" w:type="dxa"/>
+              <w:bottom w:w="100" w:type="dxa"/>
+              <w:right w:w="100" w:type="dxa"/>
+            </w:tcMar>
+          </w:tcPr>
+          <w:p>
+            <w:r>
+              <w:lastRenderedPageBreak/>
+              <w:t>Computer move is legal</w:t>
+            </w:r>
+            <w:r>
+              <w:t xml:space="preserve">. </w:t>
+            </w:r>
+            <w:r>
+              <w:lastRenderedPageBreak/>
+              <w:t>Piece not in mill captured.</w:t>
+            </w:r>
+          </w:p>
+        </w:tc>
+        <w:tc>
+          <w:tcPr>
+            <w:tcW w:w="2030" w:type="dxa"/>
+            <w:tcMar>
+              <w:top w:w="100" w:type="dxa"/>
+              <w:left w:w="100" w:type="dxa"/>
+              <w:bottom w:w="100" w:type="dxa"/>
+              <w:right w:w="100" w:type="dxa"/>
+            </w:tcMar>
+          </w:tcPr>
+          <w:p>
+            <w:r>
+              <w:lastRenderedPageBreak/>
+              <w:t>Pass</w:t>
+            </w:r>
+          </w:p>
+        </w:tc>
+      </w:tr>
+      <w:tr>
+        <w:tc>
+          <w:tcPr>
+            <w:tcW w:w="2368" w:type="dxa"/>
+            <w:tcMar>
+              <w:top w:w="100" w:type="dxa"/>
+              <w:left w:w="100" w:type="dxa"/>
+              <w:bottom w:w="100" w:type="dxa"/>
+              <w:right w:w="100" w:type="dxa"/>
+            </w:tcMar>
+          </w:tcPr>
+          <w:p>
+            <w:r>
+              <w:lastRenderedPageBreak/>
+              <w:t>Force computer to capture a piece, where only mills exist</w:t>
+            </w:r>
+          </w:p>
+        </w:tc>
+        <w:tc>
+          <w:tcPr>
+            <w:tcW w:w="2312" w:type="dxa"/>
+            <w:tcMar>
+              <w:top w:w="100" w:type="dxa"/>
+              <w:left w:w="100" w:type="dxa"/>
+              <w:bottom w:w="100" w:type="dxa"/>
+              <w:right w:w="100" w:type="dxa"/>
+            </w:tcMar>
+          </w:tcPr>
+          <w:p>
+            <w:r>
+              <w:t>Computer move is legal</w:t>
+            </w:r>
+          </w:p>
+        </w:tc>
+        <w:tc>
+          <w:tcPr>
+            <w:tcW w:w="2650" w:type="dxa"/>
+            <w:tcMar>
+              <w:top w:w="100" w:type="dxa"/>
+              <w:left w:w="100" w:type="dxa"/>
+              <w:bottom w:w="100" w:type="dxa"/>
+              <w:right w:w="100" w:type="dxa"/>
+            </w:tcMar>
+          </w:tcPr>
+          <w:p>
+            <w:r>
+              <w:t>Computer move is legal</w:t>
+            </w:r>
+          </w:p>
+        </w:tc>
+        <w:tc>
+          <w:tcPr>
+            <w:tcW w:w="2030" w:type="dxa"/>
+            <w:tcMar>
+              <w:top w:w="100" w:type="dxa"/>
+              <w:left w:w="100" w:type="dxa"/>
+              <w:bottom w:w="100" w:type="dxa"/>
+              <w:right w:w="100" w:type="dxa"/>
+            </w:tcMar>
+          </w:tcPr>
+          <w:p>
+            <w:r>
+              <w:t>Pass</w:t>
+            </w:r>
+          </w:p>
+        </w:tc>
+      </w:tr>
+    </w:tbl>
+    <w:p>
+      <w:pPr>
+        <w:pStyle w:val="Heading6"/>
+        <w:widowControl/>
+        <w:spacing w:line="276" w:lineRule="auto"/>
+        <w:contextualSpacing w:val="0"/>
+      </w:pPr>
+      <w:r>
+        <w:t>Table 3</w:t>
+      </w:r>
+      <w:r>
+        <w:t>8</w:t>
+      </w:r>
+      <w:r>
+        <w:t xml:space="preserve">: Testing Requirement </w:t>
+      </w:r>
+      <w:r>
+        <w:t>3.4</w:t>
+      </w:r>
+    </w:p>
+    <w:p>
+      <w:pPr>
+        <w:widowControl/>
+        <w:tabs>
+          <w:tab w:val="clear" w:pos="4800"/>
+          <w:tab w:val="clear" w:pos="9500"/>
+        </w:tabs>
+        <w:spacing w:after="200" w:line="276" w:lineRule="auto"/>
+        <w:rPr>
+          <w:b/>
+          <w:sz w:val="36"/>
+          <w:szCs w:val="36"/>
+        </w:rPr>
+      </w:pPr>
+    </w:p>
+    <w:p>
+      <w:pPr>
+        <w:widowControl/>
+        <w:tabs>
+          <w:tab w:val="clear" w:pos="4800"/>
+          <w:tab w:val="clear" w:pos="9500"/>
+        </w:tabs>
+        <w:spacing w:after="200" w:line="276" w:lineRule="auto"/>
+        <w:rPr>
+          <w:b/>
+          <w:sz w:val="36"/>
+          <w:szCs w:val="36"/>
+        </w:rPr>
+      </w:pPr>
+      <w:r>
+        <w:br w:type="page"/>
+      </w:r>
+    </w:p>
     <w:p>
       <w:pPr>
         <w:pStyle w:val="Heading1"/>
         <w:contextualSpacing w:val="0"/>
       </w:pPr>
-      <w:bookmarkStart w:id="176" w:name="_GoBack"/>
-      <w:bookmarkEnd w:id="176"/>
       <w:r>
         <w:lastRenderedPageBreak/>
         <w:t>8</w:t>

--- a/Assignment_1_Technical_Report/Assignment 3 Report (FINAL).docx
+++ b/Assignment_1_Technical_Report/Assignment 3 Report (FINAL).docx
@@ -104,15 +104,11 @@
     <w:p>
       <w:pPr>
         <w:spacing w:line="288" w:lineRule="auto"/>
-      </w:pPr>
-    </w:p>
-    <w:p>
-      <w:pPr>
-        <w:spacing w:line="288" w:lineRule="auto"/>
         <w:jc w:val="center"/>
       </w:pPr>
       <w:r>
-        <w:t>Portions of this report reflective of Assignment 1 were created by:</w:t>
+        <w:br/>
+        <w:t>Course Code:</w:t>
       </w:r>
     </w:p>
     <w:p>
@@ -121,7 +117,7 @@
         <w:jc w:val="center"/>
       </w:pPr>
       <w:r>
-        <w:t>Kelvin Lin – linkk4 – 1401464</w:t>
+        <w:t>SFWR ENG 2AA4/COMP SCI 2ME3</w:t>
       </w:r>
     </w:p>
     <w:p>
@@ -129,9 +125,6 @@
         <w:spacing w:line="288" w:lineRule="auto"/>
         <w:jc w:val="center"/>
       </w:pPr>
-      <w:r>
-        <w:t xml:space="preserve">Kerala Brendon – brendokh – 1424625 </w:t>
-      </w:r>
     </w:p>
     <w:p>
       <w:pPr>
@@ -139,7 +132,7 @@
         <w:jc w:val="center"/>
       </w:pPr>
       <w:r>
-        <w:t>Jeremy Klotz – klotzj – 1426853</w:t>
+        <w:t>Due Date:</w:t>
       </w:r>
     </w:p>
     <w:p>
@@ -148,8 +141,7 @@
         <w:jc w:val="center"/>
       </w:pPr>
       <w:r>
-        <w:br/>
-        <w:t xml:space="preserve">Course Code: </w:t>
+        <w:t>March 23rd, 2016</w:t>
       </w:r>
     </w:p>
     <w:p>
@@ -157,9 +149,6 @@
         <w:spacing w:line="288" w:lineRule="auto"/>
         <w:jc w:val="center"/>
       </w:pPr>
-      <w:r>
-        <w:t>SFWR ENG 2AA4/COMP SCI 2ME3</w:t>
-      </w:r>
     </w:p>
     <w:p>
       <w:pPr>
@@ -170,36 +159,12 @@
     <w:p>
       <w:pPr>
         <w:spacing w:line="288" w:lineRule="auto"/>
+      </w:pPr>
+    </w:p>
+    <w:p>
+      <w:pPr>
+        <w:spacing w:line="288" w:lineRule="auto"/>
         <w:jc w:val="center"/>
-      </w:pPr>
-      <w:r>
-        <w:t>Due Date:</w:t>
-      </w:r>
-    </w:p>
-    <w:p>
-      <w:pPr>
-        <w:spacing w:line="288" w:lineRule="auto"/>
-        <w:jc w:val="center"/>
-      </w:pPr>
-      <w:r>
-        <w:t>March 23rd, 2016</w:t>
-      </w:r>
-    </w:p>
-    <w:p>
-      <w:pPr>
-        <w:spacing w:line="288" w:lineRule="auto"/>
-        <w:jc w:val="center"/>
-      </w:pPr>
-    </w:p>
-    <w:p>
-      <w:pPr>
-        <w:spacing w:line="288" w:lineRule="auto"/>
-        <w:jc w:val="center"/>
-      </w:pPr>
-    </w:p>
-    <w:p>
-      <w:pPr>
-        <w:spacing w:line="288" w:lineRule="auto"/>
       </w:pPr>
     </w:p>
     <w:p>
@@ -299,6 +264,7 @@
       <w:bookmarkStart w:id="2" w:name="_Toc447897586"/>
       <w:bookmarkEnd w:id="1"/>
       <w:r>
+        <w:lastRenderedPageBreak/>
         <w:t>Table of Contents</w:t>
       </w:r>
       <w:bookmarkEnd w:id="2"/>
@@ -3480,7 +3446,6 @@
           <w:rFonts w:ascii="Times New Roman" w:hAnsi="Times New Roman"/>
           <w:noProof/>
         </w:rPr>
-        <w:lastRenderedPageBreak/>
         <w:t>6.8 The Resolution of Computer Screens Will Change Over Time</w:t>
       </w:r>
       <w:r>
@@ -3556,6 +3521,7 @@
           <w:rFonts w:ascii="Times New Roman" w:hAnsi="Times New Roman"/>
           <w:noProof/>
         </w:rPr>
+        <w:lastRenderedPageBreak/>
         <w:t>7 Test Plan/Design</w:t>
       </w:r>
       <w:r>
@@ -22926,8 +22892,6 @@
         </w:rPr>
         <w:t>]}</w:t>
       </w:r>
-      <w:bookmarkStart w:id="66" w:name="_GoBack"/>
-      <w:bookmarkEnd w:id="66"/>
     </w:p>
     <w:p>
       <w:pPr>
@@ -23475,24 +23439,24 @@
         <w:contextualSpacing w:val="0"/>
         <w:jc w:val="left"/>
       </w:pPr>
-      <w:bookmarkStart w:id="67" w:name="h.84u6r41a52ek" w:colFirst="0" w:colLast="0"/>
-      <w:bookmarkStart w:id="68" w:name="_Toc447897273"/>
+      <w:bookmarkStart w:id="66" w:name="h.84u6r41a52ek" w:colFirst="0" w:colLast="0"/>
+      <w:bookmarkStart w:id="67" w:name="_Toc447897273"/>
+      <w:bookmarkEnd w:id="66"/>
+      <w:r>
+        <w:t>Table 3</w:t>
+      </w:r>
+      <w:r>
+        <w:t xml:space="preserve">: </w:t>
+      </w:r>
+      <w:proofErr w:type="gramStart"/>
+      <w:r>
+        <w:t>mousePressed(</w:t>
+      </w:r>
+      <w:proofErr w:type="gramEnd"/>
+      <w:r>
+        <w:t>) tabular expression</w:t>
+      </w:r>
       <w:bookmarkEnd w:id="67"/>
-      <w:r>
-        <w:t>Table 3</w:t>
-      </w:r>
-      <w:r>
-        <w:t xml:space="preserve">: </w:t>
-      </w:r>
-      <w:proofErr w:type="gramStart"/>
-      <w:r>
-        <w:t>mousePressed(</w:t>
-      </w:r>
-      <w:proofErr w:type="gramEnd"/>
-      <w:r>
-        <w:t>) tabular expression</w:t>
-      </w:r>
-      <w:bookmarkEnd w:id="68"/>
     </w:p>
     <w:p>
       <w:pPr>
@@ -23890,7 +23854,7 @@
       <w:r>
         <w:t xml:space="preserve">                                      </w:t>
       </w:r>
-      <w:bookmarkStart w:id="69" w:name="_Toc447897274"/>
+      <w:bookmarkStart w:id="68" w:name="_Toc447897274"/>
       <w:r>
         <w:t xml:space="preserve">Table 4: </w:t>
       </w:r>
@@ -23902,7 +23866,7 @@
       <w:r>
         <w:t>) AI behaviour tabular expression</w:t>
       </w:r>
-      <w:bookmarkEnd w:id="69"/>
+      <w:bookmarkEnd w:id="68"/>
     </w:p>
     <w:p/>
     <w:p>
@@ -24374,13 +24338,13 @@
         <w:pStyle w:val="Heading3"/>
         <w:contextualSpacing w:val="0"/>
       </w:pPr>
-      <w:bookmarkStart w:id="70" w:name="h.v6onpex008jz" w:colFirst="0" w:colLast="0"/>
-      <w:bookmarkStart w:id="71" w:name="_Toc447897616"/>
+      <w:bookmarkStart w:id="69" w:name="h.v6onpex008jz" w:colFirst="0" w:colLast="0"/>
+      <w:bookmarkStart w:id="70" w:name="_Toc447897616"/>
+      <w:bookmarkEnd w:id="69"/>
+      <w:r>
+        <w:t>3.2.12 CLASS: BOARDVIEW</w:t>
+      </w:r>
       <w:bookmarkEnd w:id="70"/>
-      <w:r>
-        <w:t>3.2.12 CLASS: BOARDVIEW</w:t>
-      </w:r>
-      <w:bookmarkEnd w:id="71"/>
     </w:p>
     <w:p>
       <w:pPr>
@@ -26020,137 +25984,137 @@
         <w:pStyle w:val="Heading3"/>
         <w:contextualSpacing w:val="0"/>
       </w:pPr>
-      <w:bookmarkStart w:id="72" w:name="h.d3kq98p241se" w:colFirst="0" w:colLast="0"/>
-      <w:bookmarkStart w:id="73" w:name="_Toc447897617"/>
+      <w:bookmarkStart w:id="71" w:name="h.d3kq98p241se" w:colFirst="0" w:colLast="0"/>
+      <w:bookmarkStart w:id="72" w:name="_Toc447897617"/>
+      <w:bookmarkEnd w:id="71"/>
+      <w:r>
+        <w:t xml:space="preserve">3.2.13 </w:t>
+      </w:r>
+      <w:r>
+        <w:t>CLASS</w:t>
+      </w:r>
+      <w:r>
+        <w:t>: GAME</w:t>
+      </w:r>
       <w:bookmarkEnd w:id="72"/>
-      <w:r>
-        <w:t xml:space="preserve">3.2.13 </w:t>
-      </w:r>
-      <w:r>
-        <w:t>CLASS</w:t>
-      </w:r>
-      <w:r>
-        <w:t>: GAME</w:t>
-      </w:r>
+    </w:p>
+    <w:p>
+      <w:pPr>
+        <w:spacing w:line="288" w:lineRule="auto"/>
+        <w:ind w:firstLine="720"/>
+        <w:jc w:val="both"/>
+      </w:pPr>
+      <w:proofErr w:type="gramStart"/>
+      <w:r>
+        <w:t>Launches the menu.</w:t>
+      </w:r>
+      <w:proofErr w:type="gramEnd"/>
+    </w:p>
+    <w:p>
+      <w:pPr>
+        <w:spacing w:line="288" w:lineRule="auto"/>
+        <w:jc w:val="both"/>
+      </w:pPr>
+      <w:r>
+        <w:rPr>
+          <w:b/>
+        </w:rPr>
+        <w:t>INTERFACE</w:t>
+      </w:r>
+    </w:p>
+    <w:p>
+      <w:pPr>
+        <w:spacing w:line="288" w:lineRule="auto"/>
+        <w:jc w:val="both"/>
+      </w:pPr>
+      <w:r>
+        <w:rPr>
+          <w:b/>
+        </w:rPr>
+        <w:t>TYPE</w:t>
+      </w:r>
+    </w:p>
+    <w:p>
+      <w:pPr>
+        <w:spacing w:line="288" w:lineRule="auto"/>
+        <w:ind w:firstLine="720"/>
+        <w:jc w:val="both"/>
+      </w:pPr>
+      <w:r>
+        <w:t>None</w:t>
+      </w:r>
+    </w:p>
+    <w:p>
+      <w:pPr>
+        <w:spacing w:line="288" w:lineRule="auto"/>
+        <w:jc w:val="both"/>
+      </w:pPr>
+      <w:r>
+        <w:rPr>
+          <w:b/>
+        </w:rPr>
+        <w:t>VARIABLES</w:t>
+      </w:r>
+    </w:p>
+    <w:p>
+      <w:pPr>
+        <w:spacing w:line="288" w:lineRule="auto"/>
+        <w:ind w:firstLine="720"/>
+        <w:jc w:val="both"/>
+      </w:pPr>
+      <w:r>
+        <w:t>None</w:t>
+      </w:r>
+    </w:p>
+    <w:p>
+      <w:pPr>
+        <w:spacing w:line="288" w:lineRule="auto"/>
+        <w:jc w:val="both"/>
+      </w:pPr>
+      <w:r>
+        <w:rPr>
+          <w:b/>
+        </w:rPr>
+        <w:t>ACCESS PROGRAMS</w:t>
+      </w:r>
+    </w:p>
+    <w:p>
+      <w:pPr>
+        <w:spacing w:line="288" w:lineRule="auto"/>
+        <w:ind w:firstLine="720"/>
+        <w:jc w:val="both"/>
+      </w:pPr>
+      <w:proofErr w:type="gramStart"/>
+      <w:r>
+        <w:rPr>
+          <w:b/>
+        </w:rPr>
+        <w:t>main(</w:t>
+      </w:r>
+      <w:proofErr w:type="gramEnd"/>
+      <w:r>
+        <w:rPr>
+          <w:b/>
+        </w:rPr>
+        <w:t>String[] args): void</w:t>
+      </w:r>
+    </w:p>
+    <w:p>
+      <w:pPr>
+        <w:spacing w:line="288" w:lineRule="auto"/>
+        <w:ind w:left="1440"/>
+        <w:jc w:val="both"/>
+      </w:pPr>
+      <w:proofErr w:type="gramStart"/>
+      <w:r>
+        <w:t>Main method that calls the controller constructor.</w:t>
+      </w:r>
+      <w:proofErr w:type="gramEnd"/>
+      <w:r>
+        <w:t xml:space="preserve"> This makes the menu appear. Create a new menuController object and set to visible.</w:t>
+      </w:r>
+      <w:bookmarkStart w:id="73" w:name="h.9np20m3tu63n" w:colFirst="0" w:colLast="0"/>
       <w:bookmarkEnd w:id="73"/>
-    </w:p>
-    <w:p>
-      <w:pPr>
-        <w:spacing w:line="288" w:lineRule="auto"/>
-        <w:ind w:firstLine="720"/>
-        <w:jc w:val="both"/>
-      </w:pPr>
-      <w:proofErr w:type="gramStart"/>
-      <w:r>
-        <w:t>Launches the menu.</w:t>
-      </w:r>
-      <w:proofErr w:type="gramEnd"/>
-    </w:p>
-    <w:p>
-      <w:pPr>
-        <w:spacing w:line="288" w:lineRule="auto"/>
-        <w:jc w:val="both"/>
-      </w:pPr>
-      <w:r>
-        <w:rPr>
-          <w:b/>
-        </w:rPr>
-        <w:t>INTERFACE</w:t>
-      </w:r>
-    </w:p>
-    <w:p>
-      <w:pPr>
-        <w:spacing w:line="288" w:lineRule="auto"/>
-        <w:jc w:val="both"/>
-      </w:pPr>
-      <w:r>
-        <w:rPr>
-          <w:b/>
-        </w:rPr>
-        <w:t>TYPE</w:t>
-      </w:r>
-    </w:p>
-    <w:p>
-      <w:pPr>
-        <w:spacing w:line="288" w:lineRule="auto"/>
-        <w:ind w:firstLine="720"/>
-        <w:jc w:val="both"/>
-      </w:pPr>
-      <w:r>
-        <w:t>None</w:t>
-      </w:r>
-    </w:p>
-    <w:p>
-      <w:pPr>
-        <w:spacing w:line="288" w:lineRule="auto"/>
-        <w:jc w:val="both"/>
-      </w:pPr>
-      <w:r>
-        <w:rPr>
-          <w:b/>
-        </w:rPr>
-        <w:t>VARIABLES</w:t>
-      </w:r>
-    </w:p>
-    <w:p>
-      <w:pPr>
-        <w:spacing w:line="288" w:lineRule="auto"/>
-        <w:ind w:firstLine="720"/>
-        <w:jc w:val="both"/>
-      </w:pPr>
-      <w:r>
-        <w:t>None</w:t>
-      </w:r>
-    </w:p>
-    <w:p>
-      <w:pPr>
-        <w:spacing w:line="288" w:lineRule="auto"/>
-        <w:jc w:val="both"/>
-      </w:pPr>
-      <w:r>
-        <w:rPr>
-          <w:b/>
-        </w:rPr>
-        <w:t>ACCESS PROGRAMS</w:t>
-      </w:r>
-    </w:p>
-    <w:p>
-      <w:pPr>
-        <w:spacing w:line="288" w:lineRule="auto"/>
-        <w:ind w:firstLine="720"/>
-        <w:jc w:val="both"/>
-      </w:pPr>
-      <w:proofErr w:type="gramStart"/>
-      <w:r>
-        <w:rPr>
-          <w:b/>
-        </w:rPr>
-        <w:t>main(</w:t>
-      </w:r>
-      <w:proofErr w:type="gramEnd"/>
-      <w:r>
-        <w:rPr>
-          <w:b/>
-        </w:rPr>
-        <w:t>String[] args): void</w:t>
-      </w:r>
-    </w:p>
-    <w:p>
-      <w:pPr>
-        <w:spacing w:line="288" w:lineRule="auto"/>
-        <w:ind w:left="1440"/>
-        <w:jc w:val="both"/>
-      </w:pPr>
-      <w:proofErr w:type="gramStart"/>
-      <w:r>
-        <w:t>Main method that calls the controller constructor.</w:t>
-      </w:r>
-      <w:proofErr w:type="gramEnd"/>
-      <w:r>
-        <w:t xml:space="preserve"> This makes the menu appear. Create a new menuController object and set to visible.</w:t>
-      </w:r>
-      <w:bookmarkStart w:id="74" w:name="h.9np20m3tu63n" w:colFirst="0" w:colLast="0"/>
-      <w:bookmarkEnd w:id="74"/>
     </w:p>
     <w:p>
       <w:pPr>
@@ -26164,7 +26128,7 @@
         <w:pStyle w:val="Heading3"/>
         <w:contextualSpacing w:val="0"/>
       </w:pPr>
-      <w:bookmarkStart w:id="75" w:name="_Toc447897618"/>
+      <w:bookmarkStart w:id="74" w:name="_Toc447897618"/>
       <w:r>
         <w:t>3.2.14</w:t>
       </w:r>
@@ -26180,7 +26144,7 @@
       <w:r>
         <w:t>AI</w:t>
       </w:r>
-      <w:bookmarkEnd w:id="75"/>
+      <w:bookmarkEnd w:id="74"/>
     </w:p>
     <w:p>
       <w:pPr>
@@ -27336,8 +27300,8 @@
           <w:szCs w:val="36"/>
         </w:rPr>
       </w:pPr>
-      <w:bookmarkStart w:id="76" w:name="h.tyjcwt" w:colFirst="0" w:colLast="0"/>
-      <w:bookmarkEnd w:id="76"/>
+      <w:bookmarkStart w:id="75" w:name="h.tyjcwt" w:colFirst="0" w:colLast="0"/>
+      <w:bookmarkEnd w:id="75"/>
       <w:r>
         <w:br w:type="page"/>
       </w:r>
@@ -27347,12 +27311,12 @@
         <w:pStyle w:val="Heading1"/>
         <w:contextualSpacing w:val="0"/>
       </w:pPr>
-      <w:bookmarkStart w:id="77" w:name="_Toc447897619"/>
+      <w:bookmarkStart w:id="76" w:name="_Toc447897619"/>
       <w:r>
         <w:lastRenderedPageBreak/>
         <w:t>4 Trace to Requirements</w:t>
       </w:r>
-      <w:bookmarkEnd w:id="77"/>
+      <w:bookmarkEnd w:id="76"/>
     </w:p>
     <w:p>
       <w:pPr>
@@ -28590,13 +28554,13 @@
         <w:pStyle w:val="Heading6"/>
         <w:contextualSpacing w:val="0"/>
       </w:pPr>
-      <w:bookmarkStart w:id="78" w:name="h.ym0a20lo9q84" w:colFirst="0" w:colLast="0"/>
-      <w:bookmarkStart w:id="79" w:name="_Toc447897275"/>
+      <w:bookmarkStart w:id="77" w:name="h.ym0a20lo9q84" w:colFirst="0" w:colLast="0"/>
+      <w:bookmarkStart w:id="78" w:name="_Toc447897275"/>
+      <w:bookmarkEnd w:id="77"/>
+      <w:r>
+        <w:t>Table 5: Traceability</w:t>
+      </w:r>
       <w:bookmarkEnd w:id="78"/>
-      <w:r>
-        <w:t>Table 5: Traceability</w:t>
-      </w:r>
-      <w:bookmarkEnd w:id="79"/>
       <w:r>
         <w:t xml:space="preserve"> </w:t>
       </w:r>
@@ -28620,8 +28584,8 @@
           <w:szCs w:val="36"/>
         </w:rPr>
       </w:pPr>
-      <w:bookmarkStart w:id="80" w:name="h.3dy6vkm" w:colFirst="0" w:colLast="0"/>
-      <w:bookmarkEnd w:id="80"/>
+      <w:bookmarkStart w:id="79" w:name="h.3dy6vkm" w:colFirst="0" w:colLast="0"/>
+      <w:bookmarkEnd w:id="79"/>
       <w:r>
         <w:br w:type="page"/>
       </w:r>
@@ -28631,7 +28595,7 @@
         <w:pStyle w:val="Heading1"/>
         <w:contextualSpacing w:val="0"/>
       </w:pPr>
-      <w:bookmarkStart w:id="81" w:name="_Toc447897620"/>
+      <w:bookmarkStart w:id="80" w:name="_Toc447897620"/>
       <w:r>
         <w:lastRenderedPageBreak/>
         <w:t xml:space="preserve">5 </w:t>
@@ -28639,7 +28603,7 @@
       <w:r>
         <w:t>Uses Relationship</w:t>
       </w:r>
-      <w:bookmarkEnd w:id="81"/>
+      <w:bookmarkEnd w:id="80"/>
     </w:p>
     <w:p>
       <w:pPr>
@@ -28702,14 +28666,14 @@
       <w:pPr>
         <w:pStyle w:val="Heading5"/>
       </w:pPr>
-      <w:bookmarkStart w:id="82" w:name="_Toc447899671"/>
+      <w:bookmarkStart w:id="81" w:name="_Toc447899671"/>
       <w:r>
         <w:t xml:space="preserve">Figure 2: The </w:t>
       </w:r>
       <w:r>
         <w:t>Uses Relationship</w:t>
       </w:r>
-      <w:bookmarkEnd w:id="82"/>
+      <w:bookmarkEnd w:id="81"/>
     </w:p>
     <w:p/>
     <w:p>
@@ -28733,11 +28697,11 @@
         <w:pStyle w:val="Heading1"/>
         <w:contextualSpacing w:val="0"/>
       </w:pPr>
-      <w:bookmarkStart w:id="83" w:name="h.bps9omso1joy" w:colFirst="0" w:colLast="0"/>
-      <w:bookmarkStart w:id="84" w:name="h.1t3h5sf" w:colFirst="0" w:colLast="0"/>
-      <w:bookmarkStart w:id="85" w:name="_Toc447897621"/>
+      <w:bookmarkStart w:id="82" w:name="h.bps9omso1joy" w:colFirst="0" w:colLast="0"/>
+      <w:bookmarkStart w:id="83" w:name="h.1t3h5sf" w:colFirst="0" w:colLast="0"/>
+      <w:bookmarkStart w:id="84" w:name="_Toc447897621"/>
+      <w:bookmarkEnd w:id="82"/>
       <w:bookmarkEnd w:id="83"/>
-      <w:bookmarkEnd w:id="84"/>
       <w:r>
         <w:lastRenderedPageBreak/>
         <w:t>6 The AI Algorithm</w:t>
@@ -29305,7 +29269,7 @@
       <w:pPr>
         <w:pStyle w:val="Heading5"/>
       </w:pPr>
-      <w:bookmarkStart w:id="86" w:name="_Toc447899672"/>
+      <w:bookmarkStart w:id="85" w:name="_Toc447899672"/>
       <w:r>
         <w:t xml:space="preserve">Figure </w:t>
       </w:r>
@@ -29318,7 +29282,7 @@
       <w:r>
         <w:t>Board</w:t>
       </w:r>
-      <w:bookmarkEnd w:id="86"/>
+      <w:bookmarkEnd w:id="85"/>
     </w:p>
     <w:p>
       <w:pPr>
@@ -30279,7 +30243,7 @@
       <w:r>
         <w:t>Anticipated Changes &amp; Discussion</w:t>
       </w:r>
-      <w:bookmarkEnd w:id="85"/>
+      <w:bookmarkEnd w:id="84"/>
     </w:p>
     <w:p>
       <w:pPr>
@@ -30438,19 +30402,19 @@
         <w:pStyle w:val="Heading2"/>
         <w:contextualSpacing w:val="0"/>
       </w:pPr>
-      <w:bookmarkStart w:id="87" w:name="h.4d34og8" w:colFirst="0" w:colLast="0"/>
-      <w:bookmarkStart w:id="88" w:name="_Toc447897622"/>
+      <w:bookmarkStart w:id="86" w:name="h.4d34og8" w:colFirst="0" w:colLast="0"/>
+      <w:bookmarkStart w:id="87" w:name="_Toc447897622"/>
+      <w:bookmarkEnd w:id="86"/>
+      <w:r>
+        <w:t>7</w:t>
+      </w:r>
+      <w:r>
+        <w:t xml:space="preserve">.1 </w:t>
+      </w:r>
+      <w:r>
+        <w:t>There Can Be More States than the Defined States</w:t>
+      </w:r>
       <w:bookmarkEnd w:id="87"/>
-      <w:r>
-        <w:t>7</w:t>
-      </w:r>
-      <w:r>
-        <w:t xml:space="preserve">.1 </w:t>
-      </w:r>
-      <w:r>
-        <w:t>There Can Be More States than the Defined States</w:t>
-      </w:r>
-      <w:bookmarkEnd w:id="88"/>
     </w:p>
     <w:p>
       <w:pPr>
@@ -30472,19 +30436,19 @@
         <w:pStyle w:val="Heading2"/>
         <w:contextualSpacing w:val="0"/>
       </w:pPr>
-      <w:bookmarkStart w:id="89" w:name="h.2s8eyo1" w:colFirst="0" w:colLast="0"/>
-      <w:bookmarkStart w:id="90" w:name="_Toc447897623"/>
+      <w:bookmarkStart w:id="88" w:name="h.2s8eyo1" w:colFirst="0" w:colLast="0"/>
+      <w:bookmarkStart w:id="89" w:name="_Toc447897623"/>
+      <w:bookmarkEnd w:id="88"/>
+      <w:r>
+        <w:t>7</w:t>
+      </w:r>
+      <w:r>
+        <w:t xml:space="preserve">.2 </w:t>
+      </w:r>
+      <w:r>
+        <w:t>The Player Can Play Against the Computer</w:t>
+      </w:r>
       <w:bookmarkEnd w:id="89"/>
-      <w:r>
-        <w:t>7</w:t>
-      </w:r>
-      <w:r>
-        <w:t xml:space="preserve">.2 </w:t>
-      </w:r>
-      <w:r>
-        <w:t>The Player Can Play Against the Computer</w:t>
-      </w:r>
-      <w:bookmarkEnd w:id="90"/>
     </w:p>
     <w:p>
       <w:pPr>
@@ -30507,19 +30471,19 @@
         <w:pStyle w:val="Heading2"/>
         <w:contextualSpacing w:val="0"/>
       </w:pPr>
-      <w:bookmarkStart w:id="91" w:name="h.17dp8vu" w:colFirst="0" w:colLast="0"/>
-      <w:bookmarkStart w:id="92" w:name="_Toc447897624"/>
+      <w:bookmarkStart w:id="90" w:name="h.17dp8vu" w:colFirst="0" w:colLast="0"/>
+      <w:bookmarkStart w:id="91" w:name="_Toc447897624"/>
+      <w:bookmarkEnd w:id="90"/>
+      <w:r>
+        <w:t>7</w:t>
+      </w:r>
+      <w:r>
+        <w:t xml:space="preserve">.3 </w:t>
+      </w:r>
+      <w:r>
+        <w:t>The application must efficiently store and search for a piece’s next path</w:t>
+      </w:r>
       <w:bookmarkEnd w:id="91"/>
-      <w:r>
-        <w:t>7</w:t>
-      </w:r>
-      <w:r>
-        <w:t xml:space="preserve">.3 </w:t>
-      </w:r>
-      <w:r>
-        <w:t>The application must efficiently store and search for a piece’s next path</w:t>
-      </w:r>
-      <w:bookmarkEnd w:id="92"/>
     </w:p>
     <w:p>
       <w:pPr>
@@ -30550,19 +30514,19 @@
         <w:pStyle w:val="Heading2"/>
         <w:contextualSpacing w:val="0"/>
       </w:pPr>
-      <w:bookmarkStart w:id="93" w:name="h.3rdcrjn" w:colFirst="0" w:colLast="0"/>
-      <w:bookmarkStart w:id="94" w:name="_Toc447897625"/>
+      <w:bookmarkStart w:id="92" w:name="h.3rdcrjn" w:colFirst="0" w:colLast="0"/>
+      <w:bookmarkStart w:id="93" w:name="_Toc447897625"/>
+      <w:bookmarkEnd w:id="92"/>
+      <w:r>
+        <w:t>7</w:t>
+      </w:r>
+      <w:r>
+        <w:t xml:space="preserve">.4 </w:t>
+      </w:r>
+      <w:r>
+        <w:t>The Game Can Be Expanded to N Men’s Morris</w:t>
+      </w:r>
       <w:bookmarkEnd w:id="93"/>
-      <w:r>
-        <w:t>7</w:t>
-      </w:r>
-      <w:r>
-        <w:t xml:space="preserve">.4 </w:t>
-      </w:r>
-      <w:r>
-        <w:t>The Game Can Be Expanded to N Men’s Morris</w:t>
-      </w:r>
-      <w:bookmarkEnd w:id="94"/>
     </w:p>
     <w:p>
       <w:pPr>
@@ -30589,19 +30553,19 @@
         <w:pStyle w:val="Heading2"/>
         <w:contextualSpacing w:val="0"/>
       </w:pPr>
-      <w:bookmarkStart w:id="95" w:name="h.26in1rg" w:colFirst="0" w:colLast="0"/>
-      <w:bookmarkStart w:id="96" w:name="_Toc447897626"/>
+      <w:bookmarkStart w:id="94" w:name="h.26in1rg" w:colFirst="0" w:colLast="0"/>
+      <w:bookmarkStart w:id="95" w:name="_Toc447897626"/>
+      <w:bookmarkEnd w:id="94"/>
+      <w:r>
+        <w:t>7</w:t>
+      </w:r>
+      <w:r>
+        <w:t xml:space="preserve">.5 </w:t>
+      </w:r>
+      <w:r>
+        <w:t>Additional Components Can Be Added to the Views</w:t>
+      </w:r>
       <w:bookmarkEnd w:id="95"/>
-      <w:r>
-        <w:t>7</w:t>
-      </w:r>
-      <w:r>
-        <w:t xml:space="preserve">.5 </w:t>
-      </w:r>
-      <w:r>
-        <w:t>Additional Components Can Be Added to the Views</w:t>
-      </w:r>
-      <w:bookmarkEnd w:id="96"/>
     </w:p>
     <w:p>
       <w:pPr>
@@ -30624,19 +30588,19 @@
         <w:pStyle w:val="Heading2"/>
         <w:contextualSpacing w:val="0"/>
       </w:pPr>
-      <w:bookmarkStart w:id="97" w:name="h.lnxbz9" w:colFirst="0" w:colLast="0"/>
-      <w:bookmarkStart w:id="98" w:name="_Toc447897627"/>
+      <w:bookmarkStart w:id="96" w:name="h.lnxbz9" w:colFirst="0" w:colLast="0"/>
+      <w:bookmarkStart w:id="97" w:name="_Toc447897627"/>
+      <w:bookmarkEnd w:id="96"/>
+      <w:r>
+        <w:t>7</w:t>
+      </w:r>
+      <w:r>
+        <w:t>.6</w:t>
+      </w:r>
+      <w:r>
+        <w:t xml:space="preserve"> The Users Can Make an Infinite Number of Moves</w:t>
+      </w:r>
       <w:bookmarkEnd w:id="97"/>
-      <w:r>
-        <w:t>7</w:t>
-      </w:r>
-      <w:r>
-        <w:t>.6</w:t>
-      </w:r>
-      <w:r>
-        <w:t xml:space="preserve"> The Users Can Make an Infinite Number of Moves</w:t>
-      </w:r>
-      <w:bookmarkEnd w:id="98"/>
     </w:p>
     <w:p>
       <w:pPr>
@@ -30667,27 +30631,27 @@
         <w:pStyle w:val="Heading2"/>
         <w:contextualSpacing w:val="0"/>
       </w:pPr>
-      <w:bookmarkStart w:id="99" w:name="h.35nkun2" w:colFirst="0" w:colLast="0"/>
-      <w:bookmarkStart w:id="100" w:name="_Toc447897628"/>
+      <w:bookmarkStart w:id="98" w:name="h.35nkun2" w:colFirst="0" w:colLast="0"/>
+      <w:bookmarkStart w:id="99" w:name="_Toc447897628"/>
+      <w:bookmarkEnd w:id="98"/>
+      <w:r>
+        <w:t>7</w:t>
+      </w:r>
+      <w:r>
+        <w:t xml:space="preserve">.7 </w:t>
+      </w:r>
+      <w:r>
+        <w:t xml:space="preserve">The Platform Will Change </w:t>
+      </w:r>
+      <w:proofErr w:type="gramStart"/>
+      <w:r>
+        <w:t>Over</w:t>
+      </w:r>
+      <w:proofErr w:type="gramEnd"/>
+      <w:r>
+        <w:t xml:space="preserve"> Time</w:t>
+      </w:r>
       <w:bookmarkEnd w:id="99"/>
-      <w:r>
-        <w:t>7</w:t>
-      </w:r>
-      <w:r>
-        <w:t xml:space="preserve">.7 </w:t>
-      </w:r>
-      <w:r>
-        <w:t xml:space="preserve">The Platform Will Change </w:t>
-      </w:r>
-      <w:proofErr w:type="gramStart"/>
-      <w:r>
-        <w:t>Over</w:t>
-      </w:r>
-      <w:proofErr w:type="gramEnd"/>
-      <w:r>
-        <w:t xml:space="preserve"> Time</w:t>
-      </w:r>
-      <w:bookmarkEnd w:id="100"/>
     </w:p>
     <w:p>
       <w:pPr>
@@ -30710,27 +30674,27 @@
         <w:pStyle w:val="Heading2"/>
         <w:contextualSpacing w:val="0"/>
       </w:pPr>
-      <w:bookmarkStart w:id="101" w:name="h.1ksv4uv" w:colFirst="0" w:colLast="0"/>
-      <w:bookmarkStart w:id="102" w:name="_Toc447897629"/>
+      <w:bookmarkStart w:id="100" w:name="h.1ksv4uv" w:colFirst="0" w:colLast="0"/>
+      <w:bookmarkStart w:id="101" w:name="_Toc447897629"/>
+      <w:bookmarkEnd w:id="100"/>
+      <w:r>
+        <w:t>7</w:t>
+      </w:r>
+      <w:r>
+        <w:t>.8</w:t>
+      </w:r>
+      <w:r>
+        <w:t xml:space="preserve"> The Resolution of Computer Screens Will Change </w:t>
+      </w:r>
+      <w:proofErr w:type="gramStart"/>
+      <w:r>
+        <w:t>Over</w:t>
+      </w:r>
+      <w:proofErr w:type="gramEnd"/>
+      <w:r>
+        <w:t xml:space="preserve"> Time</w:t>
+      </w:r>
       <w:bookmarkEnd w:id="101"/>
-      <w:r>
-        <w:t>7</w:t>
-      </w:r>
-      <w:r>
-        <w:t>.8</w:t>
-      </w:r>
-      <w:r>
-        <w:t xml:space="preserve"> The Resolution of Computer Screens Will Change </w:t>
-      </w:r>
-      <w:proofErr w:type="gramStart"/>
-      <w:r>
-        <w:t>Over</w:t>
-      </w:r>
-      <w:proofErr w:type="gramEnd"/>
-      <w:r>
-        <w:t xml:space="preserve"> Time</w:t>
-      </w:r>
-      <w:bookmarkEnd w:id="102"/>
     </w:p>
     <w:p>
       <w:pPr>
@@ -30758,8 +30722,8 @@
           <w:szCs w:val="36"/>
         </w:rPr>
       </w:pPr>
-      <w:bookmarkStart w:id="103" w:name="h.sm8u1w4vss85" w:colFirst="0" w:colLast="0"/>
-      <w:bookmarkEnd w:id="103"/>
+      <w:bookmarkStart w:id="102" w:name="h.sm8u1w4vss85" w:colFirst="0" w:colLast="0"/>
+      <w:bookmarkEnd w:id="102"/>
       <w:r>
         <w:br w:type="page"/>
       </w:r>
@@ -30769,7 +30733,7 @@
         <w:pStyle w:val="Heading1"/>
         <w:contextualSpacing w:val="0"/>
       </w:pPr>
-      <w:bookmarkStart w:id="104" w:name="_Toc447897630"/>
+      <w:bookmarkStart w:id="103" w:name="_Toc447897630"/>
       <w:r>
         <w:lastRenderedPageBreak/>
         <w:t>8</w:t>
@@ -30780,44 +30744,44 @@
       <w:r>
         <w:t>Test Plan/Design</w:t>
       </w:r>
-      <w:bookmarkEnd w:id="104"/>
+      <w:bookmarkEnd w:id="103"/>
     </w:p>
     <w:p>
       <w:pPr>
         <w:pStyle w:val="Heading2"/>
         <w:contextualSpacing w:val="0"/>
       </w:pPr>
-      <w:bookmarkStart w:id="105" w:name="h.okp9vzvvsd5e" w:colFirst="0" w:colLast="0"/>
-      <w:bookmarkStart w:id="106" w:name="_Toc447897631"/>
+      <w:bookmarkStart w:id="104" w:name="h.okp9vzvvsd5e" w:colFirst="0" w:colLast="0"/>
+      <w:bookmarkStart w:id="105" w:name="_Toc447897631"/>
+      <w:bookmarkEnd w:id="104"/>
+      <w:r>
+        <w:t>8</w:t>
+      </w:r>
+      <w:r>
+        <w:t>.1 Testing for Assignment 1</w:t>
+      </w:r>
       <w:bookmarkEnd w:id="105"/>
-      <w:r>
-        <w:t>8</w:t>
-      </w:r>
-      <w:r>
-        <w:t>.1 Testing for Assignment 1</w:t>
-      </w:r>
-      <w:bookmarkEnd w:id="106"/>
     </w:p>
     <w:p>
       <w:pPr>
         <w:pStyle w:val="Heading3"/>
         <w:contextualSpacing w:val="0"/>
       </w:pPr>
-      <w:bookmarkStart w:id="107" w:name="h.w8vomj1dgml0" w:colFirst="0" w:colLast="0"/>
-      <w:bookmarkStart w:id="108" w:name="_Toc447897632"/>
+      <w:bookmarkStart w:id="106" w:name="h.w8vomj1dgml0" w:colFirst="0" w:colLast="0"/>
+      <w:bookmarkStart w:id="107" w:name="_Toc447897632"/>
+      <w:bookmarkEnd w:id="106"/>
+      <w:proofErr w:type="gramStart"/>
+      <w:r>
+        <w:t>8</w:t>
+      </w:r>
+      <w:r>
+        <w:t>.1.1  Requirement</w:t>
+      </w:r>
+      <w:proofErr w:type="gramEnd"/>
+      <w:r>
+        <w:t xml:space="preserve"> 1</w:t>
+      </w:r>
       <w:bookmarkEnd w:id="107"/>
-      <w:proofErr w:type="gramStart"/>
-      <w:r>
-        <w:t>8</w:t>
-      </w:r>
-      <w:r>
-        <w:t>.1.1  Requirement</w:t>
-      </w:r>
-      <w:proofErr w:type="gramEnd"/>
-      <w:r>
-        <w:t xml:space="preserve"> 1</w:t>
-      </w:r>
-      <w:bookmarkEnd w:id="108"/>
     </w:p>
     <w:p/>
     <w:tbl>
@@ -31058,19 +31022,19 @@
         <w:pStyle w:val="Heading6"/>
         <w:contextualSpacing w:val="0"/>
       </w:pPr>
-      <w:bookmarkStart w:id="109" w:name="h.h260x5cs3jcf" w:colFirst="0" w:colLast="0"/>
-      <w:bookmarkStart w:id="110" w:name="_Toc447897276"/>
+      <w:bookmarkStart w:id="108" w:name="h.h260x5cs3jcf" w:colFirst="0" w:colLast="0"/>
+      <w:bookmarkStart w:id="109" w:name="_Toc447897276"/>
+      <w:bookmarkEnd w:id="108"/>
+      <w:r>
+        <w:t>Table</w:t>
+      </w:r>
+      <w:r>
+        <w:t xml:space="preserve"> 7</w:t>
+      </w:r>
+      <w:r>
+        <w:t>: Testing Requirement 1.1</w:t>
+      </w:r>
       <w:bookmarkEnd w:id="109"/>
-      <w:r>
-        <w:t>Table</w:t>
-      </w:r>
-      <w:r>
-        <w:t xml:space="preserve"> 7</w:t>
-      </w:r>
-      <w:r>
-        <w:t>: Testing Requirement 1.1</w:t>
-      </w:r>
-      <w:bookmarkEnd w:id="110"/>
     </w:p>
     <w:p>
       <w:pPr>
@@ -31093,21 +31057,21 @@
         <w:pStyle w:val="Heading3"/>
         <w:contextualSpacing w:val="0"/>
       </w:pPr>
-      <w:bookmarkStart w:id="111" w:name="h.u02usf6fc3bo" w:colFirst="0" w:colLast="0"/>
-      <w:bookmarkStart w:id="112" w:name="_Toc447897633"/>
+      <w:bookmarkStart w:id="110" w:name="h.u02usf6fc3bo" w:colFirst="0" w:colLast="0"/>
+      <w:bookmarkStart w:id="111" w:name="_Toc447897633"/>
+      <w:bookmarkEnd w:id="110"/>
+      <w:proofErr w:type="gramStart"/>
+      <w:r>
+        <w:t>8</w:t>
+      </w:r>
+      <w:r>
+        <w:t>.1.2  Requirement</w:t>
+      </w:r>
+      <w:proofErr w:type="gramEnd"/>
+      <w:r>
+        <w:t xml:space="preserve"> 2</w:t>
+      </w:r>
       <w:bookmarkEnd w:id="111"/>
-      <w:proofErr w:type="gramStart"/>
-      <w:r>
-        <w:t>8</w:t>
-      </w:r>
-      <w:r>
-        <w:t>.1.2  Requirement</w:t>
-      </w:r>
-      <w:proofErr w:type="gramEnd"/>
-      <w:r>
-        <w:t xml:space="preserve"> 2</w:t>
-      </w:r>
-      <w:bookmarkEnd w:id="112"/>
     </w:p>
     <w:p/>
     <w:tbl>
@@ -31348,19 +31312,19 @@
         <w:pStyle w:val="Heading6"/>
         <w:contextualSpacing w:val="0"/>
       </w:pPr>
-      <w:bookmarkStart w:id="113" w:name="h.vmay1axy9ec0" w:colFirst="0" w:colLast="0"/>
-      <w:bookmarkStart w:id="114" w:name="_Toc447897277"/>
+      <w:bookmarkStart w:id="112" w:name="h.vmay1axy9ec0" w:colFirst="0" w:colLast="0"/>
+      <w:bookmarkStart w:id="113" w:name="_Toc447897277"/>
+      <w:bookmarkEnd w:id="112"/>
+      <w:r>
+        <w:t>Table</w:t>
+      </w:r>
+      <w:r>
+        <w:t xml:space="preserve"> 8</w:t>
+      </w:r>
+      <w:r>
+        <w:t>: Testing Requirement 1.2</w:t>
+      </w:r>
       <w:bookmarkEnd w:id="113"/>
-      <w:r>
-        <w:t>Table</w:t>
-      </w:r>
-      <w:r>
-        <w:t xml:space="preserve"> 8</w:t>
-      </w:r>
-      <w:r>
-        <w:t>: Testing Requirement 1.2</w:t>
-      </w:r>
-      <w:bookmarkEnd w:id="114"/>
     </w:p>
     <w:p>
       <w:pPr>
@@ -31383,21 +31347,21 @@
         <w:pStyle w:val="Heading3"/>
         <w:contextualSpacing w:val="0"/>
       </w:pPr>
-      <w:bookmarkStart w:id="115" w:name="h.5qvfq57mn8wc" w:colFirst="0" w:colLast="0"/>
-      <w:bookmarkStart w:id="116" w:name="_Toc447897634"/>
+      <w:bookmarkStart w:id="114" w:name="h.5qvfq57mn8wc" w:colFirst="0" w:colLast="0"/>
+      <w:bookmarkStart w:id="115" w:name="_Toc447897634"/>
+      <w:bookmarkEnd w:id="114"/>
+      <w:proofErr w:type="gramStart"/>
+      <w:r>
+        <w:t>8</w:t>
+      </w:r>
+      <w:r>
+        <w:t>.1.3  Requirement</w:t>
+      </w:r>
+      <w:proofErr w:type="gramEnd"/>
+      <w:r>
+        <w:t xml:space="preserve"> 3</w:t>
+      </w:r>
       <w:bookmarkEnd w:id="115"/>
-      <w:proofErr w:type="gramStart"/>
-      <w:r>
-        <w:t>8</w:t>
-      </w:r>
-      <w:r>
-        <w:t>.1.3  Requirement</w:t>
-      </w:r>
-      <w:proofErr w:type="gramEnd"/>
-      <w:r>
-        <w:t xml:space="preserve"> 3</w:t>
-      </w:r>
-      <w:bookmarkEnd w:id="116"/>
     </w:p>
     <w:p/>
     <w:tbl>
@@ -31639,16 +31603,16 @@
         <w:pStyle w:val="Heading6"/>
         <w:contextualSpacing w:val="0"/>
       </w:pPr>
-      <w:bookmarkStart w:id="117" w:name="h.x5grw36911rb" w:colFirst="0" w:colLast="0"/>
-      <w:bookmarkStart w:id="118" w:name="_Toc447897278"/>
+      <w:bookmarkStart w:id="116" w:name="h.x5grw36911rb" w:colFirst="0" w:colLast="0"/>
+      <w:bookmarkStart w:id="117" w:name="_Toc447897278"/>
+      <w:bookmarkEnd w:id="116"/>
+      <w:r>
+        <w:t>Table 9</w:t>
+      </w:r>
+      <w:r>
+        <w:t>: Testing Requirement 1.3</w:t>
+      </w:r>
       <w:bookmarkEnd w:id="117"/>
-      <w:r>
-        <w:t>Table 9</w:t>
-      </w:r>
-      <w:r>
-        <w:t>: Testing Requirement 1.3</w:t>
-      </w:r>
-      <w:bookmarkEnd w:id="118"/>
     </w:p>
     <w:p>
       <w:pPr>
@@ -31671,21 +31635,21 @@
         <w:pStyle w:val="Heading3"/>
         <w:contextualSpacing w:val="0"/>
       </w:pPr>
-      <w:bookmarkStart w:id="119" w:name="h.8mn82s154oox" w:colFirst="0" w:colLast="0"/>
-      <w:bookmarkStart w:id="120" w:name="_Toc447897635"/>
+      <w:bookmarkStart w:id="118" w:name="h.8mn82s154oox" w:colFirst="0" w:colLast="0"/>
+      <w:bookmarkStart w:id="119" w:name="_Toc447897635"/>
+      <w:bookmarkEnd w:id="118"/>
+      <w:proofErr w:type="gramStart"/>
+      <w:r>
+        <w:t>8</w:t>
+      </w:r>
+      <w:r>
+        <w:t>.1.4  Requirement</w:t>
+      </w:r>
+      <w:proofErr w:type="gramEnd"/>
+      <w:r>
+        <w:t xml:space="preserve"> 4</w:t>
+      </w:r>
       <w:bookmarkEnd w:id="119"/>
-      <w:proofErr w:type="gramStart"/>
-      <w:r>
-        <w:t>8</w:t>
-      </w:r>
-      <w:r>
-        <w:t>.1.4  Requirement</w:t>
-      </w:r>
-      <w:proofErr w:type="gramEnd"/>
-      <w:r>
-        <w:t xml:space="preserve"> 4</w:t>
-      </w:r>
-      <w:bookmarkEnd w:id="120"/>
     </w:p>
     <w:p/>
     <w:tbl>
@@ -31926,19 +31890,19 @@
         <w:pStyle w:val="Heading6"/>
         <w:contextualSpacing w:val="0"/>
       </w:pPr>
-      <w:bookmarkStart w:id="121" w:name="h.9c0h9vg84dbt" w:colFirst="0" w:colLast="0"/>
-      <w:bookmarkStart w:id="122" w:name="_Toc447897279"/>
+      <w:bookmarkStart w:id="120" w:name="h.9c0h9vg84dbt" w:colFirst="0" w:colLast="0"/>
+      <w:bookmarkStart w:id="121" w:name="_Toc447897279"/>
+      <w:bookmarkEnd w:id="120"/>
+      <w:r>
+        <w:t xml:space="preserve">Table </w:t>
+      </w:r>
+      <w:r>
+        <w:t>10</w:t>
+      </w:r>
+      <w:r>
+        <w:t>: Testing Requirement 1.4</w:t>
+      </w:r>
       <w:bookmarkEnd w:id="121"/>
-      <w:r>
-        <w:t xml:space="preserve">Table </w:t>
-      </w:r>
-      <w:r>
-        <w:t>10</w:t>
-      </w:r>
-      <w:r>
-        <w:t>: Testing Requirement 1.4</w:t>
-      </w:r>
-      <w:bookmarkEnd w:id="122"/>
     </w:p>
     <w:p>
       <w:pPr>
@@ -31961,21 +31925,21 @@
         <w:pStyle w:val="Heading3"/>
         <w:contextualSpacing w:val="0"/>
       </w:pPr>
-      <w:bookmarkStart w:id="123" w:name="h.lo7brs96z45t" w:colFirst="0" w:colLast="0"/>
-      <w:bookmarkStart w:id="124" w:name="_Toc447897636"/>
+      <w:bookmarkStart w:id="122" w:name="h.lo7brs96z45t" w:colFirst="0" w:colLast="0"/>
+      <w:bookmarkStart w:id="123" w:name="_Toc447897636"/>
+      <w:bookmarkEnd w:id="122"/>
+      <w:proofErr w:type="gramStart"/>
+      <w:r>
+        <w:t>8</w:t>
+      </w:r>
+      <w:r>
+        <w:t>.1.5  Requirement</w:t>
+      </w:r>
+      <w:proofErr w:type="gramEnd"/>
+      <w:r>
+        <w:t xml:space="preserve"> 5</w:t>
+      </w:r>
       <w:bookmarkEnd w:id="123"/>
-      <w:proofErr w:type="gramStart"/>
-      <w:r>
-        <w:t>8</w:t>
-      </w:r>
-      <w:r>
-        <w:t>.1.5  Requirement</w:t>
-      </w:r>
-      <w:proofErr w:type="gramEnd"/>
-      <w:r>
-        <w:t xml:space="preserve"> 5</w:t>
-      </w:r>
-      <w:bookmarkEnd w:id="124"/>
     </w:p>
     <w:p/>
     <w:tbl>
@@ -32373,19 +32337,19 @@
         <w:pStyle w:val="Heading6"/>
         <w:contextualSpacing w:val="0"/>
       </w:pPr>
-      <w:bookmarkStart w:id="125" w:name="h.1c4st2r9ljd6" w:colFirst="0" w:colLast="0"/>
-      <w:bookmarkStart w:id="126" w:name="_Toc447897280"/>
+      <w:bookmarkStart w:id="124" w:name="h.1c4st2r9ljd6" w:colFirst="0" w:colLast="0"/>
+      <w:bookmarkStart w:id="125" w:name="_Toc447897280"/>
+      <w:bookmarkEnd w:id="124"/>
+      <w:r>
+        <w:t>Table 1</w:t>
+      </w:r>
+      <w:r>
+        <w:t>1</w:t>
+      </w:r>
+      <w:r>
+        <w:t>: Testing Requirement 1.5</w:t>
+      </w:r>
       <w:bookmarkEnd w:id="125"/>
-      <w:r>
-        <w:t>Table 1</w:t>
-      </w:r>
-      <w:r>
-        <w:t>1</w:t>
-      </w:r>
-      <w:r>
-        <w:t>: Testing Requirement 1.5</w:t>
-      </w:r>
-      <w:bookmarkEnd w:id="126"/>
     </w:p>
     <w:p>
       <w:pPr>
@@ -32408,21 +32372,21 @@
         <w:pStyle w:val="Heading3"/>
         <w:contextualSpacing w:val="0"/>
       </w:pPr>
-      <w:bookmarkStart w:id="127" w:name="h.yyzoi43dxhj" w:colFirst="0" w:colLast="0"/>
-      <w:bookmarkStart w:id="128" w:name="_Toc447897637"/>
+      <w:bookmarkStart w:id="126" w:name="h.yyzoi43dxhj" w:colFirst="0" w:colLast="0"/>
+      <w:bookmarkStart w:id="127" w:name="_Toc447897637"/>
+      <w:bookmarkEnd w:id="126"/>
+      <w:proofErr w:type="gramStart"/>
+      <w:r>
+        <w:t>8</w:t>
+      </w:r>
+      <w:r>
+        <w:t>.1.6  Requirement</w:t>
+      </w:r>
+      <w:proofErr w:type="gramEnd"/>
+      <w:r>
+        <w:t xml:space="preserve"> 6</w:t>
+      </w:r>
       <w:bookmarkEnd w:id="127"/>
-      <w:proofErr w:type="gramStart"/>
-      <w:r>
-        <w:t>8</w:t>
-      </w:r>
-      <w:r>
-        <w:t>.1.6  Requirement</w:t>
-      </w:r>
-      <w:proofErr w:type="gramEnd"/>
-      <w:r>
-        <w:t xml:space="preserve"> 6</w:t>
-      </w:r>
-      <w:bookmarkEnd w:id="128"/>
     </w:p>
     <w:p/>
     <w:tbl>
@@ -32715,19 +32679,19 @@
         <w:pStyle w:val="Heading6"/>
         <w:contextualSpacing w:val="0"/>
       </w:pPr>
-      <w:bookmarkStart w:id="129" w:name="h.4x8fqba0abtn" w:colFirst="0" w:colLast="0"/>
-      <w:bookmarkStart w:id="130" w:name="_Toc447897281"/>
+      <w:bookmarkStart w:id="128" w:name="h.4x8fqba0abtn" w:colFirst="0" w:colLast="0"/>
+      <w:bookmarkStart w:id="129" w:name="_Toc447897281"/>
+      <w:bookmarkEnd w:id="128"/>
+      <w:r>
+        <w:t>Table 1</w:t>
+      </w:r>
+      <w:r>
+        <w:t>2</w:t>
+      </w:r>
+      <w:r>
+        <w:t>: Testing Requirement 1.6</w:t>
+      </w:r>
       <w:bookmarkEnd w:id="129"/>
-      <w:r>
-        <w:t>Table 1</w:t>
-      </w:r>
-      <w:r>
-        <w:t>2</w:t>
-      </w:r>
-      <w:r>
-        <w:t>: Testing Requirement 1.6</w:t>
-      </w:r>
-      <w:bookmarkEnd w:id="130"/>
     </w:p>
     <w:p>
       <w:pPr>
@@ -32750,16 +32714,16 @@
         <w:pStyle w:val="Heading3"/>
         <w:contextualSpacing w:val="0"/>
       </w:pPr>
-      <w:bookmarkStart w:id="131" w:name="h.o3uzx6viuif6" w:colFirst="0" w:colLast="0"/>
-      <w:bookmarkStart w:id="132" w:name="_Toc447897638"/>
+      <w:bookmarkStart w:id="130" w:name="h.o3uzx6viuif6" w:colFirst="0" w:colLast="0"/>
+      <w:bookmarkStart w:id="131" w:name="_Toc447897638"/>
+      <w:bookmarkEnd w:id="130"/>
+      <w:r>
+        <w:t>8</w:t>
+      </w:r>
+      <w:r>
+        <w:t>.1.7 Requirement 7</w:t>
+      </w:r>
       <w:bookmarkEnd w:id="131"/>
-      <w:r>
-        <w:t>8</w:t>
-      </w:r>
-      <w:r>
-        <w:t>.1.7 Requirement 7</w:t>
-      </w:r>
-      <w:bookmarkEnd w:id="132"/>
     </w:p>
     <w:p/>
     <w:tbl>
@@ -33000,9 +32964,9 @@
         <w:pStyle w:val="Heading6"/>
         <w:contextualSpacing w:val="0"/>
       </w:pPr>
-      <w:bookmarkStart w:id="133" w:name="h.6wtzv43p5oh6" w:colFirst="0" w:colLast="0"/>
-      <w:bookmarkStart w:id="134" w:name="_Toc447897282"/>
-      <w:bookmarkEnd w:id="133"/>
+      <w:bookmarkStart w:id="132" w:name="h.6wtzv43p5oh6" w:colFirst="0" w:colLast="0"/>
+      <w:bookmarkStart w:id="133" w:name="_Toc447897282"/>
+      <w:bookmarkEnd w:id="132"/>
       <w:r>
         <w:lastRenderedPageBreak/>
         <w:t>Table 1</w:t>
@@ -33013,7 +32977,7 @@
       <w:r>
         <w:t>: Testing Requirement 1.7</w:t>
       </w:r>
-      <w:bookmarkEnd w:id="134"/>
+      <w:bookmarkEnd w:id="133"/>
     </w:p>
     <w:p>
       <w:pPr>
@@ -33036,21 +33000,21 @@
         <w:pStyle w:val="Heading3"/>
         <w:contextualSpacing w:val="0"/>
       </w:pPr>
-      <w:bookmarkStart w:id="135" w:name="h.zbri9w5focwz" w:colFirst="0" w:colLast="0"/>
-      <w:bookmarkStart w:id="136" w:name="_Toc447897639"/>
+      <w:bookmarkStart w:id="134" w:name="h.zbri9w5focwz" w:colFirst="0" w:colLast="0"/>
+      <w:bookmarkStart w:id="135" w:name="_Toc447897639"/>
+      <w:bookmarkEnd w:id="134"/>
+      <w:proofErr w:type="gramStart"/>
+      <w:r>
+        <w:t>8</w:t>
+      </w:r>
+      <w:r>
+        <w:t>.1.8  Requirement</w:t>
+      </w:r>
+      <w:proofErr w:type="gramEnd"/>
+      <w:r>
+        <w:t xml:space="preserve"> 8</w:t>
+      </w:r>
       <w:bookmarkEnd w:id="135"/>
-      <w:proofErr w:type="gramStart"/>
-      <w:r>
-        <w:t>8</w:t>
-      </w:r>
-      <w:r>
-        <w:t>.1.8  Requirement</w:t>
-      </w:r>
-      <w:proofErr w:type="gramEnd"/>
-      <w:r>
-        <w:t xml:space="preserve"> 8</w:t>
-      </w:r>
-      <w:bookmarkEnd w:id="136"/>
     </w:p>
     <w:p/>
     <w:tbl>
@@ -33527,19 +33491,19 @@
         <w:pStyle w:val="Heading6"/>
         <w:contextualSpacing w:val="0"/>
       </w:pPr>
-      <w:bookmarkStart w:id="137" w:name="h.eqhkunex8tiv" w:colFirst="0" w:colLast="0"/>
-      <w:bookmarkStart w:id="138" w:name="_Toc447897283"/>
+      <w:bookmarkStart w:id="136" w:name="h.eqhkunex8tiv" w:colFirst="0" w:colLast="0"/>
+      <w:bookmarkStart w:id="137" w:name="_Toc447897283"/>
+      <w:bookmarkEnd w:id="136"/>
+      <w:r>
+        <w:t>Table 1</w:t>
+      </w:r>
+      <w:r>
+        <w:t>4</w:t>
+      </w:r>
+      <w:r>
+        <w:t>: Testing Requirement 1.8</w:t>
+      </w:r>
       <w:bookmarkEnd w:id="137"/>
-      <w:r>
-        <w:t>Table 1</w:t>
-      </w:r>
-      <w:r>
-        <w:t>4</w:t>
-      </w:r>
-      <w:r>
-        <w:t>: Testing Requirement 1.8</w:t>
-      </w:r>
-      <w:bookmarkEnd w:id="138"/>
     </w:p>
     <w:p>
       <w:pPr>
@@ -33561,21 +33525,21 @@
         <w:pStyle w:val="Heading3"/>
         <w:contextualSpacing w:val="0"/>
       </w:pPr>
-      <w:bookmarkStart w:id="139" w:name="h.6xf5dg2698ku" w:colFirst="0" w:colLast="0"/>
-      <w:bookmarkStart w:id="140" w:name="_Toc447897640"/>
+      <w:bookmarkStart w:id="138" w:name="h.6xf5dg2698ku" w:colFirst="0" w:colLast="0"/>
+      <w:bookmarkStart w:id="139" w:name="_Toc447897640"/>
+      <w:bookmarkEnd w:id="138"/>
+      <w:proofErr w:type="gramStart"/>
+      <w:r>
+        <w:t>8</w:t>
+      </w:r>
+      <w:r>
+        <w:t>.1.9  Requirement</w:t>
+      </w:r>
+      <w:proofErr w:type="gramEnd"/>
+      <w:r>
+        <w:t xml:space="preserve"> 9</w:t>
+      </w:r>
       <w:bookmarkEnd w:id="139"/>
-      <w:proofErr w:type="gramStart"/>
-      <w:r>
-        <w:t>8</w:t>
-      </w:r>
-      <w:r>
-        <w:t>.1.9  Requirement</w:t>
-      </w:r>
-      <w:proofErr w:type="gramEnd"/>
-      <w:r>
-        <w:t xml:space="preserve"> 9</w:t>
-      </w:r>
-      <w:bookmarkEnd w:id="140"/>
     </w:p>
     <w:p/>
     <w:tbl>
@@ -33902,30 +33866,30 @@
         <w:pStyle w:val="Heading6"/>
         <w:contextualSpacing w:val="0"/>
       </w:pPr>
-      <w:bookmarkStart w:id="141" w:name="h.ze3sfim2irzz" w:colFirst="0" w:colLast="0"/>
-      <w:bookmarkStart w:id="142" w:name="_Toc447897284"/>
+      <w:bookmarkStart w:id="140" w:name="h.ze3sfim2irzz" w:colFirst="0" w:colLast="0"/>
+      <w:bookmarkStart w:id="141" w:name="_Toc447897284"/>
+      <w:bookmarkEnd w:id="140"/>
+      <w:r>
+        <w:t>Table 1</w:t>
+      </w:r>
+      <w:r>
+        <w:t>5</w:t>
+      </w:r>
+      <w:r>
+        <w:t>: Testing Requirement 1.9</w:t>
+      </w:r>
       <w:bookmarkEnd w:id="141"/>
-      <w:r>
-        <w:t>Table 1</w:t>
-      </w:r>
-      <w:r>
-        <w:t>5</w:t>
-      </w:r>
-      <w:r>
-        <w:t>: Testing Requirement 1.9</w:t>
-      </w:r>
+    </w:p>
+    <w:p>
+      <w:pPr>
+        <w:spacing w:line="288" w:lineRule="auto"/>
+        <w:jc w:val="both"/>
+      </w:pPr>
+      <w:r>
+        <w:t>Conclusion: When a user tries to make an impossible state the application tells them that it is illegal and why. The user is able to go back and change the discs to create a legal state.</w:t>
+      </w:r>
+      <w:bookmarkStart w:id="142" w:name="h.ivt9xjo94ud5" w:colFirst="0" w:colLast="0"/>
       <w:bookmarkEnd w:id="142"/>
-    </w:p>
-    <w:p>
-      <w:pPr>
-        <w:spacing w:line="288" w:lineRule="auto"/>
-        <w:jc w:val="both"/>
-      </w:pPr>
-      <w:r>
-        <w:t>Conclusion: When a user tries to make an impossible state the application tells them that it is illegal and why. The user is able to go back and change the discs to create a legal state.</w:t>
-      </w:r>
-      <w:bookmarkStart w:id="143" w:name="h.ivt9xjo94ud5" w:colFirst="0" w:colLast="0"/>
-      <w:bookmarkEnd w:id="143"/>
     </w:p>
     <w:p>
       <w:pPr>
@@ -33938,32 +33902,32 @@
         <w:pStyle w:val="Heading2"/>
         <w:contextualSpacing w:val="0"/>
       </w:pPr>
-      <w:bookmarkStart w:id="144" w:name="h.uq125ye7hgh" w:colFirst="0" w:colLast="0"/>
-      <w:bookmarkStart w:id="145" w:name="_Toc447897641"/>
+      <w:bookmarkStart w:id="143" w:name="h.uq125ye7hgh" w:colFirst="0" w:colLast="0"/>
+      <w:bookmarkStart w:id="144" w:name="_Toc447897641"/>
+      <w:bookmarkEnd w:id="143"/>
+      <w:r>
+        <w:t>8</w:t>
+      </w:r>
+      <w:r>
+        <w:t>.2 Testing for Assignment 2</w:t>
+      </w:r>
       <w:bookmarkEnd w:id="144"/>
-      <w:r>
-        <w:t>8</w:t>
-      </w:r>
-      <w:r>
-        <w:t>.2 Testing for Assignment 2</w:t>
-      </w:r>
-      <w:bookmarkEnd w:id="145"/>
     </w:p>
     <w:p>
       <w:pPr>
         <w:pStyle w:val="Heading3"/>
         <w:contextualSpacing w:val="0"/>
       </w:pPr>
-      <w:bookmarkStart w:id="146" w:name="h.4vlr5qllxwno" w:colFirst="0" w:colLast="0"/>
-      <w:bookmarkStart w:id="147" w:name="_Toc447897642"/>
+      <w:bookmarkStart w:id="145" w:name="h.4vlr5qllxwno" w:colFirst="0" w:colLast="0"/>
+      <w:bookmarkStart w:id="146" w:name="_Toc447897642"/>
+      <w:bookmarkEnd w:id="145"/>
+      <w:r>
+        <w:t>8</w:t>
+      </w:r>
+      <w:r>
+        <w:t>.2.1 Requirement 1</w:t>
+      </w:r>
       <w:bookmarkEnd w:id="146"/>
-      <w:r>
-        <w:t>8</w:t>
-      </w:r>
-      <w:r>
-        <w:t>.2.1 Requirement 1</w:t>
-      </w:r>
-      <w:bookmarkEnd w:id="147"/>
     </w:p>
     <w:p/>
     <w:tbl>
@@ -34639,9 +34603,9 @@
         <w:spacing w:line="276" w:lineRule="auto"/>
         <w:contextualSpacing w:val="0"/>
       </w:pPr>
-      <w:bookmarkStart w:id="148" w:name="h.pe6i7jxom59o" w:colFirst="0" w:colLast="0"/>
-      <w:bookmarkStart w:id="149" w:name="_Toc447897285"/>
-      <w:bookmarkEnd w:id="148"/>
+      <w:bookmarkStart w:id="147" w:name="h.pe6i7jxom59o" w:colFirst="0" w:colLast="0"/>
+      <w:bookmarkStart w:id="148" w:name="_Toc447897285"/>
+      <w:bookmarkEnd w:id="147"/>
       <w:r>
         <w:lastRenderedPageBreak/>
         <w:t>Table 1</w:t>
@@ -34652,7 +34616,7 @@
       <w:r>
         <w:t>: Testing Requirement 2.1</w:t>
       </w:r>
-      <w:bookmarkEnd w:id="149"/>
+      <w:bookmarkEnd w:id="148"/>
     </w:p>
     <w:p>
       <w:pPr>
@@ -34665,16 +34629,16 @@
         <w:pStyle w:val="Heading3"/>
         <w:contextualSpacing w:val="0"/>
       </w:pPr>
-      <w:bookmarkStart w:id="150" w:name="h.z5ozera20tzw" w:colFirst="0" w:colLast="0"/>
-      <w:bookmarkStart w:id="151" w:name="_Toc447897643"/>
+      <w:bookmarkStart w:id="149" w:name="h.z5ozera20tzw" w:colFirst="0" w:colLast="0"/>
+      <w:bookmarkStart w:id="150" w:name="_Toc447897643"/>
+      <w:bookmarkEnd w:id="149"/>
+      <w:r>
+        <w:t>8</w:t>
+      </w:r>
+      <w:r>
+        <w:t>.2.2 Requirement 2</w:t>
+      </w:r>
       <w:bookmarkEnd w:id="150"/>
-      <w:r>
-        <w:t>8</w:t>
-      </w:r>
-      <w:r>
-        <w:t>.2.2 Requirement 2</w:t>
-      </w:r>
-      <w:bookmarkEnd w:id="151"/>
     </w:p>
     <w:p/>
     <w:tbl>
@@ -35601,19 +35565,19 @@
         <w:spacing w:line="276" w:lineRule="auto"/>
         <w:contextualSpacing w:val="0"/>
       </w:pPr>
-      <w:bookmarkStart w:id="152" w:name="h.450dzego3iz7" w:colFirst="0" w:colLast="0"/>
-      <w:bookmarkStart w:id="153" w:name="_Toc447897286"/>
+      <w:bookmarkStart w:id="151" w:name="h.450dzego3iz7" w:colFirst="0" w:colLast="0"/>
+      <w:bookmarkStart w:id="152" w:name="_Toc447897286"/>
+      <w:bookmarkEnd w:id="151"/>
+      <w:r>
+        <w:t>Table 1</w:t>
+      </w:r>
+      <w:r>
+        <w:t>7</w:t>
+      </w:r>
+      <w:r>
+        <w:t>: Testing Requirement 2.2</w:t>
+      </w:r>
       <w:bookmarkEnd w:id="152"/>
-      <w:r>
-        <w:t>Table 1</w:t>
-      </w:r>
-      <w:r>
-        <w:t>7</w:t>
-      </w:r>
-      <w:r>
-        <w:t>: Testing Requirement 2.2</w:t>
-      </w:r>
-      <w:bookmarkEnd w:id="153"/>
     </w:p>
     <w:p>
       <w:pPr>
@@ -35626,16 +35590,16 @@
         <w:pStyle w:val="Heading3"/>
         <w:contextualSpacing w:val="0"/>
       </w:pPr>
-      <w:bookmarkStart w:id="154" w:name="h.zhin69pg4v3u" w:colFirst="0" w:colLast="0"/>
-      <w:bookmarkStart w:id="155" w:name="_Toc447897644"/>
+      <w:bookmarkStart w:id="153" w:name="h.zhin69pg4v3u" w:colFirst="0" w:colLast="0"/>
+      <w:bookmarkStart w:id="154" w:name="_Toc447897644"/>
+      <w:bookmarkEnd w:id="153"/>
+      <w:r>
+        <w:t>8</w:t>
+      </w:r>
+      <w:r>
+        <w:t>.2.3 Requirement 3</w:t>
+      </w:r>
       <w:bookmarkEnd w:id="154"/>
-      <w:r>
-        <w:t>8</w:t>
-      </w:r>
-      <w:r>
-        <w:t>.2.3 Requirement 3</w:t>
-      </w:r>
-      <w:bookmarkEnd w:id="155"/>
     </w:p>
     <w:p>
       <w:pPr>
@@ -35977,19 +35941,19 @@
         <w:spacing w:line="276" w:lineRule="auto"/>
         <w:contextualSpacing w:val="0"/>
       </w:pPr>
-      <w:bookmarkStart w:id="156" w:name="h.914plwlcy42w" w:colFirst="0" w:colLast="0"/>
-      <w:bookmarkStart w:id="157" w:name="_Toc447897287"/>
+      <w:bookmarkStart w:id="155" w:name="h.914plwlcy42w" w:colFirst="0" w:colLast="0"/>
+      <w:bookmarkStart w:id="156" w:name="_Toc447897287"/>
+      <w:bookmarkEnd w:id="155"/>
+      <w:r>
+        <w:t>Table 1</w:t>
+      </w:r>
+      <w:r>
+        <w:t>8</w:t>
+      </w:r>
+      <w:r>
+        <w:t>: Testing Requirement 2.3</w:t>
+      </w:r>
       <w:bookmarkEnd w:id="156"/>
-      <w:r>
-        <w:t>Table 1</w:t>
-      </w:r>
-      <w:r>
-        <w:t>8</w:t>
-      </w:r>
-      <w:r>
-        <w:t>: Testing Requirement 2.3</w:t>
-      </w:r>
-      <w:bookmarkEnd w:id="157"/>
     </w:p>
     <w:p>
       <w:pPr>
@@ -36002,16 +35966,16 @@
         <w:pStyle w:val="Heading3"/>
         <w:contextualSpacing w:val="0"/>
       </w:pPr>
-      <w:bookmarkStart w:id="158" w:name="h.pmdmozxepzac" w:colFirst="0" w:colLast="0"/>
-      <w:bookmarkStart w:id="159" w:name="_Toc447897645"/>
+      <w:bookmarkStart w:id="157" w:name="h.pmdmozxepzac" w:colFirst="0" w:colLast="0"/>
+      <w:bookmarkStart w:id="158" w:name="_Toc447897645"/>
+      <w:bookmarkEnd w:id="157"/>
+      <w:r>
+        <w:t>8</w:t>
+      </w:r>
+      <w:r>
+        <w:t>.2.4 Requirement 4</w:t>
+      </w:r>
       <w:bookmarkEnd w:id="158"/>
-      <w:r>
-        <w:t>8</w:t>
-      </w:r>
-      <w:r>
-        <w:t>.2.4 Requirement 4</w:t>
-      </w:r>
-      <w:bookmarkEnd w:id="159"/>
     </w:p>
     <w:p>
       <w:pPr>
@@ -36486,19 +36450,19 @@
         <w:spacing w:line="276" w:lineRule="auto"/>
         <w:contextualSpacing w:val="0"/>
       </w:pPr>
-      <w:bookmarkStart w:id="160" w:name="h.4ogb1hve58y0" w:colFirst="0" w:colLast="0"/>
-      <w:bookmarkStart w:id="161" w:name="_Toc447897288"/>
+      <w:bookmarkStart w:id="159" w:name="h.4ogb1hve58y0" w:colFirst="0" w:colLast="0"/>
+      <w:bookmarkStart w:id="160" w:name="_Toc447897288"/>
+      <w:bookmarkEnd w:id="159"/>
+      <w:r>
+        <w:t>Table 1</w:t>
+      </w:r>
+      <w:r>
+        <w:t>9</w:t>
+      </w:r>
+      <w:r>
+        <w:t>: Testing Requirement 2.4</w:t>
+      </w:r>
       <w:bookmarkEnd w:id="160"/>
-      <w:r>
-        <w:t>Table 1</w:t>
-      </w:r>
-      <w:r>
-        <w:t>9</w:t>
-      </w:r>
-      <w:r>
-        <w:t>: Testing Requirement 2.4</w:t>
-      </w:r>
-      <w:bookmarkEnd w:id="161"/>
     </w:p>
     <w:p>
       <w:pPr>
@@ -36511,16 +36475,16 @@
         <w:pStyle w:val="Heading3"/>
         <w:contextualSpacing w:val="0"/>
       </w:pPr>
-      <w:bookmarkStart w:id="162" w:name="h.3vqc35uvaxjq" w:colFirst="0" w:colLast="0"/>
-      <w:bookmarkStart w:id="163" w:name="_Toc447897646"/>
+      <w:bookmarkStart w:id="161" w:name="h.3vqc35uvaxjq" w:colFirst="0" w:colLast="0"/>
+      <w:bookmarkStart w:id="162" w:name="_Toc447897646"/>
+      <w:bookmarkEnd w:id="161"/>
+      <w:r>
+        <w:t>8</w:t>
+      </w:r>
+      <w:r>
+        <w:t>.2.4 Requirement 5</w:t>
+      </w:r>
       <w:bookmarkEnd w:id="162"/>
-      <w:r>
-        <w:t>8</w:t>
-      </w:r>
-      <w:r>
-        <w:t>.2.4 Requirement 5</w:t>
-      </w:r>
-      <w:bookmarkEnd w:id="163"/>
     </w:p>
     <w:p>
       <w:pPr>
@@ -37457,19 +37421,19 @@
         <w:spacing w:line="276" w:lineRule="auto"/>
         <w:contextualSpacing w:val="0"/>
       </w:pPr>
-      <w:bookmarkStart w:id="164" w:name="h.joom53ttie3z" w:colFirst="0" w:colLast="0"/>
-      <w:bookmarkStart w:id="165" w:name="_Toc447897289"/>
+      <w:bookmarkStart w:id="163" w:name="h.joom53ttie3z" w:colFirst="0" w:colLast="0"/>
+      <w:bookmarkStart w:id="164" w:name="_Toc447897289"/>
+      <w:bookmarkEnd w:id="163"/>
+      <w:r>
+        <w:t xml:space="preserve">Table </w:t>
+      </w:r>
+      <w:r>
+        <w:t>20</w:t>
+      </w:r>
+      <w:r>
+        <w:t>: Testing Requirement 2.5</w:t>
+      </w:r>
       <w:bookmarkEnd w:id="164"/>
-      <w:r>
-        <w:t xml:space="preserve">Table </w:t>
-      </w:r>
-      <w:r>
-        <w:t>20</w:t>
-      </w:r>
-      <w:r>
-        <w:t>: Testing Requirement 2.5</w:t>
-      </w:r>
-      <w:bookmarkEnd w:id="165"/>
     </w:p>
     <w:p>
       <w:pPr>
@@ -37482,16 +37446,16 @@
         <w:pStyle w:val="Heading3"/>
         <w:contextualSpacing w:val="0"/>
       </w:pPr>
-      <w:bookmarkStart w:id="166" w:name="h.ab0jlsmktnre" w:colFirst="0" w:colLast="0"/>
-      <w:bookmarkStart w:id="167" w:name="_Toc447897647"/>
+      <w:bookmarkStart w:id="165" w:name="h.ab0jlsmktnre" w:colFirst="0" w:colLast="0"/>
+      <w:bookmarkStart w:id="166" w:name="_Toc447897647"/>
+      <w:bookmarkEnd w:id="165"/>
+      <w:r>
+        <w:t>8</w:t>
+      </w:r>
+      <w:r>
+        <w:t>.2.6 Requirement 6</w:t>
+      </w:r>
       <w:bookmarkEnd w:id="166"/>
-      <w:r>
-        <w:t>8</w:t>
-      </w:r>
-      <w:r>
-        <w:t>.2.6 Requirement 6</w:t>
-      </w:r>
-      <w:bookmarkEnd w:id="167"/>
     </w:p>
     <w:p/>
     <w:tbl>
@@ -38622,19 +38586,19 @@
         <w:spacing w:line="276" w:lineRule="auto"/>
         <w:contextualSpacing w:val="0"/>
       </w:pPr>
-      <w:bookmarkStart w:id="168" w:name="h.y1jtlt2op8pf" w:colFirst="0" w:colLast="0"/>
-      <w:bookmarkStart w:id="169" w:name="_Toc447897290"/>
+      <w:bookmarkStart w:id="167" w:name="h.y1jtlt2op8pf" w:colFirst="0" w:colLast="0"/>
+      <w:bookmarkStart w:id="168" w:name="_Toc447897290"/>
+      <w:bookmarkEnd w:id="167"/>
+      <w:r>
+        <w:t>Table 2</w:t>
+      </w:r>
+      <w:r>
+        <w:t>1</w:t>
+      </w:r>
+      <w:r>
+        <w:t>: Testing Requirement 2.6</w:t>
+      </w:r>
       <w:bookmarkEnd w:id="168"/>
-      <w:r>
-        <w:t>Table 2</w:t>
-      </w:r>
-      <w:r>
-        <w:t>1</w:t>
-      </w:r>
-      <w:r>
-        <w:t>: Testing Requirement 2.6</w:t>
-      </w:r>
-      <w:bookmarkEnd w:id="169"/>
     </w:p>
     <w:p>
       <w:pPr>
@@ -38647,16 +38611,16 @@
         <w:pStyle w:val="Heading3"/>
         <w:contextualSpacing w:val="0"/>
       </w:pPr>
-      <w:bookmarkStart w:id="170" w:name="h.utjbuuuexhr7" w:colFirst="0" w:colLast="0"/>
-      <w:bookmarkStart w:id="171" w:name="_Toc447897648"/>
+      <w:bookmarkStart w:id="169" w:name="h.utjbuuuexhr7" w:colFirst="0" w:colLast="0"/>
+      <w:bookmarkStart w:id="170" w:name="_Toc447897648"/>
+      <w:bookmarkEnd w:id="169"/>
+      <w:r>
+        <w:t>8</w:t>
+      </w:r>
+      <w:r>
+        <w:t>.2.7 Requirement 7</w:t>
+      </w:r>
       <w:bookmarkEnd w:id="170"/>
-      <w:r>
-        <w:t>8</w:t>
-      </w:r>
-      <w:r>
-        <w:t>.2.7 Requirement 7</w:t>
-      </w:r>
-      <w:bookmarkEnd w:id="171"/>
     </w:p>
     <w:p/>
     <w:tbl>
@@ -38988,19 +38952,19 @@
         <w:spacing w:line="276" w:lineRule="auto"/>
         <w:contextualSpacing w:val="0"/>
       </w:pPr>
-      <w:bookmarkStart w:id="172" w:name="h.zcwyexrkab7s" w:colFirst="0" w:colLast="0"/>
-      <w:bookmarkStart w:id="173" w:name="_Toc447897291"/>
+      <w:bookmarkStart w:id="171" w:name="h.zcwyexrkab7s" w:colFirst="0" w:colLast="0"/>
+      <w:bookmarkStart w:id="172" w:name="_Toc447897291"/>
+      <w:bookmarkEnd w:id="171"/>
+      <w:r>
+        <w:t>Table 2</w:t>
+      </w:r>
+      <w:r>
+        <w:t>2</w:t>
+      </w:r>
+      <w:r>
+        <w:t>: Testing Requirement 2.7</w:t>
+      </w:r>
       <w:bookmarkEnd w:id="172"/>
-      <w:r>
-        <w:t>Table 2</w:t>
-      </w:r>
-      <w:r>
-        <w:t>2</w:t>
-      </w:r>
-      <w:r>
-        <w:t>: Testing Requirement 2.7</w:t>
-      </w:r>
-      <w:bookmarkEnd w:id="173"/>
     </w:p>
     <w:p>
       <w:pPr>
@@ -39013,16 +38977,16 @@
         <w:pStyle w:val="Heading3"/>
         <w:contextualSpacing w:val="0"/>
       </w:pPr>
-      <w:bookmarkStart w:id="174" w:name="h.vxv3n3i8o2f3" w:colFirst="0" w:colLast="0"/>
-      <w:bookmarkStart w:id="175" w:name="_Toc447897649"/>
+      <w:bookmarkStart w:id="173" w:name="h.vxv3n3i8o2f3" w:colFirst="0" w:colLast="0"/>
+      <w:bookmarkStart w:id="174" w:name="_Toc447897649"/>
+      <w:bookmarkEnd w:id="173"/>
+      <w:r>
+        <w:t>8</w:t>
+      </w:r>
+      <w:r>
+        <w:t>.2.8 Requirement 8</w:t>
+      </w:r>
       <w:bookmarkEnd w:id="174"/>
-      <w:r>
-        <w:t>8</w:t>
-      </w:r>
-      <w:r>
-        <w:t>.2.8 Requirement 8</w:t>
-      </w:r>
-      <w:bookmarkEnd w:id="175"/>
     </w:p>
     <w:p>
       <w:pPr>
@@ -40493,19 +40457,19 @@
         <w:spacing w:line="276" w:lineRule="auto"/>
         <w:contextualSpacing w:val="0"/>
       </w:pPr>
-      <w:bookmarkStart w:id="176" w:name="h.n7d4k2m3lkgo" w:colFirst="0" w:colLast="0"/>
-      <w:bookmarkStart w:id="177" w:name="_Toc447897292"/>
+      <w:bookmarkStart w:id="175" w:name="h.n7d4k2m3lkgo" w:colFirst="0" w:colLast="0"/>
+      <w:bookmarkStart w:id="176" w:name="_Toc447897292"/>
+      <w:bookmarkEnd w:id="175"/>
+      <w:r>
+        <w:t>Table 2</w:t>
+      </w:r>
+      <w:r>
+        <w:t>3</w:t>
+      </w:r>
+      <w:r>
+        <w:t>: Testing Requirement 2.8</w:t>
+      </w:r>
       <w:bookmarkEnd w:id="176"/>
-      <w:r>
-        <w:t>Table 2</w:t>
-      </w:r>
-      <w:r>
-        <w:t>3</w:t>
-      </w:r>
-      <w:r>
-        <w:t>: Testing Requirement 2.8</w:t>
-      </w:r>
-      <w:bookmarkEnd w:id="177"/>
     </w:p>
     <w:p>
       <w:pPr>
@@ -40518,23 +40482,23 @@
         <w:pStyle w:val="Heading2"/>
         <w:contextualSpacing w:val="0"/>
       </w:pPr>
-      <w:bookmarkStart w:id="178" w:name="h.qsh70q" w:colFirst="0" w:colLast="0"/>
-      <w:bookmarkStart w:id="179" w:name="_Toc447897650"/>
+      <w:bookmarkStart w:id="177" w:name="h.qsh70q" w:colFirst="0" w:colLast="0"/>
+      <w:bookmarkStart w:id="178" w:name="_Toc447897650"/>
+      <w:bookmarkEnd w:id="177"/>
+      <w:r>
+        <w:t>8</w:t>
+      </w:r>
+      <w:r>
+        <w:t>.3 Testing for Assignment 3</w:t>
+      </w:r>
       <w:bookmarkEnd w:id="178"/>
-      <w:r>
-        <w:t>8</w:t>
-      </w:r>
-      <w:r>
-        <w:t>.3 Testing for Assignment 3</w:t>
-      </w:r>
-      <w:bookmarkEnd w:id="179"/>
     </w:p>
     <w:p>
       <w:pPr>
         <w:pStyle w:val="Heading3"/>
         <w:contextualSpacing w:val="0"/>
       </w:pPr>
-      <w:bookmarkStart w:id="180" w:name="_Toc447897651"/>
+      <w:bookmarkStart w:id="179" w:name="_Toc447897651"/>
       <w:r>
         <w:t>8</w:t>
       </w:r>
@@ -40556,7 +40520,7 @@
       <w:r>
         <w:t>Black Box Testing</w:t>
       </w:r>
-      <w:bookmarkEnd w:id="180"/>
+      <w:bookmarkEnd w:id="179"/>
     </w:p>
     <w:p>
       <w:pPr>
@@ -41088,7 +41052,7 @@
         <w:spacing w:line="276" w:lineRule="auto"/>
         <w:contextualSpacing w:val="0"/>
       </w:pPr>
-      <w:bookmarkStart w:id="181" w:name="_Toc447897293"/>
+      <w:bookmarkStart w:id="180" w:name="_Toc447897293"/>
       <w:r>
         <w:t>Table 2</w:t>
       </w:r>
@@ -41101,7 +41065,7 @@
       <w:r>
         <w:t>1</w:t>
       </w:r>
-      <w:bookmarkEnd w:id="181"/>
+      <w:bookmarkEnd w:id="180"/>
     </w:p>
     <w:p/>
     <w:p>
@@ -41236,7 +41200,7 @@
         <w:pStyle w:val="Heading5"/>
         <w:jc w:val="left"/>
       </w:pPr>
-      <w:bookmarkStart w:id="182" w:name="_Toc447899673"/>
+      <w:bookmarkStart w:id="181" w:name="_Toc447899673"/>
       <w:r>
         <w:t>8</w:t>
       </w:r>
@@ -41246,7 +41210,7 @@
       <w:r>
         <w:t xml:space="preserve"> Requirement 1</w:t>
       </w:r>
-      <w:bookmarkEnd w:id="182"/>
+      <w:bookmarkEnd w:id="181"/>
     </w:p>
     <w:p/>
     <w:tbl>
@@ -41941,7 +41905,7 @@
         <w:spacing w:line="276" w:lineRule="auto"/>
         <w:contextualSpacing w:val="0"/>
       </w:pPr>
-      <w:bookmarkStart w:id="183" w:name="_Toc447897294"/>
+      <w:bookmarkStart w:id="182" w:name="_Toc447897294"/>
       <w:r>
         <w:t>Table 2</w:t>
       </w:r>
@@ -41957,7 +41921,7 @@
       <w:r>
         <w:t xml:space="preserve"> Requirement 2.1</w:t>
       </w:r>
-      <w:bookmarkEnd w:id="183"/>
+      <w:bookmarkEnd w:id="182"/>
     </w:p>
     <w:p/>
     <w:p>
@@ -41965,7 +41929,7 @@
         <w:pStyle w:val="Heading5"/>
         <w:jc w:val="left"/>
       </w:pPr>
-      <w:bookmarkStart w:id="184" w:name="_Toc447899674"/>
+      <w:bookmarkStart w:id="183" w:name="_Toc447899674"/>
       <w:r>
         <w:t>8</w:t>
       </w:r>
@@ -41981,7 +41945,7 @@
       <w:r>
         <w:t>Requirement 2</w:t>
       </w:r>
-      <w:bookmarkEnd w:id="184"/>
+      <w:bookmarkEnd w:id="183"/>
     </w:p>
     <w:p/>
     <w:tbl>
@@ -42916,7 +42880,7 @@
         <w:spacing w:line="276" w:lineRule="auto"/>
         <w:contextualSpacing w:val="0"/>
       </w:pPr>
-      <w:bookmarkStart w:id="185" w:name="_Toc447897295"/>
+      <w:bookmarkStart w:id="184" w:name="_Toc447897295"/>
       <w:r>
         <w:t>Table 2</w:t>
       </w:r>
@@ -42932,7 +42896,7 @@
       <w:r>
         <w:t xml:space="preserve"> Requirement 2.2</w:t>
       </w:r>
-      <w:bookmarkEnd w:id="185"/>
+      <w:bookmarkEnd w:id="184"/>
     </w:p>
     <w:p>
       <w:pPr>
@@ -42945,7 +42909,7 @@
         <w:pStyle w:val="Heading5"/>
         <w:jc w:val="left"/>
       </w:pPr>
-      <w:bookmarkStart w:id="186" w:name="_Toc447899675"/>
+      <w:bookmarkStart w:id="185" w:name="_Toc447899675"/>
       <w:r>
         <w:t>8</w:t>
       </w:r>
@@ -42961,7 +42925,7 @@
       <w:r>
         <w:t>Requirement 3</w:t>
       </w:r>
-      <w:bookmarkEnd w:id="186"/>
+      <w:bookmarkEnd w:id="185"/>
     </w:p>
     <w:p>
       <w:pPr>
@@ -43307,7 +43271,7 @@
         <w:spacing w:line="276" w:lineRule="auto"/>
         <w:contextualSpacing w:val="0"/>
       </w:pPr>
-      <w:bookmarkStart w:id="187" w:name="_Toc447897296"/>
+      <w:bookmarkStart w:id="186" w:name="_Toc447897296"/>
       <w:r>
         <w:t xml:space="preserve">Table </w:t>
       </w:r>
@@ -43326,7 +43290,7 @@
       <w:r>
         <w:t>Requirement 2.3</w:t>
       </w:r>
-      <w:bookmarkEnd w:id="187"/>
+      <w:bookmarkEnd w:id="186"/>
     </w:p>
     <w:p>
       <w:pPr>
@@ -43339,7 +43303,7 @@
         <w:pStyle w:val="Heading5"/>
         <w:jc w:val="left"/>
       </w:pPr>
-      <w:bookmarkStart w:id="188" w:name="_Toc447899676"/>
+      <w:bookmarkStart w:id="187" w:name="_Toc447899676"/>
       <w:r>
         <w:t>8</w:t>
       </w:r>
@@ -43355,7 +43319,7 @@
       <w:r>
         <w:t>Requirement 4</w:t>
       </w:r>
-      <w:bookmarkEnd w:id="188"/>
+      <w:bookmarkEnd w:id="187"/>
     </w:p>
     <w:p>
       <w:pPr>
@@ -43832,7 +43796,7 @@
         <w:spacing w:line="276" w:lineRule="auto"/>
         <w:contextualSpacing w:val="0"/>
       </w:pPr>
-      <w:bookmarkStart w:id="189" w:name="_Toc447897297"/>
+      <w:bookmarkStart w:id="188" w:name="_Toc447897297"/>
       <w:r>
         <w:t>Table 2</w:t>
       </w:r>
@@ -43848,7 +43812,7 @@
       <w:r>
         <w:t xml:space="preserve"> Requirement 2.4</w:t>
       </w:r>
-      <w:bookmarkEnd w:id="189"/>
+      <w:bookmarkEnd w:id="188"/>
     </w:p>
     <w:p>
       <w:pPr>
@@ -43861,7 +43825,7 @@
         <w:pStyle w:val="Heading5"/>
         <w:jc w:val="left"/>
       </w:pPr>
-      <w:bookmarkStart w:id="190" w:name="_Toc447899677"/>
+      <w:bookmarkStart w:id="189" w:name="_Toc447899677"/>
       <w:r>
         <w:t>8</w:t>
       </w:r>
@@ -43877,7 +43841,7 @@
       <w:r>
         <w:t>Requirement 5</w:t>
       </w:r>
-      <w:bookmarkEnd w:id="190"/>
+      <w:bookmarkEnd w:id="189"/>
     </w:p>
     <w:p>
       <w:pPr>
@@ -44817,7 +44781,7 @@
         <w:spacing w:line="276" w:lineRule="auto"/>
         <w:contextualSpacing w:val="0"/>
       </w:pPr>
-      <w:bookmarkStart w:id="191" w:name="_Toc447897298"/>
+      <w:bookmarkStart w:id="190" w:name="_Toc447897298"/>
       <w:r>
         <w:t>Table 2</w:t>
       </w:r>
@@ -44833,7 +44797,7 @@
       <w:r>
         <w:t xml:space="preserve"> Requirement 2.5</w:t>
       </w:r>
-      <w:bookmarkEnd w:id="191"/>
+      <w:bookmarkEnd w:id="190"/>
     </w:p>
     <w:p>
       <w:pPr>
@@ -44846,7 +44810,7 @@
         <w:pStyle w:val="Heading5"/>
         <w:jc w:val="left"/>
       </w:pPr>
-      <w:bookmarkStart w:id="192" w:name="_Toc447899678"/>
+      <w:bookmarkStart w:id="191" w:name="_Toc447899678"/>
       <w:r>
         <w:t>8</w:t>
       </w:r>
@@ -44856,7 +44820,7 @@
       <w:r>
         <w:t>Requirement 6</w:t>
       </w:r>
-      <w:bookmarkEnd w:id="192"/>
+      <w:bookmarkEnd w:id="191"/>
     </w:p>
     <w:p/>
     <w:tbl>
@@ -45985,7 +45949,7 @@
         <w:spacing w:line="276" w:lineRule="auto"/>
         <w:contextualSpacing w:val="0"/>
       </w:pPr>
-      <w:bookmarkStart w:id="193" w:name="_Toc447897299"/>
+      <w:bookmarkStart w:id="192" w:name="_Toc447897299"/>
       <w:r>
         <w:t xml:space="preserve">Table </w:t>
       </w:r>
@@ -46001,7 +45965,7 @@
       <w:r>
         <w:t xml:space="preserve"> Requirement 2.6</w:t>
       </w:r>
-      <w:bookmarkEnd w:id="193"/>
+      <w:bookmarkEnd w:id="192"/>
     </w:p>
     <w:p>
       <w:pPr>
@@ -46014,7 +45978,7 @@
         <w:pStyle w:val="Heading5"/>
         <w:jc w:val="left"/>
       </w:pPr>
-      <w:bookmarkStart w:id="194" w:name="_Toc447899679"/>
+      <w:bookmarkStart w:id="193" w:name="_Toc447899679"/>
       <w:r>
         <w:t>8</w:t>
       </w:r>
@@ -46024,7 +45988,7 @@
       <w:r>
         <w:t>Requirement 7</w:t>
       </w:r>
-      <w:bookmarkEnd w:id="194"/>
+      <w:bookmarkEnd w:id="193"/>
     </w:p>
     <w:p/>
     <w:tbl>
@@ -46359,7 +46323,7 @@
         <w:spacing w:line="276" w:lineRule="auto"/>
         <w:contextualSpacing w:val="0"/>
       </w:pPr>
-      <w:bookmarkStart w:id="195" w:name="_Toc447897300"/>
+      <w:bookmarkStart w:id="194" w:name="_Toc447897300"/>
       <w:r>
         <w:t xml:space="preserve">Table </w:t>
       </w:r>
@@ -46378,7 +46342,7 @@
       <w:r>
         <w:t xml:space="preserve"> Requirement 2.7</w:t>
       </w:r>
-      <w:bookmarkEnd w:id="195"/>
+      <w:bookmarkEnd w:id="194"/>
     </w:p>
     <w:p>
       <w:pPr>
@@ -46391,7 +46355,7 @@
         <w:pStyle w:val="Heading5"/>
         <w:jc w:val="left"/>
       </w:pPr>
-      <w:bookmarkStart w:id="196" w:name="_Toc447899680"/>
+      <w:bookmarkStart w:id="195" w:name="_Toc447899680"/>
       <w:r>
         <w:t>8</w:t>
       </w:r>
@@ -46401,7 +46365,7 @@
       <w:r>
         <w:t>Requirement 8</w:t>
       </w:r>
-      <w:bookmarkEnd w:id="196"/>
+      <w:bookmarkEnd w:id="195"/>
     </w:p>
     <w:p>
       <w:pPr>
@@ -47869,7 +47833,7 @@
         <w:spacing w:line="276" w:lineRule="auto"/>
         <w:contextualSpacing w:val="0"/>
       </w:pPr>
-      <w:bookmarkStart w:id="197" w:name="_Toc447897301"/>
+      <w:bookmarkStart w:id="196" w:name="_Toc447897301"/>
       <w:r>
         <w:t xml:space="preserve">Table </w:t>
       </w:r>
@@ -47888,7 +47852,7 @@
       <w:r>
         <w:t xml:space="preserve"> Requirement 2.8</w:t>
       </w:r>
-      <w:bookmarkEnd w:id="197"/>
+      <w:bookmarkEnd w:id="196"/>
     </w:p>
     <w:p/>
     <w:p>
@@ -48499,7 +48463,7 @@
         <w:spacing w:line="276" w:lineRule="auto"/>
         <w:contextualSpacing w:val="0"/>
       </w:pPr>
-      <w:bookmarkStart w:id="198" w:name="_Toc447897302"/>
+      <w:bookmarkStart w:id="197" w:name="_Toc447897302"/>
       <w:r>
         <w:t xml:space="preserve">Table </w:t>
       </w:r>
@@ -48515,7 +48479,7 @@
       <w:r>
         <w:t>3.2</w:t>
       </w:r>
-      <w:bookmarkEnd w:id="198"/>
+      <w:bookmarkEnd w:id="197"/>
     </w:p>
     <w:p/>
     <w:p>
@@ -50026,7 +49990,7 @@
         <w:spacing w:line="276" w:lineRule="auto"/>
         <w:contextualSpacing w:val="0"/>
       </w:pPr>
-      <w:bookmarkStart w:id="199" w:name="_Toc447897303"/>
+      <w:bookmarkStart w:id="198" w:name="_Toc447897303"/>
       <w:r>
         <w:t xml:space="preserve">Table </w:t>
       </w:r>
@@ -50039,7 +50003,7 @@
       <w:r>
         <w:t>: Testing Requirement 3.3</w:t>
       </w:r>
-      <w:bookmarkEnd w:id="199"/>
+      <w:bookmarkEnd w:id="198"/>
     </w:p>
     <w:p/>
     <w:p>
@@ -50537,7 +50501,7 @@
         <w:spacing w:line="276" w:lineRule="auto"/>
         <w:contextualSpacing w:val="0"/>
       </w:pPr>
-      <w:bookmarkStart w:id="200" w:name="_Toc447897304"/>
+      <w:bookmarkStart w:id="199" w:name="_Toc447897304"/>
       <w:r>
         <w:lastRenderedPageBreak/>
         <w:t xml:space="preserve">Table </w:t>
@@ -50554,7 +50518,7 @@
       <w:r>
         <w:t>3.4</w:t>
       </w:r>
-      <w:bookmarkEnd w:id="200"/>
+      <w:bookmarkEnd w:id="199"/>
     </w:p>
     <w:p/>
     <w:p>
@@ -50562,7 +50526,7 @@
         <w:pStyle w:val="Heading3"/>
         <w:contextualSpacing w:val="0"/>
       </w:pPr>
-      <w:bookmarkStart w:id="201" w:name="_Toc447897652"/>
+      <w:bookmarkStart w:id="200" w:name="_Toc447897652"/>
       <w:r>
         <w:t>8</w:t>
       </w:r>
@@ -50584,7 +50548,7 @@
       <w:r>
         <w:t>White Box Testing</w:t>
       </w:r>
-      <w:bookmarkEnd w:id="201"/>
+      <w:bookmarkEnd w:id="200"/>
     </w:p>
     <w:p>
       <w:r>
@@ -51210,7 +51174,7 @@
         <w:spacing w:line="276" w:lineRule="auto"/>
         <w:contextualSpacing w:val="0"/>
       </w:pPr>
-      <w:bookmarkStart w:id="202" w:name="_Toc447897305"/>
+      <w:bookmarkStart w:id="201" w:name="_Toc447897305"/>
       <w:r>
         <w:t>Table 3</w:t>
       </w:r>
@@ -51223,7 +51187,7 @@
       <w:r>
         <w:t>1</w:t>
       </w:r>
-      <w:bookmarkEnd w:id="202"/>
+      <w:bookmarkEnd w:id="201"/>
     </w:p>
     <w:p/>
     <w:p/>
@@ -51773,7 +51737,7 @@
         <w:spacing w:line="276" w:lineRule="auto"/>
         <w:contextualSpacing w:val="0"/>
       </w:pPr>
-      <w:bookmarkStart w:id="203" w:name="_Toc447897306"/>
+      <w:bookmarkStart w:id="202" w:name="_Toc447897306"/>
       <w:r>
         <w:t>Table 3</w:t>
       </w:r>
@@ -51786,7 +51750,7 @@
       <w:r>
         <w:t>3.2</w:t>
       </w:r>
-      <w:bookmarkEnd w:id="203"/>
+      <w:bookmarkEnd w:id="202"/>
     </w:p>
     <w:p/>
     <w:p>
@@ -54785,7 +54749,7 @@
         <w:spacing w:line="276" w:lineRule="auto"/>
         <w:contextualSpacing w:val="0"/>
       </w:pPr>
-      <w:bookmarkStart w:id="204" w:name="_Toc447897307"/>
+      <w:bookmarkStart w:id="203" w:name="_Toc447897307"/>
       <w:r>
         <w:t>Table 3</w:t>
       </w:r>
@@ -54801,7 +54765,7 @@
       <w:r>
         <w:t>3</w:t>
       </w:r>
-      <w:bookmarkEnd w:id="204"/>
+      <w:bookmarkEnd w:id="203"/>
     </w:p>
     <w:p/>
     <w:p/>
@@ -55337,7 +55301,7 @@
         <w:spacing w:line="276" w:lineRule="auto"/>
         <w:contextualSpacing w:val="0"/>
       </w:pPr>
-      <w:bookmarkStart w:id="205" w:name="_Toc447897308"/>
+      <w:bookmarkStart w:id="204" w:name="_Toc447897308"/>
       <w:r>
         <w:t>Table 3</w:t>
       </w:r>
@@ -55350,7 +55314,7 @@
       <w:r>
         <w:t>3.4</w:t>
       </w:r>
-      <w:bookmarkEnd w:id="205"/>
+      <w:bookmarkEnd w:id="204"/>
     </w:p>
     <w:p>
       <w:pPr>
@@ -55390,7 +55354,7 @@
         <w:pStyle w:val="Heading1"/>
         <w:contextualSpacing w:val="0"/>
       </w:pPr>
-      <w:bookmarkStart w:id="206" w:name="_Toc447897653"/>
+      <w:bookmarkStart w:id="205" w:name="_Toc447897653"/>
       <w:r>
         <w:lastRenderedPageBreak/>
         <w:t>9</w:t>
@@ -55398,7 +55362,7 @@
       <w:r>
         <w:t xml:space="preserve"> Conclusion</w:t>
       </w:r>
-      <w:bookmarkEnd w:id="206"/>
+      <w:bookmarkEnd w:id="205"/>
     </w:p>
     <w:p>
       <w:pPr>
@@ -55472,8 +55436,8 @@
           <w:szCs w:val="36"/>
         </w:rPr>
       </w:pPr>
-      <w:bookmarkStart w:id="207" w:name="h.ktu99q4tetry" w:colFirst="0" w:colLast="0"/>
-      <w:bookmarkEnd w:id="207"/>
+      <w:bookmarkStart w:id="206" w:name="h.ktu99q4tetry" w:colFirst="0" w:colLast="0"/>
+      <w:bookmarkEnd w:id="206"/>
       <w:r>
         <w:br w:type="page"/>
       </w:r>
@@ -55484,7 +55448,7 @@
         <w:contextualSpacing w:val="0"/>
         <w:jc w:val="both"/>
       </w:pPr>
-      <w:bookmarkStart w:id="208" w:name="_Toc447897654"/>
+      <w:bookmarkStart w:id="207" w:name="_Toc447897654"/>
       <w:r>
         <w:lastRenderedPageBreak/>
         <w:t>10</w:t>
@@ -55492,25 +55456,25 @@
       <w:r>
         <w:t xml:space="preserve"> Appendix</w:t>
       </w:r>
-      <w:bookmarkStart w:id="209" w:name="h.w0jt86lezn71" w:colFirst="0" w:colLast="0"/>
+      <w:bookmarkStart w:id="208" w:name="h.w0jt86lezn71" w:colFirst="0" w:colLast="0"/>
+      <w:bookmarkEnd w:id="207"/>
       <w:bookmarkEnd w:id="208"/>
-      <w:bookmarkEnd w:id="209"/>
     </w:p>
     <w:p>
       <w:pPr>
         <w:pStyle w:val="Heading2"/>
         <w:contextualSpacing w:val="0"/>
       </w:pPr>
-      <w:bookmarkStart w:id="210" w:name="h.80mb5xkwg873" w:colFirst="0" w:colLast="0"/>
-      <w:bookmarkStart w:id="211" w:name="_Toc447897655"/>
+      <w:bookmarkStart w:id="209" w:name="h.80mb5xkwg873" w:colFirst="0" w:colLast="0"/>
+      <w:bookmarkStart w:id="210" w:name="_Toc447897655"/>
+      <w:bookmarkEnd w:id="209"/>
+      <w:r>
+        <w:t>10</w:t>
+      </w:r>
+      <w:r>
+        <w:t>.1 Change log</w:t>
+      </w:r>
       <w:bookmarkEnd w:id="210"/>
-      <w:r>
-        <w:t>10</w:t>
-      </w:r>
-      <w:r>
-        <w:t>.1 Change log</w:t>
-      </w:r>
-      <w:bookmarkEnd w:id="211"/>
       <w:r>
         <w:t xml:space="preserve"> </w:t>
       </w:r>
@@ -55527,13 +55491,7 @@
         <w:jc w:val="both"/>
       </w:pPr>
       <w:r>
-        <w:t>Added new methods, millExists and onlyMillsLeft, into Class</w:t>
-      </w:r>
-      <w:r>
-        <w:t xml:space="preserve">: Board (3.1.10) under MIS and </w:t>
-      </w:r>
-      <w:r>
-        <w:t>Class: Board (3.2.10) under MID</w:t>
+        <w:t>Added MIS/MID for AI class</w:t>
       </w:r>
     </w:p>
     <w:p>
@@ -55548,7 +55506,7 @@
         <w:jc w:val="both"/>
       </w:pPr>
       <w:r>
-        <w:t>Remove MIS for Class: View (originally 3.1.10), as the class no longer exists</w:t>
+        <w:t>Added ExistsAI, AI, AI_TURN, AI_COLOUR, PLAYER_COLOUR, makeAIMove variables to the BoardController MIS/MID</w:t>
       </w:r>
     </w:p>
     <w:p>
@@ -55563,7 +55521,10 @@
         <w:jc w:val="both"/>
       </w:pPr>
       <w:r>
-        <w:t>Added new variables, piecesHistory, counter, and repeats, into  Class: Board (3.2.10) under MID</w:t>
+        <w:t xml:space="preserve">Changed maxNumberOfRepeats to a higher number </w:t>
+      </w:r>
+      <w:r>
+        <w:t>to avoid false draw judgements</w:t>
       </w:r>
     </w:p>
     <w:p>
@@ -55578,7 +55539,7 @@
         <w:jc w:val="both"/>
       </w:pPr>
       <w:r>
-        <w:t>Added new methods, boardIsEqual, into  Class: Board (3.1.10) under MIS and  Class: Board (3.2.10) under MID</w:t>
+        <w:t>Updated MIS/MID for an existing BoardController constructor</w:t>
       </w:r>
     </w:p>
     <w:p>
@@ -55593,7 +55554,7 @@
         <w:jc w:val="both"/>
       </w:pPr>
       <w:r>
-        <w:t>New methods added to Class: BoardController (3.2.11) under MID and Class: BoardController (3.1.11) under MIS.</w:t>
+        <w:t>Added a new constructor for BoardController in the MIS/MID</w:t>
       </w:r>
     </w:p>
     <w:p>
@@ -55608,7 +55569,7 @@
         <w:jc w:val="both"/>
       </w:pPr>
       <w:r>
-        <w:t>Added test plan for requirements in assignment 2</w:t>
+        <w:t>Added initAI(int AI_color) to BoardController MIS/MID</w:t>
       </w:r>
     </w:p>
     <w:p>
@@ -55623,7 +55584,7 @@
         <w:jc w:val="both"/>
       </w:pPr>
       <w:r>
-        <w:t>Modified the format of assignment test plan to match the new test plan</w:t>
+        <w:t>Added updateAIButton() to BoardController MIS/MID</w:t>
       </w:r>
     </w:p>
     <w:p>
@@ -55638,7 +55599,7 @@
         <w:jc w:val="both"/>
       </w:pPr>
       <w:r>
-        <w:t>Added private implementation for all classes</w:t>
+        <w:t>Added updateAI() to BoardController MIS/MID</w:t>
       </w:r>
     </w:p>
     <w:p>
@@ -55653,7 +55614,7 @@
         <w:jc w:val="both"/>
       </w:pPr>
       <w:r>
-        <w:t>Added more explanation for module decomposition</w:t>
+        <w:t>Updated mousePressed() method in BoardController MIS/MID</w:t>
       </w:r>
     </w:p>
     <w:p>
@@ -55668,7 +55629,7 @@
         <w:jc w:val="both"/>
       </w:pPr>
       <w:r>
-        <w:t>Added new content for internal review</w:t>
+        <w:t>Added tabular expression for mousePressed() in BoardController</w:t>
       </w:r>
     </w:p>
     <w:p>
@@ -55683,7 +55644,7 @@
         <w:jc w:val="both"/>
       </w:pPr>
       <w:r>
-        <w:t>Added new variables and methods into Class: MenuView under MIS (3.1.5) and MID (3.2.5)</w:t>
+        <w:t>Added makeAIMoveMouseClicked(MouseEvent e) to BoardController MIS/MID</w:t>
       </w:r>
     </w:p>
     <w:p>
@@ -55698,16 +55659,147 @@
         <w:jc w:val="both"/>
       </w:pPr>
       <w:r>
-        <w:t xml:space="preserve">Added </w:t>
-      </w:r>
-      <w:proofErr w:type="gramStart"/>
-      <w:r>
-        <w:t>noPossibleMoves(</w:t>
-      </w:r>
-      <w:proofErr w:type="gramEnd"/>
-      <w:r>
-        <w:t>) to BoardController.java and BoardController MID.</w:t>
-      </w:r>
+        <w:t>Updated Uses relationship in MIS/MID to include the AI class</w:t>
+      </w:r>
+    </w:p>
+    <w:p>
+      <w:pPr>
+        <w:numPr>
+          <w:ilvl w:val="0"/>
+          <w:numId w:val="1"/>
+        </w:numPr>
+        <w:spacing w:line="288" w:lineRule="auto"/>
+        <w:ind w:hanging="360"/>
+        <w:contextualSpacing/>
+        <w:jc w:val="both"/>
+      </w:pPr>
+      <w:r>
+        <w:t>Added variables playGameAI, ExistsAI, AI_COLOR to MenuView in MIS/MID</w:t>
+      </w:r>
+    </w:p>
+    <w:p>
+      <w:pPr>
+        <w:numPr>
+          <w:ilvl w:val="0"/>
+          <w:numId w:val="1"/>
+        </w:numPr>
+        <w:spacing w:line="288" w:lineRule="auto"/>
+        <w:ind w:hanging="360"/>
+        <w:contextualSpacing/>
+        <w:jc w:val="both"/>
+      </w:pPr>
+      <w:r>
+        <w:t xml:space="preserve">Added playGameAIMouseClicked(MouseEvent e) to </w:t>
+      </w:r>
+      <w:r>
+        <w:t>B</w:t>
+      </w:r>
+      <w:r>
+        <w:t>oardController MIS/MID</w:t>
+      </w:r>
+    </w:p>
+    <w:p>
+      <w:pPr>
+        <w:numPr>
+          <w:ilvl w:val="0"/>
+          <w:numId w:val="1"/>
+        </w:numPr>
+        <w:spacing w:line="288" w:lineRule="auto"/>
+        <w:ind w:hanging="360"/>
+        <w:contextualSpacing/>
+        <w:jc w:val="both"/>
+      </w:pPr>
+      <w:r>
+        <w:t>Added pre/post conditions to placePieceState() and removePiece() to BoardController MIS/MID</w:t>
+      </w:r>
+    </w:p>
+    <w:p>
+      <w:pPr>
+        <w:numPr>
+          <w:ilvl w:val="0"/>
+          <w:numId w:val="1"/>
+        </w:numPr>
+        <w:spacing w:line="288" w:lineRule="auto"/>
+        <w:ind w:hanging="360"/>
+        <w:contextualSpacing/>
+        <w:jc w:val="both"/>
+      </w:pPr>
+      <w:r>
+        <w:t>Updated uses relationship to include AI class</w:t>
+      </w:r>
+    </w:p>
+    <w:p>
+      <w:pPr>
+        <w:numPr>
+          <w:ilvl w:val="0"/>
+          <w:numId w:val="1"/>
+        </w:numPr>
+        <w:spacing w:line="288" w:lineRule="auto"/>
+        <w:ind w:hanging="360"/>
+        <w:contextualSpacing/>
+        <w:jc w:val="both"/>
+      </w:pPr>
+      <w:r>
+        <w:t>Updated test plans to include black box and white box testing to the requirements of assignment 3.</w:t>
+      </w:r>
+    </w:p>
+    <w:p>
+      <w:pPr>
+        <w:numPr>
+          <w:ilvl w:val="0"/>
+          <w:numId w:val="1"/>
+        </w:numPr>
+        <w:spacing w:line="288" w:lineRule="auto"/>
+        <w:ind w:hanging="360"/>
+        <w:contextualSpacing/>
+        <w:jc w:val="both"/>
+      </w:pPr>
+      <w:r>
+        <w:t>Added description of the AI algorithm, and the implementation of the board</w:t>
+      </w:r>
+    </w:p>
+    <w:p>
+      <w:pPr>
+        <w:numPr>
+          <w:ilvl w:val="0"/>
+          <w:numId w:val="1"/>
+        </w:numPr>
+        <w:spacing w:line="288" w:lineRule="auto"/>
+        <w:ind w:hanging="360"/>
+        <w:contextualSpacing/>
+        <w:jc w:val="both"/>
+      </w:pPr>
+      <w:r>
+        <w:t>Updated internal design review to reflect design decisions in assignment 3.</w:t>
+      </w:r>
+    </w:p>
+    <w:p>
+      <w:pPr>
+        <w:numPr>
+          <w:ilvl w:val="0"/>
+          <w:numId w:val="1"/>
+        </w:numPr>
+        <w:spacing w:line="288" w:lineRule="auto"/>
+        <w:ind w:hanging="360"/>
+        <w:contextualSpacing/>
+        <w:jc w:val="both"/>
+      </w:pPr>
+      <w:r>
+        <w:t>Work distribution log, meeting minutes, and acknowledgements added in order to rectify any confusion as to which student</w:t>
+      </w:r>
+      <w:r>
+        <w:t>s</w:t>
+      </w:r>
+      <w:r>
+        <w:t xml:space="preserve"> contributed to each part of the document.</w:t>
+      </w:r>
+    </w:p>
+    <w:p>
+      <w:pPr>
+        <w:spacing w:line="288" w:lineRule="auto"/>
+        <w:contextualSpacing/>
+        <w:jc w:val="both"/>
+      </w:pPr>
     </w:p>
     <w:p>
       <w:pPr>
@@ -55717,6 +55809,11 @@
           <w:tab w:val="clear" w:pos="9500"/>
         </w:tabs>
         <w:spacing w:after="200" w:line="276" w:lineRule="auto"/>
+        <w:rPr>
+          <w:b/>
+          <w:sz w:val="32"/>
+          <w:szCs w:val="32"/>
+        </w:rPr>
       </w:pPr>
       <w:r>
         <w:br w:type="page"/>
@@ -55727,15 +55824,4418 @@
         <w:pStyle w:val="Heading2"/>
         <w:contextualSpacing w:val="0"/>
       </w:pPr>
-      <w:bookmarkStart w:id="212" w:name="_Toc447897656"/>
       <w:r>
         <w:lastRenderedPageBreak/>
         <w:t>10</w:t>
       </w:r>
       <w:r>
-        <w:t>.2 List of Tables</w:t>
-      </w:r>
+        <w:t>.2</w:t>
+      </w:r>
+      <w:r>
+        <w:t xml:space="preserve"> </w:t>
+      </w:r>
+      <w:r>
+        <w:t>Work Distribution Log</w:t>
+      </w:r>
+      <w:r>
+        <w:t xml:space="preserve"> </w:t>
+      </w:r>
+    </w:p>
+    <w:p>
+      <w:pPr>
+        <w:widowControl/>
+        <w:tabs>
+          <w:tab w:val="clear" w:pos="4800"/>
+          <w:tab w:val="clear" w:pos="9500"/>
+        </w:tabs>
+        <w:spacing w:after="200" w:line="276" w:lineRule="auto"/>
+      </w:pPr>
+      <w:r>
+        <w:t>The following table lists tasks accomplished by each member of group 18</w:t>
+      </w:r>
+      <w:r>
+        <w:t xml:space="preserve"> for assignment 3</w:t>
+      </w:r>
+      <w:r>
+        <w:t>.</w:t>
+      </w:r>
+    </w:p>
+    <w:tbl>
+      <w:tblPr>
+        <w:tblStyle w:val="TableGrid"/>
+        <w:tblW w:w="0" w:type="auto"/>
+        <w:tblLayout w:type="fixed"/>
+        <w:tblLook w:val="04A0" w:firstRow="1" w:lastRow="0" w:firstColumn="1" w:lastColumn="0" w:noHBand="0" w:noVBand="1"/>
+      </w:tblPr>
+      <w:tblGrid>
+        <w:gridCol w:w="2518"/>
+        <w:gridCol w:w="7058"/>
+      </w:tblGrid>
+      <w:tr>
+        <w:tc>
+          <w:tcPr>
+            <w:tcW w:w="2518" w:type="dxa"/>
+            <w:vAlign w:val="center"/>
+          </w:tcPr>
+          <w:p>
+            <w:pPr>
+              <w:jc w:val="center"/>
+              <w:rPr>
+                <w:b/>
+              </w:rPr>
+            </w:pPr>
+            <w:r>
+              <w:rPr>
+                <w:b/>
+              </w:rPr>
+              <w:t>Member</w:t>
+            </w:r>
+          </w:p>
+        </w:tc>
+        <w:tc>
+          <w:tcPr>
+            <w:tcW w:w="7058" w:type="dxa"/>
+            <w:vAlign w:val="center"/>
+          </w:tcPr>
+          <w:p>
+            <w:pPr>
+              <w:jc w:val="center"/>
+              <w:rPr>
+                <w:b/>
+              </w:rPr>
+            </w:pPr>
+            <w:r>
+              <w:rPr>
+                <w:b/>
+              </w:rPr>
+              <w:t>Tasks Accomplished</w:t>
+            </w:r>
+          </w:p>
+        </w:tc>
+      </w:tr>
+      <w:tr>
+        <w:tc>
+          <w:tcPr>
+            <w:tcW w:w="2518" w:type="dxa"/>
+            <w:vAlign w:val="center"/>
+          </w:tcPr>
+          <w:p>
+            <w:pPr>
+              <w:jc w:val="center"/>
+            </w:pPr>
+            <w:r>
+              <w:t>Zichen Jiang</w:t>
+            </w:r>
+          </w:p>
+        </w:tc>
+        <w:tc>
+          <w:tcPr>
+            <w:tcW w:w="7058" w:type="dxa"/>
+            <w:vAlign w:val="center"/>
+          </w:tcPr>
+          <w:p>
+            <w:pPr>
+              <w:pStyle w:val="ListParagraph"/>
+              <w:numPr>
+                <w:ilvl w:val="0"/>
+                <w:numId w:val="3"/>
+              </w:numPr>
+            </w:pPr>
+            <w:r>
+              <w:t>Wrote all of the code for the AI</w:t>
+            </w:r>
+          </w:p>
+          <w:p>
+            <w:pPr>
+              <w:pStyle w:val="ListParagraph"/>
+              <w:numPr>
+                <w:ilvl w:val="0"/>
+                <w:numId w:val="3"/>
+              </w:numPr>
+            </w:pPr>
+            <w:r>
+              <w:t>Wrote all of the JavaDocs/comments for the AI class</w:t>
+            </w:r>
+          </w:p>
+          <w:p>
+            <w:pPr>
+              <w:pStyle w:val="ListParagraph"/>
+              <w:numPr>
+                <w:ilvl w:val="0"/>
+                <w:numId w:val="3"/>
+              </w:numPr>
+            </w:pPr>
+            <w:r>
+              <w:t>Drafted the AI algorithm explanation for the documentation</w:t>
+            </w:r>
+          </w:p>
+        </w:tc>
+      </w:tr>
+      <w:tr>
+        <w:tc>
+          <w:tcPr>
+            <w:tcW w:w="2518" w:type="dxa"/>
+            <w:vAlign w:val="center"/>
+          </w:tcPr>
+          <w:p>
+            <w:pPr>
+              <w:jc w:val="center"/>
+            </w:pPr>
+            <w:r>
+              <w:t>Danish Khan</w:t>
+            </w:r>
+          </w:p>
+        </w:tc>
+        <w:tc>
+          <w:tcPr>
+            <w:tcW w:w="7058" w:type="dxa"/>
+            <w:vAlign w:val="center"/>
+          </w:tcPr>
+          <w:p>
+            <w:pPr>
+              <w:pStyle w:val="ListParagraph"/>
+              <w:numPr>
+                <w:ilvl w:val="0"/>
+                <w:numId w:val="4"/>
+              </w:numPr>
+              <w:rPr>
+                <w:b/>
+              </w:rPr>
+            </w:pPr>
+            <w:r>
+              <w:t>Updated all of the MIS/MID</w:t>
+            </w:r>
+          </w:p>
+          <w:p>
+            <w:pPr>
+              <w:pStyle w:val="ListParagraph"/>
+              <w:numPr>
+                <w:ilvl w:val="0"/>
+                <w:numId w:val="4"/>
+              </w:numPr>
+              <w:rPr>
+                <w:b/>
+              </w:rPr>
+            </w:pPr>
+            <w:r>
+              <w:t>Made tabular expressions for the MIS/MID</w:t>
+            </w:r>
+          </w:p>
+          <w:p>
+            <w:pPr>
+              <w:pStyle w:val="ListParagraph"/>
+              <w:numPr>
+                <w:ilvl w:val="0"/>
+                <w:numId w:val="4"/>
+              </w:numPr>
+              <w:rPr>
+                <w:b/>
+              </w:rPr>
+            </w:pPr>
+            <w:r>
+              <w:t>Made pre/post conditions for the MIS/MID</w:t>
+            </w:r>
+          </w:p>
+        </w:tc>
+      </w:tr>
+      <w:tr>
+        <w:tc>
+          <w:tcPr>
+            <w:tcW w:w="2518" w:type="dxa"/>
+            <w:vAlign w:val="center"/>
+          </w:tcPr>
+          <w:p>
+            <w:pPr>
+              <w:jc w:val="center"/>
+            </w:pPr>
+            <w:r>
+              <w:t>Kelvin Lin</w:t>
+            </w:r>
+          </w:p>
+        </w:tc>
+        <w:tc>
+          <w:tcPr>
+            <w:tcW w:w="7058" w:type="dxa"/>
+            <w:vAlign w:val="center"/>
+          </w:tcPr>
+          <w:p>
+            <w:pPr>
+              <w:pStyle w:val="ListParagraph"/>
+              <w:numPr>
+                <w:ilvl w:val="0"/>
+                <w:numId w:val="5"/>
+              </w:numPr>
+              <w:rPr>
+                <w:b/>
+              </w:rPr>
+            </w:pPr>
+            <w:r>
+              <w:t>Wrote all of the test plans/test cases</w:t>
+            </w:r>
+          </w:p>
+          <w:p>
+            <w:pPr>
+              <w:pStyle w:val="ListParagraph"/>
+              <w:numPr>
+                <w:ilvl w:val="0"/>
+                <w:numId w:val="5"/>
+              </w:numPr>
+              <w:rPr>
+                <w:b/>
+              </w:rPr>
+            </w:pPr>
+            <w:r>
+              <w:t>Revised the uses relationship, and the internal review</w:t>
+            </w:r>
+          </w:p>
+          <w:p>
+            <w:pPr>
+              <w:pStyle w:val="ListParagraph"/>
+              <w:numPr>
+                <w:ilvl w:val="0"/>
+                <w:numId w:val="5"/>
+              </w:numPr>
+              <w:rPr>
+                <w:b/>
+              </w:rPr>
+            </w:pPr>
+            <w:r>
+              <w:t>Wrote and edited the AI algorithm explanation based on Zichen’s draft</w:t>
+            </w:r>
+          </w:p>
+        </w:tc>
+      </w:tr>
+      <w:tr>
+        <w:tc>
+          <w:tcPr>
+            <w:tcW w:w="2518" w:type="dxa"/>
+            <w:vAlign w:val="center"/>
+          </w:tcPr>
+          <w:p>
+            <w:pPr>
+              <w:jc w:val="center"/>
+            </w:pPr>
+            <w:r>
+              <w:t>Hasan Siddiqui</w:t>
+            </w:r>
+          </w:p>
+        </w:tc>
+        <w:tc>
+          <w:tcPr>
+            <w:tcW w:w="7058" w:type="dxa"/>
+            <w:vAlign w:val="center"/>
+          </w:tcPr>
+          <w:p>
+            <w:pPr>
+              <w:pStyle w:val="ListParagraph"/>
+              <w:numPr>
+                <w:ilvl w:val="0"/>
+                <w:numId w:val="6"/>
+              </w:numPr>
+              <w:rPr>
+                <w:b/>
+              </w:rPr>
+            </w:pPr>
+            <w:r>
+              <w:t>Wrote code for the MenuView</w:t>
+            </w:r>
+          </w:p>
+        </w:tc>
+      </w:tr>
+    </w:tbl>
+    <w:p>
+      <w:pPr>
+        <w:widowControl/>
+        <w:tabs>
+          <w:tab w:val="clear" w:pos="4800"/>
+          <w:tab w:val="clear" w:pos="9500"/>
+        </w:tabs>
+        <w:spacing w:after="200" w:line="276" w:lineRule="auto"/>
+      </w:pPr>
+    </w:p>
+    <w:p>
+      <w:pPr>
+        <w:widowControl/>
+        <w:tabs>
+          <w:tab w:val="clear" w:pos="4800"/>
+          <w:tab w:val="clear" w:pos="9500"/>
+        </w:tabs>
+        <w:spacing w:after="200" w:line="276" w:lineRule="auto"/>
+        <w:rPr>
+          <w:b/>
+          <w:sz w:val="32"/>
+          <w:szCs w:val="32"/>
+        </w:rPr>
+      </w:pPr>
+      <w:bookmarkStart w:id="211" w:name="_Toc447897656"/>
+      <w:r>
+        <w:br w:type="page"/>
+      </w:r>
+    </w:p>
+    <w:p>
+      <w:pPr>
+        <w:pStyle w:val="Heading2"/>
+        <w:contextualSpacing w:val="0"/>
+      </w:pPr>
+      <w:r>
+        <w:lastRenderedPageBreak/>
+        <w:t>10.</w:t>
+      </w:r>
+      <w:r>
+        <w:t>3</w:t>
+      </w:r>
+      <w:r>
+        <w:t xml:space="preserve"> </w:t>
+      </w:r>
+      <w:r>
+        <w:t>Meeting Minutes</w:t>
+      </w:r>
+      <w:r>
+        <w:t xml:space="preserve"> </w:t>
+      </w:r>
+    </w:p>
+    <w:p>
+      <w:pPr>
+        <w:widowControl/>
+        <w:tabs>
+          <w:tab w:val="clear" w:pos="4800"/>
+          <w:tab w:val="clear" w:pos="9500"/>
+        </w:tabs>
+        <w:spacing w:after="200" w:line="276" w:lineRule="auto"/>
+      </w:pPr>
+      <w:r>
+        <w:t>The following section contains the archive of meeting minutes recorded by group 18 since the beginning of assignment 1.</w:t>
+      </w:r>
+    </w:p>
+    <w:p>
+      <w:pPr>
+        <w:pStyle w:val="Heading2"/>
+        <w:rPr>
+          <w:color w:val="auto"/>
+          <w:lang w:val="en-CA" w:eastAsia="ja-JP"/>
+        </w:rPr>
+      </w:pPr>
+      <w:r>
+        <w:rPr>
+          <w:lang w:val="en-CA" w:eastAsia="ja-JP"/>
+        </w:rPr>
+        <w:t>Feb 1, 2016</w:t>
+      </w:r>
+    </w:p>
+    <w:p>
+      <w:pPr>
+        <w:widowControl/>
+        <w:tabs>
+          <w:tab w:val="clear" w:pos="4800"/>
+          <w:tab w:val="clear" w:pos="9500"/>
+        </w:tabs>
+        <w:rPr>
+          <w:color w:val="auto"/>
+          <w:lang w:val="en-CA" w:eastAsia="ja-JP"/>
+        </w:rPr>
+      </w:pPr>
+      <w:r>
+        <w:rPr>
+          <w:lang w:val="en-CA" w:eastAsia="ja-JP"/>
+        </w:rPr>
+        <w:t>Attendance: Zichen Jiang, Hasan Siddiqui.</w:t>
+      </w:r>
+    </w:p>
+    <w:p>
+      <w:pPr>
+        <w:widowControl/>
+        <w:tabs>
+          <w:tab w:val="clear" w:pos="4800"/>
+          <w:tab w:val="clear" w:pos="9500"/>
+        </w:tabs>
+        <w:rPr>
+          <w:color w:val="auto"/>
+          <w:lang w:val="en-CA" w:eastAsia="ja-JP"/>
+        </w:rPr>
+      </w:pPr>
+    </w:p>
+    <w:p>
+      <w:pPr>
+        <w:pStyle w:val="Heading3"/>
+        <w:rPr>
+          <w:color w:val="auto"/>
+          <w:lang w:val="en-CA" w:eastAsia="ja-JP"/>
+        </w:rPr>
+      </w:pPr>
+      <w:r>
+        <w:rPr>
+          <w:lang w:val="en-CA" w:eastAsia="ja-JP"/>
+        </w:rPr>
+        <w:t>What we discussed:</w:t>
+      </w:r>
+    </w:p>
+    <w:p>
+      <w:pPr>
+        <w:widowControl/>
+        <w:numPr>
+          <w:ilvl w:val="0"/>
+          <w:numId w:val="7"/>
+        </w:numPr>
+        <w:tabs>
+          <w:tab w:val="clear" w:pos="4800"/>
+          <w:tab w:val="clear" w:pos="9500"/>
+        </w:tabs>
+        <w:textAlignment w:val="baseline"/>
+        <w:rPr>
+          <w:lang w:val="en-CA" w:eastAsia="ja-JP"/>
+        </w:rPr>
+      </w:pPr>
+      <w:r>
+        <w:rPr>
+          <w:lang w:val="en-CA" w:eastAsia="ja-JP"/>
+        </w:rPr>
+        <w:t xml:space="preserve">We have </w:t>
+      </w:r>
+      <w:proofErr w:type="gramStart"/>
+      <w:r>
+        <w:rPr>
+          <w:lang w:val="en-CA" w:eastAsia="ja-JP"/>
+        </w:rPr>
+        <w:t>went</w:t>
+      </w:r>
+      <w:proofErr w:type="gramEnd"/>
+      <w:r>
+        <w:rPr>
+          <w:lang w:val="en-CA" w:eastAsia="ja-JP"/>
+        </w:rPr>
+        <w:t xml:space="preserve"> through the document to figure out the requirements of this assignment.</w:t>
+      </w:r>
+    </w:p>
+    <w:p>
+      <w:pPr>
+        <w:widowControl/>
+        <w:numPr>
+          <w:ilvl w:val="0"/>
+          <w:numId w:val="7"/>
+        </w:numPr>
+        <w:tabs>
+          <w:tab w:val="clear" w:pos="4800"/>
+          <w:tab w:val="clear" w:pos="9500"/>
+        </w:tabs>
+        <w:textAlignment w:val="baseline"/>
+        <w:rPr>
+          <w:lang w:val="en-CA" w:eastAsia="ja-JP"/>
+        </w:rPr>
+      </w:pPr>
+      <w:r>
+        <w:rPr>
+          <w:lang w:val="en-CA" w:eastAsia="ja-JP"/>
+        </w:rPr>
+        <w:t>We decided the timeline of the assignment as follows:</w:t>
+      </w:r>
+    </w:p>
+    <w:p>
+      <w:pPr>
+        <w:widowControl/>
+        <w:numPr>
+          <w:ilvl w:val="0"/>
+          <w:numId w:val="8"/>
+        </w:numPr>
+        <w:tabs>
+          <w:tab w:val="clear" w:pos="4800"/>
+          <w:tab w:val="clear" w:pos="9500"/>
+        </w:tabs>
+        <w:textAlignment w:val="baseline"/>
+        <w:rPr>
+          <w:lang w:val="en-CA" w:eastAsia="ja-JP"/>
+        </w:rPr>
+      </w:pPr>
+      <w:r>
+        <w:rPr>
+          <w:lang w:val="en-CA" w:eastAsia="ja-JP"/>
+        </w:rPr>
+        <w:t>Documentation/requirements done by Feb 10th (</w:t>
+      </w:r>
+      <w:proofErr w:type="gramStart"/>
+      <w:r>
+        <w:rPr>
+          <w:lang w:val="en-CA" w:eastAsia="ja-JP"/>
+        </w:rPr>
+        <w:t>preferably),</w:t>
+      </w:r>
+      <w:proofErr w:type="gramEnd"/>
+      <w:r>
+        <w:rPr>
+          <w:lang w:val="en-CA" w:eastAsia="ja-JP"/>
+        </w:rPr>
+        <w:t xml:space="preserve"> and no later than Feb 12th.</w:t>
+      </w:r>
+    </w:p>
+    <w:p>
+      <w:pPr>
+        <w:widowControl/>
+        <w:numPr>
+          <w:ilvl w:val="0"/>
+          <w:numId w:val="8"/>
+        </w:numPr>
+        <w:tabs>
+          <w:tab w:val="clear" w:pos="4800"/>
+          <w:tab w:val="clear" w:pos="9500"/>
+        </w:tabs>
+        <w:textAlignment w:val="baseline"/>
+        <w:rPr>
+          <w:lang w:val="en-CA" w:eastAsia="ja-JP"/>
+        </w:rPr>
+      </w:pPr>
+      <w:r>
+        <w:rPr>
+          <w:lang w:val="en-CA" w:eastAsia="ja-JP"/>
+        </w:rPr>
+        <w:t>Coding/JUnit testing done by Feb 18th</w:t>
+      </w:r>
+    </w:p>
+    <w:p>
+      <w:pPr>
+        <w:widowControl/>
+        <w:numPr>
+          <w:ilvl w:val="0"/>
+          <w:numId w:val="8"/>
+        </w:numPr>
+        <w:tabs>
+          <w:tab w:val="clear" w:pos="4800"/>
+          <w:tab w:val="clear" w:pos="9500"/>
+        </w:tabs>
+        <w:textAlignment w:val="baseline"/>
+        <w:rPr>
+          <w:lang w:val="en-CA" w:eastAsia="ja-JP"/>
+        </w:rPr>
+      </w:pPr>
+      <w:r>
+        <w:rPr>
+          <w:lang w:val="en-CA" w:eastAsia="ja-JP"/>
+        </w:rPr>
+        <w:t>Start reviewing/test report/code documentation done by Feb 21st</w:t>
+      </w:r>
+    </w:p>
+    <w:p>
+      <w:pPr>
+        <w:widowControl/>
+        <w:tabs>
+          <w:tab w:val="clear" w:pos="4800"/>
+          <w:tab w:val="clear" w:pos="9500"/>
+        </w:tabs>
+        <w:rPr>
+          <w:color w:val="auto"/>
+          <w:lang w:val="en-CA" w:eastAsia="ja-JP"/>
+        </w:rPr>
+      </w:pPr>
+    </w:p>
+    <w:p>
+      <w:pPr>
+        <w:pStyle w:val="Heading3"/>
+        <w:rPr>
+          <w:color w:val="auto"/>
+          <w:lang w:val="en-CA" w:eastAsia="ja-JP"/>
+        </w:rPr>
+      </w:pPr>
+      <w:r>
+        <w:rPr>
+          <w:lang w:val="en-CA" w:eastAsia="ja-JP"/>
+        </w:rPr>
+        <w:t>Questions:</w:t>
+      </w:r>
+    </w:p>
+    <w:p>
+      <w:pPr>
+        <w:widowControl/>
+        <w:tabs>
+          <w:tab w:val="clear" w:pos="4800"/>
+          <w:tab w:val="clear" w:pos="9500"/>
+        </w:tabs>
+        <w:rPr>
+          <w:color w:val="auto"/>
+          <w:lang w:val="en-CA" w:eastAsia="ja-JP"/>
+        </w:rPr>
+      </w:pPr>
+      <w:r>
+        <w:rPr>
+          <w:lang w:val="en-CA" w:eastAsia="ja-JP"/>
+        </w:rPr>
+        <w:t xml:space="preserve">4.2 </w:t>
+      </w:r>
+      <w:proofErr w:type="gramStart"/>
+      <w:r>
+        <w:rPr>
+          <w:lang w:val="en-CA" w:eastAsia="ja-JP"/>
+        </w:rPr>
+        <w:t>description</w:t>
+      </w:r>
+      <w:proofErr w:type="gramEnd"/>
+      <w:r>
+        <w:rPr>
+          <w:lang w:val="en-CA" w:eastAsia="ja-JP"/>
+        </w:rPr>
+        <w:t xml:space="preserve"> of the semantics vs. description of the syntax</w:t>
+      </w:r>
+    </w:p>
+    <w:p>
+      <w:pPr>
+        <w:widowControl/>
+        <w:tabs>
+          <w:tab w:val="clear" w:pos="4800"/>
+          <w:tab w:val="clear" w:pos="9500"/>
+        </w:tabs>
+        <w:rPr>
+          <w:color w:val="auto"/>
+          <w:lang w:val="en-CA" w:eastAsia="ja-JP"/>
+        </w:rPr>
+      </w:pPr>
+      <w:r>
+        <w:rPr>
+          <w:lang w:val="en-CA" w:eastAsia="ja-JP"/>
+        </w:rPr>
+        <w:t>  Slides 3 MIS MID</w:t>
+      </w:r>
+    </w:p>
+    <w:p>
+      <w:pPr>
+        <w:widowControl/>
+        <w:tabs>
+          <w:tab w:val="clear" w:pos="4800"/>
+          <w:tab w:val="clear" w:pos="9500"/>
+        </w:tabs>
+        <w:rPr>
+          <w:color w:val="auto"/>
+          <w:lang w:val="en-CA" w:eastAsia="ja-JP"/>
+        </w:rPr>
+      </w:pPr>
+      <w:r>
+        <w:rPr>
+          <w:lang w:val="en-CA" w:eastAsia="ja-JP"/>
+        </w:rPr>
+        <w:t>4.3 view of the uses relationship</w:t>
+      </w:r>
+    </w:p>
+    <w:p>
+      <w:pPr>
+        <w:widowControl/>
+        <w:tabs>
+          <w:tab w:val="clear" w:pos="4800"/>
+          <w:tab w:val="clear" w:pos="9500"/>
+        </w:tabs>
+        <w:rPr>
+          <w:color w:val="auto"/>
+          <w:lang w:val="en-CA" w:eastAsia="ja-JP"/>
+        </w:rPr>
+      </w:pPr>
+      <w:r>
+        <w:rPr>
+          <w:lang w:val="en-CA" w:eastAsia="ja-JP"/>
+        </w:rPr>
+        <w:t>   Tutorial 4 slides</w:t>
+      </w:r>
+    </w:p>
+    <w:p>
+      <w:pPr>
+        <w:widowControl/>
+        <w:tabs>
+          <w:tab w:val="clear" w:pos="4800"/>
+          <w:tab w:val="clear" w:pos="9500"/>
+        </w:tabs>
+        <w:rPr>
+          <w:color w:val="auto"/>
+          <w:lang w:val="en-CA" w:eastAsia="ja-JP"/>
+        </w:rPr>
+      </w:pPr>
+      <w:r>
+        <w:rPr>
+          <w:lang w:val="en-CA" w:eastAsia="ja-JP"/>
+        </w:rPr>
+        <w:t>4.4. include a trace back to requirements in each class interface;</w:t>
+      </w:r>
+    </w:p>
+    <w:p>
+      <w:pPr>
+        <w:widowControl/>
+        <w:tabs>
+          <w:tab w:val="clear" w:pos="4800"/>
+          <w:tab w:val="clear" w:pos="9500"/>
+        </w:tabs>
+        <w:rPr>
+          <w:color w:val="auto"/>
+          <w:lang w:val="en-CA" w:eastAsia="ja-JP"/>
+        </w:rPr>
+      </w:pPr>
+      <w:r>
+        <w:rPr>
+          <w:lang w:val="en-CA" w:eastAsia="ja-JP"/>
+        </w:rPr>
+        <w:t>   Traceability</w:t>
+      </w:r>
+    </w:p>
+    <w:p>
+      <w:pPr>
+        <w:widowControl/>
+        <w:tabs>
+          <w:tab w:val="clear" w:pos="4800"/>
+          <w:tab w:val="clear" w:pos="9500"/>
+        </w:tabs>
+        <w:rPr>
+          <w:color w:val="auto"/>
+          <w:lang w:val="en-CA" w:eastAsia="ja-JP"/>
+        </w:rPr>
+      </w:pPr>
+    </w:p>
+    <w:p>
+      <w:pPr>
+        <w:pStyle w:val="Heading3"/>
+        <w:rPr>
+          <w:color w:val="auto"/>
+          <w:lang w:val="en-CA" w:eastAsia="ja-JP"/>
+        </w:rPr>
+      </w:pPr>
+      <w:r>
+        <w:rPr>
+          <w:lang w:val="en-CA" w:eastAsia="ja-JP"/>
+        </w:rPr>
+        <w:t>Next meeting:</w:t>
+      </w:r>
+    </w:p>
+    <w:p>
+      <w:pPr>
+        <w:widowControl/>
+        <w:tabs>
+          <w:tab w:val="clear" w:pos="4800"/>
+          <w:tab w:val="clear" w:pos="9500"/>
+        </w:tabs>
+        <w:rPr>
+          <w:color w:val="auto"/>
+          <w:lang w:val="en-CA" w:eastAsia="ja-JP"/>
+        </w:rPr>
+      </w:pPr>
+      <w:r>
+        <w:rPr>
+          <w:lang w:val="en-CA" w:eastAsia="ja-JP"/>
+        </w:rPr>
+        <w:t>Feb 2nd, determine another meeting time for the week</w:t>
+      </w:r>
+    </w:p>
+    <w:p>
+      <w:pPr>
+        <w:widowControl/>
+        <w:tabs>
+          <w:tab w:val="clear" w:pos="4800"/>
+          <w:tab w:val="clear" w:pos="9500"/>
+        </w:tabs>
+        <w:rPr>
+          <w:color w:val="auto"/>
+          <w:lang w:val="en-CA" w:eastAsia="ja-JP"/>
+        </w:rPr>
+      </w:pPr>
+      <w:r>
+        <w:rPr>
+          <w:lang w:val="en-CA" w:eastAsia="ja-JP"/>
+        </w:rPr>
+        <w:t>Meeting after that (Wednesday):</w:t>
+      </w:r>
+    </w:p>
+    <w:p>
+      <w:pPr>
+        <w:widowControl/>
+        <w:numPr>
+          <w:ilvl w:val="0"/>
+          <w:numId w:val="9"/>
+        </w:numPr>
+        <w:tabs>
+          <w:tab w:val="clear" w:pos="4800"/>
+          <w:tab w:val="clear" w:pos="9500"/>
+        </w:tabs>
+        <w:textAlignment w:val="baseline"/>
+        <w:rPr>
+          <w:lang w:val="en-CA" w:eastAsia="ja-JP"/>
+        </w:rPr>
+      </w:pPr>
+      <w:r>
+        <w:rPr>
+          <w:lang w:val="en-CA" w:eastAsia="ja-JP"/>
+        </w:rPr>
+        <w:t>bring your ideas for implementation and decide on a best implementation</w:t>
+      </w:r>
+    </w:p>
+    <w:p>
+      <w:pPr>
+        <w:widowControl/>
+        <w:numPr>
+          <w:ilvl w:val="0"/>
+          <w:numId w:val="9"/>
+        </w:numPr>
+        <w:tabs>
+          <w:tab w:val="clear" w:pos="4800"/>
+          <w:tab w:val="clear" w:pos="9500"/>
+        </w:tabs>
+        <w:textAlignment w:val="baseline"/>
+        <w:rPr>
+          <w:lang w:val="en-CA" w:eastAsia="ja-JP"/>
+        </w:rPr>
+      </w:pPr>
+      <w:r>
+        <w:rPr>
+          <w:lang w:val="en-CA" w:eastAsia="ja-JP"/>
+        </w:rPr>
+        <w:t>determine the classes and their names</w:t>
+      </w:r>
+    </w:p>
+    <w:p>
+      <w:pPr>
+        <w:widowControl/>
+        <w:tabs>
+          <w:tab w:val="clear" w:pos="4800"/>
+          <w:tab w:val="clear" w:pos="9500"/>
+        </w:tabs>
+        <w:rPr>
+          <w:color w:val="auto"/>
+          <w:lang w:val="en-CA" w:eastAsia="ja-JP"/>
+        </w:rPr>
+      </w:pPr>
+    </w:p>
+    <w:p>
+      <w:pPr>
+        <w:pStyle w:val="Heading3"/>
+        <w:rPr>
+          <w:color w:val="auto"/>
+          <w:lang w:val="en-CA" w:eastAsia="ja-JP"/>
+        </w:rPr>
+      </w:pPr>
+      <w:r>
+        <w:rPr>
+          <w:lang w:val="en-CA" w:eastAsia="ja-JP"/>
+        </w:rPr>
+        <w:t>Meeting after that (Friday):</w:t>
+      </w:r>
+    </w:p>
+    <w:p>
+      <w:pPr>
+        <w:widowControl/>
+        <w:numPr>
+          <w:ilvl w:val="0"/>
+          <w:numId w:val="10"/>
+        </w:numPr>
+        <w:tabs>
+          <w:tab w:val="clear" w:pos="4800"/>
+          <w:tab w:val="clear" w:pos="9500"/>
+        </w:tabs>
+        <w:textAlignment w:val="baseline"/>
+        <w:rPr>
+          <w:lang w:val="en-CA" w:eastAsia="ja-JP"/>
+        </w:rPr>
+      </w:pPr>
+      <w:r>
+        <w:rPr>
+          <w:lang w:val="en-CA" w:eastAsia="ja-JP"/>
+        </w:rPr>
+        <w:t>discuss detail of the classes, i.e., their methods and variables</w:t>
+      </w:r>
+    </w:p>
+    <w:p>
+      <w:pPr>
+        <w:widowControl/>
+        <w:numPr>
+          <w:ilvl w:val="0"/>
+          <w:numId w:val="10"/>
+        </w:numPr>
+        <w:tabs>
+          <w:tab w:val="clear" w:pos="4800"/>
+          <w:tab w:val="clear" w:pos="9500"/>
+        </w:tabs>
+        <w:textAlignment w:val="baseline"/>
+        <w:rPr>
+          <w:lang w:val="en-CA" w:eastAsia="ja-JP"/>
+        </w:rPr>
+      </w:pPr>
+      <w:r>
+        <w:rPr>
+          <w:lang w:val="en-CA" w:eastAsia="ja-JP"/>
+        </w:rPr>
+        <w:t>start writing documents (4.1 - 4.5)</w:t>
+      </w:r>
+    </w:p>
+    <w:p>
+      <w:pPr>
+        <w:widowControl/>
+        <w:tabs>
+          <w:tab w:val="clear" w:pos="4800"/>
+          <w:tab w:val="clear" w:pos="9500"/>
+        </w:tabs>
+        <w:spacing w:after="240"/>
+        <w:rPr>
+          <w:color w:val="auto"/>
+          <w:lang w:val="en-CA" w:eastAsia="ja-JP"/>
+        </w:rPr>
+      </w:pPr>
+    </w:p>
+    <w:p>
+      <w:pPr>
+        <w:pStyle w:val="Heading3"/>
+        <w:rPr>
+          <w:color w:val="auto"/>
+          <w:lang w:val="en-CA" w:eastAsia="ja-JP"/>
+        </w:rPr>
+      </w:pPr>
+      <w:r>
+        <w:rPr>
+          <w:lang w:val="en-CA" w:eastAsia="ja-JP"/>
+        </w:rPr>
+        <w:t>Schedule:</w:t>
+      </w:r>
+    </w:p>
+    <w:p>
+      <w:pPr>
+        <w:widowControl/>
+        <w:tabs>
+          <w:tab w:val="clear" w:pos="4800"/>
+          <w:tab w:val="clear" w:pos="9500"/>
+        </w:tabs>
+        <w:rPr>
+          <w:color w:val="auto"/>
+          <w:lang w:val="en-CA" w:eastAsia="ja-JP"/>
+        </w:rPr>
+      </w:pPr>
+      <w:r>
+        <w:rPr>
+          <w:lang w:val="en-CA" w:eastAsia="ja-JP"/>
+        </w:rPr>
+        <w:t>3:00 pm, Thode. Feb. 3. 2016</w:t>
+      </w:r>
+    </w:p>
+    <w:p>
+      <w:pPr>
+        <w:widowControl/>
+        <w:tabs>
+          <w:tab w:val="clear" w:pos="4800"/>
+          <w:tab w:val="clear" w:pos="9500"/>
+        </w:tabs>
+        <w:spacing w:after="240"/>
+        <w:rPr>
+          <w:color w:val="auto"/>
+          <w:lang w:val="en-CA" w:eastAsia="ja-JP"/>
+        </w:rPr>
+      </w:pPr>
+    </w:p>
+    <w:p>
+      <w:pPr>
+        <w:widowControl/>
+        <w:tabs>
+          <w:tab w:val="clear" w:pos="4800"/>
+          <w:tab w:val="clear" w:pos="9500"/>
+        </w:tabs>
+        <w:spacing w:after="200" w:line="276" w:lineRule="auto"/>
+        <w:rPr>
+          <w:b/>
+          <w:bCs/>
+          <w:lang w:val="en-CA" w:eastAsia="ja-JP"/>
+        </w:rPr>
+      </w:pPr>
+      <w:r>
+        <w:rPr>
+          <w:b/>
+          <w:bCs/>
+          <w:lang w:val="en-CA" w:eastAsia="ja-JP"/>
+        </w:rPr>
+        <w:br w:type="page"/>
+      </w:r>
+    </w:p>
+    <w:p>
+      <w:pPr>
+        <w:pStyle w:val="Heading2"/>
+        <w:rPr>
+          <w:color w:val="auto"/>
+          <w:lang w:val="en-CA" w:eastAsia="ja-JP"/>
+        </w:rPr>
+      </w:pPr>
+      <w:r>
+        <w:rPr>
+          <w:lang w:val="en-CA" w:eastAsia="ja-JP"/>
+        </w:rPr>
+        <w:lastRenderedPageBreak/>
+        <w:t>Feb 2, 2016</w:t>
+      </w:r>
+    </w:p>
+    <w:p>
+      <w:pPr>
+        <w:widowControl/>
+        <w:tabs>
+          <w:tab w:val="clear" w:pos="4800"/>
+          <w:tab w:val="clear" w:pos="9500"/>
+        </w:tabs>
+        <w:rPr>
+          <w:color w:val="auto"/>
+          <w:lang w:val="en-CA" w:eastAsia="ja-JP"/>
+        </w:rPr>
+      </w:pPr>
+      <w:r>
+        <w:rPr>
+          <w:lang w:val="en-CA" w:eastAsia="ja-JP"/>
+        </w:rPr>
+        <w:t>Attendance: Zichen Jiang, Danish, Hasan</w:t>
+      </w:r>
+    </w:p>
+    <w:p>
+      <w:pPr>
+        <w:widowControl/>
+        <w:tabs>
+          <w:tab w:val="clear" w:pos="4800"/>
+          <w:tab w:val="clear" w:pos="9500"/>
+        </w:tabs>
+        <w:rPr>
+          <w:color w:val="auto"/>
+          <w:lang w:val="en-CA" w:eastAsia="ja-JP"/>
+        </w:rPr>
+      </w:pPr>
+    </w:p>
+    <w:p>
+      <w:pPr>
+        <w:pStyle w:val="Heading3"/>
+        <w:rPr>
+          <w:color w:val="auto"/>
+          <w:lang w:val="en-CA" w:eastAsia="ja-JP"/>
+        </w:rPr>
+      </w:pPr>
+      <w:r>
+        <w:rPr>
+          <w:lang w:val="en-CA" w:eastAsia="ja-JP"/>
+        </w:rPr>
+        <w:t>What we discussed:</w:t>
+      </w:r>
+    </w:p>
+    <w:p>
+      <w:pPr>
+        <w:widowControl/>
+        <w:numPr>
+          <w:ilvl w:val="0"/>
+          <w:numId w:val="11"/>
+        </w:numPr>
+        <w:tabs>
+          <w:tab w:val="clear" w:pos="4800"/>
+          <w:tab w:val="clear" w:pos="9500"/>
+        </w:tabs>
+        <w:textAlignment w:val="baseline"/>
+        <w:rPr>
+          <w:lang w:val="en-CA" w:eastAsia="ja-JP"/>
+        </w:rPr>
+      </w:pPr>
+      <w:r>
+        <w:rPr>
+          <w:lang w:val="en-CA" w:eastAsia="ja-JP"/>
+        </w:rPr>
+        <w:t>We have finished discussing abstract classes</w:t>
+      </w:r>
+    </w:p>
+    <w:p>
+      <w:pPr>
+        <w:widowControl/>
+        <w:numPr>
+          <w:ilvl w:val="0"/>
+          <w:numId w:val="11"/>
+        </w:numPr>
+        <w:tabs>
+          <w:tab w:val="clear" w:pos="4800"/>
+          <w:tab w:val="clear" w:pos="9500"/>
+        </w:tabs>
+        <w:textAlignment w:val="baseline"/>
+        <w:rPr>
+          <w:lang w:val="en-CA" w:eastAsia="ja-JP"/>
+        </w:rPr>
+      </w:pPr>
+      <w:r>
+        <w:rPr>
+          <w:lang w:val="en-CA" w:eastAsia="ja-JP"/>
+        </w:rPr>
+        <w:t>We have started on making fields and methods for each class</w:t>
+      </w:r>
+    </w:p>
+    <w:p>
+      <w:pPr>
+        <w:widowControl/>
+        <w:tabs>
+          <w:tab w:val="clear" w:pos="4800"/>
+          <w:tab w:val="clear" w:pos="9500"/>
+        </w:tabs>
+        <w:rPr>
+          <w:color w:val="auto"/>
+          <w:lang w:val="en-CA" w:eastAsia="ja-JP"/>
+        </w:rPr>
+      </w:pPr>
+    </w:p>
+    <w:p>
+      <w:pPr>
+        <w:pStyle w:val="Heading3"/>
+        <w:rPr>
+          <w:color w:val="auto"/>
+          <w:lang w:val="en-CA" w:eastAsia="ja-JP"/>
+        </w:rPr>
+      </w:pPr>
+      <w:r>
+        <w:rPr>
+          <w:lang w:val="en-CA" w:eastAsia="ja-JP"/>
+        </w:rPr>
+        <w:t>Questions:</w:t>
+      </w:r>
+    </w:p>
+    <w:p>
+      <w:pPr>
+        <w:widowControl/>
+        <w:numPr>
+          <w:ilvl w:val="0"/>
+          <w:numId w:val="12"/>
+        </w:numPr>
+        <w:tabs>
+          <w:tab w:val="clear" w:pos="4800"/>
+          <w:tab w:val="clear" w:pos="9500"/>
+        </w:tabs>
+        <w:textAlignment w:val="baseline"/>
+        <w:rPr>
+          <w:lang w:val="en-CA" w:eastAsia="ja-JP"/>
+        </w:rPr>
+      </w:pPr>
+      <w:proofErr w:type="gramStart"/>
+      <w:r>
+        <w:rPr>
+          <w:lang w:val="en-CA" w:eastAsia="ja-JP"/>
+        </w:rPr>
+        <w:t>highlight</w:t>
+      </w:r>
+      <w:proofErr w:type="gramEnd"/>
+      <w:r>
+        <w:rPr>
+          <w:lang w:val="en-CA" w:eastAsia="ja-JP"/>
+        </w:rPr>
+        <w:t xml:space="preserve"> error, or just display error?</w:t>
+      </w:r>
+    </w:p>
+    <w:p>
+      <w:pPr>
+        <w:widowControl/>
+        <w:tabs>
+          <w:tab w:val="clear" w:pos="4800"/>
+          <w:tab w:val="clear" w:pos="9500"/>
+        </w:tabs>
+        <w:rPr>
+          <w:color w:val="auto"/>
+          <w:lang w:val="en-CA" w:eastAsia="ja-JP"/>
+        </w:rPr>
+      </w:pPr>
+    </w:p>
+    <w:p>
+      <w:pPr>
+        <w:pStyle w:val="Heading3"/>
+        <w:rPr>
+          <w:color w:val="auto"/>
+          <w:lang w:val="en-CA" w:eastAsia="ja-JP"/>
+        </w:rPr>
+      </w:pPr>
+      <w:r>
+        <w:rPr>
+          <w:lang w:val="en-CA" w:eastAsia="ja-JP"/>
+        </w:rPr>
+        <w:t>Next Meeting:</w:t>
+      </w:r>
+    </w:p>
+    <w:p>
+      <w:pPr>
+        <w:widowControl/>
+        <w:tabs>
+          <w:tab w:val="clear" w:pos="4800"/>
+          <w:tab w:val="clear" w:pos="9500"/>
+        </w:tabs>
+        <w:rPr>
+          <w:color w:val="auto"/>
+          <w:lang w:val="en-CA" w:eastAsia="ja-JP"/>
+        </w:rPr>
+      </w:pPr>
+      <w:r>
+        <w:rPr>
+          <w:lang w:val="en-CA" w:eastAsia="ja-JP"/>
+        </w:rPr>
+        <w:t>Friday Feb. 5th 6-8PM</w:t>
+      </w:r>
+    </w:p>
+    <w:p>
+      <w:pPr>
+        <w:widowControl/>
+        <w:tabs>
+          <w:tab w:val="clear" w:pos="4800"/>
+          <w:tab w:val="clear" w:pos="9500"/>
+        </w:tabs>
+        <w:spacing w:after="200" w:line="276" w:lineRule="auto"/>
+        <w:rPr>
+          <w:b/>
+          <w:bCs/>
+          <w:lang w:val="en-CA" w:eastAsia="ja-JP"/>
+        </w:rPr>
+      </w:pPr>
+      <w:r>
+        <w:rPr>
+          <w:b/>
+          <w:bCs/>
+          <w:lang w:val="en-CA" w:eastAsia="ja-JP"/>
+        </w:rPr>
+        <w:br w:type="page"/>
+      </w:r>
+    </w:p>
+    <w:p>
+      <w:pPr>
+        <w:pStyle w:val="Heading2"/>
+        <w:rPr>
+          <w:color w:val="auto"/>
+          <w:lang w:val="en-CA" w:eastAsia="ja-JP"/>
+        </w:rPr>
+      </w:pPr>
+      <w:r>
+        <w:rPr>
+          <w:lang w:val="en-CA" w:eastAsia="ja-JP"/>
+        </w:rPr>
+        <w:lastRenderedPageBreak/>
+        <w:t>Feb 5th, 2016</w:t>
+      </w:r>
+    </w:p>
+    <w:p>
+      <w:pPr>
+        <w:widowControl/>
+        <w:tabs>
+          <w:tab w:val="clear" w:pos="4800"/>
+          <w:tab w:val="clear" w:pos="9500"/>
+        </w:tabs>
+        <w:rPr>
+          <w:color w:val="auto"/>
+          <w:lang w:val="en-CA" w:eastAsia="ja-JP"/>
+        </w:rPr>
+      </w:pPr>
+      <w:r>
+        <w:rPr>
+          <w:lang w:val="en-CA" w:eastAsia="ja-JP"/>
+        </w:rPr>
+        <w:t>Attendance: Zichen Jiang, Danish, Hasan</w:t>
+      </w:r>
+    </w:p>
+    <w:p>
+      <w:pPr>
+        <w:widowControl/>
+        <w:tabs>
+          <w:tab w:val="clear" w:pos="4800"/>
+          <w:tab w:val="clear" w:pos="9500"/>
+        </w:tabs>
+        <w:rPr>
+          <w:color w:val="auto"/>
+          <w:lang w:val="en-CA" w:eastAsia="ja-JP"/>
+        </w:rPr>
+      </w:pPr>
+    </w:p>
+    <w:p>
+      <w:pPr>
+        <w:pStyle w:val="Heading3"/>
+        <w:rPr>
+          <w:color w:val="auto"/>
+          <w:lang w:val="en-CA" w:eastAsia="ja-JP"/>
+        </w:rPr>
+      </w:pPr>
+      <w:r>
+        <w:rPr>
+          <w:lang w:val="en-CA" w:eastAsia="ja-JP"/>
+        </w:rPr>
+        <w:t>What we discussed:</w:t>
+      </w:r>
+    </w:p>
+    <w:p>
+      <w:pPr>
+        <w:widowControl/>
+        <w:tabs>
+          <w:tab w:val="clear" w:pos="4800"/>
+          <w:tab w:val="clear" w:pos="9500"/>
+        </w:tabs>
+        <w:rPr>
+          <w:color w:val="auto"/>
+          <w:lang w:val="en-CA" w:eastAsia="ja-JP"/>
+        </w:rPr>
+      </w:pPr>
+      <w:r>
+        <w:rPr>
+          <w:lang w:val="en-CA" w:eastAsia="ja-JP"/>
+        </w:rPr>
+        <w:t>We have finished a prototype consist all the classes and their public and private entities in UML.</w:t>
+      </w:r>
+    </w:p>
+    <w:p>
+      <w:pPr>
+        <w:widowControl/>
+        <w:tabs>
+          <w:tab w:val="clear" w:pos="4800"/>
+          <w:tab w:val="clear" w:pos="9500"/>
+        </w:tabs>
+        <w:rPr>
+          <w:color w:val="auto"/>
+          <w:lang w:val="en-CA" w:eastAsia="ja-JP"/>
+        </w:rPr>
+      </w:pPr>
+    </w:p>
+    <w:p>
+      <w:pPr>
+        <w:pStyle w:val="Heading3"/>
+        <w:rPr>
+          <w:color w:val="auto"/>
+          <w:lang w:val="en-CA" w:eastAsia="ja-JP"/>
+        </w:rPr>
+      </w:pPr>
+      <w:r>
+        <w:rPr>
+          <w:lang w:val="en-CA" w:eastAsia="ja-JP"/>
+        </w:rPr>
+        <w:t xml:space="preserve">What’s </w:t>
+      </w:r>
+      <w:proofErr w:type="gramStart"/>
+      <w:r>
+        <w:rPr>
+          <w:lang w:val="en-CA" w:eastAsia="ja-JP"/>
+        </w:rPr>
+        <w:t>next:</w:t>
+      </w:r>
+      <w:proofErr w:type="gramEnd"/>
+    </w:p>
+    <w:p>
+      <w:pPr>
+        <w:widowControl/>
+        <w:tabs>
+          <w:tab w:val="clear" w:pos="4800"/>
+          <w:tab w:val="clear" w:pos="9500"/>
+        </w:tabs>
+        <w:rPr>
+          <w:color w:val="auto"/>
+          <w:lang w:val="en-CA" w:eastAsia="ja-JP"/>
+        </w:rPr>
+      </w:pPr>
+      <w:r>
+        <w:rPr>
+          <w:lang w:val="en-CA" w:eastAsia="ja-JP"/>
+        </w:rPr>
+        <w:t>Zichen will complete 4.1 to 4.5 of Assignment 1 by Feb 10 or 12 and upload it to Github. Danish and Hasan will do an internal review (4.6) on the document. Then Danish and Hasan will start coding; during which, they will complete 4.7. Danish and Hasan will also test each others’ code and write up the test document. The coding and testing should be done by Feb 18.</w:t>
+      </w:r>
+    </w:p>
+    <w:p>
+      <w:pPr>
+        <w:widowControl/>
+        <w:tabs>
+          <w:tab w:val="clear" w:pos="4800"/>
+          <w:tab w:val="clear" w:pos="9500"/>
+        </w:tabs>
+        <w:rPr>
+          <w:color w:val="auto"/>
+          <w:lang w:val="en-CA" w:eastAsia="ja-JP"/>
+        </w:rPr>
+      </w:pPr>
+    </w:p>
+    <w:p>
+      <w:pPr>
+        <w:widowControl/>
+        <w:tabs>
+          <w:tab w:val="clear" w:pos="4800"/>
+          <w:tab w:val="clear" w:pos="9500"/>
+        </w:tabs>
+        <w:rPr>
+          <w:color w:val="auto"/>
+          <w:lang w:val="en-CA" w:eastAsia="ja-JP"/>
+        </w:rPr>
+      </w:pPr>
+      <w:r>
+        <w:rPr>
+          <w:lang w:val="en-CA" w:eastAsia="ja-JP"/>
+        </w:rPr>
+        <w:t>There will be another meeting on Feb 17. The exact time is TBD.</w:t>
+      </w:r>
+    </w:p>
+    <w:p>
+      <w:pPr>
+        <w:widowControl/>
+        <w:tabs>
+          <w:tab w:val="clear" w:pos="4800"/>
+          <w:tab w:val="clear" w:pos="9500"/>
+        </w:tabs>
+        <w:spacing w:after="240"/>
+        <w:rPr>
+          <w:color w:val="auto"/>
+          <w:lang w:val="en-CA" w:eastAsia="ja-JP"/>
+        </w:rPr>
+      </w:pPr>
+    </w:p>
+    <w:p>
+      <w:pPr>
+        <w:widowControl/>
+        <w:tabs>
+          <w:tab w:val="clear" w:pos="4800"/>
+          <w:tab w:val="clear" w:pos="9500"/>
+        </w:tabs>
+        <w:spacing w:after="200" w:line="276" w:lineRule="auto"/>
+        <w:rPr>
+          <w:b/>
+          <w:bCs/>
+          <w:lang w:val="en-CA" w:eastAsia="ja-JP"/>
+        </w:rPr>
+      </w:pPr>
+      <w:r>
+        <w:rPr>
+          <w:b/>
+          <w:bCs/>
+          <w:lang w:val="en-CA" w:eastAsia="ja-JP"/>
+        </w:rPr>
+        <w:br w:type="page"/>
+      </w:r>
+    </w:p>
+    <w:p>
+      <w:pPr>
+        <w:pStyle w:val="Heading3"/>
+        <w:rPr>
+          <w:color w:val="auto"/>
+          <w:lang w:val="en-CA" w:eastAsia="ja-JP"/>
+        </w:rPr>
+      </w:pPr>
+      <w:r>
+        <w:rPr>
+          <w:lang w:val="en-CA" w:eastAsia="ja-JP"/>
+        </w:rPr>
+        <w:lastRenderedPageBreak/>
+        <w:t>Mar 9th, 2016</w:t>
+      </w:r>
+    </w:p>
+    <w:p>
+      <w:pPr>
+        <w:widowControl/>
+        <w:tabs>
+          <w:tab w:val="clear" w:pos="4800"/>
+          <w:tab w:val="clear" w:pos="9500"/>
+        </w:tabs>
+        <w:rPr>
+          <w:color w:val="auto"/>
+          <w:lang w:val="en-CA" w:eastAsia="ja-JP"/>
+        </w:rPr>
+      </w:pPr>
+      <w:r>
+        <w:rPr>
+          <w:lang w:val="en-CA" w:eastAsia="ja-JP"/>
+        </w:rPr>
+        <w:t>Attendance: Zichen, Danish, Hasan</w:t>
+      </w:r>
+    </w:p>
+    <w:p>
+      <w:pPr>
+        <w:widowControl/>
+        <w:tabs>
+          <w:tab w:val="clear" w:pos="4800"/>
+          <w:tab w:val="clear" w:pos="9500"/>
+        </w:tabs>
+        <w:rPr>
+          <w:color w:val="auto"/>
+          <w:lang w:val="en-CA" w:eastAsia="ja-JP"/>
+        </w:rPr>
+      </w:pPr>
+    </w:p>
+    <w:p>
+      <w:pPr>
+        <w:pStyle w:val="Heading3"/>
+        <w:rPr>
+          <w:color w:val="auto"/>
+          <w:lang w:val="en-CA" w:eastAsia="ja-JP"/>
+        </w:rPr>
+      </w:pPr>
+      <w:r>
+        <w:rPr>
+          <w:lang w:val="en-CA" w:eastAsia="ja-JP"/>
+        </w:rPr>
+        <w:t>What we discussed:</w:t>
+      </w:r>
+    </w:p>
+    <w:p>
+      <w:pPr>
+        <w:widowControl/>
+        <w:tabs>
+          <w:tab w:val="clear" w:pos="4800"/>
+          <w:tab w:val="clear" w:pos="9500"/>
+        </w:tabs>
+        <w:rPr>
+          <w:color w:val="auto"/>
+          <w:lang w:val="en-CA" w:eastAsia="ja-JP"/>
+        </w:rPr>
+      </w:pPr>
+      <w:r>
+        <w:rPr>
+          <w:lang w:val="en-CA" w:eastAsia="ja-JP"/>
+        </w:rPr>
+        <w:t>We went over all the code to make sure everyone understands what each part of the program does. We have assigned work for everyone.</w:t>
+      </w:r>
+    </w:p>
+    <w:p>
+      <w:pPr>
+        <w:widowControl/>
+        <w:tabs>
+          <w:tab w:val="clear" w:pos="4800"/>
+          <w:tab w:val="clear" w:pos="9500"/>
+        </w:tabs>
+        <w:rPr>
+          <w:color w:val="auto"/>
+          <w:lang w:val="en-CA" w:eastAsia="ja-JP"/>
+        </w:rPr>
+      </w:pPr>
+    </w:p>
+    <w:p>
+      <w:pPr>
+        <w:pStyle w:val="Heading3"/>
+        <w:rPr>
+          <w:color w:val="auto"/>
+          <w:lang w:val="en-CA" w:eastAsia="ja-JP"/>
+        </w:rPr>
+      </w:pPr>
+      <w:r>
+        <w:rPr>
+          <w:lang w:val="en-CA" w:eastAsia="ja-JP"/>
+        </w:rPr>
+        <w:t xml:space="preserve">What’s </w:t>
+      </w:r>
+      <w:proofErr w:type="gramStart"/>
+      <w:r>
+        <w:rPr>
+          <w:lang w:val="en-CA" w:eastAsia="ja-JP"/>
+        </w:rPr>
+        <w:t>next:</w:t>
+      </w:r>
+      <w:proofErr w:type="gramEnd"/>
+    </w:p>
+    <w:p>
+      <w:pPr>
+        <w:widowControl/>
+        <w:tabs>
+          <w:tab w:val="clear" w:pos="4800"/>
+          <w:tab w:val="clear" w:pos="9500"/>
+        </w:tabs>
+        <w:rPr>
+          <w:color w:val="auto"/>
+          <w:lang w:val="en-CA" w:eastAsia="ja-JP"/>
+        </w:rPr>
+      </w:pPr>
+      <w:r>
+        <w:rPr>
+          <w:lang w:val="en-CA" w:eastAsia="ja-JP"/>
+        </w:rPr>
+        <w:t>Zichen will rework on the document, more specifically, MIS, Uses, and some other parts. Hasan will work on the win condition determination, and complete the MID part of his code. Danish will work on the load and save functions, and complete the MID part of his code.</w:t>
+      </w:r>
+    </w:p>
+    <w:p>
+      <w:pPr>
+        <w:widowControl/>
+        <w:tabs>
+          <w:tab w:val="clear" w:pos="4800"/>
+          <w:tab w:val="clear" w:pos="9500"/>
+        </w:tabs>
+        <w:spacing w:after="200" w:line="276" w:lineRule="auto"/>
+        <w:rPr>
+          <w:b/>
+          <w:bCs/>
+          <w:lang w:val="en-CA" w:eastAsia="ja-JP"/>
+        </w:rPr>
+      </w:pPr>
+      <w:r>
+        <w:rPr>
+          <w:b/>
+          <w:bCs/>
+          <w:lang w:val="en-CA" w:eastAsia="ja-JP"/>
+        </w:rPr>
+        <w:br w:type="page"/>
+      </w:r>
+    </w:p>
+    <w:p>
+      <w:pPr>
+        <w:pStyle w:val="Heading2"/>
+        <w:rPr>
+          <w:color w:val="auto"/>
+          <w:lang w:val="en-CA" w:eastAsia="ja-JP"/>
+        </w:rPr>
+      </w:pPr>
+      <w:r>
+        <w:rPr>
+          <w:lang w:val="en-CA" w:eastAsia="ja-JP"/>
+        </w:rPr>
+        <w:lastRenderedPageBreak/>
+        <w:t>March 14th</w:t>
+      </w:r>
+    </w:p>
+    <w:p>
+      <w:pPr>
+        <w:widowControl/>
+        <w:tabs>
+          <w:tab w:val="clear" w:pos="4800"/>
+          <w:tab w:val="clear" w:pos="9500"/>
+        </w:tabs>
+        <w:rPr>
+          <w:color w:val="auto"/>
+          <w:lang w:val="en-CA" w:eastAsia="ja-JP"/>
+        </w:rPr>
+      </w:pPr>
+      <w:r>
+        <w:rPr>
+          <w:lang w:val="en-CA" w:eastAsia="ja-JP"/>
+        </w:rPr>
+        <w:t>Attendance: Kelvin, Zichen, Danish, Hasan</w:t>
+      </w:r>
+    </w:p>
+    <w:p>
+      <w:pPr>
+        <w:widowControl/>
+        <w:tabs>
+          <w:tab w:val="clear" w:pos="4800"/>
+          <w:tab w:val="clear" w:pos="9500"/>
+        </w:tabs>
+        <w:rPr>
+          <w:color w:val="auto"/>
+          <w:lang w:val="en-CA" w:eastAsia="ja-JP"/>
+        </w:rPr>
+      </w:pPr>
+    </w:p>
+    <w:p>
+      <w:pPr>
+        <w:pStyle w:val="Heading3"/>
+        <w:rPr>
+          <w:color w:val="auto"/>
+          <w:lang w:val="en-CA" w:eastAsia="ja-JP"/>
+        </w:rPr>
+      </w:pPr>
+      <w:r>
+        <w:rPr>
+          <w:lang w:val="en-CA" w:eastAsia="ja-JP"/>
+        </w:rPr>
+        <w:t>What we discussed</w:t>
+      </w:r>
+    </w:p>
+    <w:p>
+      <w:pPr>
+        <w:widowControl/>
+        <w:tabs>
+          <w:tab w:val="clear" w:pos="4800"/>
+          <w:tab w:val="clear" w:pos="9500"/>
+        </w:tabs>
+        <w:rPr>
+          <w:color w:val="auto"/>
+          <w:lang w:val="en-CA" w:eastAsia="ja-JP"/>
+        </w:rPr>
+      </w:pPr>
+      <w:r>
+        <w:rPr>
+          <w:lang w:val="en-CA" w:eastAsia="ja-JP"/>
+        </w:rPr>
+        <w:t xml:space="preserve">Kelvin showed and explained his work for assignment one from his group. The others observed his code to understand it. We have discussed two </w:t>
+      </w:r>
+      <w:proofErr w:type="gramStart"/>
+      <w:r>
+        <w:rPr>
+          <w:lang w:val="en-CA" w:eastAsia="ja-JP"/>
+        </w:rPr>
+        <w:t>possibility</w:t>
+      </w:r>
+      <w:proofErr w:type="gramEnd"/>
+      <w:r>
+        <w:rPr>
+          <w:lang w:val="en-CA" w:eastAsia="ja-JP"/>
+        </w:rPr>
+        <w:t xml:space="preserve"> for assignment two:</w:t>
+      </w:r>
+    </w:p>
+    <w:p>
+      <w:pPr>
+        <w:widowControl/>
+        <w:numPr>
+          <w:ilvl w:val="0"/>
+          <w:numId w:val="13"/>
+        </w:numPr>
+        <w:tabs>
+          <w:tab w:val="clear" w:pos="4800"/>
+          <w:tab w:val="clear" w:pos="9500"/>
+        </w:tabs>
+        <w:textAlignment w:val="baseline"/>
+        <w:rPr>
+          <w:lang w:val="en-CA" w:eastAsia="ja-JP"/>
+        </w:rPr>
+      </w:pPr>
+      <w:r>
+        <w:rPr>
+          <w:lang w:val="en-CA" w:eastAsia="ja-JP"/>
+        </w:rPr>
+        <w:t xml:space="preserve">Use Kelvin’s work. It only needs a few </w:t>
+      </w:r>
+      <w:proofErr w:type="gramStart"/>
+      <w:r>
+        <w:rPr>
+          <w:lang w:val="en-CA" w:eastAsia="ja-JP"/>
+        </w:rPr>
+        <w:t>addition</w:t>
+      </w:r>
+      <w:proofErr w:type="gramEnd"/>
+      <w:r>
+        <w:rPr>
+          <w:lang w:val="en-CA" w:eastAsia="ja-JP"/>
+        </w:rPr>
+        <w:t xml:space="preserve"> to complete assignment two. However, we have to digest all of his code and documentation. There is a high transition cost.</w:t>
+      </w:r>
+    </w:p>
+    <w:p>
+      <w:pPr>
+        <w:widowControl/>
+        <w:numPr>
+          <w:ilvl w:val="0"/>
+          <w:numId w:val="13"/>
+        </w:numPr>
+        <w:tabs>
+          <w:tab w:val="clear" w:pos="4800"/>
+          <w:tab w:val="clear" w:pos="9500"/>
+        </w:tabs>
+        <w:textAlignment w:val="baseline"/>
+        <w:rPr>
+          <w:lang w:val="en-CA" w:eastAsia="ja-JP"/>
+        </w:rPr>
+      </w:pPr>
+      <w:r>
+        <w:rPr>
+          <w:lang w:val="en-CA" w:eastAsia="ja-JP"/>
+        </w:rPr>
+        <w:t>Continue with our work. We will have to spend some time to fix things we did wrong in the first assignment. And it would take longer to code for assignment two. But the training cost would be lower, since there is only one person to train.</w:t>
+      </w:r>
+    </w:p>
+    <w:p>
+      <w:pPr>
+        <w:widowControl/>
+        <w:tabs>
+          <w:tab w:val="clear" w:pos="4800"/>
+          <w:tab w:val="clear" w:pos="9500"/>
+        </w:tabs>
+        <w:rPr>
+          <w:color w:val="auto"/>
+          <w:lang w:val="en-CA" w:eastAsia="ja-JP"/>
+        </w:rPr>
+      </w:pPr>
+      <w:r>
+        <w:rPr>
+          <w:lang w:val="en-CA" w:eastAsia="ja-JP"/>
+        </w:rPr>
+        <w:t>We have not yet decided which direction we want to go.</w:t>
+      </w:r>
+    </w:p>
+    <w:p>
+      <w:pPr>
+        <w:widowControl/>
+        <w:tabs>
+          <w:tab w:val="clear" w:pos="4800"/>
+          <w:tab w:val="clear" w:pos="9500"/>
+        </w:tabs>
+        <w:rPr>
+          <w:color w:val="auto"/>
+          <w:lang w:val="en-CA" w:eastAsia="ja-JP"/>
+        </w:rPr>
+      </w:pPr>
+    </w:p>
+    <w:p>
+      <w:pPr>
+        <w:pStyle w:val="Heading3"/>
+        <w:rPr>
+          <w:color w:val="auto"/>
+          <w:lang w:val="en-CA" w:eastAsia="ja-JP"/>
+        </w:rPr>
+      </w:pPr>
+      <w:r>
+        <w:rPr>
+          <w:lang w:val="en-CA" w:eastAsia="ja-JP"/>
+        </w:rPr>
+        <w:t>What’s next</w:t>
+      </w:r>
+    </w:p>
+    <w:p>
+      <w:pPr>
+        <w:widowControl/>
+        <w:tabs>
+          <w:tab w:val="clear" w:pos="4800"/>
+          <w:tab w:val="clear" w:pos="9500"/>
+        </w:tabs>
+        <w:rPr>
+          <w:color w:val="auto"/>
+          <w:lang w:val="en-CA" w:eastAsia="ja-JP"/>
+        </w:rPr>
+      </w:pPr>
+      <w:r>
+        <w:rPr>
+          <w:lang w:val="en-CA" w:eastAsia="ja-JP"/>
+        </w:rPr>
+        <w:t>Hasan will review Kelvin’s code and see how long it would take to separate the View and Controller in our original work. We will make a decision by Tuesday midnight, and start from there.</w:t>
+      </w:r>
+    </w:p>
+    <w:p>
+      <w:pPr>
+        <w:widowControl/>
+        <w:tabs>
+          <w:tab w:val="clear" w:pos="4800"/>
+          <w:tab w:val="clear" w:pos="9500"/>
+        </w:tabs>
+        <w:spacing w:after="240"/>
+        <w:rPr>
+          <w:color w:val="auto"/>
+          <w:lang w:val="en-CA" w:eastAsia="ja-JP"/>
+        </w:rPr>
+      </w:pPr>
+    </w:p>
+    <w:p>
+      <w:pPr>
+        <w:widowControl/>
+        <w:tabs>
+          <w:tab w:val="clear" w:pos="4800"/>
+          <w:tab w:val="clear" w:pos="9500"/>
+        </w:tabs>
+        <w:spacing w:after="200" w:line="276" w:lineRule="auto"/>
+        <w:rPr>
+          <w:b/>
+          <w:bCs/>
+          <w:lang w:val="en-CA" w:eastAsia="ja-JP"/>
+        </w:rPr>
+      </w:pPr>
+      <w:r>
+        <w:rPr>
+          <w:b/>
+          <w:bCs/>
+          <w:lang w:val="en-CA" w:eastAsia="ja-JP"/>
+        </w:rPr>
+        <w:br w:type="page"/>
+      </w:r>
+    </w:p>
+    <w:p>
+      <w:pPr>
+        <w:pStyle w:val="Heading2"/>
+        <w:rPr>
+          <w:color w:val="auto"/>
+          <w:lang w:val="en-CA" w:eastAsia="ja-JP"/>
+        </w:rPr>
+      </w:pPr>
+      <w:r>
+        <w:rPr>
+          <w:lang w:val="en-CA" w:eastAsia="ja-JP"/>
+        </w:rPr>
+        <w:lastRenderedPageBreak/>
+        <w:t>March 17th</w:t>
+      </w:r>
+    </w:p>
+    <w:p>
+      <w:pPr>
+        <w:widowControl/>
+        <w:tabs>
+          <w:tab w:val="clear" w:pos="4800"/>
+          <w:tab w:val="clear" w:pos="9500"/>
+        </w:tabs>
+        <w:rPr>
+          <w:color w:val="auto"/>
+          <w:lang w:val="en-CA" w:eastAsia="ja-JP"/>
+        </w:rPr>
+      </w:pPr>
+      <w:r>
+        <w:rPr>
+          <w:lang w:val="en-CA" w:eastAsia="ja-JP"/>
+        </w:rPr>
+        <w:t>Attendance: Kelvin, Zichen, Danish</w:t>
+      </w:r>
+    </w:p>
+    <w:p>
+      <w:pPr>
+        <w:widowControl/>
+        <w:tabs>
+          <w:tab w:val="clear" w:pos="4800"/>
+          <w:tab w:val="clear" w:pos="9500"/>
+        </w:tabs>
+        <w:rPr>
+          <w:color w:val="auto"/>
+          <w:lang w:val="en-CA" w:eastAsia="ja-JP"/>
+        </w:rPr>
+      </w:pPr>
+      <w:r>
+        <w:rPr>
+          <w:lang w:val="en-CA" w:eastAsia="ja-JP"/>
+        </w:rPr>
+        <w:t>(Hasan is sick)</w:t>
+      </w:r>
+    </w:p>
+    <w:p>
+      <w:pPr>
+        <w:widowControl/>
+        <w:tabs>
+          <w:tab w:val="clear" w:pos="4800"/>
+          <w:tab w:val="clear" w:pos="9500"/>
+        </w:tabs>
+        <w:rPr>
+          <w:color w:val="auto"/>
+          <w:lang w:val="en-CA" w:eastAsia="ja-JP"/>
+        </w:rPr>
+      </w:pPr>
+    </w:p>
+    <w:p>
+      <w:pPr>
+        <w:pStyle w:val="Heading3"/>
+        <w:rPr>
+          <w:color w:val="auto"/>
+          <w:lang w:val="en-CA" w:eastAsia="ja-JP"/>
+        </w:rPr>
+      </w:pPr>
+      <w:r>
+        <w:rPr>
+          <w:lang w:val="en-CA" w:eastAsia="ja-JP"/>
+        </w:rPr>
+        <w:t>What we discussed</w:t>
+      </w:r>
+    </w:p>
+    <w:p>
+      <w:pPr>
+        <w:widowControl/>
+        <w:tabs>
+          <w:tab w:val="clear" w:pos="4800"/>
+          <w:tab w:val="clear" w:pos="9500"/>
+        </w:tabs>
+        <w:rPr>
+          <w:color w:val="auto"/>
+          <w:lang w:val="en-CA" w:eastAsia="ja-JP"/>
+        </w:rPr>
+      </w:pPr>
+      <w:r>
+        <w:rPr>
+          <w:lang w:val="en-CA" w:eastAsia="ja-JP"/>
+        </w:rPr>
+        <w:t xml:space="preserve">We have decided that </w:t>
+      </w:r>
+      <w:r>
+        <w:rPr>
+          <w:lang w:val="en-CA" w:eastAsia="ja-JP"/>
+        </w:rPr>
+        <w:t>to</w:t>
+      </w:r>
+      <w:r>
+        <w:rPr>
+          <w:lang w:val="en-CA" w:eastAsia="ja-JP"/>
+        </w:rPr>
+        <w:t xml:space="preserve"> use Kelvin’s work. We also went over the requirement for assignment two.</w:t>
+      </w:r>
+    </w:p>
+    <w:p>
+      <w:pPr>
+        <w:widowControl/>
+        <w:tabs>
+          <w:tab w:val="clear" w:pos="4800"/>
+          <w:tab w:val="clear" w:pos="9500"/>
+        </w:tabs>
+        <w:rPr>
+          <w:color w:val="auto"/>
+          <w:lang w:val="en-CA" w:eastAsia="ja-JP"/>
+        </w:rPr>
+      </w:pPr>
+    </w:p>
+    <w:p>
+      <w:pPr>
+        <w:pStyle w:val="Heading3"/>
+        <w:rPr>
+          <w:color w:val="auto"/>
+          <w:lang w:val="en-CA" w:eastAsia="ja-JP"/>
+        </w:rPr>
+      </w:pPr>
+      <w:r>
+        <w:rPr>
+          <w:lang w:val="en-CA" w:eastAsia="ja-JP"/>
+        </w:rPr>
+        <w:t>What’s next</w:t>
+      </w:r>
+    </w:p>
+    <w:p>
+      <w:pPr>
+        <w:widowControl/>
+        <w:tabs>
+          <w:tab w:val="clear" w:pos="4800"/>
+          <w:tab w:val="clear" w:pos="9500"/>
+        </w:tabs>
+        <w:rPr>
+          <w:color w:val="auto"/>
+          <w:lang w:val="en-CA" w:eastAsia="ja-JP"/>
+        </w:rPr>
+      </w:pPr>
+      <w:r>
+        <w:rPr>
+          <w:lang w:val="en-CA" w:eastAsia="ja-JP"/>
+        </w:rPr>
+        <w:t>Kelvin is going to finish the code for assignment two. He will also complete the private implementation part of documentation. In the meanwhile, Zichen, Danish, and Hasan will fix all the errors from assignment one (documentation wise). After that, we will work together to document the changes Kelvin made.</w:t>
+      </w:r>
+    </w:p>
+    <w:p>
+      <w:pPr>
+        <w:widowControl/>
+        <w:tabs>
+          <w:tab w:val="clear" w:pos="4800"/>
+          <w:tab w:val="clear" w:pos="9500"/>
+        </w:tabs>
+        <w:spacing w:after="200" w:line="276" w:lineRule="auto"/>
+        <w:rPr>
+          <w:b/>
+          <w:bCs/>
+          <w:lang w:val="en-CA" w:eastAsia="ja-JP"/>
+        </w:rPr>
+      </w:pPr>
+      <w:r>
+        <w:rPr>
+          <w:b/>
+          <w:bCs/>
+          <w:lang w:val="en-CA" w:eastAsia="ja-JP"/>
+        </w:rPr>
+        <w:br w:type="page"/>
+      </w:r>
+    </w:p>
+    <w:p>
+      <w:pPr>
+        <w:pStyle w:val="Heading2"/>
+        <w:rPr>
+          <w:color w:val="auto"/>
+          <w:lang w:val="en-CA" w:eastAsia="ja-JP"/>
+        </w:rPr>
+      </w:pPr>
+      <w:r>
+        <w:rPr>
+          <w:lang w:val="en-CA" w:eastAsia="ja-JP"/>
+        </w:rPr>
+        <w:lastRenderedPageBreak/>
+        <w:t>March 20th</w:t>
+      </w:r>
+    </w:p>
+    <w:p>
+      <w:pPr>
+        <w:widowControl/>
+        <w:tabs>
+          <w:tab w:val="clear" w:pos="4800"/>
+          <w:tab w:val="clear" w:pos="9500"/>
+        </w:tabs>
+        <w:rPr>
+          <w:color w:val="auto"/>
+          <w:lang w:val="en-CA" w:eastAsia="ja-JP"/>
+        </w:rPr>
+      </w:pPr>
+      <w:r>
+        <w:rPr>
+          <w:lang w:val="en-CA" w:eastAsia="ja-JP"/>
+        </w:rPr>
+        <w:t>Attendance: Kelvin, Danish, Zichen</w:t>
+      </w:r>
+    </w:p>
+    <w:p>
+      <w:pPr>
+        <w:widowControl/>
+        <w:tabs>
+          <w:tab w:val="clear" w:pos="4800"/>
+          <w:tab w:val="clear" w:pos="9500"/>
+        </w:tabs>
+        <w:rPr>
+          <w:color w:val="auto"/>
+          <w:lang w:val="en-CA" w:eastAsia="ja-JP"/>
+        </w:rPr>
+      </w:pPr>
+      <w:r>
+        <w:rPr>
+          <w:lang w:val="en-CA" w:eastAsia="ja-JP"/>
+        </w:rPr>
+        <w:t>(Hasan is at home)</w:t>
+      </w:r>
+    </w:p>
+    <w:p>
+      <w:pPr>
+        <w:widowControl/>
+        <w:tabs>
+          <w:tab w:val="clear" w:pos="4800"/>
+          <w:tab w:val="clear" w:pos="9500"/>
+        </w:tabs>
+        <w:rPr>
+          <w:color w:val="auto"/>
+          <w:lang w:val="en-CA" w:eastAsia="ja-JP"/>
+        </w:rPr>
+      </w:pPr>
+    </w:p>
+    <w:p>
+      <w:pPr>
+        <w:pStyle w:val="Heading3"/>
+        <w:rPr>
+          <w:color w:val="auto"/>
+          <w:lang w:val="en-CA" w:eastAsia="ja-JP"/>
+        </w:rPr>
+      </w:pPr>
+      <w:r>
+        <w:rPr>
+          <w:lang w:val="en-CA" w:eastAsia="ja-JP"/>
+        </w:rPr>
+        <w:t>What we discussed</w:t>
+      </w:r>
+    </w:p>
+    <w:p>
+      <w:pPr>
+        <w:widowControl/>
+        <w:tabs>
+          <w:tab w:val="clear" w:pos="4800"/>
+          <w:tab w:val="clear" w:pos="9500"/>
+        </w:tabs>
+        <w:rPr>
+          <w:color w:val="auto"/>
+          <w:lang w:val="en-CA" w:eastAsia="ja-JP"/>
+        </w:rPr>
+      </w:pPr>
+      <w:r>
+        <w:rPr>
+          <w:lang w:val="en-CA" w:eastAsia="ja-JP"/>
+        </w:rPr>
+        <w:t>The game needs to be tested.</w:t>
+      </w:r>
+    </w:p>
+    <w:p>
+      <w:pPr>
+        <w:widowControl/>
+        <w:tabs>
+          <w:tab w:val="clear" w:pos="4800"/>
+          <w:tab w:val="clear" w:pos="9500"/>
+        </w:tabs>
+        <w:spacing w:after="240"/>
+        <w:rPr>
+          <w:color w:val="auto"/>
+          <w:lang w:val="en-CA" w:eastAsia="ja-JP"/>
+        </w:rPr>
+      </w:pPr>
+    </w:p>
+    <w:p>
+      <w:pPr>
+        <w:pStyle w:val="Heading3"/>
+        <w:rPr>
+          <w:color w:val="auto"/>
+          <w:lang w:val="en-CA" w:eastAsia="ja-JP"/>
+        </w:rPr>
+      </w:pPr>
+      <w:r>
+        <w:rPr>
+          <w:lang w:val="en-CA" w:eastAsia="ja-JP"/>
+        </w:rPr>
+        <w:t>What’s next</w:t>
+      </w:r>
+    </w:p>
+    <w:tbl>
+      <w:tblPr>
+        <w:tblW w:w="0" w:type="auto"/>
+        <w:tblCellMar>
+          <w:top w:w="15" w:type="dxa"/>
+          <w:left w:w="15" w:type="dxa"/>
+          <w:bottom w:w="15" w:type="dxa"/>
+          <w:right w:w="15" w:type="dxa"/>
+        </w:tblCellMar>
+        <w:tblLook w:val="04A0" w:firstRow="1" w:lastRow="0" w:firstColumn="1" w:lastColumn="0" w:noHBand="0" w:noVBand="1"/>
+      </w:tblPr>
+      <w:tblGrid>
+        <w:gridCol w:w="4590"/>
+        <w:gridCol w:w="2282"/>
+        <w:gridCol w:w="1131"/>
+        <w:gridCol w:w="1567"/>
+      </w:tblGrid>
+      <w:tr>
+        <w:tc>
+          <w:tcPr>
+            <w:tcW w:w="0" w:type="auto"/>
+            <w:tcBorders>
+              <w:top w:val="single" w:sz="6" w:space="0" w:color="000000"/>
+              <w:left w:val="single" w:sz="6" w:space="0" w:color="000000"/>
+              <w:bottom w:val="single" w:sz="6" w:space="0" w:color="000000"/>
+              <w:right w:val="single" w:sz="6" w:space="0" w:color="000000"/>
+            </w:tcBorders>
+            <w:tcMar>
+              <w:top w:w="105" w:type="dxa"/>
+              <w:left w:w="105" w:type="dxa"/>
+              <w:bottom w:w="105" w:type="dxa"/>
+              <w:right w:w="105" w:type="dxa"/>
+            </w:tcMar>
+            <w:hideMark/>
+          </w:tcPr>
+          <w:p>
+            <w:pPr>
+              <w:widowControl/>
+              <w:tabs>
+                <w:tab w:val="clear" w:pos="4800"/>
+                <w:tab w:val="clear" w:pos="9500"/>
+              </w:tabs>
+              <w:spacing w:line="0" w:lineRule="atLeast"/>
+              <w:rPr>
+                <w:color w:val="auto"/>
+                <w:lang w:val="en-CA" w:eastAsia="ja-JP"/>
+              </w:rPr>
+            </w:pPr>
+            <w:r>
+              <w:rPr>
+                <w:lang w:val="en-CA" w:eastAsia="ja-JP"/>
+              </w:rPr>
+              <w:t>Item</w:t>
+            </w:r>
+          </w:p>
+        </w:tc>
+        <w:tc>
+          <w:tcPr>
+            <w:tcW w:w="0" w:type="auto"/>
+            <w:tcBorders>
+              <w:top w:val="single" w:sz="6" w:space="0" w:color="000000"/>
+              <w:left w:val="single" w:sz="6" w:space="0" w:color="000000"/>
+              <w:bottom w:val="single" w:sz="6" w:space="0" w:color="000000"/>
+              <w:right w:val="single" w:sz="6" w:space="0" w:color="000000"/>
+            </w:tcBorders>
+            <w:tcMar>
+              <w:top w:w="105" w:type="dxa"/>
+              <w:left w:w="105" w:type="dxa"/>
+              <w:bottom w:w="105" w:type="dxa"/>
+              <w:right w:w="105" w:type="dxa"/>
+            </w:tcMar>
+            <w:hideMark/>
+          </w:tcPr>
+          <w:p>
+            <w:pPr>
+              <w:widowControl/>
+              <w:tabs>
+                <w:tab w:val="clear" w:pos="4800"/>
+                <w:tab w:val="clear" w:pos="9500"/>
+              </w:tabs>
+              <w:spacing w:line="0" w:lineRule="atLeast"/>
+              <w:rPr>
+                <w:color w:val="auto"/>
+                <w:lang w:val="en-CA" w:eastAsia="ja-JP"/>
+              </w:rPr>
+            </w:pPr>
+            <w:r>
+              <w:rPr>
+                <w:lang w:val="en-CA" w:eastAsia="ja-JP"/>
+              </w:rPr>
+              <w:t>Worker</w:t>
+            </w:r>
+          </w:p>
+        </w:tc>
+        <w:tc>
+          <w:tcPr>
+            <w:tcW w:w="0" w:type="auto"/>
+            <w:tcBorders>
+              <w:top w:val="single" w:sz="6" w:space="0" w:color="000000"/>
+              <w:left w:val="single" w:sz="6" w:space="0" w:color="000000"/>
+              <w:bottom w:val="single" w:sz="6" w:space="0" w:color="000000"/>
+              <w:right w:val="single" w:sz="6" w:space="0" w:color="000000"/>
+            </w:tcBorders>
+            <w:tcMar>
+              <w:top w:w="105" w:type="dxa"/>
+              <w:left w:w="105" w:type="dxa"/>
+              <w:bottom w:w="105" w:type="dxa"/>
+              <w:right w:w="105" w:type="dxa"/>
+            </w:tcMar>
+            <w:hideMark/>
+          </w:tcPr>
+          <w:p>
+            <w:pPr>
+              <w:widowControl/>
+              <w:tabs>
+                <w:tab w:val="clear" w:pos="4800"/>
+                <w:tab w:val="clear" w:pos="9500"/>
+              </w:tabs>
+              <w:spacing w:line="0" w:lineRule="atLeast"/>
+              <w:rPr>
+                <w:color w:val="auto"/>
+                <w:lang w:val="en-CA" w:eastAsia="ja-JP"/>
+              </w:rPr>
+            </w:pPr>
+            <w:r>
+              <w:rPr>
+                <w:lang w:val="en-CA" w:eastAsia="ja-JP"/>
+              </w:rPr>
+              <w:t>Status</w:t>
+            </w:r>
+          </w:p>
+        </w:tc>
+        <w:tc>
+          <w:tcPr>
+            <w:tcW w:w="0" w:type="auto"/>
+            <w:tcBorders>
+              <w:top w:val="single" w:sz="6" w:space="0" w:color="000000"/>
+              <w:left w:val="single" w:sz="6" w:space="0" w:color="000000"/>
+              <w:bottom w:val="single" w:sz="6" w:space="0" w:color="000000"/>
+              <w:right w:val="single" w:sz="6" w:space="0" w:color="000000"/>
+            </w:tcBorders>
+            <w:tcMar>
+              <w:top w:w="105" w:type="dxa"/>
+              <w:left w:w="105" w:type="dxa"/>
+              <w:bottom w:w="105" w:type="dxa"/>
+              <w:right w:w="105" w:type="dxa"/>
+            </w:tcMar>
+            <w:hideMark/>
+          </w:tcPr>
+          <w:p>
+            <w:pPr>
+              <w:widowControl/>
+              <w:tabs>
+                <w:tab w:val="clear" w:pos="4800"/>
+                <w:tab w:val="clear" w:pos="9500"/>
+              </w:tabs>
+              <w:spacing w:line="0" w:lineRule="atLeast"/>
+              <w:rPr>
+                <w:color w:val="auto"/>
+                <w:lang w:val="en-CA" w:eastAsia="ja-JP"/>
+              </w:rPr>
+            </w:pPr>
+            <w:r>
+              <w:rPr>
+                <w:lang w:val="en-CA" w:eastAsia="ja-JP"/>
+              </w:rPr>
+              <w:t>Merged into main doc?</w:t>
+            </w:r>
+          </w:p>
+        </w:tc>
+      </w:tr>
+      <w:tr>
+        <w:tc>
+          <w:tcPr>
+            <w:tcW w:w="0" w:type="auto"/>
+            <w:tcBorders>
+              <w:top w:val="single" w:sz="6" w:space="0" w:color="000000"/>
+              <w:left w:val="single" w:sz="6" w:space="0" w:color="000000"/>
+              <w:bottom w:val="single" w:sz="6" w:space="0" w:color="000000"/>
+              <w:right w:val="single" w:sz="6" w:space="0" w:color="000000"/>
+            </w:tcBorders>
+            <w:tcMar>
+              <w:top w:w="105" w:type="dxa"/>
+              <w:left w:w="105" w:type="dxa"/>
+              <w:bottom w:w="105" w:type="dxa"/>
+              <w:right w:w="105" w:type="dxa"/>
+            </w:tcMar>
+            <w:hideMark/>
+          </w:tcPr>
+          <w:p>
+            <w:pPr>
+              <w:widowControl/>
+              <w:tabs>
+                <w:tab w:val="clear" w:pos="4800"/>
+                <w:tab w:val="clear" w:pos="9500"/>
+              </w:tabs>
+              <w:spacing w:line="0" w:lineRule="atLeast"/>
+              <w:rPr>
+                <w:color w:val="auto"/>
+                <w:lang w:val="en-CA" w:eastAsia="ja-JP"/>
+              </w:rPr>
+            </w:pPr>
+            <w:r>
+              <w:rPr>
+                <w:lang w:val="en-CA" w:eastAsia="ja-JP"/>
+              </w:rPr>
+              <w:t>Add MIS/MID for each module. (5.1, 5.2, 5.4)</w:t>
+            </w:r>
+          </w:p>
+        </w:tc>
+        <w:tc>
+          <w:tcPr>
+            <w:tcW w:w="0" w:type="auto"/>
+            <w:tcBorders>
+              <w:top w:val="single" w:sz="6" w:space="0" w:color="000000"/>
+              <w:left w:val="single" w:sz="6" w:space="0" w:color="000000"/>
+              <w:bottom w:val="single" w:sz="6" w:space="0" w:color="000000"/>
+              <w:right w:val="single" w:sz="6" w:space="0" w:color="000000"/>
+            </w:tcBorders>
+            <w:tcMar>
+              <w:top w:w="105" w:type="dxa"/>
+              <w:left w:w="105" w:type="dxa"/>
+              <w:bottom w:w="105" w:type="dxa"/>
+              <w:right w:w="105" w:type="dxa"/>
+            </w:tcMar>
+            <w:hideMark/>
+          </w:tcPr>
+          <w:p>
+            <w:pPr>
+              <w:widowControl/>
+              <w:tabs>
+                <w:tab w:val="clear" w:pos="4800"/>
+                <w:tab w:val="clear" w:pos="9500"/>
+              </w:tabs>
+              <w:rPr>
+                <w:color w:val="auto"/>
+                <w:lang w:val="en-CA" w:eastAsia="ja-JP"/>
+              </w:rPr>
+            </w:pPr>
+            <w:r>
+              <w:rPr>
+                <w:lang w:val="en-CA" w:eastAsia="ja-JP"/>
+              </w:rPr>
+              <w:t>Danish (Board Controller MIS/MID)</w:t>
+            </w:r>
+          </w:p>
+          <w:p>
+            <w:pPr>
+              <w:widowControl/>
+              <w:tabs>
+                <w:tab w:val="clear" w:pos="4800"/>
+                <w:tab w:val="clear" w:pos="9500"/>
+              </w:tabs>
+              <w:rPr>
+                <w:color w:val="auto"/>
+                <w:lang w:val="en-CA" w:eastAsia="ja-JP"/>
+              </w:rPr>
+            </w:pPr>
+            <w:r>
+              <w:rPr>
+                <w:lang w:val="en-CA" w:eastAsia="ja-JP"/>
+              </w:rPr>
+              <w:t>Alic (Board)</w:t>
+            </w:r>
+          </w:p>
+          <w:p>
+            <w:pPr>
+              <w:widowControl/>
+              <w:tabs>
+                <w:tab w:val="clear" w:pos="4800"/>
+                <w:tab w:val="clear" w:pos="9500"/>
+              </w:tabs>
+              <w:spacing w:line="0" w:lineRule="atLeast"/>
+              <w:rPr>
+                <w:color w:val="auto"/>
+                <w:lang w:val="en-CA" w:eastAsia="ja-JP"/>
+              </w:rPr>
+            </w:pPr>
+            <w:r>
+              <w:rPr>
+                <w:lang w:val="en-CA" w:eastAsia="ja-JP"/>
+              </w:rPr>
+              <w:t>Kelvin (Views)</w:t>
+            </w:r>
+          </w:p>
+        </w:tc>
+        <w:tc>
+          <w:tcPr>
+            <w:tcW w:w="0" w:type="auto"/>
+            <w:tcBorders>
+              <w:top w:val="single" w:sz="6" w:space="0" w:color="000000"/>
+              <w:left w:val="single" w:sz="6" w:space="0" w:color="000000"/>
+              <w:bottom w:val="single" w:sz="6" w:space="0" w:color="000000"/>
+              <w:right w:val="single" w:sz="6" w:space="0" w:color="000000"/>
+            </w:tcBorders>
+            <w:tcMar>
+              <w:top w:w="105" w:type="dxa"/>
+              <w:left w:w="105" w:type="dxa"/>
+              <w:bottom w:w="105" w:type="dxa"/>
+              <w:right w:w="105" w:type="dxa"/>
+            </w:tcMar>
+            <w:hideMark/>
+          </w:tcPr>
+          <w:p>
+            <w:pPr>
+              <w:widowControl/>
+              <w:tabs>
+                <w:tab w:val="clear" w:pos="4800"/>
+                <w:tab w:val="clear" w:pos="9500"/>
+              </w:tabs>
+              <w:spacing w:line="0" w:lineRule="atLeast"/>
+              <w:rPr>
+                <w:color w:val="auto"/>
+                <w:lang w:val="en-CA" w:eastAsia="ja-JP"/>
+              </w:rPr>
+            </w:pPr>
+            <w:r>
+              <w:rPr>
+                <w:lang w:val="en-CA" w:eastAsia="ja-JP"/>
+              </w:rPr>
+              <w:t>Done</w:t>
+            </w:r>
+          </w:p>
+        </w:tc>
+        <w:tc>
+          <w:tcPr>
+            <w:tcW w:w="0" w:type="auto"/>
+            <w:tcBorders>
+              <w:top w:val="single" w:sz="6" w:space="0" w:color="000000"/>
+              <w:left w:val="single" w:sz="6" w:space="0" w:color="000000"/>
+              <w:bottom w:val="single" w:sz="6" w:space="0" w:color="000000"/>
+              <w:right w:val="single" w:sz="6" w:space="0" w:color="000000"/>
+            </w:tcBorders>
+            <w:tcMar>
+              <w:top w:w="105" w:type="dxa"/>
+              <w:left w:w="105" w:type="dxa"/>
+              <w:bottom w:w="105" w:type="dxa"/>
+              <w:right w:w="105" w:type="dxa"/>
+            </w:tcMar>
+            <w:hideMark/>
+          </w:tcPr>
+          <w:p>
+            <w:pPr>
+              <w:widowControl/>
+              <w:tabs>
+                <w:tab w:val="clear" w:pos="4800"/>
+                <w:tab w:val="clear" w:pos="9500"/>
+              </w:tabs>
+              <w:spacing w:line="0" w:lineRule="atLeast"/>
+              <w:rPr>
+                <w:color w:val="auto"/>
+                <w:lang w:val="en-CA" w:eastAsia="ja-JP"/>
+              </w:rPr>
+            </w:pPr>
+            <w:r>
+              <w:rPr>
+                <w:lang w:val="en-CA" w:eastAsia="ja-JP"/>
+              </w:rPr>
+              <w:t>yes</w:t>
+            </w:r>
+          </w:p>
+        </w:tc>
+      </w:tr>
+      <w:tr>
+        <w:tc>
+          <w:tcPr>
+            <w:tcW w:w="0" w:type="auto"/>
+            <w:tcBorders>
+              <w:top w:val="single" w:sz="6" w:space="0" w:color="000000"/>
+              <w:left w:val="single" w:sz="6" w:space="0" w:color="000000"/>
+              <w:bottom w:val="single" w:sz="6" w:space="0" w:color="000000"/>
+              <w:right w:val="single" w:sz="6" w:space="0" w:color="000000"/>
+            </w:tcBorders>
+            <w:tcMar>
+              <w:top w:w="105" w:type="dxa"/>
+              <w:left w:w="105" w:type="dxa"/>
+              <w:bottom w:w="105" w:type="dxa"/>
+              <w:right w:w="105" w:type="dxa"/>
+            </w:tcMar>
+            <w:hideMark/>
+          </w:tcPr>
+          <w:p>
+            <w:pPr>
+              <w:widowControl/>
+              <w:tabs>
+                <w:tab w:val="clear" w:pos="4800"/>
+                <w:tab w:val="clear" w:pos="9500"/>
+              </w:tabs>
+              <w:spacing w:line="0" w:lineRule="atLeast"/>
+              <w:rPr>
+                <w:color w:val="auto"/>
+                <w:lang w:val="en-CA" w:eastAsia="ja-JP"/>
+              </w:rPr>
+            </w:pPr>
+            <w:r>
+              <w:rPr>
+                <w:lang w:val="en-CA" w:eastAsia="ja-JP"/>
+              </w:rPr>
+              <w:t>Expand on Uses Relationship (5.3)</w:t>
+            </w:r>
+          </w:p>
+        </w:tc>
+        <w:tc>
+          <w:tcPr>
+            <w:tcW w:w="0" w:type="auto"/>
+            <w:tcBorders>
+              <w:top w:val="single" w:sz="6" w:space="0" w:color="000000"/>
+              <w:left w:val="single" w:sz="6" w:space="0" w:color="000000"/>
+              <w:bottom w:val="single" w:sz="6" w:space="0" w:color="000000"/>
+              <w:right w:val="single" w:sz="6" w:space="0" w:color="000000"/>
+            </w:tcBorders>
+            <w:tcMar>
+              <w:top w:w="105" w:type="dxa"/>
+              <w:left w:w="105" w:type="dxa"/>
+              <w:bottom w:w="105" w:type="dxa"/>
+              <w:right w:w="105" w:type="dxa"/>
+            </w:tcMar>
+            <w:hideMark/>
+          </w:tcPr>
+          <w:p>
+            <w:pPr>
+              <w:widowControl/>
+              <w:tabs>
+                <w:tab w:val="clear" w:pos="4800"/>
+                <w:tab w:val="clear" w:pos="9500"/>
+              </w:tabs>
+              <w:spacing w:line="0" w:lineRule="atLeast"/>
+              <w:rPr>
+                <w:color w:val="auto"/>
+                <w:lang w:val="en-CA" w:eastAsia="ja-JP"/>
+              </w:rPr>
+            </w:pPr>
+            <w:r>
+              <w:rPr>
+                <w:lang w:val="en-CA" w:eastAsia="ja-JP"/>
+              </w:rPr>
+              <w:t>Kelvin</w:t>
+            </w:r>
+          </w:p>
+        </w:tc>
+        <w:tc>
+          <w:tcPr>
+            <w:tcW w:w="0" w:type="auto"/>
+            <w:tcBorders>
+              <w:top w:val="single" w:sz="6" w:space="0" w:color="000000"/>
+              <w:left w:val="single" w:sz="6" w:space="0" w:color="000000"/>
+              <w:bottom w:val="single" w:sz="6" w:space="0" w:color="000000"/>
+              <w:right w:val="single" w:sz="6" w:space="0" w:color="000000"/>
+            </w:tcBorders>
+            <w:tcMar>
+              <w:top w:w="105" w:type="dxa"/>
+              <w:left w:w="105" w:type="dxa"/>
+              <w:bottom w:w="105" w:type="dxa"/>
+              <w:right w:w="105" w:type="dxa"/>
+            </w:tcMar>
+            <w:hideMark/>
+          </w:tcPr>
+          <w:p>
+            <w:pPr>
+              <w:widowControl/>
+              <w:tabs>
+                <w:tab w:val="clear" w:pos="4800"/>
+                <w:tab w:val="clear" w:pos="9500"/>
+              </w:tabs>
+              <w:spacing w:line="0" w:lineRule="atLeast"/>
+              <w:rPr>
+                <w:color w:val="auto"/>
+                <w:lang w:val="en-CA" w:eastAsia="ja-JP"/>
+              </w:rPr>
+            </w:pPr>
+            <w:r>
+              <w:rPr>
+                <w:lang w:val="en-CA" w:eastAsia="ja-JP"/>
+              </w:rPr>
+              <w:t>Done</w:t>
+            </w:r>
+          </w:p>
+        </w:tc>
+        <w:tc>
+          <w:tcPr>
+            <w:tcW w:w="0" w:type="auto"/>
+            <w:tcBorders>
+              <w:top w:val="single" w:sz="6" w:space="0" w:color="000000"/>
+              <w:left w:val="single" w:sz="6" w:space="0" w:color="000000"/>
+              <w:bottom w:val="single" w:sz="6" w:space="0" w:color="000000"/>
+              <w:right w:val="single" w:sz="6" w:space="0" w:color="000000"/>
+            </w:tcBorders>
+            <w:tcMar>
+              <w:top w:w="105" w:type="dxa"/>
+              <w:left w:w="105" w:type="dxa"/>
+              <w:bottom w:w="105" w:type="dxa"/>
+              <w:right w:w="105" w:type="dxa"/>
+            </w:tcMar>
+            <w:hideMark/>
+          </w:tcPr>
+          <w:p>
+            <w:pPr>
+              <w:widowControl/>
+              <w:tabs>
+                <w:tab w:val="clear" w:pos="4800"/>
+                <w:tab w:val="clear" w:pos="9500"/>
+              </w:tabs>
+              <w:spacing w:line="0" w:lineRule="atLeast"/>
+              <w:rPr>
+                <w:color w:val="auto"/>
+                <w:lang w:val="en-CA" w:eastAsia="ja-JP"/>
+              </w:rPr>
+            </w:pPr>
+            <w:r>
+              <w:rPr>
+                <w:lang w:val="en-CA" w:eastAsia="ja-JP"/>
+              </w:rPr>
+              <w:t>yes</w:t>
+            </w:r>
+          </w:p>
+        </w:tc>
+      </w:tr>
+      <w:tr>
+        <w:tc>
+          <w:tcPr>
+            <w:tcW w:w="0" w:type="auto"/>
+            <w:tcBorders>
+              <w:top w:val="single" w:sz="6" w:space="0" w:color="000000"/>
+              <w:left w:val="single" w:sz="6" w:space="0" w:color="000000"/>
+              <w:bottom w:val="single" w:sz="6" w:space="0" w:color="000000"/>
+              <w:right w:val="single" w:sz="6" w:space="0" w:color="000000"/>
+            </w:tcBorders>
+            <w:tcMar>
+              <w:top w:w="105" w:type="dxa"/>
+              <w:left w:w="105" w:type="dxa"/>
+              <w:bottom w:w="105" w:type="dxa"/>
+              <w:right w:w="105" w:type="dxa"/>
+            </w:tcMar>
+            <w:hideMark/>
+          </w:tcPr>
+          <w:p>
+            <w:pPr>
+              <w:widowControl/>
+              <w:tabs>
+                <w:tab w:val="clear" w:pos="4800"/>
+                <w:tab w:val="clear" w:pos="9500"/>
+              </w:tabs>
+              <w:spacing w:line="0" w:lineRule="atLeast"/>
+              <w:rPr>
+                <w:color w:val="auto"/>
+                <w:lang w:val="en-CA" w:eastAsia="ja-JP"/>
+              </w:rPr>
+            </w:pPr>
+            <w:r>
+              <w:rPr>
+                <w:lang w:val="en-CA" w:eastAsia="ja-JP"/>
+              </w:rPr>
+              <w:t>Update internal review (5.5)</w:t>
+            </w:r>
+          </w:p>
+        </w:tc>
+        <w:tc>
+          <w:tcPr>
+            <w:tcW w:w="0" w:type="auto"/>
+            <w:tcBorders>
+              <w:top w:val="single" w:sz="6" w:space="0" w:color="000000"/>
+              <w:left w:val="single" w:sz="6" w:space="0" w:color="000000"/>
+              <w:bottom w:val="single" w:sz="6" w:space="0" w:color="000000"/>
+              <w:right w:val="single" w:sz="6" w:space="0" w:color="000000"/>
+            </w:tcBorders>
+            <w:tcMar>
+              <w:top w:w="105" w:type="dxa"/>
+              <w:left w:w="105" w:type="dxa"/>
+              <w:bottom w:w="105" w:type="dxa"/>
+              <w:right w:w="105" w:type="dxa"/>
+            </w:tcMar>
+            <w:hideMark/>
+          </w:tcPr>
+          <w:p>
+            <w:pPr>
+              <w:widowControl/>
+              <w:tabs>
+                <w:tab w:val="clear" w:pos="4800"/>
+                <w:tab w:val="clear" w:pos="9500"/>
+              </w:tabs>
+              <w:spacing w:line="0" w:lineRule="atLeast"/>
+              <w:rPr>
+                <w:color w:val="auto"/>
+                <w:lang w:val="en-CA" w:eastAsia="ja-JP"/>
+              </w:rPr>
+            </w:pPr>
+            <w:r>
+              <w:rPr>
+                <w:lang w:val="en-CA" w:eastAsia="ja-JP"/>
+              </w:rPr>
+              <w:t>Kelvin</w:t>
+            </w:r>
+          </w:p>
+        </w:tc>
+        <w:tc>
+          <w:tcPr>
+            <w:tcW w:w="0" w:type="auto"/>
+            <w:tcBorders>
+              <w:top w:val="single" w:sz="6" w:space="0" w:color="000000"/>
+              <w:left w:val="single" w:sz="6" w:space="0" w:color="000000"/>
+              <w:bottom w:val="single" w:sz="6" w:space="0" w:color="000000"/>
+              <w:right w:val="single" w:sz="6" w:space="0" w:color="000000"/>
+            </w:tcBorders>
+            <w:tcMar>
+              <w:top w:w="105" w:type="dxa"/>
+              <w:left w:w="105" w:type="dxa"/>
+              <w:bottom w:w="105" w:type="dxa"/>
+              <w:right w:w="105" w:type="dxa"/>
+            </w:tcMar>
+            <w:hideMark/>
+          </w:tcPr>
+          <w:p>
+            <w:pPr>
+              <w:widowControl/>
+              <w:tabs>
+                <w:tab w:val="clear" w:pos="4800"/>
+                <w:tab w:val="clear" w:pos="9500"/>
+              </w:tabs>
+              <w:spacing w:line="0" w:lineRule="atLeast"/>
+              <w:rPr>
+                <w:color w:val="auto"/>
+                <w:lang w:val="en-CA" w:eastAsia="ja-JP"/>
+              </w:rPr>
+            </w:pPr>
+            <w:r>
+              <w:rPr>
+                <w:lang w:val="en-CA" w:eastAsia="ja-JP"/>
+              </w:rPr>
+              <w:t>Done</w:t>
+            </w:r>
+          </w:p>
+        </w:tc>
+        <w:tc>
+          <w:tcPr>
+            <w:tcW w:w="0" w:type="auto"/>
+            <w:tcBorders>
+              <w:top w:val="single" w:sz="6" w:space="0" w:color="000000"/>
+              <w:left w:val="single" w:sz="6" w:space="0" w:color="000000"/>
+              <w:bottom w:val="single" w:sz="6" w:space="0" w:color="000000"/>
+              <w:right w:val="single" w:sz="6" w:space="0" w:color="000000"/>
+            </w:tcBorders>
+            <w:tcMar>
+              <w:top w:w="105" w:type="dxa"/>
+              <w:left w:w="105" w:type="dxa"/>
+              <w:bottom w:w="105" w:type="dxa"/>
+              <w:right w:w="105" w:type="dxa"/>
+            </w:tcMar>
+            <w:hideMark/>
+          </w:tcPr>
+          <w:p>
+            <w:pPr>
+              <w:widowControl/>
+              <w:tabs>
+                <w:tab w:val="clear" w:pos="4800"/>
+                <w:tab w:val="clear" w:pos="9500"/>
+              </w:tabs>
+              <w:spacing w:line="0" w:lineRule="atLeast"/>
+              <w:rPr>
+                <w:color w:val="auto"/>
+                <w:lang w:val="en-CA" w:eastAsia="ja-JP"/>
+              </w:rPr>
+            </w:pPr>
+            <w:r>
+              <w:rPr>
+                <w:lang w:val="en-CA" w:eastAsia="ja-JP"/>
+              </w:rPr>
+              <w:t>yes</w:t>
+            </w:r>
+          </w:p>
+        </w:tc>
+      </w:tr>
+      <w:tr>
+        <w:tc>
+          <w:tcPr>
+            <w:tcW w:w="0" w:type="auto"/>
+            <w:tcBorders>
+              <w:top w:val="single" w:sz="6" w:space="0" w:color="000000"/>
+              <w:left w:val="single" w:sz="6" w:space="0" w:color="000000"/>
+              <w:bottom w:val="single" w:sz="6" w:space="0" w:color="000000"/>
+              <w:right w:val="single" w:sz="6" w:space="0" w:color="000000"/>
+            </w:tcBorders>
+            <w:tcMar>
+              <w:top w:w="105" w:type="dxa"/>
+              <w:left w:w="105" w:type="dxa"/>
+              <w:bottom w:w="105" w:type="dxa"/>
+              <w:right w:w="105" w:type="dxa"/>
+            </w:tcMar>
+            <w:hideMark/>
+          </w:tcPr>
+          <w:p>
+            <w:pPr>
+              <w:widowControl/>
+              <w:tabs>
+                <w:tab w:val="clear" w:pos="4800"/>
+                <w:tab w:val="clear" w:pos="9500"/>
+              </w:tabs>
+              <w:spacing w:line="0" w:lineRule="atLeast"/>
+              <w:rPr>
+                <w:color w:val="auto"/>
+                <w:lang w:val="en-CA" w:eastAsia="ja-JP"/>
+              </w:rPr>
+            </w:pPr>
+            <w:r>
+              <w:rPr>
+                <w:lang w:val="en-CA" w:eastAsia="ja-JP"/>
+              </w:rPr>
+              <w:t>Write comments for the code (5.6)</w:t>
+            </w:r>
+          </w:p>
+        </w:tc>
+        <w:tc>
+          <w:tcPr>
+            <w:tcW w:w="0" w:type="auto"/>
+            <w:tcBorders>
+              <w:top w:val="single" w:sz="6" w:space="0" w:color="000000"/>
+              <w:left w:val="single" w:sz="6" w:space="0" w:color="000000"/>
+              <w:bottom w:val="single" w:sz="6" w:space="0" w:color="000000"/>
+              <w:right w:val="single" w:sz="6" w:space="0" w:color="000000"/>
+            </w:tcBorders>
+            <w:tcMar>
+              <w:top w:w="105" w:type="dxa"/>
+              <w:left w:w="105" w:type="dxa"/>
+              <w:bottom w:w="105" w:type="dxa"/>
+              <w:right w:w="105" w:type="dxa"/>
+            </w:tcMar>
+            <w:hideMark/>
+          </w:tcPr>
+          <w:p>
+            <w:pPr>
+              <w:widowControl/>
+              <w:tabs>
+                <w:tab w:val="clear" w:pos="4800"/>
+                <w:tab w:val="clear" w:pos="9500"/>
+              </w:tabs>
+              <w:spacing w:line="0" w:lineRule="atLeast"/>
+              <w:rPr>
+                <w:color w:val="auto"/>
+                <w:lang w:val="en-CA" w:eastAsia="ja-JP"/>
+              </w:rPr>
+            </w:pPr>
+            <w:r>
+              <w:rPr>
+                <w:lang w:val="en-CA" w:eastAsia="ja-JP"/>
+              </w:rPr>
+              <w:t>Kelvin</w:t>
+            </w:r>
+          </w:p>
+        </w:tc>
+        <w:tc>
+          <w:tcPr>
+            <w:tcW w:w="0" w:type="auto"/>
+            <w:tcBorders>
+              <w:top w:val="single" w:sz="6" w:space="0" w:color="000000"/>
+              <w:left w:val="single" w:sz="6" w:space="0" w:color="000000"/>
+              <w:bottom w:val="single" w:sz="6" w:space="0" w:color="000000"/>
+              <w:right w:val="single" w:sz="6" w:space="0" w:color="000000"/>
+            </w:tcBorders>
+            <w:tcMar>
+              <w:top w:w="105" w:type="dxa"/>
+              <w:left w:w="105" w:type="dxa"/>
+              <w:bottom w:w="105" w:type="dxa"/>
+              <w:right w:w="105" w:type="dxa"/>
+            </w:tcMar>
+            <w:hideMark/>
+          </w:tcPr>
+          <w:p>
+            <w:pPr>
+              <w:widowControl/>
+              <w:tabs>
+                <w:tab w:val="clear" w:pos="4800"/>
+                <w:tab w:val="clear" w:pos="9500"/>
+              </w:tabs>
+              <w:spacing w:line="0" w:lineRule="atLeast"/>
+              <w:rPr>
+                <w:color w:val="auto"/>
+                <w:lang w:val="en-CA" w:eastAsia="ja-JP"/>
+              </w:rPr>
+            </w:pPr>
+            <w:r>
+              <w:rPr>
+                <w:lang w:val="en-CA" w:eastAsia="ja-JP"/>
+              </w:rPr>
+              <w:t>Done</w:t>
+            </w:r>
+          </w:p>
+        </w:tc>
+        <w:tc>
+          <w:tcPr>
+            <w:tcW w:w="0" w:type="auto"/>
+            <w:tcBorders>
+              <w:top w:val="single" w:sz="6" w:space="0" w:color="000000"/>
+              <w:left w:val="single" w:sz="6" w:space="0" w:color="000000"/>
+              <w:bottom w:val="single" w:sz="6" w:space="0" w:color="000000"/>
+              <w:right w:val="single" w:sz="6" w:space="0" w:color="000000"/>
+            </w:tcBorders>
+            <w:tcMar>
+              <w:top w:w="105" w:type="dxa"/>
+              <w:left w:w="105" w:type="dxa"/>
+              <w:bottom w:w="105" w:type="dxa"/>
+              <w:right w:w="105" w:type="dxa"/>
+            </w:tcMar>
+            <w:hideMark/>
+          </w:tcPr>
+          <w:p>
+            <w:pPr>
+              <w:widowControl/>
+              <w:tabs>
+                <w:tab w:val="clear" w:pos="4800"/>
+                <w:tab w:val="clear" w:pos="9500"/>
+              </w:tabs>
+              <w:spacing w:line="0" w:lineRule="atLeast"/>
+              <w:rPr>
+                <w:color w:val="auto"/>
+                <w:lang w:val="en-CA" w:eastAsia="ja-JP"/>
+              </w:rPr>
+            </w:pPr>
+            <w:r>
+              <w:rPr>
+                <w:lang w:val="en-CA" w:eastAsia="ja-JP"/>
+              </w:rPr>
+              <w:t>n/a</w:t>
+            </w:r>
+          </w:p>
+        </w:tc>
+      </w:tr>
+      <w:tr>
+        <w:tc>
+          <w:tcPr>
+            <w:tcW w:w="0" w:type="auto"/>
+            <w:tcBorders>
+              <w:top w:val="single" w:sz="6" w:space="0" w:color="000000"/>
+              <w:left w:val="single" w:sz="6" w:space="0" w:color="000000"/>
+              <w:bottom w:val="single" w:sz="6" w:space="0" w:color="000000"/>
+              <w:right w:val="single" w:sz="6" w:space="0" w:color="000000"/>
+            </w:tcBorders>
+            <w:tcMar>
+              <w:top w:w="105" w:type="dxa"/>
+              <w:left w:w="105" w:type="dxa"/>
+              <w:bottom w:w="105" w:type="dxa"/>
+              <w:right w:w="105" w:type="dxa"/>
+            </w:tcMar>
+            <w:hideMark/>
+          </w:tcPr>
+          <w:p>
+            <w:pPr>
+              <w:widowControl/>
+              <w:tabs>
+                <w:tab w:val="clear" w:pos="4800"/>
+                <w:tab w:val="clear" w:pos="9500"/>
+              </w:tabs>
+              <w:spacing w:line="0" w:lineRule="atLeast"/>
+              <w:rPr>
+                <w:color w:val="auto"/>
+                <w:lang w:val="en-CA" w:eastAsia="ja-JP"/>
+              </w:rPr>
+            </w:pPr>
+            <w:r>
+              <w:rPr>
+                <w:lang w:val="en-CA" w:eastAsia="ja-JP"/>
+              </w:rPr>
+              <w:t>Add a changelog appendix to indicate what additions we made to the report (5.7)</w:t>
+            </w:r>
+          </w:p>
+        </w:tc>
+        <w:tc>
+          <w:tcPr>
+            <w:tcW w:w="0" w:type="auto"/>
+            <w:tcBorders>
+              <w:top w:val="single" w:sz="6" w:space="0" w:color="000000"/>
+              <w:left w:val="single" w:sz="6" w:space="0" w:color="000000"/>
+              <w:bottom w:val="single" w:sz="6" w:space="0" w:color="000000"/>
+              <w:right w:val="single" w:sz="6" w:space="0" w:color="000000"/>
+            </w:tcBorders>
+            <w:tcMar>
+              <w:top w:w="105" w:type="dxa"/>
+              <w:left w:w="105" w:type="dxa"/>
+              <w:bottom w:w="105" w:type="dxa"/>
+              <w:right w:w="105" w:type="dxa"/>
+            </w:tcMar>
+            <w:hideMark/>
+          </w:tcPr>
+          <w:p>
+            <w:pPr>
+              <w:widowControl/>
+              <w:tabs>
+                <w:tab w:val="clear" w:pos="4800"/>
+                <w:tab w:val="clear" w:pos="9500"/>
+              </w:tabs>
+              <w:spacing w:line="0" w:lineRule="atLeast"/>
+              <w:rPr>
+                <w:color w:val="auto"/>
+                <w:lang w:val="en-CA" w:eastAsia="ja-JP"/>
+              </w:rPr>
+            </w:pPr>
+            <w:r>
+              <w:rPr>
+                <w:lang w:val="en-CA" w:eastAsia="ja-JP"/>
+              </w:rPr>
+              <w:t>Kelvin</w:t>
+            </w:r>
+          </w:p>
+        </w:tc>
+        <w:tc>
+          <w:tcPr>
+            <w:tcW w:w="0" w:type="auto"/>
+            <w:tcBorders>
+              <w:top w:val="single" w:sz="6" w:space="0" w:color="000000"/>
+              <w:left w:val="single" w:sz="6" w:space="0" w:color="000000"/>
+              <w:bottom w:val="single" w:sz="6" w:space="0" w:color="000000"/>
+              <w:right w:val="single" w:sz="6" w:space="0" w:color="000000"/>
+            </w:tcBorders>
+            <w:tcMar>
+              <w:top w:w="105" w:type="dxa"/>
+              <w:left w:w="105" w:type="dxa"/>
+              <w:bottom w:w="105" w:type="dxa"/>
+              <w:right w:w="105" w:type="dxa"/>
+            </w:tcMar>
+            <w:hideMark/>
+          </w:tcPr>
+          <w:p>
+            <w:pPr>
+              <w:widowControl/>
+              <w:tabs>
+                <w:tab w:val="clear" w:pos="4800"/>
+                <w:tab w:val="clear" w:pos="9500"/>
+              </w:tabs>
+              <w:rPr>
+                <w:color w:val="auto"/>
+                <w:lang w:val="en-CA" w:eastAsia="ja-JP"/>
+              </w:rPr>
+            </w:pPr>
+          </w:p>
+        </w:tc>
+        <w:tc>
+          <w:tcPr>
+            <w:tcW w:w="0" w:type="auto"/>
+            <w:tcBorders>
+              <w:top w:val="single" w:sz="6" w:space="0" w:color="000000"/>
+              <w:left w:val="single" w:sz="6" w:space="0" w:color="000000"/>
+              <w:bottom w:val="single" w:sz="6" w:space="0" w:color="000000"/>
+              <w:right w:val="single" w:sz="6" w:space="0" w:color="000000"/>
+            </w:tcBorders>
+            <w:tcMar>
+              <w:top w:w="105" w:type="dxa"/>
+              <w:left w:w="105" w:type="dxa"/>
+              <w:bottom w:w="105" w:type="dxa"/>
+              <w:right w:w="105" w:type="dxa"/>
+            </w:tcMar>
+            <w:hideMark/>
+          </w:tcPr>
+          <w:p>
+            <w:pPr>
+              <w:widowControl/>
+              <w:tabs>
+                <w:tab w:val="clear" w:pos="4800"/>
+                <w:tab w:val="clear" w:pos="9500"/>
+              </w:tabs>
+              <w:rPr>
+                <w:color w:val="auto"/>
+                <w:lang w:val="en-CA" w:eastAsia="ja-JP"/>
+              </w:rPr>
+            </w:pPr>
+          </w:p>
+        </w:tc>
+      </w:tr>
+      <w:tr>
+        <w:tc>
+          <w:tcPr>
+            <w:tcW w:w="0" w:type="auto"/>
+            <w:tcBorders>
+              <w:top w:val="single" w:sz="6" w:space="0" w:color="000000"/>
+              <w:left w:val="single" w:sz="6" w:space="0" w:color="000000"/>
+              <w:bottom w:val="single" w:sz="6" w:space="0" w:color="000000"/>
+              <w:right w:val="single" w:sz="6" w:space="0" w:color="000000"/>
+            </w:tcBorders>
+            <w:tcMar>
+              <w:top w:w="105" w:type="dxa"/>
+              <w:left w:w="105" w:type="dxa"/>
+              <w:bottom w:w="105" w:type="dxa"/>
+              <w:right w:w="105" w:type="dxa"/>
+            </w:tcMar>
+            <w:hideMark/>
+          </w:tcPr>
+          <w:p>
+            <w:pPr>
+              <w:widowControl/>
+              <w:tabs>
+                <w:tab w:val="clear" w:pos="4800"/>
+                <w:tab w:val="clear" w:pos="9500"/>
+              </w:tabs>
+              <w:spacing w:line="0" w:lineRule="atLeast"/>
+              <w:rPr>
+                <w:color w:val="auto"/>
+                <w:lang w:val="en-CA" w:eastAsia="ja-JP"/>
+              </w:rPr>
+            </w:pPr>
+            <w:r>
+              <w:rPr>
+                <w:lang w:val="en-CA" w:eastAsia="ja-JP"/>
+              </w:rPr>
+              <w:t>Test report (6)</w:t>
+            </w:r>
+          </w:p>
+        </w:tc>
+        <w:tc>
+          <w:tcPr>
+            <w:tcW w:w="0" w:type="auto"/>
+            <w:tcBorders>
+              <w:top w:val="single" w:sz="6" w:space="0" w:color="000000"/>
+              <w:left w:val="single" w:sz="6" w:space="0" w:color="000000"/>
+              <w:bottom w:val="single" w:sz="6" w:space="0" w:color="000000"/>
+              <w:right w:val="single" w:sz="6" w:space="0" w:color="000000"/>
+            </w:tcBorders>
+            <w:tcMar>
+              <w:top w:w="105" w:type="dxa"/>
+              <w:left w:w="105" w:type="dxa"/>
+              <w:bottom w:w="105" w:type="dxa"/>
+              <w:right w:w="105" w:type="dxa"/>
+            </w:tcMar>
+            <w:hideMark/>
+          </w:tcPr>
+          <w:p>
+            <w:pPr>
+              <w:widowControl/>
+              <w:tabs>
+                <w:tab w:val="clear" w:pos="4800"/>
+                <w:tab w:val="clear" w:pos="9500"/>
+              </w:tabs>
+              <w:spacing w:line="0" w:lineRule="atLeast"/>
+              <w:rPr>
+                <w:color w:val="auto"/>
+                <w:lang w:val="en-CA" w:eastAsia="ja-JP"/>
+              </w:rPr>
+            </w:pPr>
+            <w:r>
+              <w:rPr>
+                <w:lang w:val="en-CA" w:eastAsia="ja-JP"/>
+              </w:rPr>
+              <w:t>Hasan</w:t>
+            </w:r>
+          </w:p>
+        </w:tc>
+        <w:tc>
+          <w:tcPr>
+            <w:tcW w:w="0" w:type="auto"/>
+            <w:tcBorders>
+              <w:top w:val="single" w:sz="6" w:space="0" w:color="000000"/>
+              <w:left w:val="single" w:sz="6" w:space="0" w:color="000000"/>
+              <w:bottom w:val="single" w:sz="6" w:space="0" w:color="000000"/>
+              <w:right w:val="single" w:sz="6" w:space="0" w:color="000000"/>
+            </w:tcBorders>
+            <w:tcMar>
+              <w:top w:w="105" w:type="dxa"/>
+              <w:left w:w="105" w:type="dxa"/>
+              <w:bottom w:w="105" w:type="dxa"/>
+              <w:right w:w="105" w:type="dxa"/>
+            </w:tcMar>
+            <w:hideMark/>
+          </w:tcPr>
+          <w:p>
+            <w:pPr>
+              <w:widowControl/>
+              <w:tabs>
+                <w:tab w:val="clear" w:pos="4800"/>
+                <w:tab w:val="clear" w:pos="9500"/>
+              </w:tabs>
+              <w:rPr>
+                <w:color w:val="auto"/>
+                <w:lang w:val="en-CA" w:eastAsia="ja-JP"/>
+              </w:rPr>
+            </w:pPr>
+          </w:p>
+        </w:tc>
+        <w:tc>
+          <w:tcPr>
+            <w:tcW w:w="0" w:type="auto"/>
+            <w:tcBorders>
+              <w:top w:val="single" w:sz="6" w:space="0" w:color="000000"/>
+              <w:left w:val="single" w:sz="6" w:space="0" w:color="000000"/>
+              <w:bottom w:val="single" w:sz="6" w:space="0" w:color="000000"/>
+              <w:right w:val="single" w:sz="6" w:space="0" w:color="000000"/>
+            </w:tcBorders>
+            <w:tcMar>
+              <w:top w:w="105" w:type="dxa"/>
+              <w:left w:w="105" w:type="dxa"/>
+              <w:bottom w:w="105" w:type="dxa"/>
+              <w:right w:w="105" w:type="dxa"/>
+            </w:tcMar>
+            <w:hideMark/>
+          </w:tcPr>
+          <w:p>
+            <w:pPr>
+              <w:widowControl/>
+              <w:tabs>
+                <w:tab w:val="clear" w:pos="4800"/>
+                <w:tab w:val="clear" w:pos="9500"/>
+              </w:tabs>
+              <w:spacing w:line="0" w:lineRule="atLeast"/>
+              <w:rPr>
+                <w:color w:val="auto"/>
+                <w:lang w:val="en-CA" w:eastAsia="ja-JP"/>
+              </w:rPr>
+            </w:pPr>
+            <w:r>
+              <w:rPr>
+                <w:lang w:val="en-CA" w:eastAsia="ja-JP"/>
+              </w:rPr>
+              <w:t>yes</w:t>
+            </w:r>
+          </w:p>
+        </w:tc>
+      </w:tr>
+      <w:tr>
+        <w:tc>
+          <w:tcPr>
+            <w:tcW w:w="0" w:type="auto"/>
+            <w:tcBorders>
+              <w:top w:val="single" w:sz="6" w:space="0" w:color="000000"/>
+              <w:left w:val="single" w:sz="6" w:space="0" w:color="000000"/>
+              <w:bottom w:val="single" w:sz="6" w:space="0" w:color="000000"/>
+              <w:right w:val="single" w:sz="6" w:space="0" w:color="000000"/>
+            </w:tcBorders>
+            <w:tcMar>
+              <w:top w:w="105" w:type="dxa"/>
+              <w:left w:w="105" w:type="dxa"/>
+              <w:bottom w:w="105" w:type="dxa"/>
+              <w:right w:w="105" w:type="dxa"/>
+            </w:tcMar>
+            <w:hideMark/>
+          </w:tcPr>
+          <w:p>
+            <w:pPr>
+              <w:widowControl/>
+              <w:tabs>
+                <w:tab w:val="clear" w:pos="4800"/>
+                <w:tab w:val="clear" w:pos="9500"/>
+              </w:tabs>
+              <w:spacing w:line="0" w:lineRule="atLeast"/>
+              <w:rPr>
+                <w:color w:val="auto"/>
+                <w:lang w:val="en-CA" w:eastAsia="ja-JP"/>
+              </w:rPr>
+            </w:pPr>
+            <w:r>
+              <w:rPr>
+                <w:lang w:val="en-CA" w:eastAsia="ja-JP"/>
+              </w:rPr>
+              <w:t>Formatting</w:t>
+            </w:r>
+          </w:p>
+        </w:tc>
+        <w:tc>
+          <w:tcPr>
+            <w:tcW w:w="0" w:type="auto"/>
+            <w:tcBorders>
+              <w:top w:val="single" w:sz="6" w:space="0" w:color="000000"/>
+              <w:left w:val="single" w:sz="6" w:space="0" w:color="000000"/>
+              <w:bottom w:val="single" w:sz="6" w:space="0" w:color="000000"/>
+              <w:right w:val="single" w:sz="6" w:space="0" w:color="000000"/>
+            </w:tcBorders>
+            <w:tcMar>
+              <w:top w:w="105" w:type="dxa"/>
+              <w:left w:w="105" w:type="dxa"/>
+              <w:bottom w:w="105" w:type="dxa"/>
+              <w:right w:w="105" w:type="dxa"/>
+            </w:tcMar>
+            <w:hideMark/>
+          </w:tcPr>
+          <w:p>
+            <w:pPr>
+              <w:widowControl/>
+              <w:tabs>
+                <w:tab w:val="clear" w:pos="4800"/>
+                <w:tab w:val="clear" w:pos="9500"/>
+              </w:tabs>
+              <w:spacing w:line="0" w:lineRule="atLeast"/>
+              <w:rPr>
+                <w:color w:val="auto"/>
+                <w:lang w:val="en-CA" w:eastAsia="ja-JP"/>
+              </w:rPr>
+            </w:pPr>
+            <w:r>
+              <w:rPr>
+                <w:lang w:val="en-CA" w:eastAsia="ja-JP"/>
+              </w:rPr>
+              <w:t>Alic</w:t>
+            </w:r>
+          </w:p>
+        </w:tc>
+        <w:tc>
+          <w:tcPr>
+            <w:tcW w:w="0" w:type="auto"/>
+            <w:tcBorders>
+              <w:top w:val="single" w:sz="6" w:space="0" w:color="000000"/>
+              <w:left w:val="single" w:sz="6" w:space="0" w:color="000000"/>
+              <w:bottom w:val="single" w:sz="6" w:space="0" w:color="000000"/>
+              <w:right w:val="single" w:sz="6" w:space="0" w:color="000000"/>
+            </w:tcBorders>
+            <w:tcMar>
+              <w:top w:w="105" w:type="dxa"/>
+              <w:left w:w="105" w:type="dxa"/>
+              <w:bottom w:w="105" w:type="dxa"/>
+              <w:right w:w="105" w:type="dxa"/>
+            </w:tcMar>
+            <w:hideMark/>
+          </w:tcPr>
+          <w:p>
+            <w:pPr>
+              <w:widowControl/>
+              <w:tabs>
+                <w:tab w:val="clear" w:pos="4800"/>
+                <w:tab w:val="clear" w:pos="9500"/>
+              </w:tabs>
+              <w:spacing w:line="0" w:lineRule="atLeast"/>
+              <w:rPr>
+                <w:color w:val="auto"/>
+                <w:lang w:val="en-CA" w:eastAsia="ja-JP"/>
+              </w:rPr>
+            </w:pPr>
+            <w:r>
+              <w:rPr>
+                <w:lang w:val="en-CA" w:eastAsia="ja-JP"/>
+              </w:rPr>
+              <w:t>In progress</w:t>
+            </w:r>
+          </w:p>
+        </w:tc>
+        <w:tc>
+          <w:tcPr>
+            <w:tcW w:w="0" w:type="auto"/>
+            <w:tcBorders>
+              <w:top w:val="single" w:sz="6" w:space="0" w:color="000000"/>
+              <w:left w:val="single" w:sz="6" w:space="0" w:color="000000"/>
+              <w:bottom w:val="single" w:sz="6" w:space="0" w:color="000000"/>
+              <w:right w:val="single" w:sz="6" w:space="0" w:color="000000"/>
+            </w:tcBorders>
+            <w:tcMar>
+              <w:top w:w="105" w:type="dxa"/>
+              <w:left w:w="105" w:type="dxa"/>
+              <w:bottom w:w="105" w:type="dxa"/>
+              <w:right w:w="105" w:type="dxa"/>
+            </w:tcMar>
+            <w:hideMark/>
+          </w:tcPr>
+          <w:p>
+            <w:pPr>
+              <w:widowControl/>
+              <w:tabs>
+                <w:tab w:val="clear" w:pos="4800"/>
+                <w:tab w:val="clear" w:pos="9500"/>
+              </w:tabs>
+              <w:spacing w:line="0" w:lineRule="atLeast"/>
+              <w:rPr>
+                <w:color w:val="auto"/>
+                <w:lang w:val="en-CA" w:eastAsia="ja-JP"/>
+              </w:rPr>
+            </w:pPr>
+            <w:r>
+              <w:rPr>
+                <w:lang w:val="en-CA" w:eastAsia="ja-JP"/>
+              </w:rPr>
+              <w:t>n/a</w:t>
+            </w:r>
+          </w:p>
+        </w:tc>
+      </w:tr>
+      <w:tr>
+        <w:tc>
+          <w:tcPr>
+            <w:tcW w:w="0" w:type="auto"/>
+            <w:tcBorders>
+              <w:top w:val="single" w:sz="6" w:space="0" w:color="000000"/>
+              <w:left w:val="single" w:sz="6" w:space="0" w:color="000000"/>
+              <w:bottom w:val="single" w:sz="6" w:space="0" w:color="000000"/>
+              <w:right w:val="single" w:sz="6" w:space="0" w:color="000000"/>
+            </w:tcBorders>
+            <w:tcMar>
+              <w:top w:w="105" w:type="dxa"/>
+              <w:left w:w="105" w:type="dxa"/>
+              <w:bottom w:w="105" w:type="dxa"/>
+              <w:right w:w="105" w:type="dxa"/>
+            </w:tcMar>
+            <w:hideMark/>
+          </w:tcPr>
+          <w:p>
+            <w:pPr>
+              <w:widowControl/>
+              <w:tabs>
+                <w:tab w:val="clear" w:pos="4800"/>
+                <w:tab w:val="clear" w:pos="9500"/>
+              </w:tabs>
+              <w:spacing w:line="0" w:lineRule="atLeast"/>
+              <w:rPr>
+                <w:color w:val="auto"/>
+                <w:lang w:val="en-CA" w:eastAsia="ja-JP"/>
+              </w:rPr>
+            </w:pPr>
+            <w:r>
+              <w:rPr>
+                <w:lang w:val="en-CA" w:eastAsia="ja-JP"/>
+              </w:rPr>
+              <w:t>Private implementation</w:t>
+            </w:r>
+          </w:p>
+        </w:tc>
+        <w:tc>
+          <w:tcPr>
+            <w:tcW w:w="0" w:type="auto"/>
+            <w:tcBorders>
+              <w:top w:val="single" w:sz="6" w:space="0" w:color="000000"/>
+              <w:left w:val="single" w:sz="6" w:space="0" w:color="000000"/>
+              <w:bottom w:val="single" w:sz="6" w:space="0" w:color="000000"/>
+              <w:right w:val="single" w:sz="6" w:space="0" w:color="000000"/>
+            </w:tcBorders>
+            <w:tcMar>
+              <w:top w:w="105" w:type="dxa"/>
+              <w:left w:w="105" w:type="dxa"/>
+              <w:bottom w:w="105" w:type="dxa"/>
+              <w:right w:w="105" w:type="dxa"/>
+            </w:tcMar>
+            <w:hideMark/>
+          </w:tcPr>
+          <w:p>
+            <w:pPr>
+              <w:widowControl/>
+              <w:tabs>
+                <w:tab w:val="clear" w:pos="4800"/>
+                <w:tab w:val="clear" w:pos="9500"/>
+              </w:tabs>
+              <w:spacing w:line="0" w:lineRule="atLeast"/>
+              <w:rPr>
+                <w:color w:val="auto"/>
+                <w:lang w:val="en-CA" w:eastAsia="ja-JP"/>
+              </w:rPr>
+            </w:pPr>
+            <w:r>
+              <w:rPr>
+                <w:lang w:val="en-CA" w:eastAsia="ja-JP"/>
+              </w:rPr>
+              <w:t>Alic</w:t>
+            </w:r>
+          </w:p>
+        </w:tc>
+        <w:tc>
+          <w:tcPr>
+            <w:tcW w:w="0" w:type="auto"/>
+            <w:tcBorders>
+              <w:top w:val="single" w:sz="6" w:space="0" w:color="000000"/>
+              <w:left w:val="single" w:sz="6" w:space="0" w:color="000000"/>
+              <w:bottom w:val="single" w:sz="6" w:space="0" w:color="000000"/>
+              <w:right w:val="single" w:sz="6" w:space="0" w:color="000000"/>
+            </w:tcBorders>
+            <w:tcMar>
+              <w:top w:w="105" w:type="dxa"/>
+              <w:left w:w="105" w:type="dxa"/>
+              <w:bottom w:w="105" w:type="dxa"/>
+              <w:right w:w="105" w:type="dxa"/>
+            </w:tcMar>
+            <w:hideMark/>
+          </w:tcPr>
+          <w:p>
+            <w:pPr>
+              <w:widowControl/>
+              <w:tabs>
+                <w:tab w:val="clear" w:pos="4800"/>
+                <w:tab w:val="clear" w:pos="9500"/>
+              </w:tabs>
+              <w:spacing w:line="0" w:lineRule="atLeast"/>
+              <w:rPr>
+                <w:color w:val="auto"/>
+                <w:lang w:val="en-CA" w:eastAsia="ja-JP"/>
+              </w:rPr>
+            </w:pPr>
+            <w:r>
+              <w:rPr>
+                <w:lang w:val="en-CA" w:eastAsia="ja-JP"/>
+              </w:rPr>
+              <w:t>Done</w:t>
+            </w:r>
+          </w:p>
+        </w:tc>
+        <w:tc>
+          <w:tcPr>
+            <w:tcW w:w="0" w:type="auto"/>
+            <w:tcBorders>
+              <w:top w:val="single" w:sz="6" w:space="0" w:color="000000"/>
+              <w:left w:val="single" w:sz="6" w:space="0" w:color="000000"/>
+              <w:bottom w:val="single" w:sz="6" w:space="0" w:color="000000"/>
+              <w:right w:val="single" w:sz="6" w:space="0" w:color="000000"/>
+            </w:tcBorders>
+            <w:tcMar>
+              <w:top w:w="105" w:type="dxa"/>
+              <w:left w:w="105" w:type="dxa"/>
+              <w:bottom w:w="105" w:type="dxa"/>
+              <w:right w:w="105" w:type="dxa"/>
+            </w:tcMar>
+            <w:hideMark/>
+          </w:tcPr>
+          <w:p>
+            <w:pPr>
+              <w:widowControl/>
+              <w:tabs>
+                <w:tab w:val="clear" w:pos="4800"/>
+                <w:tab w:val="clear" w:pos="9500"/>
+              </w:tabs>
+              <w:spacing w:line="0" w:lineRule="atLeast"/>
+              <w:rPr>
+                <w:color w:val="auto"/>
+                <w:lang w:val="en-CA" w:eastAsia="ja-JP"/>
+              </w:rPr>
+            </w:pPr>
+            <w:r>
+              <w:rPr>
+                <w:lang w:val="en-CA" w:eastAsia="ja-JP"/>
+              </w:rPr>
+              <w:t>yes</w:t>
+            </w:r>
+          </w:p>
+        </w:tc>
+      </w:tr>
+      <w:tr>
+        <w:tc>
+          <w:tcPr>
+            <w:tcW w:w="0" w:type="auto"/>
+            <w:tcBorders>
+              <w:top w:val="single" w:sz="6" w:space="0" w:color="000000"/>
+              <w:left w:val="single" w:sz="6" w:space="0" w:color="000000"/>
+              <w:bottom w:val="single" w:sz="6" w:space="0" w:color="000000"/>
+              <w:right w:val="single" w:sz="6" w:space="0" w:color="000000"/>
+            </w:tcBorders>
+            <w:tcMar>
+              <w:top w:w="105" w:type="dxa"/>
+              <w:left w:w="105" w:type="dxa"/>
+              <w:bottom w:w="105" w:type="dxa"/>
+              <w:right w:w="105" w:type="dxa"/>
+            </w:tcMar>
+            <w:hideMark/>
+          </w:tcPr>
+          <w:p>
+            <w:pPr>
+              <w:widowControl/>
+              <w:tabs>
+                <w:tab w:val="clear" w:pos="4800"/>
+                <w:tab w:val="clear" w:pos="9500"/>
+              </w:tabs>
+              <w:spacing w:line="0" w:lineRule="atLeast"/>
+              <w:rPr>
+                <w:color w:val="auto"/>
+                <w:lang w:val="en-CA" w:eastAsia="ja-JP"/>
+              </w:rPr>
+            </w:pPr>
+            <w:r>
+              <w:rPr>
+                <w:lang w:val="en-CA" w:eastAsia="ja-JP"/>
+              </w:rPr>
+              <w:t>Traceability</w:t>
+            </w:r>
+          </w:p>
+        </w:tc>
+        <w:tc>
+          <w:tcPr>
+            <w:tcW w:w="0" w:type="auto"/>
+            <w:tcBorders>
+              <w:top w:val="single" w:sz="6" w:space="0" w:color="000000"/>
+              <w:left w:val="single" w:sz="6" w:space="0" w:color="000000"/>
+              <w:bottom w:val="single" w:sz="6" w:space="0" w:color="000000"/>
+              <w:right w:val="single" w:sz="6" w:space="0" w:color="000000"/>
+            </w:tcBorders>
+            <w:tcMar>
+              <w:top w:w="105" w:type="dxa"/>
+              <w:left w:w="105" w:type="dxa"/>
+              <w:bottom w:w="105" w:type="dxa"/>
+              <w:right w:w="105" w:type="dxa"/>
+            </w:tcMar>
+            <w:hideMark/>
+          </w:tcPr>
+          <w:p>
+            <w:pPr>
+              <w:widowControl/>
+              <w:tabs>
+                <w:tab w:val="clear" w:pos="4800"/>
+                <w:tab w:val="clear" w:pos="9500"/>
+              </w:tabs>
+              <w:spacing w:line="0" w:lineRule="atLeast"/>
+              <w:rPr>
+                <w:color w:val="auto"/>
+                <w:lang w:val="en-CA" w:eastAsia="ja-JP"/>
+              </w:rPr>
+            </w:pPr>
+            <w:r>
+              <w:rPr>
+                <w:lang w:val="en-CA" w:eastAsia="ja-JP"/>
+              </w:rPr>
+              <w:t>Alic</w:t>
+            </w:r>
+          </w:p>
+        </w:tc>
+        <w:tc>
+          <w:tcPr>
+            <w:tcW w:w="0" w:type="auto"/>
+            <w:tcBorders>
+              <w:top w:val="single" w:sz="6" w:space="0" w:color="000000"/>
+              <w:left w:val="single" w:sz="6" w:space="0" w:color="000000"/>
+              <w:bottom w:val="single" w:sz="6" w:space="0" w:color="000000"/>
+              <w:right w:val="single" w:sz="6" w:space="0" w:color="000000"/>
+            </w:tcBorders>
+            <w:tcMar>
+              <w:top w:w="105" w:type="dxa"/>
+              <w:left w:w="105" w:type="dxa"/>
+              <w:bottom w:w="105" w:type="dxa"/>
+              <w:right w:w="105" w:type="dxa"/>
+            </w:tcMar>
+            <w:hideMark/>
+          </w:tcPr>
+          <w:p>
+            <w:pPr>
+              <w:widowControl/>
+              <w:tabs>
+                <w:tab w:val="clear" w:pos="4800"/>
+                <w:tab w:val="clear" w:pos="9500"/>
+              </w:tabs>
+              <w:spacing w:line="0" w:lineRule="atLeast"/>
+              <w:rPr>
+                <w:color w:val="auto"/>
+                <w:lang w:val="en-CA" w:eastAsia="ja-JP"/>
+              </w:rPr>
+            </w:pPr>
+            <w:r>
+              <w:rPr>
+                <w:lang w:val="en-CA" w:eastAsia="ja-JP"/>
+              </w:rPr>
+              <w:t>Done</w:t>
+            </w:r>
+          </w:p>
+        </w:tc>
+        <w:tc>
+          <w:tcPr>
+            <w:tcW w:w="0" w:type="auto"/>
+            <w:tcBorders>
+              <w:top w:val="single" w:sz="6" w:space="0" w:color="000000"/>
+              <w:left w:val="single" w:sz="6" w:space="0" w:color="000000"/>
+              <w:bottom w:val="single" w:sz="6" w:space="0" w:color="000000"/>
+              <w:right w:val="single" w:sz="6" w:space="0" w:color="000000"/>
+            </w:tcBorders>
+            <w:tcMar>
+              <w:top w:w="105" w:type="dxa"/>
+              <w:left w:w="105" w:type="dxa"/>
+              <w:bottom w:w="105" w:type="dxa"/>
+              <w:right w:w="105" w:type="dxa"/>
+            </w:tcMar>
+            <w:hideMark/>
+          </w:tcPr>
+          <w:p>
+            <w:pPr>
+              <w:widowControl/>
+              <w:tabs>
+                <w:tab w:val="clear" w:pos="4800"/>
+                <w:tab w:val="clear" w:pos="9500"/>
+              </w:tabs>
+              <w:spacing w:line="0" w:lineRule="atLeast"/>
+              <w:rPr>
+                <w:color w:val="auto"/>
+                <w:lang w:val="en-CA" w:eastAsia="ja-JP"/>
+              </w:rPr>
+            </w:pPr>
+            <w:r>
+              <w:rPr>
+                <w:lang w:val="en-CA" w:eastAsia="ja-JP"/>
+              </w:rPr>
+              <w:t>yes</w:t>
+            </w:r>
+          </w:p>
+        </w:tc>
+      </w:tr>
+      <w:tr>
+        <w:tc>
+          <w:tcPr>
+            <w:tcW w:w="0" w:type="auto"/>
+            <w:tcBorders>
+              <w:top w:val="single" w:sz="6" w:space="0" w:color="000000"/>
+              <w:left w:val="single" w:sz="6" w:space="0" w:color="000000"/>
+              <w:bottom w:val="single" w:sz="6" w:space="0" w:color="000000"/>
+              <w:right w:val="single" w:sz="6" w:space="0" w:color="000000"/>
+            </w:tcBorders>
+            <w:tcMar>
+              <w:top w:w="105" w:type="dxa"/>
+              <w:left w:w="105" w:type="dxa"/>
+              <w:bottom w:w="105" w:type="dxa"/>
+              <w:right w:w="105" w:type="dxa"/>
+            </w:tcMar>
+            <w:hideMark/>
+          </w:tcPr>
+          <w:p>
+            <w:pPr>
+              <w:widowControl/>
+              <w:tabs>
+                <w:tab w:val="clear" w:pos="4800"/>
+                <w:tab w:val="clear" w:pos="9500"/>
+              </w:tabs>
+              <w:spacing w:line="0" w:lineRule="atLeast"/>
+              <w:rPr>
+                <w:color w:val="auto"/>
+                <w:lang w:val="en-CA" w:eastAsia="ja-JP"/>
+              </w:rPr>
+            </w:pPr>
+            <w:r>
+              <w:rPr>
+                <w:lang w:val="en-CA" w:eastAsia="ja-JP"/>
+              </w:rPr>
+              <w:t>Decomposition (justify the decomposition by using the requirements for the assignment)</w:t>
+            </w:r>
+          </w:p>
+        </w:tc>
+        <w:tc>
+          <w:tcPr>
+            <w:tcW w:w="0" w:type="auto"/>
+            <w:tcBorders>
+              <w:top w:val="single" w:sz="6" w:space="0" w:color="000000"/>
+              <w:left w:val="single" w:sz="6" w:space="0" w:color="000000"/>
+              <w:bottom w:val="single" w:sz="6" w:space="0" w:color="000000"/>
+              <w:right w:val="single" w:sz="6" w:space="0" w:color="000000"/>
+            </w:tcBorders>
+            <w:tcMar>
+              <w:top w:w="105" w:type="dxa"/>
+              <w:left w:w="105" w:type="dxa"/>
+              <w:bottom w:w="105" w:type="dxa"/>
+              <w:right w:w="105" w:type="dxa"/>
+            </w:tcMar>
+            <w:hideMark/>
+          </w:tcPr>
+          <w:p>
+            <w:pPr>
+              <w:widowControl/>
+              <w:tabs>
+                <w:tab w:val="clear" w:pos="4800"/>
+                <w:tab w:val="clear" w:pos="9500"/>
+              </w:tabs>
+              <w:spacing w:line="0" w:lineRule="atLeast"/>
+              <w:rPr>
+                <w:color w:val="auto"/>
+                <w:lang w:val="en-CA" w:eastAsia="ja-JP"/>
+              </w:rPr>
+            </w:pPr>
+            <w:r>
+              <w:rPr>
+                <w:lang w:val="en-CA" w:eastAsia="ja-JP"/>
+              </w:rPr>
+              <w:t>Kelvin</w:t>
+            </w:r>
+          </w:p>
+        </w:tc>
+        <w:tc>
+          <w:tcPr>
+            <w:tcW w:w="0" w:type="auto"/>
+            <w:tcBorders>
+              <w:top w:val="single" w:sz="6" w:space="0" w:color="000000"/>
+              <w:left w:val="single" w:sz="6" w:space="0" w:color="000000"/>
+              <w:bottom w:val="single" w:sz="6" w:space="0" w:color="000000"/>
+              <w:right w:val="single" w:sz="6" w:space="0" w:color="000000"/>
+            </w:tcBorders>
+            <w:tcMar>
+              <w:top w:w="105" w:type="dxa"/>
+              <w:left w:w="105" w:type="dxa"/>
+              <w:bottom w:w="105" w:type="dxa"/>
+              <w:right w:w="105" w:type="dxa"/>
+            </w:tcMar>
+            <w:hideMark/>
+          </w:tcPr>
+          <w:p>
+            <w:pPr>
+              <w:widowControl/>
+              <w:tabs>
+                <w:tab w:val="clear" w:pos="4800"/>
+                <w:tab w:val="clear" w:pos="9500"/>
+              </w:tabs>
+              <w:spacing w:line="0" w:lineRule="atLeast"/>
+              <w:rPr>
+                <w:color w:val="auto"/>
+                <w:lang w:val="en-CA" w:eastAsia="ja-JP"/>
+              </w:rPr>
+            </w:pPr>
+            <w:r>
+              <w:rPr>
+                <w:lang w:val="en-CA" w:eastAsia="ja-JP"/>
+              </w:rPr>
+              <w:t>Done</w:t>
+            </w:r>
+          </w:p>
+        </w:tc>
+        <w:tc>
+          <w:tcPr>
+            <w:tcW w:w="0" w:type="auto"/>
+            <w:tcBorders>
+              <w:top w:val="single" w:sz="6" w:space="0" w:color="000000"/>
+              <w:left w:val="single" w:sz="6" w:space="0" w:color="000000"/>
+              <w:bottom w:val="single" w:sz="6" w:space="0" w:color="000000"/>
+              <w:right w:val="single" w:sz="6" w:space="0" w:color="000000"/>
+            </w:tcBorders>
+            <w:tcMar>
+              <w:top w:w="105" w:type="dxa"/>
+              <w:left w:w="105" w:type="dxa"/>
+              <w:bottom w:w="105" w:type="dxa"/>
+              <w:right w:w="105" w:type="dxa"/>
+            </w:tcMar>
+            <w:hideMark/>
+          </w:tcPr>
+          <w:p>
+            <w:pPr>
+              <w:widowControl/>
+              <w:tabs>
+                <w:tab w:val="clear" w:pos="4800"/>
+                <w:tab w:val="clear" w:pos="9500"/>
+              </w:tabs>
+              <w:spacing w:line="0" w:lineRule="atLeast"/>
+              <w:rPr>
+                <w:color w:val="auto"/>
+                <w:lang w:val="en-CA" w:eastAsia="ja-JP"/>
+              </w:rPr>
+            </w:pPr>
+            <w:r>
+              <w:rPr>
+                <w:lang w:val="en-CA" w:eastAsia="ja-JP"/>
+              </w:rPr>
+              <w:t>yes</w:t>
+            </w:r>
+          </w:p>
+        </w:tc>
+      </w:tr>
+    </w:tbl>
+    <w:p>
+      <w:pPr>
+        <w:widowControl/>
+        <w:tabs>
+          <w:tab w:val="clear" w:pos="4800"/>
+          <w:tab w:val="clear" w:pos="9500"/>
+        </w:tabs>
+        <w:spacing w:after="240"/>
+        <w:rPr>
+          <w:color w:val="auto"/>
+          <w:lang w:val="en-CA" w:eastAsia="ja-JP"/>
+        </w:rPr>
+      </w:pPr>
+      <w:r>
+        <w:rPr>
+          <w:color w:val="auto"/>
+          <w:lang w:val="en-CA" w:eastAsia="ja-JP"/>
+        </w:rPr>
+        <w:br/>
+      </w:r>
+    </w:p>
+    <w:p>
+      <w:pPr>
+        <w:widowControl/>
+        <w:tabs>
+          <w:tab w:val="clear" w:pos="4800"/>
+          <w:tab w:val="clear" w:pos="9500"/>
+        </w:tabs>
+        <w:spacing w:after="200" w:line="276" w:lineRule="auto"/>
+        <w:rPr>
+          <w:b/>
+          <w:bCs/>
+          <w:lang w:val="en-CA" w:eastAsia="ja-JP"/>
+        </w:rPr>
+      </w:pPr>
+      <w:r>
+        <w:rPr>
+          <w:b/>
+          <w:bCs/>
+          <w:lang w:val="en-CA" w:eastAsia="ja-JP"/>
+        </w:rPr>
+        <w:br w:type="page"/>
+      </w:r>
+    </w:p>
+    <w:p>
+      <w:pPr>
+        <w:pStyle w:val="Heading3"/>
+        <w:rPr>
+          <w:color w:val="auto"/>
+          <w:lang w:val="en-CA" w:eastAsia="ja-JP"/>
+        </w:rPr>
+      </w:pPr>
+      <w:r>
+        <w:rPr>
+          <w:lang w:val="en-CA" w:eastAsia="ja-JP"/>
+        </w:rPr>
+        <w:lastRenderedPageBreak/>
+        <w:t>March 31, 2016</w:t>
+      </w:r>
+    </w:p>
+    <w:p>
+      <w:pPr>
+        <w:widowControl/>
+        <w:tabs>
+          <w:tab w:val="clear" w:pos="4800"/>
+          <w:tab w:val="clear" w:pos="9500"/>
+        </w:tabs>
+        <w:rPr>
+          <w:color w:val="auto"/>
+          <w:lang w:val="en-CA" w:eastAsia="ja-JP"/>
+        </w:rPr>
+      </w:pPr>
+      <w:r>
+        <w:rPr>
+          <w:lang w:val="en-CA" w:eastAsia="ja-JP"/>
+        </w:rPr>
+        <w:t>Attendance: Kelvin, Alic, Danish</w:t>
+      </w:r>
+    </w:p>
+    <w:p>
+      <w:pPr>
+        <w:widowControl/>
+        <w:tabs>
+          <w:tab w:val="clear" w:pos="4800"/>
+          <w:tab w:val="clear" w:pos="9500"/>
+        </w:tabs>
+        <w:rPr>
+          <w:color w:val="auto"/>
+          <w:lang w:val="en-CA" w:eastAsia="ja-JP"/>
+        </w:rPr>
+      </w:pPr>
+    </w:p>
+    <w:p>
+      <w:pPr>
+        <w:pStyle w:val="Heading3"/>
+        <w:rPr>
+          <w:color w:val="auto"/>
+          <w:lang w:val="en-CA" w:eastAsia="ja-JP"/>
+        </w:rPr>
+      </w:pPr>
+      <w:r>
+        <w:rPr>
+          <w:lang w:val="en-CA" w:eastAsia="ja-JP"/>
+        </w:rPr>
+        <w:t>What we discussed:</w:t>
+      </w:r>
+    </w:p>
+    <w:p>
+      <w:pPr>
+        <w:widowControl/>
+        <w:tabs>
+          <w:tab w:val="clear" w:pos="4800"/>
+          <w:tab w:val="clear" w:pos="9500"/>
+        </w:tabs>
+        <w:rPr>
+          <w:color w:val="auto"/>
+          <w:lang w:val="en-CA" w:eastAsia="ja-JP"/>
+        </w:rPr>
+      </w:pPr>
+    </w:p>
+    <w:p>
+      <w:pPr>
+        <w:widowControl/>
+        <w:tabs>
+          <w:tab w:val="clear" w:pos="4800"/>
+          <w:tab w:val="clear" w:pos="9500"/>
+        </w:tabs>
+        <w:rPr>
+          <w:color w:val="auto"/>
+          <w:lang w:val="en-CA" w:eastAsia="ja-JP"/>
+        </w:rPr>
+      </w:pPr>
+      <w:r>
+        <w:rPr>
+          <w:lang w:val="en-CA" w:eastAsia="ja-JP"/>
+        </w:rPr>
+        <w:t>The following members will be responsible for the listed tasks below for assignment 3.</w:t>
+      </w:r>
+    </w:p>
+    <w:p>
+      <w:pPr>
+        <w:widowControl/>
+        <w:tabs>
+          <w:tab w:val="clear" w:pos="4800"/>
+          <w:tab w:val="clear" w:pos="9500"/>
+        </w:tabs>
+        <w:rPr>
+          <w:color w:val="auto"/>
+          <w:lang w:val="en-CA" w:eastAsia="ja-JP"/>
+        </w:rPr>
+      </w:pPr>
+      <w:r>
+        <w:rPr>
+          <w:b/>
+          <w:bCs/>
+          <w:lang w:val="en-CA" w:eastAsia="ja-JP"/>
+        </w:rPr>
+        <w:t>Alic</w:t>
+      </w:r>
+      <w:r>
+        <w:rPr>
+          <w:lang w:val="en-CA" w:eastAsia="ja-JP"/>
+        </w:rPr>
+        <w:t>: AI - 3, 4.7, 4.6</w:t>
+      </w:r>
+    </w:p>
+    <w:p>
+      <w:pPr>
+        <w:widowControl/>
+        <w:tabs>
+          <w:tab w:val="clear" w:pos="4800"/>
+          <w:tab w:val="clear" w:pos="9500"/>
+        </w:tabs>
+        <w:rPr>
+          <w:color w:val="auto"/>
+          <w:lang w:val="en-CA" w:eastAsia="ja-JP"/>
+        </w:rPr>
+      </w:pPr>
+      <w:r>
+        <w:rPr>
+          <w:b/>
+          <w:bCs/>
+          <w:lang w:val="en-CA" w:eastAsia="ja-JP"/>
+        </w:rPr>
+        <w:t>Hasan</w:t>
+      </w:r>
+      <w:r>
+        <w:rPr>
+          <w:lang w:val="en-CA" w:eastAsia="ja-JP"/>
+        </w:rPr>
+        <w:t xml:space="preserve">: UI </w:t>
+      </w:r>
+      <w:r>
+        <w:rPr>
+          <w:lang w:val="en-CA" w:eastAsia="ja-JP"/>
+        </w:rPr>
+        <w:t>–</w:t>
+      </w:r>
+      <w:r>
+        <w:rPr>
+          <w:lang w:val="en-CA" w:eastAsia="ja-JP"/>
+        </w:rPr>
+        <w:t xml:space="preserve"> 1</w:t>
+      </w:r>
+      <w:r>
+        <w:rPr>
+          <w:lang w:val="en-CA" w:eastAsia="ja-JP"/>
+        </w:rPr>
+        <w:t>.</w:t>
+      </w:r>
+      <w:r>
+        <w:rPr>
+          <w:lang w:val="en-CA" w:eastAsia="ja-JP"/>
+        </w:rPr>
+        <w:t>2, 4.7</w:t>
+      </w:r>
+    </w:p>
+    <w:p>
+      <w:pPr>
+        <w:widowControl/>
+        <w:tabs>
+          <w:tab w:val="clear" w:pos="4800"/>
+          <w:tab w:val="clear" w:pos="9500"/>
+        </w:tabs>
+        <w:rPr>
+          <w:color w:val="auto"/>
+          <w:lang w:val="en-CA" w:eastAsia="ja-JP"/>
+        </w:rPr>
+      </w:pPr>
+      <w:r>
+        <w:rPr>
+          <w:b/>
+          <w:bCs/>
+          <w:lang w:val="en-CA" w:eastAsia="ja-JP"/>
+        </w:rPr>
+        <w:t>Danish</w:t>
+      </w:r>
+      <w:r>
+        <w:rPr>
+          <w:lang w:val="en-CA" w:eastAsia="ja-JP"/>
+        </w:rPr>
+        <w:t xml:space="preserve">: MIS/MID - 4.1, 4.2, 4.4 </w:t>
+      </w:r>
+    </w:p>
+    <w:p>
+      <w:pPr>
+        <w:widowControl/>
+        <w:tabs>
+          <w:tab w:val="clear" w:pos="4800"/>
+          <w:tab w:val="clear" w:pos="9500"/>
+        </w:tabs>
+        <w:rPr>
+          <w:color w:val="auto"/>
+          <w:lang w:val="en-CA" w:eastAsia="ja-JP"/>
+        </w:rPr>
+      </w:pPr>
+      <w:r>
+        <w:rPr>
+          <w:b/>
+          <w:bCs/>
+          <w:lang w:val="en-CA" w:eastAsia="ja-JP"/>
+        </w:rPr>
+        <w:t>Kelvin</w:t>
+      </w:r>
+      <w:r>
+        <w:rPr>
+          <w:lang w:val="en-CA" w:eastAsia="ja-JP"/>
+        </w:rPr>
+        <w:t>: Testing, 4.3, 5, 4.5</w:t>
+      </w:r>
+    </w:p>
+    <w:p>
+      <w:pPr>
+        <w:widowControl/>
+        <w:tabs>
+          <w:tab w:val="clear" w:pos="4800"/>
+          <w:tab w:val="clear" w:pos="9500"/>
+        </w:tabs>
+        <w:spacing w:after="200" w:line="276" w:lineRule="auto"/>
+        <w:rPr>
+          <w:lang w:val="en-CA" w:eastAsia="ja-JP"/>
+        </w:rPr>
+      </w:pPr>
+      <w:r>
+        <w:rPr>
+          <w:color w:val="auto"/>
+          <w:lang w:val="en-CA" w:eastAsia="ja-JP"/>
+        </w:rPr>
+        <w:br/>
+      </w:r>
+      <w:r>
+        <w:rPr>
+          <w:b/>
+          <w:bCs/>
+          <w:lang w:val="en-CA" w:eastAsia="ja-JP"/>
+        </w:rPr>
+        <w:t>All</w:t>
+      </w:r>
+      <w:r>
+        <w:rPr>
+          <w:lang w:val="en-CA" w:eastAsia="ja-JP"/>
+        </w:rPr>
+        <w:t xml:space="preserve"> - 4.8 (record any changes in change log)</w:t>
+      </w:r>
+    </w:p>
+    <w:p>
+      <w:pPr>
+        <w:pStyle w:val="Heading3"/>
+        <w:rPr>
+          <w:lang w:val="en-CA" w:eastAsia="ja-JP"/>
+        </w:rPr>
+      </w:pPr>
+      <w:r>
+        <w:rPr>
+          <w:lang w:val="en-CA" w:eastAsia="ja-JP"/>
+        </w:rPr>
+        <w:t>What</w:t>
+      </w:r>
+      <w:r>
+        <w:rPr>
+          <w:lang w:val="en-CA" w:eastAsia="ja-JP"/>
+        </w:rPr>
+        <w:t xml:space="preserve">’s </w:t>
+      </w:r>
+      <w:proofErr w:type="gramStart"/>
+      <w:r>
+        <w:rPr>
+          <w:lang w:val="en-CA" w:eastAsia="ja-JP"/>
+        </w:rPr>
+        <w:t>next:</w:t>
+      </w:r>
+      <w:proofErr w:type="gramEnd"/>
+    </w:p>
+    <w:p>
+      <w:pPr>
+        <w:rPr>
+          <w:lang w:val="en-CA" w:eastAsia="ja-JP"/>
+        </w:rPr>
+      </w:pPr>
+      <w:r>
+        <w:rPr>
+          <w:lang w:val="en-CA" w:eastAsia="ja-JP"/>
+        </w:rPr>
+        <w:t>Let’s finish this!</w:t>
+      </w:r>
+    </w:p>
+    <w:p>
+      <w:pPr>
+        <w:widowControl/>
+        <w:tabs>
+          <w:tab w:val="clear" w:pos="4800"/>
+          <w:tab w:val="clear" w:pos="9500"/>
+        </w:tabs>
+        <w:spacing w:after="200" w:line="276" w:lineRule="auto"/>
+        <w:rPr>
+          <w:lang w:val="en-CA" w:eastAsia="ja-JP"/>
+        </w:rPr>
+      </w:pPr>
+      <w:r>
+        <w:rPr>
+          <w:lang w:val="en-CA" w:eastAsia="ja-JP"/>
+        </w:rPr>
+        <w:br w:type="page"/>
+      </w:r>
+    </w:p>
+    <w:p>
+      <w:pPr>
+        <w:pStyle w:val="Heading2"/>
+        <w:contextualSpacing w:val="0"/>
+      </w:pPr>
+      <w:r>
+        <w:lastRenderedPageBreak/>
+        <w:t>10</w:t>
+      </w:r>
+      <w:r>
+        <w:t>.</w:t>
+      </w:r>
+      <w:r>
+        <w:t>4</w:t>
+      </w:r>
+      <w:r>
+        <w:t xml:space="preserve"> </w:t>
+      </w:r>
+      <w:r>
+        <w:t>Acknowledgements</w:t>
+      </w:r>
+    </w:p>
+    <w:p>
+      <w:r>
+        <w:t>Before the beginning of assignment 2, member Kelvin Lin was part of group 16 along with Jeremy Klotz and Kerala Brendon. However, due to undisclosed reasons, the members of group 16 were regrouped.</w:t>
+      </w:r>
+    </w:p>
+    <w:p/>
+    <w:p>
+      <w:r>
+        <w:t>Kelvin was regrouped to group 18, and group 18 was given the option of using either their existing assignment 1, or group 16’s assignment 1 as the basis for assignment 2 and 3. Group 18 chose to use group 16’s assignment 1, including the documentation.</w:t>
+      </w:r>
+    </w:p>
+    <w:p/>
+    <w:p>
+      <w:r>
+        <w:t>Therefore, portions of this report reflective of assignment 1 were created by the following members:</w:t>
+      </w:r>
+    </w:p>
+    <w:p/>
+    <w:p>
+      <w:pPr>
+        <w:pStyle w:val="ListParagraph"/>
+        <w:numPr>
+          <w:ilvl w:val="0"/>
+          <w:numId w:val="14"/>
+        </w:numPr>
+        <w:spacing w:line="288" w:lineRule="auto"/>
+      </w:pPr>
+      <w:r>
+        <w:t>Kelvin Lin – linkk4 – 1401464</w:t>
+      </w:r>
+    </w:p>
+    <w:p>
+      <w:pPr>
+        <w:pStyle w:val="ListParagraph"/>
+        <w:numPr>
+          <w:ilvl w:val="0"/>
+          <w:numId w:val="14"/>
+        </w:numPr>
+        <w:spacing w:line="288" w:lineRule="auto"/>
+      </w:pPr>
+      <w:r>
+        <w:t xml:space="preserve">Kerala Brendon – brendokh – 1424625 </w:t>
+      </w:r>
+    </w:p>
+    <w:p>
+      <w:pPr>
+        <w:pStyle w:val="ListParagraph"/>
+        <w:numPr>
+          <w:ilvl w:val="0"/>
+          <w:numId w:val="14"/>
+        </w:numPr>
+        <w:spacing w:line="288" w:lineRule="auto"/>
+      </w:pPr>
+      <w:r>
+        <w:t>Jeremy Klotz – klotzj – 1426853</w:t>
+      </w:r>
+    </w:p>
+    <w:p>
+      <w:bookmarkStart w:id="212" w:name="_GoBack"/>
       <w:bookmarkEnd w:id="212"/>
+    </w:p>
+    <w:p>
+      <w:pPr>
+        <w:rPr>
+          <w:lang w:val="en-CA" w:eastAsia="ja-JP"/>
+        </w:rPr>
+      </w:pPr>
+    </w:p>
+    <w:p>
+      <w:pPr>
+        <w:widowControl/>
+        <w:tabs>
+          <w:tab w:val="clear" w:pos="4800"/>
+          <w:tab w:val="clear" w:pos="9500"/>
+        </w:tabs>
+        <w:spacing w:after="200" w:line="276" w:lineRule="auto"/>
+        <w:rPr>
+          <w:b/>
+          <w:sz w:val="32"/>
+          <w:szCs w:val="32"/>
+        </w:rPr>
+      </w:pPr>
+      <w:r>
+        <w:br w:type="page"/>
+      </w:r>
+    </w:p>
+    <w:p>
+      <w:pPr>
+        <w:pStyle w:val="Heading2"/>
+        <w:contextualSpacing w:val="0"/>
+      </w:pPr>
+      <w:r>
+        <w:lastRenderedPageBreak/>
+        <w:t>10</w:t>
+      </w:r>
+      <w:r>
+        <w:t>.</w:t>
+      </w:r>
+      <w:r>
+        <w:t>5</w:t>
+      </w:r>
+      <w:r>
+        <w:t xml:space="preserve"> List of Tables</w:t>
+      </w:r>
+      <w:bookmarkEnd w:id="211"/>
     </w:p>
     <w:p>
       <w:pPr>
@@ -58947,7 +63447,13 @@
         <w:t>10</w:t>
       </w:r>
       <w:r>
-        <w:t>.3 List of Figures</w:t>
+        <w:t>.</w:t>
+      </w:r>
+      <w:r>
+        <w:t>6</w:t>
+      </w:r>
+      <w:r>
+        <w:t xml:space="preserve"> List of Figures</w:t>
       </w:r>
       <w:bookmarkEnd w:id="214"/>
     </w:p>
@@ -59234,7 +63740,7 @@
       <w:rPr>
         <w:noProof/>
       </w:rPr>
-      <w:t>30</w:t>
+      <w:t>87</w:t>
     </w:r>
     <w:r>
       <w:fldChar w:fldCharType="end"/>
@@ -59441,6 +63947,1027 @@
 <file path=word/numbering.xml><?xml version="1.0" encoding="utf-8"?>
 <w:numbering xmlns:wpc="http://schemas.microsoft.com/office/word/2010/wordprocessingCanvas" xmlns:mc="http://schemas.openxmlformats.org/markup-compatibility/2006" xmlns:o="urn:schemas-microsoft-com:office:office" xmlns:r="http://schemas.openxmlformats.org/officeDocument/2006/relationships" xmlns:m="http://schemas.openxmlformats.org/officeDocument/2006/math" xmlns:v="urn:schemas-microsoft-com:vml" xmlns:wp14="http://schemas.microsoft.com/office/word/2010/wordprocessingDrawing" xmlns:wp="http://schemas.openxmlformats.org/drawingml/2006/wordprocessingDrawing" xmlns:w10="urn:schemas-microsoft-com:office:word" xmlns:w="http://schemas.openxmlformats.org/wordprocessingml/2006/main" xmlns:w14="http://schemas.microsoft.com/office/word/2010/wordml" xmlns:wpg="http://schemas.microsoft.com/office/word/2010/wordprocessingGroup" xmlns:wpi="http://schemas.microsoft.com/office/word/2010/wordprocessingInk" xmlns:wne="http://schemas.microsoft.com/office/word/2006/wordml" xmlns:wps="http://schemas.microsoft.com/office/word/2010/wordprocessingShape" mc:Ignorable="w14 wp14">
   <w:abstractNum w:abstractNumId="0">
+    <w:nsid w:val="0947090E"/>
+    <w:multiLevelType w:val="multilevel"/>
+    <w:tmpl w:val="14D450F8"/>
+    <w:lvl w:ilvl="0">
+      <w:start w:val="1"/>
+      <w:numFmt w:val="bullet"/>
+      <w:lvlText w:val=""/>
+      <w:lvlJc w:val="left"/>
+      <w:pPr>
+        <w:tabs>
+          <w:tab w:val="num" w:pos="720"/>
+        </w:tabs>
+        <w:ind w:left="720" w:hanging="360"/>
+      </w:pPr>
+      <w:rPr>
+        <w:rFonts w:ascii="Symbol" w:hAnsi="Symbol" w:hint="default"/>
+        <w:sz w:val="20"/>
+      </w:rPr>
+    </w:lvl>
+    <w:lvl w:ilvl="1" w:tentative="1">
+      <w:start w:val="1"/>
+      <w:numFmt w:val="bullet"/>
+      <w:lvlText w:val="o"/>
+      <w:lvlJc w:val="left"/>
+      <w:pPr>
+        <w:tabs>
+          <w:tab w:val="num" w:pos="1440"/>
+        </w:tabs>
+        <w:ind w:left="1440" w:hanging="360"/>
+      </w:pPr>
+      <w:rPr>
+        <w:rFonts w:ascii="Courier New" w:hAnsi="Courier New" w:hint="default"/>
+        <w:sz w:val="20"/>
+      </w:rPr>
+    </w:lvl>
+    <w:lvl w:ilvl="2" w:tentative="1">
+      <w:start w:val="1"/>
+      <w:numFmt w:val="bullet"/>
+      <w:lvlText w:val=""/>
+      <w:lvlJc w:val="left"/>
+      <w:pPr>
+        <w:tabs>
+          <w:tab w:val="num" w:pos="2160"/>
+        </w:tabs>
+        <w:ind w:left="2160" w:hanging="360"/>
+      </w:pPr>
+      <w:rPr>
+        <w:rFonts w:ascii="Wingdings" w:hAnsi="Wingdings" w:hint="default"/>
+        <w:sz w:val="20"/>
+      </w:rPr>
+    </w:lvl>
+    <w:lvl w:ilvl="3" w:tentative="1">
+      <w:start w:val="1"/>
+      <w:numFmt w:val="bullet"/>
+      <w:lvlText w:val=""/>
+      <w:lvlJc w:val="left"/>
+      <w:pPr>
+        <w:tabs>
+          <w:tab w:val="num" w:pos="2880"/>
+        </w:tabs>
+        <w:ind w:left="2880" w:hanging="360"/>
+      </w:pPr>
+      <w:rPr>
+        <w:rFonts w:ascii="Wingdings" w:hAnsi="Wingdings" w:hint="default"/>
+        <w:sz w:val="20"/>
+      </w:rPr>
+    </w:lvl>
+    <w:lvl w:ilvl="4" w:tentative="1">
+      <w:start w:val="1"/>
+      <w:numFmt w:val="bullet"/>
+      <w:lvlText w:val=""/>
+      <w:lvlJc w:val="left"/>
+      <w:pPr>
+        <w:tabs>
+          <w:tab w:val="num" w:pos="3600"/>
+        </w:tabs>
+        <w:ind w:left="3600" w:hanging="360"/>
+      </w:pPr>
+      <w:rPr>
+        <w:rFonts w:ascii="Wingdings" w:hAnsi="Wingdings" w:hint="default"/>
+        <w:sz w:val="20"/>
+      </w:rPr>
+    </w:lvl>
+    <w:lvl w:ilvl="5" w:tentative="1">
+      <w:start w:val="1"/>
+      <w:numFmt w:val="bullet"/>
+      <w:lvlText w:val=""/>
+      <w:lvlJc w:val="left"/>
+      <w:pPr>
+        <w:tabs>
+          <w:tab w:val="num" w:pos="4320"/>
+        </w:tabs>
+        <w:ind w:left="4320" w:hanging="360"/>
+      </w:pPr>
+      <w:rPr>
+        <w:rFonts w:ascii="Wingdings" w:hAnsi="Wingdings" w:hint="default"/>
+        <w:sz w:val="20"/>
+      </w:rPr>
+    </w:lvl>
+    <w:lvl w:ilvl="6" w:tentative="1">
+      <w:start w:val="1"/>
+      <w:numFmt w:val="bullet"/>
+      <w:lvlText w:val=""/>
+      <w:lvlJc w:val="left"/>
+      <w:pPr>
+        <w:tabs>
+          <w:tab w:val="num" w:pos="5040"/>
+        </w:tabs>
+        <w:ind w:left="5040" w:hanging="360"/>
+      </w:pPr>
+      <w:rPr>
+        <w:rFonts w:ascii="Wingdings" w:hAnsi="Wingdings" w:hint="default"/>
+        <w:sz w:val="20"/>
+      </w:rPr>
+    </w:lvl>
+    <w:lvl w:ilvl="7" w:tentative="1">
+      <w:start w:val="1"/>
+      <w:numFmt w:val="bullet"/>
+      <w:lvlText w:val=""/>
+      <w:lvlJc w:val="left"/>
+      <w:pPr>
+        <w:tabs>
+          <w:tab w:val="num" w:pos="5760"/>
+        </w:tabs>
+        <w:ind w:left="5760" w:hanging="360"/>
+      </w:pPr>
+      <w:rPr>
+        <w:rFonts w:ascii="Wingdings" w:hAnsi="Wingdings" w:hint="default"/>
+        <w:sz w:val="20"/>
+      </w:rPr>
+    </w:lvl>
+    <w:lvl w:ilvl="8" w:tentative="1">
+      <w:start w:val="1"/>
+      <w:numFmt w:val="bullet"/>
+      <w:lvlText w:val=""/>
+      <w:lvlJc w:val="left"/>
+      <w:pPr>
+        <w:tabs>
+          <w:tab w:val="num" w:pos="6480"/>
+        </w:tabs>
+        <w:ind w:left="6480" w:hanging="360"/>
+      </w:pPr>
+      <w:rPr>
+        <w:rFonts w:ascii="Wingdings" w:hAnsi="Wingdings" w:hint="default"/>
+        <w:sz w:val="20"/>
+      </w:rPr>
+    </w:lvl>
+  </w:abstractNum>
+  <w:abstractNum w:abstractNumId="1">
+    <w:nsid w:val="11B1714F"/>
+    <w:multiLevelType w:val="hybridMultilevel"/>
+    <w:tmpl w:val="77B4D852"/>
+    <w:lvl w:ilvl="0" w:tplc="10090001">
+      <w:start w:val="1"/>
+      <w:numFmt w:val="bullet"/>
+      <w:lvlText w:val=""/>
+      <w:lvlJc w:val="left"/>
+      <w:pPr>
+        <w:ind w:left="720" w:hanging="360"/>
+      </w:pPr>
+      <w:rPr>
+        <w:rFonts w:ascii="Symbol" w:hAnsi="Symbol" w:hint="default"/>
+      </w:rPr>
+    </w:lvl>
+    <w:lvl w:ilvl="1" w:tplc="10090003" w:tentative="1">
+      <w:start w:val="1"/>
+      <w:numFmt w:val="bullet"/>
+      <w:lvlText w:val="o"/>
+      <w:lvlJc w:val="left"/>
+      <w:pPr>
+        <w:ind w:left="1440" w:hanging="360"/>
+      </w:pPr>
+      <w:rPr>
+        <w:rFonts w:ascii="Courier New" w:hAnsi="Courier New" w:cs="Courier New" w:hint="default"/>
+      </w:rPr>
+    </w:lvl>
+    <w:lvl w:ilvl="2" w:tplc="10090005" w:tentative="1">
+      <w:start w:val="1"/>
+      <w:numFmt w:val="bullet"/>
+      <w:lvlText w:val=""/>
+      <w:lvlJc w:val="left"/>
+      <w:pPr>
+        <w:ind w:left="2160" w:hanging="360"/>
+      </w:pPr>
+      <w:rPr>
+        <w:rFonts w:ascii="Wingdings" w:hAnsi="Wingdings" w:hint="default"/>
+      </w:rPr>
+    </w:lvl>
+    <w:lvl w:ilvl="3" w:tplc="10090001" w:tentative="1">
+      <w:start w:val="1"/>
+      <w:numFmt w:val="bullet"/>
+      <w:lvlText w:val=""/>
+      <w:lvlJc w:val="left"/>
+      <w:pPr>
+        <w:ind w:left="2880" w:hanging="360"/>
+      </w:pPr>
+      <w:rPr>
+        <w:rFonts w:ascii="Symbol" w:hAnsi="Symbol" w:hint="default"/>
+      </w:rPr>
+    </w:lvl>
+    <w:lvl w:ilvl="4" w:tplc="10090003" w:tentative="1">
+      <w:start w:val="1"/>
+      <w:numFmt w:val="bullet"/>
+      <w:lvlText w:val="o"/>
+      <w:lvlJc w:val="left"/>
+      <w:pPr>
+        <w:ind w:left="3600" w:hanging="360"/>
+      </w:pPr>
+      <w:rPr>
+        <w:rFonts w:ascii="Courier New" w:hAnsi="Courier New" w:cs="Courier New" w:hint="default"/>
+      </w:rPr>
+    </w:lvl>
+    <w:lvl w:ilvl="5" w:tplc="10090005" w:tentative="1">
+      <w:start w:val="1"/>
+      <w:numFmt w:val="bullet"/>
+      <w:lvlText w:val=""/>
+      <w:lvlJc w:val="left"/>
+      <w:pPr>
+        <w:ind w:left="4320" w:hanging="360"/>
+      </w:pPr>
+      <w:rPr>
+        <w:rFonts w:ascii="Wingdings" w:hAnsi="Wingdings" w:hint="default"/>
+      </w:rPr>
+    </w:lvl>
+    <w:lvl w:ilvl="6" w:tplc="10090001" w:tentative="1">
+      <w:start w:val="1"/>
+      <w:numFmt w:val="bullet"/>
+      <w:lvlText w:val=""/>
+      <w:lvlJc w:val="left"/>
+      <w:pPr>
+        <w:ind w:left="5040" w:hanging="360"/>
+      </w:pPr>
+      <w:rPr>
+        <w:rFonts w:ascii="Symbol" w:hAnsi="Symbol" w:hint="default"/>
+      </w:rPr>
+    </w:lvl>
+    <w:lvl w:ilvl="7" w:tplc="10090003" w:tentative="1">
+      <w:start w:val="1"/>
+      <w:numFmt w:val="bullet"/>
+      <w:lvlText w:val="o"/>
+      <w:lvlJc w:val="left"/>
+      <w:pPr>
+        <w:ind w:left="5760" w:hanging="360"/>
+      </w:pPr>
+      <w:rPr>
+        <w:rFonts w:ascii="Courier New" w:hAnsi="Courier New" w:cs="Courier New" w:hint="default"/>
+      </w:rPr>
+    </w:lvl>
+    <w:lvl w:ilvl="8" w:tplc="10090005" w:tentative="1">
+      <w:start w:val="1"/>
+      <w:numFmt w:val="bullet"/>
+      <w:lvlText w:val=""/>
+      <w:lvlJc w:val="left"/>
+      <w:pPr>
+        <w:ind w:left="6480" w:hanging="360"/>
+      </w:pPr>
+      <w:rPr>
+        <w:rFonts w:ascii="Wingdings" w:hAnsi="Wingdings" w:hint="default"/>
+      </w:rPr>
+    </w:lvl>
+  </w:abstractNum>
+  <w:abstractNum w:abstractNumId="2">
+    <w:nsid w:val="12880DBB"/>
+    <w:multiLevelType w:val="hybridMultilevel"/>
+    <w:tmpl w:val="D9368072"/>
+    <w:lvl w:ilvl="0" w:tplc="10090001">
+      <w:start w:val="1"/>
+      <w:numFmt w:val="bullet"/>
+      <w:lvlText w:val=""/>
+      <w:lvlJc w:val="left"/>
+      <w:pPr>
+        <w:ind w:left="720" w:hanging="360"/>
+      </w:pPr>
+      <w:rPr>
+        <w:rFonts w:ascii="Symbol" w:hAnsi="Symbol" w:hint="default"/>
+      </w:rPr>
+    </w:lvl>
+    <w:lvl w:ilvl="1" w:tplc="10090003" w:tentative="1">
+      <w:start w:val="1"/>
+      <w:numFmt w:val="bullet"/>
+      <w:lvlText w:val="o"/>
+      <w:lvlJc w:val="left"/>
+      <w:pPr>
+        <w:ind w:left="1440" w:hanging="360"/>
+      </w:pPr>
+      <w:rPr>
+        <w:rFonts w:ascii="Courier New" w:hAnsi="Courier New" w:cs="Courier New" w:hint="default"/>
+      </w:rPr>
+    </w:lvl>
+    <w:lvl w:ilvl="2" w:tplc="10090005" w:tentative="1">
+      <w:start w:val="1"/>
+      <w:numFmt w:val="bullet"/>
+      <w:lvlText w:val=""/>
+      <w:lvlJc w:val="left"/>
+      <w:pPr>
+        <w:ind w:left="2160" w:hanging="360"/>
+      </w:pPr>
+      <w:rPr>
+        <w:rFonts w:ascii="Wingdings" w:hAnsi="Wingdings" w:hint="default"/>
+      </w:rPr>
+    </w:lvl>
+    <w:lvl w:ilvl="3" w:tplc="10090001" w:tentative="1">
+      <w:start w:val="1"/>
+      <w:numFmt w:val="bullet"/>
+      <w:lvlText w:val=""/>
+      <w:lvlJc w:val="left"/>
+      <w:pPr>
+        <w:ind w:left="2880" w:hanging="360"/>
+      </w:pPr>
+      <w:rPr>
+        <w:rFonts w:ascii="Symbol" w:hAnsi="Symbol" w:hint="default"/>
+      </w:rPr>
+    </w:lvl>
+    <w:lvl w:ilvl="4" w:tplc="10090003" w:tentative="1">
+      <w:start w:val="1"/>
+      <w:numFmt w:val="bullet"/>
+      <w:lvlText w:val="o"/>
+      <w:lvlJc w:val="left"/>
+      <w:pPr>
+        <w:ind w:left="3600" w:hanging="360"/>
+      </w:pPr>
+      <w:rPr>
+        <w:rFonts w:ascii="Courier New" w:hAnsi="Courier New" w:cs="Courier New" w:hint="default"/>
+      </w:rPr>
+    </w:lvl>
+    <w:lvl w:ilvl="5" w:tplc="10090005" w:tentative="1">
+      <w:start w:val="1"/>
+      <w:numFmt w:val="bullet"/>
+      <w:lvlText w:val=""/>
+      <w:lvlJc w:val="left"/>
+      <w:pPr>
+        <w:ind w:left="4320" w:hanging="360"/>
+      </w:pPr>
+      <w:rPr>
+        <w:rFonts w:ascii="Wingdings" w:hAnsi="Wingdings" w:hint="default"/>
+      </w:rPr>
+    </w:lvl>
+    <w:lvl w:ilvl="6" w:tplc="10090001" w:tentative="1">
+      <w:start w:val="1"/>
+      <w:numFmt w:val="bullet"/>
+      <w:lvlText w:val=""/>
+      <w:lvlJc w:val="left"/>
+      <w:pPr>
+        <w:ind w:left="5040" w:hanging="360"/>
+      </w:pPr>
+      <w:rPr>
+        <w:rFonts w:ascii="Symbol" w:hAnsi="Symbol" w:hint="default"/>
+      </w:rPr>
+    </w:lvl>
+    <w:lvl w:ilvl="7" w:tplc="10090003" w:tentative="1">
+      <w:start w:val="1"/>
+      <w:numFmt w:val="bullet"/>
+      <w:lvlText w:val="o"/>
+      <w:lvlJc w:val="left"/>
+      <w:pPr>
+        <w:ind w:left="5760" w:hanging="360"/>
+      </w:pPr>
+      <w:rPr>
+        <w:rFonts w:ascii="Courier New" w:hAnsi="Courier New" w:cs="Courier New" w:hint="default"/>
+      </w:rPr>
+    </w:lvl>
+    <w:lvl w:ilvl="8" w:tplc="10090005" w:tentative="1">
+      <w:start w:val="1"/>
+      <w:numFmt w:val="bullet"/>
+      <w:lvlText w:val=""/>
+      <w:lvlJc w:val="left"/>
+      <w:pPr>
+        <w:ind w:left="6480" w:hanging="360"/>
+      </w:pPr>
+      <w:rPr>
+        <w:rFonts w:ascii="Wingdings" w:hAnsi="Wingdings" w:hint="default"/>
+      </w:rPr>
+    </w:lvl>
+  </w:abstractNum>
+  <w:abstractNum w:abstractNumId="3">
+    <w:nsid w:val="20300659"/>
+    <w:multiLevelType w:val="hybridMultilevel"/>
+    <w:tmpl w:val="4822AB3C"/>
+    <w:lvl w:ilvl="0" w:tplc="1009000F">
+      <w:start w:val="1"/>
+      <w:numFmt w:val="decimal"/>
+      <w:lvlText w:val="%1."/>
+      <w:lvlJc w:val="left"/>
+      <w:pPr>
+        <w:ind w:left="720" w:hanging="360"/>
+      </w:pPr>
+    </w:lvl>
+    <w:lvl w:ilvl="1" w:tplc="10090019" w:tentative="1">
+      <w:start w:val="1"/>
+      <w:numFmt w:val="lowerLetter"/>
+      <w:lvlText w:val="%2."/>
+      <w:lvlJc w:val="left"/>
+      <w:pPr>
+        <w:ind w:left="1440" w:hanging="360"/>
+      </w:pPr>
+    </w:lvl>
+    <w:lvl w:ilvl="2" w:tplc="1009001B" w:tentative="1">
+      <w:start w:val="1"/>
+      <w:numFmt w:val="lowerRoman"/>
+      <w:lvlText w:val="%3."/>
+      <w:lvlJc w:val="right"/>
+      <w:pPr>
+        <w:ind w:left="2160" w:hanging="180"/>
+      </w:pPr>
+    </w:lvl>
+    <w:lvl w:ilvl="3" w:tplc="1009000F" w:tentative="1">
+      <w:start w:val="1"/>
+      <w:numFmt w:val="decimal"/>
+      <w:lvlText w:val="%4."/>
+      <w:lvlJc w:val="left"/>
+      <w:pPr>
+        <w:ind w:left="2880" w:hanging="360"/>
+      </w:pPr>
+    </w:lvl>
+    <w:lvl w:ilvl="4" w:tplc="10090019" w:tentative="1">
+      <w:start w:val="1"/>
+      <w:numFmt w:val="lowerLetter"/>
+      <w:lvlText w:val="%5."/>
+      <w:lvlJc w:val="left"/>
+      <w:pPr>
+        <w:ind w:left="3600" w:hanging="360"/>
+      </w:pPr>
+    </w:lvl>
+    <w:lvl w:ilvl="5" w:tplc="1009001B" w:tentative="1">
+      <w:start w:val="1"/>
+      <w:numFmt w:val="lowerRoman"/>
+      <w:lvlText w:val="%6."/>
+      <w:lvlJc w:val="right"/>
+      <w:pPr>
+        <w:ind w:left="4320" w:hanging="180"/>
+      </w:pPr>
+    </w:lvl>
+    <w:lvl w:ilvl="6" w:tplc="1009000F" w:tentative="1">
+      <w:start w:val="1"/>
+      <w:numFmt w:val="decimal"/>
+      <w:lvlText w:val="%7."/>
+      <w:lvlJc w:val="left"/>
+      <w:pPr>
+        <w:ind w:left="5040" w:hanging="360"/>
+      </w:pPr>
+    </w:lvl>
+    <w:lvl w:ilvl="7" w:tplc="10090019" w:tentative="1">
+      <w:start w:val="1"/>
+      <w:numFmt w:val="lowerLetter"/>
+      <w:lvlText w:val="%8."/>
+      <w:lvlJc w:val="left"/>
+      <w:pPr>
+        <w:ind w:left="5760" w:hanging="360"/>
+      </w:pPr>
+    </w:lvl>
+    <w:lvl w:ilvl="8" w:tplc="1009001B" w:tentative="1">
+      <w:start w:val="1"/>
+      <w:numFmt w:val="lowerRoman"/>
+      <w:lvlText w:val="%9."/>
+      <w:lvlJc w:val="right"/>
+      <w:pPr>
+        <w:ind w:left="6480" w:hanging="180"/>
+      </w:pPr>
+    </w:lvl>
+  </w:abstractNum>
+  <w:abstractNum w:abstractNumId="4">
+    <w:nsid w:val="23325D92"/>
+    <w:multiLevelType w:val="multilevel"/>
+    <w:tmpl w:val="E50EE144"/>
+    <w:lvl w:ilvl="0">
+      <w:start w:val="1"/>
+      <w:numFmt w:val="bullet"/>
+      <w:lvlText w:val=""/>
+      <w:lvlJc w:val="left"/>
+      <w:pPr>
+        <w:tabs>
+          <w:tab w:val="num" w:pos="720"/>
+        </w:tabs>
+        <w:ind w:left="720" w:hanging="360"/>
+      </w:pPr>
+      <w:rPr>
+        <w:rFonts w:ascii="Symbol" w:hAnsi="Symbol" w:hint="default"/>
+        <w:sz w:val="20"/>
+      </w:rPr>
+    </w:lvl>
+    <w:lvl w:ilvl="1" w:tentative="1">
+      <w:start w:val="1"/>
+      <w:numFmt w:val="bullet"/>
+      <w:lvlText w:val="o"/>
+      <w:lvlJc w:val="left"/>
+      <w:pPr>
+        <w:tabs>
+          <w:tab w:val="num" w:pos="1440"/>
+        </w:tabs>
+        <w:ind w:left="1440" w:hanging="360"/>
+      </w:pPr>
+      <w:rPr>
+        <w:rFonts w:ascii="Courier New" w:hAnsi="Courier New" w:hint="default"/>
+        <w:sz w:val="20"/>
+      </w:rPr>
+    </w:lvl>
+    <w:lvl w:ilvl="2" w:tentative="1">
+      <w:start w:val="1"/>
+      <w:numFmt w:val="bullet"/>
+      <w:lvlText w:val=""/>
+      <w:lvlJc w:val="left"/>
+      <w:pPr>
+        <w:tabs>
+          <w:tab w:val="num" w:pos="2160"/>
+        </w:tabs>
+        <w:ind w:left="2160" w:hanging="360"/>
+      </w:pPr>
+      <w:rPr>
+        <w:rFonts w:ascii="Wingdings" w:hAnsi="Wingdings" w:hint="default"/>
+        <w:sz w:val="20"/>
+      </w:rPr>
+    </w:lvl>
+    <w:lvl w:ilvl="3" w:tentative="1">
+      <w:start w:val="1"/>
+      <w:numFmt w:val="bullet"/>
+      <w:lvlText w:val=""/>
+      <w:lvlJc w:val="left"/>
+      <w:pPr>
+        <w:tabs>
+          <w:tab w:val="num" w:pos="2880"/>
+        </w:tabs>
+        <w:ind w:left="2880" w:hanging="360"/>
+      </w:pPr>
+      <w:rPr>
+        <w:rFonts w:ascii="Wingdings" w:hAnsi="Wingdings" w:hint="default"/>
+        <w:sz w:val="20"/>
+      </w:rPr>
+    </w:lvl>
+    <w:lvl w:ilvl="4" w:tentative="1">
+      <w:start w:val="1"/>
+      <w:numFmt w:val="bullet"/>
+      <w:lvlText w:val=""/>
+      <w:lvlJc w:val="left"/>
+      <w:pPr>
+        <w:tabs>
+          <w:tab w:val="num" w:pos="3600"/>
+        </w:tabs>
+        <w:ind w:left="3600" w:hanging="360"/>
+      </w:pPr>
+      <w:rPr>
+        <w:rFonts w:ascii="Wingdings" w:hAnsi="Wingdings" w:hint="default"/>
+        <w:sz w:val="20"/>
+      </w:rPr>
+    </w:lvl>
+    <w:lvl w:ilvl="5" w:tentative="1">
+      <w:start w:val="1"/>
+      <w:numFmt w:val="bullet"/>
+      <w:lvlText w:val=""/>
+      <w:lvlJc w:val="left"/>
+      <w:pPr>
+        <w:tabs>
+          <w:tab w:val="num" w:pos="4320"/>
+        </w:tabs>
+        <w:ind w:left="4320" w:hanging="360"/>
+      </w:pPr>
+      <w:rPr>
+        <w:rFonts w:ascii="Wingdings" w:hAnsi="Wingdings" w:hint="default"/>
+        <w:sz w:val="20"/>
+      </w:rPr>
+    </w:lvl>
+    <w:lvl w:ilvl="6" w:tentative="1">
+      <w:start w:val="1"/>
+      <w:numFmt w:val="bullet"/>
+      <w:lvlText w:val=""/>
+      <w:lvlJc w:val="left"/>
+      <w:pPr>
+        <w:tabs>
+          <w:tab w:val="num" w:pos="5040"/>
+        </w:tabs>
+        <w:ind w:left="5040" w:hanging="360"/>
+      </w:pPr>
+      <w:rPr>
+        <w:rFonts w:ascii="Wingdings" w:hAnsi="Wingdings" w:hint="default"/>
+        <w:sz w:val="20"/>
+      </w:rPr>
+    </w:lvl>
+    <w:lvl w:ilvl="7" w:tentative="1">
+      <w:start w:val="1"/>
+      <w:numFmt w:val="bullet"/>
+      <w:lvlText w:val=""/>
+      <w:lvlJc w:val="left"/>
+      <w:pPr>
+        <w:tabs>
+          <w:tab w:val="num" w:pos="5760"/>
+        </w:tabs>
+        <w:ind w:left="5760" w:hanging="360"/>
+      </w:pPr>
+      <w:rPr>
+        <w:rFonts w:ascii="Wingdings" w:hAnsi="Wingdings" w:hint="default"/>
+        <w:sz w:val="20"/>
+      </w:rPr>
+    </w:lvl>
+    <w:lvl w:ilvl="8" w:tentative="1">
+      <w:start w:val="1"/>
+      <w:numFmt w:val="bullet"/>
+      <w:lvlText w:val=""/>
+      <w:lvlJc w:val="left"/>
+      <w:pPr>
+        <w:tabs>
+          <w:tab w:val="num" w:pos="6480"/>
+        </w:tabs>
+        <w:ind w:left="6480" w:hanging="360"/>
+      </w:pPr>
+      <w:rPr>
+        <w:rFonts w:ascii="Wingdings" w:hAnsi="Wingdings" w:hint="default"/>
+        <w:sz w:val="20"/>
+      </w:rPr>
+    </w:lvl>
+  </w:abstractNum>
+  <w:abstractNum w:abstractNumId="5">
+    <w:nsid w:val="38EE509B"/>
+    <w:multiLevelType w:val="hybridMultilevel"/>
+    <w:tmpl w:val="209E997E"/>
+    <w:lvl w:ilvl="0" w:tplc="10090001">
+      <w:start w:val="1"/>
+      <w:numFmt w:val="bullet"/>
+      <w:lvlText w:val=""/>
+      <w:lvlJc w:val="left"/>
+      <w:pPr>
+        <w:ind w:left="720" w:hanging="360"/>
+      </w:pPr>
+      <w:rPr>
+        <w:rFonts w:ascii="Symbol" w:hAnsi="Symbol" w:hint="default"/>
+      </w:rPr>
+    </w:lvl>
+    <w:lvl w:ilvl="1" w:tplc="10090003" w:tentative="1">
+      <w:start w:val="1"/>
+      <w:numFmt w:val="bullet"/>
+      <w:lvlText w:val="o"/>
+      <w:lvlJc w:val="left"/>
+      <w:pPr>
+        <w:ind w:left="1440" w:hanging="360"/>
+      </w:pPr>
+      <w:rPr>
+        <w:rFonts w:ascii="Courier New" w:hAnsi="Courier New" w:cs="Courier New" w:hint="default"/>
+      </w:rPr>
+    </w:lvl>
+    <w:lvl w:ilvl="2" w:tplc="10090005" w:tentative="1">
+      <w:start w:val="1"/>
+      <w:numFmt w:val="bullet"/>
+      <w:lvlText w:val=""/>
+      <w:lvlJc w:val="left"/>
+      <w:pPr>
+        <w:ind w:left="2160" w:hanging="360"/>
+      </w:pPr>
+      <w:rPr>
+        <w:rFonts w:ascii="Wingdings" w:hAnsi="Wingdings" w:hint="default"/>
+      </w:rPr>
+    </w:lvl>
+    <w:lvl w:ilvl="3" w:tplc="10090001" w:tentative="1">
+      <w:start w:val="1"/>
+      <w:numFmt w:val="bullet"/>
+      <w:lvlText w:val=""/>
+      <w:lvlJc w:val="left"/>
+      <w:pPr>
+        <w:ind w:left="2880" w:hanging="360"/>
+      </w:pPr>
+      <w:rPr>
+        <w:rFonts w:ascii="Symbol" w:hAnsi="Symbol" w:hint="default"/>
+      </w:rPr>
+    </w:lvl>
+    <w:lvl w:ilvl="4" w:tplc="10090003" w:tentative="1">
+      <w:start w:val="1"/>
+      <w:numFmt w:val="bullet"/>
+      <w:lvlText w:val="o"/>
+      <w:lvlJc w:val="left"/>
+      <w:pPr>
+        <w:ind w:left="3600" w:hanging="360"/>
+      </w:pPr>
+      <w:rPr>
+        <w:rFonts w:ascii="Courier New" w:hAnsi="Courier New" w:cs="Courier New" w:hint="default"/>
+      </w:rPr>
+    </w:lvl>
+    <w:lvl w:ilvl="5" w:tplc="10090005" w:tentative="1">
+      <w:start w:val="1"/>
+      <w:numFmt w:val="bullet"/>
+      <w:lvlText w:val=""/>
+      <w:lvlJc w:val="left"/>
+      <w:pPr>
+        <w:ind w:left="4320" w:hanging="360"/>
+      </w:pPr>
+      <w:rPr>
+        <w:rFonts w:ascii="Wingdings" w:hAnsi="Wingdings" w:hint="default"/>
+      </w:rPr>
+    </w:lvl>
+    <w:lvl w:ilvl="6" w:tplc="10090001" w:tentative="1">
+      <w:start w:val="1"/>
+      <w:numFmt w:val="bullet"/>
+      <w:lvlText w:val=""/>
+      <w:lvlJc w:val="left"/>
+      <w:pPr>
+        <w:ind w:left="5040" w:hanging="360"/>
+      </w:pPr>
+      <w:rPr>
+        <w:rFonts w:ascii="Symbol" w:hAnsi="Symbol" w:hint="default"/>
+      </w:rPr>
+    </w:lvl>
+    <w:lvl w:ilvl="7" w:tplc="10090003" w:tentative="1">
+      <w:start w:val="1"/>
+      <w:numFmt w:val="bullet"/>
+      <w:lvlText w:val="o"/>
+      <w:lvlJc w:val="left"/>
+      <w:pPr>
+        <w:ind w:left="5760" w:hanging="360"/>
+      </w:pPr>
+      <w:rPr>
+        <w:rFonts w:ascii="Courier New" w:hAnsi="Courier New" w:cs="Courier New" w:hint="default"/>
+      </w:rPr>
+    </w:lvl>
+    <w:lvl w:ilvl="8" w:tplc="10090005" w:tentative="1">
+      <w:start w:val="1"/>
+      <w:numFmt w:val="bullet"/>
+      <w:lvlText w:val=""/>
+      <w:lvlJc w:val="left"/>
+      <w:pPr>
+        <w:ind w:left="6480" w:hanging="360"/>
+      </w:pPr>
+      <w:rPr>
+        <w:rFonts w:ascii="Wingdings" w:hAnsi="Wingdings" w:hint="default"/>
+      </w:rPr>
+    </w:lvl>
+  </w:abstractNum>
+  <w:abstractNum w:abstractNumId="6">
+    <w:nsid w:val="39634C5C"/>
+    <w:multiLevelType w:val="multilevel"/>
+    <w:tmpl w:val="5096FFF8"/>
+    <w:lvl w:ilvl="0">
+      <w:start w:val="1"/>
+      <w:numFmt w:val="bullet"/>
+      <w:lvlText w:val=""/>
+      <w:lvlJc w:val="left"/>
+      <w:pPr>
+        <w:tabs>
+          <w:tab w:val="num" w:pos="720"/>
+        </w:tabs>
+        <w:ind w:left="720" w:hanging="360"/>
+      </w:pPr>
+      <w:rPr>
+        <w:rFonts w:ascii="Symbol" w:hAnsi="Symbol" w:hint="default"/>
+        <w:sz w:val="20"/>
+      </w:rPr>
+    </w:lvl>
+    <w:lvl w:ilvl="1" w:tentative="1">
+      <w:start w:val="1"/>
+      <w:numFmt w:val="bullet"/>
+      <w:lvlText w:val="o"/>
+      <w:lvlJc w:val="left"/>
+      <w:pPr>
+        <w:tabs>
+          <w:tab w:val="num" w:pos="1440"/>
+        </w:tabs>
+        <w:ind w:left="1440" w:hanging="360"/>
+      </w:pPr>
+      <w:rPr>
+        <w:rFonts w:ascii="Courier New" w:hAnsi="Courier New" w:hint="default"/>
+        <w:sz w:val="20"/>
+      </w:rPr>
+    </w:lvl>
+    <w:lvl w:ilvl="2" w:tentative="1">
+      <w:start w:val="1"/>
+      <w:numFmt w:val="bullet"/>
+      <w:lvlText w:val=""/>
+      <w:lvlJc w:val="left"/>
+      <w:pPr>
+        <w:tabs>
+          <w:tab w:val="num" w:pos="2160"/>
+        </w:tabs>
+        <w:ind w:left="2160" w:hanging="360"/>
+      </w:pPr>
+      <w:rPr>
+        <w:rFonts w:ascii="Wingdings" w:hAnsi="Wingdings" w:hint="default"/>
+        <w:sz w:val="20"/>
+      </w:rPr>
+    </w:lvl>
+    <w:lvl w:ilvl="3" w:tentative="1">
+      <w:start w:val="1"/>
+      <w:numFmt w:val="bullet"/>
+      <w:lvlText w:val=""/>
+      <w:lvlJc w:val="left"/>
+      <w:pPr>
+        <w:tabs>
+          <w:tab w:val="num" w:pos="2880"/>
+        </w:tabs>
+        <w:ind w:left="2880" w:hanging="360"/>
+      </w:pPr>
+      <w:rPr>
+        <w:rFonts w:ascii="Wingdings" w:hAnsi="Wingdings" w:hint="default"/>
+        <w:sz w:val="20"/>
+      </w:rPr>
+    </w:lvl>
+    <w:lvl w:ilvl="4" w:tentative="1">
+      <w:start w:val="1"/>
+      <w:numFmt w:val="bullet"/>
+      <w:lvlText w:val=""/>
+      <w:lvlJc w:val="left"/>
+      <w:pPr>
+        <w:tabs>
+          <w:tab w:val="num" w:pos="3600"/>
+        </w:tabs>
+        <w:ind w:left="3600" w:hanging="360"/>
+      </w:pPr>
+      <w:rPr>
+        <w:rFonts w:ascii="Wingdings" w:hAnsi="Wingdings" w:hint="default"/>
+        <w:sz w:val="20"/>
+      </w:rPr>
+    </w:lvl>
+    <w:lvl w:ilvl="5" w:tentative="1">
+      <w:start w:val="1"/>
+      <w:numFmt w:val="bullet"/>
+      <w:lvlText w:val=""/>
+      <w:lvlJc w:val="left"/>
+      <w:pPr>
+        <w:tabs>
+          <w:tab w:val="num" w:pos="4320"/>
+        </w:tabs>
+        <w:ind w:left="4320" w:hanging="360"/>
+      </w:pPr>
+      <w:rPr>
+        <w:rFonts w:ascii="Wingdings" w:hAnsi="Wingdings" w:hint="default"/>
+        <w:sz w:val="20"/>
+      </w:rPr>
+    </w:lvl>
+    <w:lvl w:ilvl="6" w:tentative="1">
+      <w:start w:val="1"/>
+      <w:numFmt w:val="bullet"/>
+      <w:lvlText w:val=""/>
+      <w:lvlJc w:val="left"/>
+      <w:pPr>
+        <w:tabs>
+          <w:tab w:val="num" w:pos="5040"/>
+        </w:tabs>
+        <w:ind w:left="5040" w:hanging="360"/>
+      </w:pPr>
+      <w:rPr>
+        <w:rFonts w:ascii="Wingdings" w:hAnsi="Wingdings" w:hint="default"/>
+        <w:sz w:val="20"/>
+      </w:rPr>
+    </w:lvl>
+    <w:lvl w:ilvl="7" w:tentative="1">
+      <w:start w:val="1"/>
+      <w:numFmt w:val="bullet"/>
+      <w:lvlText w:val=""/>
+      <w:lvlJc w:val="left"/>
+      <w:pPr>
+        <w:tabs>
+          <w:tab w:val="num" w:pos="5760"/>
+        </w:tabs>
+        <w:ind w:left="5760" w:hanging="360"/>
+      </w:pPr>
+      <w:rPr>
+        <w:rFonts w:ascii="Wingdings" w:hAnsi="Wingdings" w:hint="default"/>
+        <w:sz w:val="20"/>
+      </w:rPr>
+    </w:lvl>
+    <w:lvl w:ilvl="8" w:tentative="1">
+      <w:start w:val="1"/>
+      <w:numFmt w:val="bullet"/>
+      <w:lvlText w:val=""/>
+      <w:lvlJc w:val="left"/>
+      <w:pPr>
+        <w:tabs>
+          <w:tab w:val="num" w:pos="6480"/>
+        </w:tabs>
+        <w:ind w:left="6480" w:hanging="360"/>
+      </w:pPr>
+      <w:rPr>
+        <w:rFonts w:ascii="Wingdings" w:hAnsi="Wingdings" w:hint="default"/>
+        <w:sz w:val="20"/>
+      </w:rPr>
+    </w:lvl>
+  </w:abstractNum>
+  <w:abstractNum w:abstractNumId="7">
+    <w:nsid w:val="3D98356B"/>
+    <w:multiLevelType w:val="multilevel"/>
+    <w:tmpl w:val="211A67FA"/>
+    <w:lvl w:ilvl="0">
+      <w:start w:val="1"/>
+      <w:numFmt w:val="bullet"/>
+      <w:lvlText w:val=""/>
+      <w:lvlJc w:val="left"/>
+      <w:pPr>
+        <w:tabs>
+          <w:tab w:val="num" w:pos="720"/>
+        </w:tabs>
+        <w:ind w:left="720" w:hanging="360"/>
+      </w:pPr>
+      <w:rPr>
+        <w:rFonts w:ascii="Symbol" w:hAnsi="Symbol" w:hint="default"/>
+        <w:sz w:val="20"/>
+      </w:rPr>
+    </w:lvl>
+    <w:lvl w:ilvl="1" w:tentative="1">
+      <w:start w:val="1"/>
+      <w:numFmt w:val="bullet"/>
+      <w:lvlText w:val="o"/>
+      <w:lvlJc w:val="left"/>
+      <w:pPr>
+        <w:tabs>
+          <w:tab w:val="num" w:pos="1440"/>
+        </w:tabs>
+        <w:ind w:left="1440" w:hanging="360"/>
+      </w:pPr>
+      <w:rPr>
+        <w:rFonts w:ascii="Courier New" w:hAnsi="Courier New" w:hint="default"/>
+        <w:sz w:val="20"/>
+      </w:rPr>
+    </w:lvl>
+    <w:lvl w:ilvl="2" w:tentative="1">
+      <w:start w:val="1"/>
+      <w:numFmt w:val="bullet"/>
+      <w:lvlText w:val=""/>
+      <w:lvlJc w:val="left"/>
+      <w:pPr>
+        <w:tabs>
+          <w:tab w:val="num" w:pos="2160"/>
+        </w:tabs>
+        <w:ind w:left="2160" w:hanging="360"/>
+      </w:pPr>
+      <w:rPr>
+        <w:rFonts w:ascii="Wingdings" w:hAnsi="Wingdings" w:hint="default"/>
+        <w:sz w:val="20"/>
+      </w:rPr>
+    </w:lvl>
+    <w:lvl w:ilvl="3" w:tentative="1">
+      <w:start w:val="1"/>
+      <w:numFmt w:val="bullet"/>
+      <w:lvlText w:val=""/>
+      <w:lvlJc w:val="left"/>
+      <w:pPr>
+        <w:tabs>
+          <w:tab w:val="num" w:pos="2880"/>
+        </w:tabs>
+        <w:ind w:left="2880" w:hanging="360"/>
+      </w:pPr>
+      <w:rPr>
+        <w:rFonts w:ascii="Wingdings" w:hAnsi="Wingdings" w:hint="default"/>
+        <w:sz w:val="20"/>
+      </w:rPr>
+    </w:lvl>
+    <w:lvl w:ilvl="4" w:tentative="1">
+      <w:start w:val="1"/>
+      <w:numFmt w:val="bullet"/>
+      <w:lvlText w:val=""/>
+      <w:lvlJc w:val="left"/>
+      <w:pPr>
+        <w:tabs>
+          <w:tab w:val="num" w:pos="3600"/>
+        </w:tabs>
+        <w:ind w:left="3600" w:hanging="360"/>
+      </w:pPr>
+      <w:rPr>
+        <w:rFonts w:ascii="Wingdings" w:hAnsi="Wingdings" w:hint="default"/>
+        <w:sz w:val="20"/>
+      </w:rPr>
+    </w:lvl>
+    <w:lvl w:ilvl="5" w:tentative="1">
+      <w:start w:val="1"/>
+      <w:numFmt w:val="bullet"/>
+      <w:lvlText w:val=""/>
+      <w:lvlJc w:val="left"/>
+      <w:pPr>
+        <w:tabs>
+          <w:tab w:val="num" w:pos="4320"/>
+        </w:tabs>
+        <w:ind w:left="4320" w:hanging="360"/>
+      </w:pPr>
+      <w:rPr>
+        <w:rFonts w:ascii="Wingdings" w:hAnsi="Wingdings" w:hint="default"/>
+        <w:sz w:val="20"/>
+      </w:rPr>
+    </w:lvl>
+    <w:lvl w:ilvl="6" w:tentative="1">
+      <w:start w:val="1"/>
+      <w:numFmt w:val="bullet"/>
+      <w:lvlText w:val=""/>
+      <w:lvlJc w:val="left"/>
+      <w:pPr>
+        <w:tabs>
+          <w:tab w:val="num" w:pos="5040"/>
+        </w:tabs>
+        <w:ind w:left="5040" w:hanging="360"/>
+      </w:pPr>
+      <w:rPr>
+        <w:rFonts w:ascii="Wingdings" w:hAnsi="Wingdings" w:hint="default"/>
+        <w:sz w:val="20"/>
+      </w:rPr>
+    </w:lvl>
+    <w:lvl w:ilvl="7" w:tentative="1">
+      <w:start w:val="1"/>
+      <w:numFmt w:val="bullet"/>
+      <w:lvlText w:val=""/>
+      <w:lvlJc w:val="left"/>
+      <w:pPr>
+        <w:tabs>
+          <w:tab w:val="num" w:pos="5760"/>
+        </w:tabs>
+        <w:ind w:left="5760" w:hanging="360"/>
+      </w:pPr>
+      <w:rPr>
+        <w:rFonts w:ascii="Wingdings" w:hAnsi="Wingdings" w:hint="default"/>
+        <w:sz w:val="20"/>
+      </w:rPr>
+    </w:lvl>
+    <w:lvl w:ilvl="8" w:tentative="1">
+      <w:start w:val="1"/>
+      <w:numFmt w:val="bullet"/>
+      <w:lvlText w:val=""/>
+      <w:lvlJc w:val="left"/>
+      <w:pPr>
+        <w:tabs>
+          <w:tab w:val="num" w:pos="6480"/>
+        </w:tabs>
+        <w:ind w:left="6480" w:hanging="360"/>
+      </w:pPr>
+      <w:rPr>
+        <w:rFonts w:ascii="Wingdings" w:hAnsi="Wingdings" w:hint="default"/>
+        <w:sz w:val="20"/>
+      </w:rPr>
+    </w:lvl>
+  </w:abstractNum>
+  <w:abstractNum w:abstractNumId="8">
     <w:nsid w:val="3EF33D89"/>
     <w:multiLevelType w:val="multilevel"/>
     <w:tmpl w:val="D618E25C"/>
@@ -59553,7 +65080,7 @@
       </w:rPr>
     </w:lvl>
   </w:abstractNum>
-  <w:abstractNum w:abstractNumId="1">
+  <w:abstractNum w:abstractNumId="9">
     <w:nsid w:val="3FDA59D3"/>
     <w:multiLevelType w:val="multilevel"/>
     <w:tmpl w:val="74763CE2"/>
@@ -59666,11 +65193,571 @@
       </w:rPr>
     </w:lvl>
   </w:abstractNum>
+  <w:abstractNum w:abstractNumId="10">
+    <w:nsid w:val="4A2076BB"/>
+    <w:multiLevelType w:val="multilevel"/>
+    <w:tmpl w:val="5CCA20A4"/>
+    <w:lvl w:ilvl="0">
+      <w:start w:val="1"/>
+      <w:numFmt w:val="decimal"/>
+      <w:lvlText w:val="%1."/>
+      <w:lvlJc w:val="left"/>
+      <w:pPr>
+        <w:tabs>
+          <w:tab w:val="num" w:pos="720"/>
+        </w:tabs>
+        <w:ind w:left="720" w:hanging="360"/>
+      </w:pPr>
+    </w:lvl>
+    <w:lvl w:ilvl="1" w:tentative="1">
+      <w:start w:val="1"/>
+      <w:numFmt w:val="decimal"/>
+      <w:lvlText w:val="%2."/>
+      <w:lvlJc w:val="left"/>
+      <w:pPr>
+        <w:tabs>
+          <w:tab w:val="num" w:pos="1440"/>
+        </w:tabs>
+        <w:ind w:left="1440" w:hanging="360"/>
+      </w:pPr>
+    </w:lvl>
+    <w:lvl w:ilvl="2" w:tentative="1">
+      <w:start w:val="1"/>
+      <w:numFmt w:val="decimal"/>
+      <w:lvlText w:val="%3."/>
+      <w:lvlJc w:val="left"/>
+      <w:pPr>
+        <w:tabs>
+          <w:tab w:val="num" w:pos="2160"/>
+        </w:tabs>
+        <w:ind w:left="2160" w:hanging="360"/>
+      </w:pPr>
+    </w:lvl>
+    <w:lvl w:ilvl="3" w:tentative="1">
+      <w:start w:val="1"/>
+      <w:numFmt w:val="decimal"/>
+      <w:lvlText w:val="%4."/>
+      <w:lvlJc w:val="left"/>
+      <w:pPr>
+        <w:tabs>
+          <w:tab w:val="num" w:pos="2880"/>
+        </w:tabs>
+        <w:ind w:left="2880" w:hanging="360"/>
+      </w:pPr>
+    </w:lvl>
+    <w:lvl w:ilvl="4" w:tentative="1">
+      <w:start w:val="1"/>
+      <w:numFmt w:val="decimal"/>
+      <w:lvlText w:val="%5."/>
+      <w:lvlJc w:val="left"/>
+      <w:pPr>
+        <w:tabs>
+          <w:tab w:val="num" w:pos="3600"/>
+        </w:tabs>
+        <w:ind w:left="3600" w:hanging="360"/>
+      </w:pPr>
+    </w:lvl>
+    <w:lvl w:ilvl="5" w:tentative="1">
+      <w:start w:val="1"/>
+      <w:numFmt w:val="decimal"/>
+      <w:lvlText w:val="%6."/>
+      <w:lvlJc w:val="left"/>
+      <w:pPr>
+        <w:tabs>
+          <w:tab w:val="num" w:pos="4320"/>
+        </w:tabs>
+        <w:ind w:left="4320" w:hanging="360"/>
+      </w:pPr>
+    </w:lvl>
+    <w:lvl w:ilvl="6" w:tentative="1">
+      <w:start w:val="1"/>
+      <w:numFmt w:val="decimal"/>
+      <w:lvlText w:val="%7."/>
+      <w:lvlJc w:val="left"/>
+      <w:pPr>
+        <w:tabs>
+          <w:tab w:val="num" w:pos="5040"/>
+        </w:tabs>
+        <w:ind w:left="5040" w:hanging="360"/>
+      </w:pPr>
+    </w:lvl>
+    <w:lvl w:ilvl="7" w:tentative="1">
+      <w:start w:val="1"/>
+      <w:numFmt w:val="decimal"/>
+      <w:lvlText w:val="%8."/>
+      <w:lvlJc w:val="left"/>
+      <w:pPr>
+        <w:tabs>
+          <w:tab w:val="num" w:pos="5760"/>
+        </w:tabs>
+        <w:ind w:left="5760" w:hanging="360"/>
+      </w:pPr>
+    </w:lvl>
+    <w:lvl w:ilvl="8" w:tentative="1">
+      <w:start w:val="1"/>
+      <w:numFmt w:val="decimal"/>
+      <w:lvlText w:val="%9."/>
+      <w:lvlJc w:val="left"/>
+      <w:pPr>
+        <w:tabs>
+          <w:tab w:val="num" w:pos="6480"/>
+        </w:tabs>
+        <w:ind w:left="6480" w:hanging="360"/>
+      </w:pPr>
+    </w:lvl>
+  </w:abstractNum>
+  <w:abstractNum w:abstractNumId="11">
+    <w:nsid w:val="513F25D8"/>
+    <w:multiLevelType w:val="multilevel"/>
+    <w:tmpl w:val="F01848A0"/>
+    <w:lvl w:ilvl="0">
+      <w:start w:val="1"/>
+      <w:numFmt w:val="bullet"/>
+      <w:lvlText w:val=""/>
+      <w:lvlJc w:val="left"/>
+      <w:pPr>
+        <w:tabs>
+          <w:tab w:val="num" w:pos="720"/>
+        </w:tabs>
+        <w:ind w:left="720" w:hanging="360"/>
+      </w:pPr>
+      <w:rPr>
+        <w:rFonts w:ascii="Symbol" w:hAnsi="Symbol" w:hint="default"/>
+        <w:sz w:val="20"/>
+      </w:rPr>
+    </w:lvl>
+    <w:lvl w:ilvl="1" w:tentative="1">
+      <w:start w:val="1"/>
+      <w:numFmt w:val="bullet"/>
+      <w:lvlText w:val="o"/>
+      <w:lvlJc w:val="left"/>
+      <w:pPr>
+        <w:tabs>
+          <w:tab w:val="num" w:pos="1440"/>
+        </w:tabs>
+        <w:ind w:left="1440" w:hanging="360"/>
+      </w:pPr>
+      <w:rPr>
+        <w:rFonts w:ascii="Courier New" w:hAnsi="Courier New" w:hint="default"/>
+        <w:sz w:val="20"/>
+      </w:rPr>
+    </w:lvl>
+    <w:lvl w:ilvl="2" w:tentative="1">
+      <w:start w:val="1"/>
+      <w:numFmt w:val="bullet"/>
+      <w:lvlText w:val=""/>
+      <w:lvlJc w:val="left"/>
+      <w:pPr>
+        <w:tabs>
+          <w:tab w:val="num" w:pos="2160"/>
+        </w:tabs>
+        <w:ind w:left="2160" w:hanging="360"/>
+      </w:pPr>
+      <w:rPr>
+        <w:rFonts w:ascii="Wingdings" w:hAnsi="Wingdings" w:hint="default"/>
+        <w:sz w:val="20"/>
+      </w:rPr>
+    </w:lvl>
+    <w:lvl w:ilvl="3" w:tentative="1">
+      <w:start w:val="1"/>
+      <w:numFmt w:val="bullet"/>
+      <w:lvlText w:val=""/>
+      <w:lvlJc w:val="left"/>
+      <w:pPr>
+        <w:tabs>
+          <w:tab w:val="num" w:pos="2880"/>
+        </w:tabs>
+        <w:ind w:left="2880" w:hanging="360"/>
+      </w:pPr>
+      <w:rPr>
+        <w:rFonts w:ascii="Wingdings" w:hAnsi="Wingdings" w:hint="default"/>
+        <w:sz w:val="20"/>
+      </w:rPr>
+    </w:lvl>
+    <w:lvl w:ilvl="4" w:tentative="1">
+      <w:start w:val="1"/>
+      <w:numFmt w:val="bullet"/>
+      <w:lvlText w:val=""/>
+      <w:lvlJc w:val="left"/>
+      <w:pPr>
+        <w:tabs>
+          <w:tab w:val="num" w:pos="3600"/>
+        </w:tabs>
+        <w:ind w:left="3600" w:hanging="360"/>
+      </w:pPr>
+      <w:rPr>
+        <w:rFonts w:ascii="Wingdings" w:hAnsi="Wingdings" w:hint="default"/>
+        <w:sz w:val="20"/>
+      </w:rPr>
+    </w:lvl>
+    <w:lvl w:ilvl="5" w:tentative="1">
+      <w:start w:val="1"/>
+      <w:numFmt w:val="bullet"/>
+      <w:lvlText w:val=""/>
+      <w:lvlJc w:val="left"/>
+      <w:pPr>
+        <w:tabs>
+          <w:tab w:val="num" w:pos="4320"/>
+        </w:tabs>
+        <w:ind w:left="4320" w:hanging="360"/>
+      </w:pPr>
+      <w:rPr>
+        <w:rFonts w:ascii="Wingdings" w:hAnsi="Wingdings" w:hint="default"/>
+        <w:sz w:val="20"/>
+      </w:rPr>
+    </w:lvl>
+    <w:lvl w:ilvl="6" w:tentative="1">
+      <w:start w:val="1"/>
+      <w:numFmt w:val="bullet"/>
+      <w:lvlText w:val=""/>
+      <w:lvlJc w:val="left"/>
+      <w:pPr>
+        <w:tabs>
+          <w:tab w:val="num" w:pos="5040"/>
+        </w:tabs>
+        <w:ind w:left="5040" w:hanging="360"/>
+      </w:pPr>
+      <w:rPr>
+        <w:rFonts w:ascii="Wingdings" w:hAnsi="Wingdings" w:hint="default"/>
+        <w:sz w:val="20"/>
+      </w:rPr>
+    </w:lvl>
+    <w:lvl w:ilvl="7" w:tentative="1">
+      <w:start w:val="1"/>
+      <w:numFmt w:val="bullet"/>
+      <w:lvlText w:val=""/>
+      <w:lvlJc w:val="left"/>
+      <w:pPr>
+        <w:tabs>
+          <w:tab w:val="num" w:pos="5760"/>
+        </w:tabs>
+        <w:ind w:left="5760" w:hanging="360"/>
+      </w:pPr>
+      <w:rPr>
+        <w:rFonts w:ascii="Wingdings" w:hAnsi="Wingdings" w:hint="default"/>
+        <w:sz w:val="20"/>
+      </w:rPr>
+    </w:lvl>
+    <w:lvl w:ilvl="8" w:tentative="1">
+      <w:start w:val="1"/>
+      <w:numFmt w:val="bullet"/>
+      <w:lvlText w:val=""/>
+      <w:lvlJc w:val="left"/>
+      <w:pPr>
+        <w:tabs>
+          <w:tab w:val="num" w:pos="6480"/>
+        </w:tabs>
+        <w:ind w:left="6480" w:hanging="360"/>
+      </w:pPr>
+      <w:rPr>
+        <w:rFonts w:ascii="Wingdings" w:hAnsi="Wingdings" w:hint="default"/>
+        <w:sz w:val="20"/>
+      </w:rPr>
+    </w:lvl>
+  </w:abstractNum>
+  <w:abstractNum w:abstractNumId="12">
+    <w:nsid w:val="639767E7"/>
+    <w:multiLevelType w:val="multilevel"/>
+    <w:tmpl w:val="CDEC77E0"/>
+    <w:lvl w:ilvl="0">
+      <w:start w:val="1"/>
+      <w:numFmt w:val="bullet"/>
+      <w:lvlText w:val=""/>
+      <w:lvlJc w:val="left"/>
+      <w:pPr>
+        <w:tabs>
+          <w:tab w:val="num" w:pos="720"/>
+        </w:tabs>
+        <w:ind w:left="720" w:hanging="360"/>
+      </w:pPr>
+      <w:rPr>
+        <w:rFonts w:ascii="Symbol" w:hAnsi="Symbol" w:hint="default"/>
+        <w:sz w:val="20"/>
+      </w:rPr>
+    </w:lvl>
+    <w:lvl w:ilvl="1" w:tentative="1">
+      <w:start w:val="1"/>
+      <w:numFmt w:val="bullet"/>
+      <w:lvlText w:val="o"/>
+      <w:lvlJc w:val="left"/>
+      <w:pPr>
+        <w:tabs>
+          <w:tab w:val="num" w:pos="1440"/>
+        </w:tabs>
+        <w:ind w:left="1440" w:hanging="360"/>
+      </w:pPr>
+      <w:rPr>
+        <w:rFonts w:ascii="Courier New" w:hAnsi="Courier New" w:hint="default"/>
+        <w:sz w:val="20"/>
+      </w:rPr>
+    </w:lvl>
+    <w:lvl w:ilvl="2" w:tentative="1">
+      <w:start w:val="1"/>
+      <w:numFmt w:val="bullet"/>
+      <w:lvlText w:val=""/>
+      <w:lvlJc w:val="left"/>
+      <w:pPr>
+        <w:tabs>
+          <w:tab w:val="num" w:pos="2160"/>
+        </w:tabs>
+        <w:ind w:left="2160" w:hanging="360"/>
+      </w:pPr>
+      <w:rPr>
+        <w:rFonts w:ascii="Wingdings" w:hAnsi="Wingdings" w:hint="default"/>
+        <w:sz w:val="20"/>
+      </w:rPr>
+    </w:lvl>
+    <w:lvl w:ilvl="3" w:tentative="1">
+      <w:start w:val="1"/>
+      <w:numFmt w:val="bullet"/>
+      <w:lvlText w:val=""/>
+      <w:lvlJc w:val="left"/>
+      <w:pPr>
+        <w:tabs>
+          <w:tab w:val="num" w:pos="2880"/>
+        </w:tabs>
+        <w:ind w:left="2880" w:hanging="360"/>
+      </w:pPr>
+      <w:rPr>
+        <w:rFonts w:ascii="Wingdings" w:hAnsi="Wingdings" w:hint="default"/>
+        <w:sz w:val="20"/>
+      </w:rPr>
+    </w:lvl>
+    <w:lvl w:ilvl="4" w:tentative="1">
+      <w:start w:val="1"/>
+      <w:numFmt w:val="bullet"/>
+      <w:lvlText w:val=""/>
+      <w:lvlJc w:val="left"/>
+      <w:pPr>
+        <w:tabs>
+          <w:tab w:val="num" w:pos="3600"/>
+        </w:tabs>
+        <w:ind w:left="3600" w:hanging="360"/>
+      </w:pPr>
+      <w:rPr>
+        <w:rFonts w:ascii="Wingdings" w:hAnsi="Wingdings" w:hint="default"/>
+        <w:sz w:val="20"/>
+      </w:rPr>
+    </w:lvl>
+    <w:lvl w:ilvl="5" w:tentative="1">
+      <w:start w:val="1"/>
+      <w:numFmt w:val="bullet"/>
+      <w:lvlText w:val=""/>
+      <w:lvlJc w:val="left"/>
+      <w:pPr>
+        <w:tabs>
+          <w:tab w:val="num" w:pos="4320"/>
+        </w:tabs>
+        <w:ind w:left="4320" w:hanging="360"/>
+      </w:pPr>
+      <w:rPr>
+        <w:rFonts w:ascii="Wingdings" w:hAnsi="Wingdings" w:hint="default"/>
+        <w:sz w:val="20"/>
+      </w:rPr>
+    </w:lvl>
+    <w:lvl w:ilvl="6" w:tentative="1">
+      <w:start w:val="1"/>
+      <w:numFmt w:val="bullet"/>
+      <w:lvlText w:val=""/>
+      <w:lvlJc w:val="left"/>
+      <w:pPr>
+        <w:tabs>
+          <w:tab w:val="num" w:pos="5040"/>
+        </w:tabs>
+        <w:ind w:left="5040" w:hanging="360"/>
+      </w:pPr>
+      <w:rPr>
+        <w:rFonts w:ascii="Wingdings" w:hAnsi="Wingdings" w:hint="default"/>
+        <w:sz w:val="20"/>
+      </w:rPr>
+    </w:lvl>
+    <w:lvl w:ilvl="7" w:tentative="1">
+      <w:start w:val="1"/>
+      <w:numFmt w:val="bullet"/>
+      <w:lvlText w:val=""/>
+      <w:lvlJc w:val="left"/>
+      <w:pPr>
+        <w:tabs>
+          <w:tab w:val="num" w:pos="5760"/>
+        </w:tabs>
+        <w:ind w:left="5760" w:hanging="360"/>
+      </w:pPr>
+      <w:rPr>
+        <w:rFonts w:ascii="Wingdings" w:hAnsi="Wingdings" w:hint="default"/>
+        <w:sz w:val="20"/>
+      </w:rPr>
+    </w:lvl>
+    <w:lvl w:ilvl="8" w:tentative="1">
+      <w:start w:val="1"/>
+      <w:numFmt w:val="bullet"/>
+      <w:lvlText w:val=""/>
+      <w:lvlJc w:val="left"/>
+      <w:pPr>
+        <w:tabs>
+          <w:tab w:val="num" w:pos="6480"/>
+        </w:tabs>
+        <w:ind w:left="6480" w:hanging="360"/>
+      </w:pPr>
+      <w:rPr>
+        <w:rFonts w:ascii="Wingdings" w:hAnsi="Wingdings" w:hint="default"/>
+        <w:sz w:val="20"/>
+      </w:rPr>
+    </w:lvl>
+  </w:abstractNum>
+  <w:abstractNum w:abstractNumId="13">
+    <w:nsid w:val="658601DF"/>
+    <w:multiLevelType w:val="hybridMultilevel"/>
+    <w:tmpl w:val="C7442454"/>
+    <w:lvl w:ilvl="0" w:tplc="10090001">
+      <w:start w:val="1"/>
+      <w:numFmt w:val="bullet"/>
+      <w:lvlText w:val=""/>
+      <w:lvlJc w:val="left"/>
+      <w:pPr>
+        <w:ind w:left="720" w:hanging="360"/>
+      </w:pPr>
+      <w:rPr>
+        <w:rFonts w:ascii="Symbol" w:hAnsi="Symbol" w:hint="default"/>
+      </w:rPr>
+    </w:lvl>
+    <w:lvl w:ilvl="1" w:tplc="10090003" w:tentative="1">
+      <w:start w:val="1"/>
+      <w:numFmt w:val="bullet"/>
+      <w:lvlText w:val="o"/>
+      <w:lvlJc w:val="left"/>
+      <w:pPr>
+        <w:ind w:left="1440" w:hanging="360"/>
+      </w:pPr>
+      <w:rPr>
+        <w:rFonts w:ascii="Courier New" w:hAnsi="Courier New" w:cs="Courier New" w:hint="default"/>
+      </w:rPr>
+    </w:lvl>
+    <w:lvl w:ilvl="2" w:tplc="10090005" w:tentative="1">
+      <w:start w:val="1"/>
+      <w:numFmt w:val="bullet"/>
+      <w:lvlText w:val=""/>
+      <w:lvlJc w:val="left"/>
+      <w:pPr>
+        <w:ind w:left="2160" w:hanging="360"/>
+      </w:pPr>
+      <w:rPr>
+        <w:rFonts w:ascii="Wingdings" w:hAnsi="Wingdings" w:hint="default"/>
+      </w:rPr>
+    </w:lvl>
+    <w:lvl w:ilvl="3" w:tplc="10090001" w:tentative="1">
+      <w:start w:val="1"/>
+      <w:numFmt w:val="bullet"/>
+      <w:lvlText w:val=""/>
+      <w:lvlJc w:val="left"/>
+      <w:pPr>
+        <w:ind w:left="2880" w:hanging="360"/>
+      </w:pPr>
+      <w:rPr>
+        <w:rFonts w:ascii="Symbol" w:hAnsi="Symbol" w:hint="default"/>
+      </w:rPr>
+    </w:lvl>
+    <w:lvl w:ilvl="4" w:tplc="10090003" w:tentative="1">
+      <w:start w:val="1"/>
+      <w:numFmt w:val="bullet"/>
+      <w:lvlText w:val="o"/>
+      <w:lvlJc w:val="left"/>
+      <w:pPr>
+        <w:ind w:left="3600" w:hanging="360"/>
+      </w:pPr>
+      <w:rPr>
+        <w:rFonts w:ascii="Courier New" w:hAnsi="Courier New" w:cs="Courier New" w:hint="default"/>
+      </w:rPr>
+    </w:lvl>
+    <w:lvl w:ilvl="5" w:tplc="10090005" w:tentative="1">
+      <w:start w:val="1"/>
+      <w:numFmt w:val="bullet"/>
+      <w:lvlText w:val=""/>
+      <w:lvlJc w:val="left"/>
+      <w:pPr>
+        <w:ind w:left="4320" w:hanging="360"/>
+      </w:pPr>
+      <w:rPr>
+        <w:rFonts w:ascii="Wingdings" w:hAnsi="Wingdings" w:hint="default"/>
+      </w:rPr>
+    </w:lvl>
+    <w:lvl w:ilvl="6" w:tplc="10090001" w:tentative="1">
+      <w:start w:val="1"/>
+      <w:numFmt w:val="bullet"/>
+      <w:lvlText w:val=""/>
+      <w:lvlJc w:val="left"/>
+      <w:pPr>
+        <w:ind w:left="5040" w:hanging="360"/>
+      </w:pPr>
+      <w:rPr>
+        <w:rFonts w:ascii="Symbol" w:hAnsi="Symbol" w:hint="default"/>
+      </w:rPr>
+    </w:lvl>
+    <w:lvl w:ilvl="7" w:tplc="10090003" w:tentative="1">
+      <w:start w:val="1"/>
+      <w:numFmt w:val="bullet"/>
+      <w:lvlText w:val="o"/>
+      <w:lvlJc w:val="left"/>
+      <w:pPr>
+        <w:ind w:left="5760" w:hanging="360"/>
+      </w:pPr>
+      <w:rPr>
+        <w:rFonts w:ascii="Courier New" w:hAnsi="Courier New" w:cs="Courier New" w:hint="default"/>
+      </w:rPr>
+    </w:lvl>
+    <w:lvl w:ilvl="8" w:tplc="10090005" w:tentative="1">
+      <w:start w:val="1"/>
+      <w:numFmt w:val="bullet"/>
+      <w:lvlText w:val=""/>
+      <w:lvlJc w:val="left"/>
+      <w:pPr>
+        <w:ind w:left="6480" w:hanging="360"/>
+      </w:pPr>
+      <w:rPr>
+        <w:rFonts w:ascii="Wingdings" w:hAnsi="Wingdings" w:hint="default"/>
+      </w:rPr>
+    </w:lvl>
+  </w:abstractNum>
   <w:num w:numId="1">
+    <w:abstractNumId w:val="8"/>
+  </w:num>
+  <w:num w:numId="2">
+    <w:abstractNumId w:val="9"/>
+  </w:num>
+  <w:num w:numId="3">
+    <w:abstractNumId w:val="5"/>
+  </w:num>
+  <w:num w:numId="4">
+    <w:abstractNumId w:val="2"/>
+  </w:num>
+  <w:num w:numId="5">
+    <w:abstractNumId w:val="1"/>
+  </w:num>
+  <w:num w:numId="6">
+    <w:abstractNumId w:val="13"/>
+  </w:num>
+  <w:num w:numId="7">
     <w:abstractNumId w:val="0"/>
   </w:num>
-  <w:num w:numId="2">
-    <w:abstractNumId w:val="1"/>
+  <w:num w:numId="8">
+    <w:abstractNumId w:val="12"/>
+  </w:num>
+  <w:num w:numId="9">
+    <w:abstractNumId w:val="4"/>
+  </w:num>
+  <w:num w:numId="10">
+    <w:abstractNumId w:val="11"/>
+  </w:num>
+  <w:num w:numId="11">
+    <w:abstractNumId w:val="7"/>
+  </w:num>
+  <w:num w:numId="12">
+    <w:abstractNumId w:val="6"/>
+  </w:num>
+  <w:num w:numId="13">
+    <w:abstractNumId w:val="10"/>
+  </w:num>
+  <w:num w:numId="14">
+    <w:abstractNumId w:val="3"/>
   </w:num>
 </w:numbering>
 </file>
@@ -60539,6 +66626,17 @@
     <w:basedOn w:val="DefaultParagraphFont"/>
     <w:rsid w:val="00375D6D"/>
   </w:style>
+  <w:style w:type="paragraph" w:styleId="ListParagraph">
+    <w:name w:val="List Paragraph"/>
+    <w:basedOn w:val="Normal"/>
+    <w:uiPriority w:val="34"/>
+    <w:qFormat/>
+    <w:rsid w:val="007D57C5"/>
+    <w:pPr>
+      <w:ind w:left="720"/>
+      <w:contextualSpacing/>
+    </w:pPr>
+  </w:style>
 </w:styles>
 </file>
 
@@ -61406,6 +67504,17 @@
     <w:basedOn w:val="DefaultParagraphFont"/>
     <w:rsid w:val="00375D6D"/>
   </w:style>
+  <w:style w:type="paragraph" w:styleId="ListParagraph">
+    <w:name w:val="List Paragraph"/>
+    <w:basedOn w:val="Normal"/>
+    <w:uiPriority w:val="34"/>
+    <w:qFormat/>
+    <w:rsid w:val="007D57C5"/>
+    <w:pPr>
+      <w:ind w:left="720"/>
+      <w:contextualSpacing/>
+    </w:pPr>
+  </w:style>
 </w:styles>
 </file>
 

--- a/Assignment_1_Technical_Report/Assignment 3 Report (FINAL).docx
+++ b/Assignment_1_Technical_Report/Assignment 3 Report (FINAL).docx
@@ -7,6 +7,8 @@
         <w:spacing w:line="288" w:lineRule="auto"/>
         <w:jc w:val="both"/>
       </w:pPr>
+      <w:bookmarkStart w:id="0" w:name="_GoBack"/>
+      <w:bookmarkEnd w:id="0"/>
       <w:r>
         <w:t xml:space="preserve">  </w:t>
       </w:r>
@@ -48,8 +50,8 @@
           <w:sz w:val="40"/>
         </w:rPr>
       </w:pPr>
-      <w:bookmarkStart w:id="0" w:name="h.sl2bn1at7j0" w:colFirst="0" w:colLast="0"/>
-      <w:bookmarkEnd w:id="0"/>
+      <w:bookmarkStart w:id="1" w:name="h.sl2bn1at7j0" w:colFirst="0" w:colLast="0"/>
+      <w:bookmarkEnd w:id="1"/>
       <w:r>
         <w:rPr>
           <w:b/>
@@ -278,14 +280,14 @@
         <w:contextualSpacing w:val="0"/>
         <w:jc w:val="both"/>
       </w:pPr>
-      <w:bookmarkStart w:id="1" w:name="h.jo5jtx5ewi3k" w:colFirst="0" w:colLast="0"/>
-      <w:bookmarkStart w:id="2" w:name="_Toc447907821"/>
-      <w:bookmarkEnd w:id="1"/>
+      <w:bookmarkStart w:id="2" w:name="h.jo5jtx5ewi3k" w:colFirst="0" w:colLast="0"/>
+      <w:bookmarkStart w:id="3" w:name="_Toc447914327"/>
+      <w:bookmarkEnd w:id="2"/>
       <w:r>
         <w:lastRenderedPageBreak/>
         <w:t>Table of Contents</w:t>
       </w:r>
-      <w:bookmarkEnd w:id="2"/>
+      <w:bookmarkEnd w:id="3"/>
     </w:p>
     <w:p>
       <w:pPr>
@@ -350,7 +352,7 @@
           <w:rFonts w:ascii="Times New Roman" w:hAnsi="Times New Roman"/>
           <w:noProof/>
         </w:rPr>
-        <w:instrText xml:space="preserve"> PAGEREF _Toc447907821 \h </w:instrText>
+        <w:instrText xml:space="preserve"> PAGEREF _Toc447914327 \h </w:instrText>
       </w:r>
       <w:r>
         <w:rPr>
@@ -425,7 +427,7 @@
           <w:rFonts w:ascii="Times New Roman" w:hAnsi="Times New Roman"/>
           <w:noProof/>
         </w:rPr>
-        <w:instrText xml:space="preserve"> PAGEREF _Toc447907822 \h </w:instrText>
+        <w:instrText xml:space="preserve"> PAGEREF _Toc447914328 \h </w:instrText>
       </w:r>
       <w:r>
         <w:rPr>
@@ -500,7 +502,7 @@
           <w:rFonts w:ascii="Times New Roman" w:hAnsi="Times New Roman"/>
           <w:noProof/>
         </w:rPr>
-        <w:instrText xml:space="preserve"> PAGEREF _Toc447907823 \h </w:instrText>
+        <w:instrText xml:space="preserve"> PAGEREF _Toc447914329 \h </w:instrText>
       </w:r>
       <w:r>
         <w:rPr>
@@ -575,7 +577,7 @@
           <w:rFonts w:ascii="Times New Roman" w:hAnsi="Times New Roman"/>
           <w:noProof/>
         </w:rPr>
-        <w:instrText xml:space="preserve"> PAGEREF _Toc447907824 \h </w:instrText>
+        <w:instrText xml:space="preserve"> PAGEREF _Toc447914330 \h </w:instrText>
       </w:r>
       <w:r>
         <w:rPr>
@@ -608,74 +610,34 @@
     <w:p>
       <w:pPr>
         <w:pStyle w:val="TOC2"/>
-        <w:tabs>
-          <w:tab w:val="right" w:pos="9350"/>
-        </w:tabs>
-        <w:spacing w:before="0" w:line="276" w:lineRule="auto"/>
-        <w:rPr>
-          <w:rFonts w:ascii="Times New Roman" w:eastAsiaTheme="minorEastAsia" w:hAnsi="Times New Roman"/>
+        <w:rPr>
+          <w:rFonts w:eastAsiaTheme="minorEastAsia"/>
           <w:b w:val="0"/>
           <w:bCs w:val="0"/>
-          <w:noProof/>
           <w:color w:val="auto"/>
           <w:sz w:val="22"/>
           <w:szCs w:val="22"/>
-          <w:lang w:val="en-CA" w:eastAsia="ja-JP"/>
-        </w:rPr>
-      </w:pPr>
-      <w:r>
-        <w:rPr>
-          <w:rFonts w:ascii="Times New Roman" w:hAnsi="Times New Roman"/>
-          <w:noProof/>
-        </w:rPr>
+        </w:rPr>
+      </w:pPr>
+      <w:r>
         <w:t>3.1  MIS</w:t>
       </w:r>
       <w:r>
-        <w:rPr>
-          <w:rFonts w:ascii="Times New Roman" w:hAnsi="Times New Roman"/>
-          <w:noProof/>
-        </w:rPr>
         <w:tab/>
       </w:r>
       <w:r>
-        <w:rPr>
-          <w:rFonts w:ascii="Times New Roman" w:hAnsi="Times New Roman"/>
-          <w:noProof/>
-        </w:rPr>
         <w:fldChar w:fldCharType="begin"/>
       </w:r>
       <w:r>
-        <w:rPr>
-          <w:rFonts w:ascii="Times New Roman" w:hAnsi="Times New Roman"/>
-          <w:noProof/>
-        </w:rPr>
-        <w:instrText xml:space="preserve"> PAGEREF _Toc447907825 \h </w:instrText>
-      </w:r>
-      <w:r>
-        <w:rPr>
-          <w:rFonts w:ascii="Times New Roman" w:hAnsi="Times New Roman"/>
-          <w:noProof/>
-        </w:rPr>
-      </w:r>
-      <w:r>
-        <w:rPr>
-          <w:rFonts w:ascii="Times New Roman" w:hAnsi="Times New Roman"/>
-          <w:noProof/>
-        </w:rPr>
+        <w:instrText xml:space="preserve"> PAGEREF _Toc447914331 \h </w:instrText>
+      </w:r>
+      <w:r>
         <w:fldChar w:fldCharType="separate"/>
       </w:r>
       <w:r>
-        <w:rPr>
-          <w:rFonts w:ascii="Times New Roman" w:hAnsi="Times New Roman"/>
-          <w:noProof/>
-        </w:rPr>
         <w:t>6</w:t>
       </w:r>
       <w:r>
-        <w:rPr>
-          <w:rFonts w:ascii="Times New Roman" w:hAnsi="Times New Roman"/>
-          <w:noProof/>
-        </w:rPr>
         <w:fldChar w:fldCharType="end"/>
       </w:r>
     </w:p>
@@ -721,7 +683,7 @@
           <w:rFonts w:ascii="Times New Roman" w:hAnsi="Times New Roman"/>
           <w:noProof/>
         </w:rPr>
-        <w:instrText xml:space="preserve"> PAGEREF _Toc447907826 \h </w:instrText>
+        <w:instrText xml:space="preserve"> PAGEREF _Toc447914332 \h </w:instrText>
       </w:r>
       <w:r>
         <w:rPr>
@@ -793,7 +755,7 @@
           <w:rFonts w:ascii="Times New Roman" w:hAnsi="Times New Roman"/>
           <w:noProof/>
         </w:rPr>
-        <w:instrText xml:space="preserve"> PAGEREF _Toc447907827 \h </w:instrText>
+        <w:instrText xml:space="preserve"> PAGEREF _Toc447914333 \h </w:instrText>
       </w:r>
       <w:r>
         <w:rPr>
@@ -865,7 +827,7 @@
           <w:rFonts w:ascii="Times New Roman" w:hAnsi="Times New Roman"/>
           <w:noProof/>
         </w:rPr>
-        <w:instrText xml:space="preserve"> PAGEREF _Toc447907828 \h </w:instrText>
+        <w:instrText xml:space="preserve"> PAGEREF _Toc447914334 \h </w:instrText>
       </w:r>
       <w:r>
         <w:rPr>
@@ -937,7 +899,7 @@
           <w:rFonts w:ascii="Times New Roman" w:hAnsi="Times New Roman"/>
           <w:noProof/>
         </w:rPr>
-        <w:instrText xml:space="preserve"> PAGEREF _Toc447907829 \h </w:instrText>
+        <w:instrText xml:space="preserve"> PAGEREF _Toc447914335 \h </w:instrText>
       </w:r>
       <w:r>
         <w:rPr>
@@ -1009,7 +971,7 @@
           <w:rFonts w:ascii="Times New Roman" w:hAnsi="Times New Roman"/>
           <w:noProof/>
         </w:rPr>
-        <w:instrText xml:space="preserve"> PAGEREF _Toc447907830 \h </w:instrText>
+        <w:instrText xml:space="preserve"> PAGEREF _Toc447914336 \h </w:instrText>
       </w:r>
       <w:r>
         <w:rPr>
@@ -1081,7 +1043,7 @@
           <w:rFonts w:ascii="Times New Roman" w:hAnsi="Times New Roman"/>
           <w:noProof/>
         </w:rPr>
-        <w:instrText xml:space="preserve"> PAGEREF _Toc447907831 \h </w:instrText>
+        <w:instrText xml:space="preserve"> PAGEREF _Toc447914337 \h </w:instrText>
       </w:r>
       <w:r>
         <w:rPr>
@@ -1153,7 +1115,7 @@
           <w:rFonts w:ascii="Times New Roman" w:hAnsi="Times New Roman"/>
           <w:noProof/>
         </w:rPr>
-        <w:instrText xml:space="preserve"> PAGEREF _Toc447907832 \h </w:instrText>
+        <w:instrText xml:space="preserve"> PAGEREF _Toc447914338 \h </w:instrText>
       </w:r>
       <w:r>
         <w:rPr>
@@ -1225,7 +1187,7 @@
           <w:rFonts w:ascii="Times New Roman" w:hAnsi="Times New Roman"/>
           <w:noProof/>
         </w:rPr>
-        <w:instrText xml:space="preserve"> PAGEREF _Toc447907833 \h </w:instrText>
+        <w:instrText xml:space="preserve"> PAGEREF _Toc447914339 \h </w:instrText>
       </w:r>
       <w:r>
         <w:rPr>
@@ -1298,7 +1260,7 @@
           <w:rFonts w:ascii="Times New Roman" w:hAnsi="Times New Roman"/>
           <w:noProof/>
         </w:rPr>
-        <w:instrText xml:space="preserve"> PAGEREF _Toc447907834 \h </w:instrText>
+        <w:instrText xml:space="preserve"> PAGEREF _Toc447914340 \h </w:instrText>
       </w:r>
       <w:r>
         <w:rPr>
@@ -1370,7 +1332,7 @@
           <w:rFonts w:ascii="Times New Roman" w:hAnsi="Times New Roman"/>
           <w:noProof/>
         </w:rPr>
-        <w:instrText xml:space="preserve"> PAGEREF _Toc447907835 \h </w:instrText>
+        <w:instrText xml:space="preserve"> PAGEREF _Toc447914341 \h </w:instrText>
       </w:r>
       <w:r>
         <w:rPr>
@@ -1442,7 +1404,7 @@
           <w:rFonts w:ascii="Times New Roman" w:hAnsi="Times New Roman"/>
           <w:noProof/>
         </w:rPr>
-        <w:instrText xml:space="preserve"> PAGEREF _Toc447907836 \h </w:instrText>
+        <w:instrText xml:space="preserve"> PAGEREF _Toc447914342 \h </w:instrText>
       </w:r>
       <w:r>
         <w:rPr>
@@ -1514,7 +1476,7 @@
           <w:rFonts w:ascii="Times New Roman" w:hAnsi="Times New Roman"/>
           <w:noProof/>
         </w:rPr>
-        <w:instrText xml:space="preserve"> PAGEREF _Toc447907837 \h </w:instrText>
+        <w:instrText xml:space="preserve"> PAGEREF _Toc447914343 \h </w:instrText>
       </w:r>
       <w:r>
         <w:rPr>
@@ -1586,7 +1548,7 @@
           <w:rFonts w:ascii="Times New Roman" w:hAnsi="Times New Roman"/>
           <w:noProof/>
         </w:rPr>
-        <w:instrText xml:space="preserve"> PAGEREF _Toc447907838 \h </w:instrText>
+        <w:instrText xml:space="preserve"> PAGEREF _Toc447914344 \h </w:instrText>
       </w:r>
       <w:r>
         <w:rPr>
@@ -1619,75 +1581,34 @@
     <w:p>
       <w:pPr>
         <w:pStyle w:val="TOC2"/>
-        <w:tabs>
-          <w:tab w:val="right" w:pos="9350"/>
-        </w:tabs>
-        <w:spacing w:before="0" w:line="276" w:lineRule="auto"/>
-        <w:outlineLvl w:val="2"/>
-        <w:rPr>
-          <w:rFonts w:ascii="Times New Roman" w:eastAsiaTheme="minorEastAsia" w:hAnsi="Times New Roman"/>
+        <w:rPr>
+          <w:rFonts w:eastAsiaTheme="minorEastAsia"/>
           <w:b w:val="0"/>
           <w:bCs w:val="0"/>
-          <w:noProof/>
           <w:color w:val="auto"/>
           <w:sz w:val="22"/>
           <w:szCs w:val="22"/>
-          <w:lang w:val="en-CA" w:eastAsia="ja-JP"/>
-        </w:rPr>
-      </w:pPr>
-      <w:r>
-        <w:rPr>
-          <w:rFonts w:ascii="Times New Roman" w:hAnsi="Times New Roman"/>
-          <w:noProof/>
-        </w:rPr>
+        </w:rPr>
+      </w:pPr>
+      <w:r>
         <w:t>3.2  MID</w:t>
       </w:r>
       <w:r>
-        <w:rPr>
-          <w:rFonts w:ascii="Times New Roman" w:hAnsi="Times New Roman"/>
-          <w:noProof/>
-        </w:rPr>
         <w:tab/>
       </w:r>
       <w:r>
-        <w:rPr>
-          <w:rFonts w:ascii="Times New Roman" w:hAnsi="Times New Roman"/>
-          <w:noProof/>
-        </w:rPr>
         <w:fldChar w:fldCharType="begin"/>
       </w:r>
       <w:r>
-        <w:rPr>
-          <w:rFonts w:ascii="Times New Roman" w:hAnsi="Times New Roman"/>
-          <w:noProof/>
-        </w:rPr>
-        <w:instrText xml:space="preserve"> PAGEREF _Toc447907839 \h </w:instrText>
-      </w:r>
-      <w:r>
-        <w:rPr>
-          <w:rFonts w:ascii="Times New Roman" w:hAnsi="Times New Roman"/>
-          <w:noProof/>
-        </w:rPr>
-      </w:r>
-      <w:r>
-        <w:rPr>
-          <w:rFonts w:ascii="Times New Roman" w:hAnsi="Times New Roman"/>
-          <w:noProof/>
-        </w:rPr>
+        <w:instrText xml:space="preserve"> PAGEREF _Toc447914345 \h </w:instrText>
+      </w:r>
+      <w:r>
         <w:fldChar w:fldCharType="separate"/>
       </w:r>
       <w:r>
-        <w:rPr>
-          <w:rFonts w:ascii="Times New Roman" w:hAnsi="Times New Roman"/>
-          <w:noProof/>
-        </w:rPr>
         <w:t>13</w:t>
       </w:r>
       <w:r>
-        <w:rPr>
-          <w:rFonts w:ascii="Times New Roman" w:hAnsi="Times New Roman"/>
-          <w:noProof/>
-        </w:rPr>
         <w:fldChar w:fldCharType="end"/>
       </w:r>
     </w:p>
@@ -1733,7 +1654,7 @@
           <w:rFonts w:ascii="Times New Roman" w:hAnsi="Times New Roman"/>
           <w:noProof/>
         </w:rPr>
-        <w:instrText xml:space="preserve"> PAGEREF _Toc447907840 \h </w:instrText>
+        <w:instrText xml:space="preserve"> PAGEREF _Toc447914346 \h </w:instrText>
       </w:r>
       <w:r>
         <w:rPr>
@@ -1805,7 +1726,7 @@
           <w:rFonts w:ascii="Times New Roman" w:hAnsi="Times New Roman"/>
           <w:noProof/>
         </w:rPr>
-        <w:instrText xml:space="preserve"> PAGEREF _Toc447907841 \h </w:instrText>
+        <w:instrText xml:space="preserve"> PAGEREF _Toc447914347 \h </w:instrText>
       </w:r>
       <w:r>
         <w:rPr>
@@ -1877,7 +1798,7 @@
           <w:rFonts w:ascii="Times New Roman" w:hAnsi="Times New Roman"/>
           <w:noProof/>
         </w:rPr>
-        <w:instrText xml:space="preserve"> PAGEREF _Toc447907842 \h </w:instrText>
+        <w:instrText xml:space="preserve"> PAGEREF _Toc447914348 \h </w:instrText>
       </w:r>
       <w:r>
         <w:rPr>
@@ -1949,7 +1870,7 @@
           <w:rFonts w:ascii="Times New Roman" w:hAnsi="Times New Roman"/>
           <w:noProof/>
         </w:rPr>
-        <w:instrText xml:space="preserve"> PAGEREF _Toc447907843 \h </w:instrText>
+        <w:instrText xml:space="preserve"> PAGEREF _Toc447914349 \h </w:instrText>
       </w:r>
       <w:r>
         <w:rPr>
@@ -2021,7 +1942,7 @@
           <w:rFonts w:ascii="Times New Roman" w:hAnsi="Times New Roman"/>
           <w:noProof/>
         </w:rPr>
-        <w:instrText xml:space="preserve"> PAGEREF _Toc447907844 \h </w:instrText>
+        <w:instrText xml:space="preserve"> PAGEREF _Toc447914350 \h </w:instrText>
       </w:r>
       <w:r>
         <w:rPr>
@@ -2093,7 +2014,7 @@
           <w:rFonts w:ascii="Times New Roman" w:hAnsi="Times New Roman"/>
           <w:noProof/>
         </w:rPr>
-        <w:instrText xml:space="preserve"> PAGEREF _Toc447907845 \h </w:instrText>
+        <w:instrText xml:space="preserve"> PAGEREF _Toc447914351 \h </w:instrText>
       </w:r>
       <w:r>
         <w:rPr>
@@ -2165,7 +2086,7 @@
           <w:rFonts w:ascii="Times New Roman" w:hAnsi="Times New Roman"/>
           <w:noProof/>
         </w:rPr>
-        <w:instrText xml:space="preserve"> PAGEREF _Toc447907846 \h </w:instrText>
+        <w:instrText xml:space="preserve"> PAGEREF _Toc447914352 \h </w:instrText>
       </w:r>
       <w:r>
         <w:rPr>
@@ -2237,7 +2158,7 @@
           <w:rFonts w:ascii="Times New Roman" w:hAnsi="Times New Roman"/>
           <w:noProof/>
         </w:rPr>
-        <w:instrText xml:space="preserve"> PAGEREF _Toc447907847 \h </w:instrText>
+        <w:instrText xml:space="preserve"> PAGEREF _Toc447914353 \h </w:instrText>
       </w:r>
       <w:r>
         <w:rPr>
@@ -2309,7 +2230,7 @@
           <w:rFonts w:ascii="Times New Roman" w:hAnsi="Times New Roman"/>
           <w:noProof/>
         </w:rPr>
-        <w:instrText xml:space="preserve"> PAGEREF _Toc447907848 \h </w:instrText>
+        <w:instrText xml:space="preserve"> PAGEREF _Toc447914354 \h </w:instrText>
       </w:r>
       <w:r>
         <w:rPr>
@@ -2381,7 +2302,7 @@
           <w:rFonts w:ascii="Times New Roman" w:hAnsi="Times New Roman"/>
           <w:noProof/>
         </w:rPr>
-        <w:instrText xml:space="preserve"> PAGEREF _Toc447907849 \h </w:instrText>
+        <w:instrText xml:space="preserve"> PAGEREF _Toc447914355 \h </w:instrText>
       </w:r>
       <w:r>
         <w:rPr>
@@ -2453,7 +2374,7 @@
           <w:rFonts w:ascii="Times New Roman" w:hAnsi="Times New Roman"/>
           <w:noProof/>
         </w:rPr>
-        <w:instrText xml:space="preserve"> PAGEREF _Toc447907850 \h </w:instrText>
+        <w:instrText xml:space="preserve"> PAGEREF _Toc447914356 \h </w:instrText>
       </w:r>
       <w:r>
         <w:rPr>
@@ -2525,7 +2446,7 @@
           <w:rFonts w:ascii="Times New Roman" w:hAnsi="Times New Roman"/>
           <w:noProof/>
         </w:rPr>
-        <w:instrText xml:space="preserve"> PAGEREF _Toc447907851 \h </w:instrText>
+        <w:instrText xml:space="preserve"> PAGEREF _Toc447914357 \h </w:instrText>
       </w:r>
       <w:r>
         <w:rPr>
@@ -2597,7 +2518,7 @@
           <w:rFonts w:ascii="Times New Roman" w:hAnsi="Times New Roman"/>
           <w:noProof/>
         </w:rPr>
-        <w:instrText xml:space="preserve"> PAGEREF _Toc447907852 \h </w:instrText>
+        <w:instrText xml:space="preserve"> PAGEREF _Toc447914358 \h </w:instrText>
       </w:r>
       <w:r>
         <w:rPr>
@@ -2669,7 +2590,7 @@
           <w:rFonts w:ascii="Times New Roman" w:hAnsi="Times New Roman"/>
           <w:noProof/>
         </w:rPr>
-        <w:instrText xml:space="preserve"> PAGEREF _Toc447907853 \h </w:instrText>
+        <w:instrText xml:space="preserve"> PAGEREF _Toc447914359 \h </w:instrText>
       </w:r>
       <w:r>
         <w:rPr>
@@ -2744,7 +2665,7 @@
           <w:rFonts w:ascii="Times New Roman" w:hAnsi="Times New Roman"/>
           <w:noProof/>
         </w:rPr>
-        <w:instrText xml:space="preserve"> PAGEREF _Toc447907854 \h </w:instrText>
+        <w:instrText xml:space="preserve"> PAGEREF _Toc447914360 \h </w:instrText>
       </w:r>
       <w:r>
         <w:rPr>
@@ -2819,7 +2740,7 @@
           <w:rFonts w:ascii="Times New Roman" w:hAnsi="Times New Roman"/>
           <w:noProof/>
         </w:rPr>
-        <w:instrText xml:space="preserve"> PAGEREF _Toc447907855 \h </w:instrText>
+        <w:instrText xml:space="preserve"> PAGEREF _Toc447914361 \h </w:instrText>
       </w:r>
       <w:r>
         <w:rPr>
@@ -2894,7 +2815,7 @@
           <w:rFonts w:ascii="Times New Roman" w:hAnsi="Times New Roman"/>
           <w:noProof/>
         </w:rPr>
-        <w:instrText xml:space="preserve"> PAGEREF _Toc447907856 \h </w:instrText>
+        <w:instrText xml:space="preserve"> PAGEREF _Toc447914362 \h </w:instrText>
       </w:r>
       <w:r>
         <w:rPr>
@@ -2927,222 +2848,102 @@
     <w:p>
       <w:pPr>
         <w:pStyle w:val="TOC2"/>
-        <w:tabs>
-          <w:tab w:val="right" w:pos="9350"/>
-        </w:tabs>
-        <w:spacing w:before="0" w:line="276" w:lineRule="auto"/>
-        <w:rPr>
-          <w:rFonts w:ascii="Times New Roman" w:eastAsiaTheme="minorEastAsia" w:hAnsi="Times New Roman"/>
+        <w:rPr>
+          <w:rFonts w:eastAsiaTheme="minorEastAsia"/>
           <w:b w:val="0"/>
           <w:bCs w:val="0"/>
-          <w:noProof/>
           <w:color w:val="auto"/>
           <w:sz w:val="22"/>
           <w:szCs w:val="22"/>
-          <w:lang w:val="en-CA" w:eastAsia="ja-JP"/>
-        </w:rPr>
-      </w:pPr>
-      <w:r>
-        <w:rPr>
-          <w:rFonts w:ascii="Times New Roman" w:hAnsi="Times New Roman"/>
-          <w:noProof/>
-        </w:rPr>
+        </w:rPr>
+      </w:pPr>
+      <w:r>
         <w:t>6.1 Overview</w:t>
       </w:r>
       <w:r>
-        <w:rPr>
-          <w:rFonts w:ascii="Times New Roman" w:hAnsi="Times New Roman"/>
-          <w:noProof/>
-        </w:rPr>
         <w:tab/>
       </w:r>
       <w:r>
-        <w:rPr>
-          <w:rFonts w:ascii="Times New Roman" w:hAnsi="Times New Roman"/>
-          <w:noProof/>
-        </w:rPr>
         <w:fldChar w:fldCharType="begin"/>
       </w:r>
       <w:r>
-        <w:rPr>
-          <w:rFonts w:ascii="Times New Roman" w:hAnsi="Times New Roman"/>
-          <w:noProof/>
-        </w:rPr>
-        <w:instrText xml:space="preserve"> PAGEREF _Toc447907857 \h </w:instrText>
-      </w:r>
-      <w:r>
-        <w:rPr>
-          <w:rFonts w:ascii="Times New Roman" w:hAnsi="Times New Roman"/>
-          <w:noProof/>
-        </w:rPr>
-      </w:r>
-      <w:r>
-        <w:rPr>
-          <w:rFonts w:ascii="Times New Roman" w:hAnsi="Times New Roman"/>
-          <w:noProof/>
-        </w:rPr>
+        <w:instrText xml:space="preserve"> PAGEREF _Toc447914363 \h </w:instrText>
+      </w:r>
+      <w:r>
         <w:fldChar w:fldCharType="separate"/>
       </w:r>
       <w:r>
-        <w:rPr>
-          <w:rFonts w:ascii="Times New Roman" w:hAnsi="Times New Roman"/>
-          <w:noProof/>
-        </w:rPr>
         <w:t>41</w:t>
       </w:r>
       <w:r>
-        <w:rPr>
-          <w:rFonts w:ascii="Times New Roman" w:hAnsi="Times New Roman"/>
-          <w:noProof/>
-        </w:rPr>
         <w:fldChar w:fldCharType="end"/>
       </w:r>
     </w:p>
     <w:p>
       <w:pPr>
         <w:pStyle w:val="TOC2"/>
-        <w:tabs>
-          <w:tab w:val="right" w:pos="9350"/>
-        </w:tabs>
-        <w:spacing w:before="0" w:line="276" w:lineRule="auto"/>
-        <w:rPr>
-          <w:rFonts w:ascii="Times New Roman" w:eastAsiaTheme="minorEastAsia" w:hAnsi="Times New Roman"/>
+        <w:rPr>
+          <w:rFonts w:eastAsiaTheme="minorEastAsia"/>
           <w:b w:val="0"/>
           <w:bCs w:val="0"/>
-          <w:noProof/>
           <w:color w:val="auto"/>
           <w:sz w:val="22"/>
           <w:szCs w:val="22"/>
-          <w:lang w:val="en-CA" w:eastAsia="ja-JP"/>
-        </w:rPr>
-      </w:pPr>
-      <w:r>
-        <w:rPr>
-          <w:rFonts w:ascii="Times New Roman" w:hAnsi="Times New Roman"/>
-          <w:noProof/>
-        </w:rPr>
+        </w:rPr>
+      </w:pPr>
+      <w:r>
         <w:t>6.2 The Board Model</w:t>
       </w:r>
       <w:r>
-        <w:rPr>
-          <w:rFonts w:ascii="Times New Roman" w:hAnsi="Times New Roman"/>
-          <w:noProof/>
-        </w:rPr>
         <w:tab/>
       </w:r>
       <w:r>
-        <w:rPr>
-          <w:rFonts w:ascii="Times New Roman" w:hAnsi="Times New Roman"/>
-          <w:noProof/>
-        </w:rPr>
         <w:fldChar w:fldCharType="begin"/>
       </w:r>
       <w:r>
-        <w:rPr>
-          <w:rFonts w:ascii="Times New Roman" w:hAnsi="Times New Roman"/>
-          <w:noProof/>
-        </w:rPr>
-        <w:instrText xml:space="preserve"> PAGEREF _Toc447907858 \h </w:instrText>
-      </w:r>
-      <w:r>
-        <w:rPr>
-          <w:rFonts w:ascii="Times New Roman" w:hAnsi="Times New Roman"/>
-          <w:noProof/>
-        </w:rPr>
-      </w:r>
-      <w:r>
-        <w:rPr>
-          <w:rFonts w:ascii="Times New Roman" w:hAnsi="Times New Roman"/>
-          <w:noProof/>
-        </w:rPr>
+        <w:instrText xml:space="preserve"> PAGEREF _Toc447914364 \h </w:instrText>
+      </w:r>
+      <w:r>
         <w:fldChar w:fldCharType="separate"/>
       </w:r>
       <w:r>
-        <w:rPr>
-          <w:rFonts w:ascii="Times New Roman" w:hAnsi="Times New Roman"/>
-          <w:noProof/>
-        </w:rPr>
         <w:t>41</w:t>
       </w:r>
       <w:r>
-        <w:rPr>
-          <w:rFonts w:ascii="Times New Roman" w:hAnsi="Times New Roman"/>
-          <w:noProof/>
-        </w:rPr>
         <w:fldChar w:fldCharType="end"/>
       </w:r>
     </w:p>
     <w:p>
       <w:pPr>
         <w:pStyle w:val="TOC2"/>
-        <w:tabs>
-          <w:tab w:val="right" w:pos="9350"/>
-        </w:tabs>
-        <w:spacing w:before="0" w:line="276" w:lineRule="auto"/>
-        <w:rPr>
-          <w:rFonts w:ascii="Times New Roman" w:eastAsiaTheme="minorEastAsia" w:hAnsi="Times New Roman"/>
+        <w:rPr>
+          <w:rFonts w:eastAsiaTheme="minorEastAsia"/>
           <w:b w:val="0"/>
           <w:bCs w:val="0"/>
-          <w:noProof/>
           <w:color w:val="auto"/>
           <w:sz w:val="22"/>
           <w:szCs w:val="22"/>
-          <w:lang w:val="en-CA" w:eastAsia="ja-JP"/>
-        </w:rPr>
-      </w:pPr>
-      <w:r>
-        <w:rPr>
-          <w:rFonts w:ascii="Times New Roman" w:hAnsi="Times New Roman"/>
-          <w:noProof/>
-        </w:rPr>
+        </w:rPr>
+      </w:pPr>
+      <w:r>
         <w:t>6.3 AI Interactions with the Board Model</w:t>
       </w:r>
       <w:r>
-        <w:rPr>
-          <w:rFonts w:ascii="Times New Roman" w:hAnsi="Times New Roman"/>
-          <w:noProof/>
-        </w:rPr>
         <w:tab/>
       </w:r>
       <w:r>
-        <w:rPr>
-          <w:rFonts w:ascii="Times New Roman" w:hAnsi="Times New Roman"/>
-          <w:noProof/>
-        </w:rPr>
         <w:fldChar w:fldCharType="begin"/>
       </w:r>
       <w:r>
-        <w:rPr>
-          <w:rFonts w:ascii="Times New Roman" w:hAnsi="Times New Roman"/>
-          <w:noProof/>
-        </w:rPr>
-        <w:instrText xml:space="preserve"> PAGEREF _Toc447907859 \h </w:instrText>
-      </w:r>
-      <w:r>
-        <w:rPr>
-          <w:rFonts w:ascii="Times New Roman" w:hAnsi="Times New Roman"/>
-          <w:noProof/>
-        </w:rPr>
-      </w:r>
-      <w:r>
-        <w:rPr>
-          <w:rFonts w:ascii="Times New Roman" w:hAnsi="Times New Roman"/>
-          <w:noProof/>
-        </w:rPr>
+        <w:instrText xml:space="preserve"> PAGEREF _Toc447914365 \h </w:instrText>
+      </w:r>
+      <w:r>
         <w:fldChar w:fldCharType="separate"/>
       </w:r>
       <w:r>
-        <w:rPr>
-          <w:rFonts w:ascii="Times New Roman" w:hAnsi="Times New Roman"/>
-          <w:noProof/>
-        </w:rPr>
         <w:t>43</w:t>
       </w:r>
       <w:r>
-        <w:rPr>
-          <w:rFonts w:ascii="Times New Roman" w:hAnsi="Times New Roman"/>
-          <w:noProof/>
-        </w:rPr>
         <w:fldChar w:fldCharType="end"/>
       </w:r>
     </w:p>
@@ -3191,7 +2992,7 @@
           <w:rFonts w:ascii="Times New Roman" w:hAnsi="Times New Roman"/>
           <w:noProof/>
         </w:rPr>
-        <w:instrText xml:space="preserve"> PAGEREF _Toc447907860 \h </w:instrText>
+        <w:instrText xml:space="preserve"> PAGEREF _Toc447914366 \h </w:instrText>
       </w:r>
       <w:r>
         <w:rPr>
@@ -3224,593 +3025,273 @@
     <w:p>
       <w:pPr>
         <w:pStyle w:val="TOC2"/>
-        <w:tabs>
-          <w:tab w:val="right" w:pos="9350"/>
-        </w:tabs>
-        <w:spacing w:before="0" w:line="276" w:lineRule="auto"/>
-        <w:rPr>
-          <w:rFonts w:ascii="Times New Roman" w:eastAsiaTheme="minorEastAsia" w:hAnsi="Times New Roman"/>
+        <w:rPr>
+          <w:rFonts w:eastAsiaTheme="minorEastAsia"/>
           <w:b w:val="0"/>
           <w:bCs w:val="0"/>
-          <w:noProof/>
           <w:color w:val="auto"/>
           <w:sz w:val="22"/>
           <w:szCs w:val="22"/>
-          <w:lang w:val="en-CA" w:eastAsia="ja-JP"/>
-        </w:rPr>
-      </w:pPr>
-      <w:r>
-        <w:rPr>
-          <w:rFonts w:ascii="Times New Roman" w:hAnsi="Times New Roman"/>
-          <w:noProof/>
-        </w:rPr>
+        </w:rPr>
+      </w:pPr>
+      <w:r>
         <w:t>7.1 There Can Be More States than the Defined States</w:t>
       </w:r>
       <w:r>
-        <w:rPr>
-          <w:rFonts w:ascii="Times New Roman" w:hAnsi="Times New Roman"/>
-          <w:noProof/>
-        </w:rPr>
         <w:tab/>
       </w:r>
       <w:r>
-        <w:rPr>
-          <w:rFonts w:ascii="Times New Roman" w:hAnsi="Times New Roman"/>
-          <w:noProof/>
-        </w:rPr>
         <w:fldChar w:fldCharType="begin"/>
       </w:r>
       <w:r>
-        <w:rPr>
-          <w:rFonts w:ascii="Times New Roman" w:hAnsi="Times New Roman"/>
-          <w:noProof/>
-        </w:rPr>
-        <w:instrText xml:space="preserve"> PAGEREF _Toc447907861 \h </w:instrText>
-      </w:r>
-      <w:r>
-        <w:rPr>
-          <w:rFonts w:ascii="Times New Roman" w:hAnsi="Times New Roman"/>
-          <w:noProof/>
-        </w:rPr>
-      </w:r>
-      <w:r>
-        <w:rPr>
-          <w:rFonts w:ascii="Times New Roman" w:hAnsi="Times New Roman"/>
-          <w:noProof/>
-        </w:rPr>
+        <w:instrText xml:space="preserve"> PAGEREF _Toc447914367 \h </w:instrText>
+      </w:r>
+      <w:r>
         <w:fldChar w:fldCharType="separate"/>
       </w:r>
       <w:r>
-        <w:rPr>
-          <w:rFonts w:ascii="Times New Roman" w:hAnsi="Times New Roman"/>
-          <w:noProof/>
-        </w:rPr>
         <w:t>44</w:t>
       </w:r>
       <w:r>
-        <w:rPr>
-          <w:rFonts w:ascii="Times New Roman" w:hAnsi="Times New Roman"/>
-          <w:noProof/>
-        </w:rPr>
         <w:fldChar w:fldCharType="end"/>
       </w:r>
     </w:p>
     <w:p>
       <w:pPr>
         <w:pStyle w:val="TOC2"/>
-        <w:tabs>
-          <w:tab w:val="right" w:pos="9350"/>
-        </w:tabs>
-        <w:spacing w:before="0" w:line="276" w:lineRule="auto"/>
-        <w:rPr>
-          <w:rFonts w:ascii="Times New Roman" w:eastAsiaTheme="minorEastAsia" w:hAnsi="Times New Roman"/>
+        <w:rPr>
+          <w:rFonts w:eastAsiaTheme="minorEastAsia"/>
           <w:b w:val="0"/>
           <w:bCs w:val="0"/>
-          <w:noProof/>
           <w:color w:val="auto"/>
           <w:sz w:val="22"/>
           <w:szCs w:val="22"/>
-          <w:lang w:val="en-CA" w:eastAsia="ja-JP"/>
-        </w:rPr>
-      </w:pPr>
-      <w:r>
-        <w:rPr>
-          <w:rFonts w:ascii="Times New Roman" w:hAnsi="Times New Roman"/>
-          <w:noProof/>
-        </w:rPr>
+        </w:rPr>
+      </w:pPr>
+      <w:r>
         <w:t>7.2 The Player Can Play Against the Computer</w:t>
       </w:r>
       <w:r>
-        <w:rPr>
-          <w:rFonts w:ascii="Times New Roman" w:hAnsi="Times New Roman"/>
-          <w:noProof/>
-        </w:rPr>
         <w:tab/>
       </w:r>
       <w:r>
-        <w:rPr>
-          <w:rFonts w:ascii="Times New Roman" w:hAnsi="Times New Roman"/>
-          <w:noProof/>
-        </w:rPr>
         <w:fldChar w:fldCharType="begin"/>
       </w:r>
       <w:r>
-        <w:rPr>
-          <w:rFonts w:ascii="Times New Roman" w:hAnsi="Times New Roman"/>
-          <w:noProof/>
-        </w:rPr>
-        <w:instrText xml:space="preserve"> PAGEREF _Toc447907862 \h </w:instrText>
-      </w:r>
-      <w:r>
-        <w:rPr>
-          <w:rFonts w:ascii="Times New Roman" w:hAnsi="Times New Roman"/>
-          <w:noProof/>
-        </w:rPr>
-      </w:r>
-      <w:r>
-        <w:rPr>
-          <w:rFonts w:ascii="Times New Roman" w:hAnsi="Times New Roman"/>
-          <w:noProof/>
-        </w:rPr>
+        <w:instrText xml:space="preserve"> PAGEREF _Toc447914368 \h </w:instrText>
+      </w:r>
+      <w:r>
         <w:fldChar w:fldCharType="separate"/>
       </w:r>
       <w:r>
-        <w:rPr>
-          <w:rFonts w:ascii="Times New Roman" w:hAnsi="Times New Roman"/>
-          <w:noProof/>
-        </w:rPr>
         <w:t>44</w:t>
       </w:r>
       <w:r>
-        <w:rPr>
-          <w:rFonts w:ascii="Times New Roman" w:hAnsi="Times New Roman"/>
-          <w:noProof/>
-        </w:rPr>
         <w:fldChar w:fldCharType="end"/>
       </w:r>
     </w:p>
     <w:p>
       <w:pPr>
         <w:pStyle w:val="TOC2"/>
-        <w:tabs>
-          <w:tab w:val="right" w:pos="9350"/>
-        </w:tabs>
-        <w:spacing w:before="0" w:line="276" w:lineRule="auto"/>
-        <w:rPr>
-          <w:rFonts w:ascii="Times New Roman" w:eastAsiaTheme="minorEastAsia" w:hAnsi="Times New Roman"/>
+        <w:rPr>
+          <w:rFonts w:eastAsiaTheme="minorEastAsia"/>
           <w:b w:val="0"/>
           <w:bCs w:val="0"/>
-          <w:noProof/>
           <w:color w:val="auto"/>
           <w:sz w:val="22"/>
           <w:szCs w:val="22"/>
-          <w:lang w:val="en-CA" w:eastAsia="ja-JP"/>
-        </w:rPr>
-      </w:pPr>
-      <w:r>
-        <w:rPr>
-          <w:rFonts w:ascii="Times New Roman" w:hAnsi="Times New Roman"/>
-          <w:noProof/>
-        </w:rPr>
+        </w:rPr>
+      </w:pPr>
+      <w:r>
         <w:t>7.3 The application must efficiently store and search for a piece’s next path</w:t>
       </w:r>
       <w:r>
-        <w:rPr>
-          <w:rFonts w:ascii="Times New Roman" w:hAnsi="Times New Roman"/>
-          <w:noProof/>
-        </w:rPr>
         <w:tab/>
       </w:r>
       <w:r>
-        <w:rPr>
-          <w:rFonts w:ascii="Times New Roman" w:hAnsi="Times New Roman"/>
-          <w:noProof/>
-        </w:rPr>
         <w:fldChar w:fldCharType="begin"/>
       </w:r>
       <w:r>
-        <w:rPr>
-          <w:rFonts w:ascii="Times New Roman" w:hAnsi="Times New Roman"/>
-          <w:noProof/>
-        </w:rPr>
-        <w:instrText xml:space="preserve"> PAGEREF _Toc447907863 \h </w:instrText>
-      </w:r>
-      <w:r>
-        <w:rPr>
-          <w:rFonts w:ascii="Times New Roman" w:hAnsi="Times New Roman"/>
-          <w:noProof/>
-        </w:rPr>
-      </w:r>
-      <w:r>
-        <w:rPr>
-          <w:rFonts w:ascii="Times New Roman" w:hAnsi="Times New Roman"/>
-          <w:noProof/>
-        </w:rPr>
+        <w:instrText xml:space="preserve"> PAGEREF _Toc447914369 \h </w:instrText>
+      </w:r>
+      <w:r>
         <w:fldChar w:fldCharType="separate"/>
       </w:r>
       <w:r>
-        <w:rPr>
-          <w:rFonts w:ascii="Times New Roman" w:hAnsi="Times New Roman"/>
-          <w:noProof/>
-        </w:rPr>
         <w:t>44</w:t>
       </w:r>
       <w:r>
-        <w:rPr>
-          <w:rFonts w:ascii="Times New Roman" w:hAnsi="Times New Roman"/>
-          <w:noProof/>
-        </w:rPr>
         <w:fldChar w:fldCharType="end"/>
       </w:r>
     </w:p>
     <w:p>
       <w:pPr>
         <w:pStyle w:val="TOC2"/>
-        <w:tabs>
-          <w:tab w:val="right" w:pos="9350"/>
-        </w:tabs>
-        <w:spacing w:before="0" w:line="276" w:lineRule="auto"/>
-        <w:rPr>
-          <w:rFonts w:ascii="Times New Roman" w:eastAsiaTheme="minorEastAsia" w:hAnsi="Times New Roman"/>
+        <w:rPr>
+          <w:rFonts w:eastAsiaTheme="minorEastAsia"/>
           <w:b w:val="0"/>
           <w:bCs w:val="0"/>
-          <w:noProof/>
           <w:color w:val="auto"/>
           <w:sz w:val="22"/>
           <w:szCs w:val="22"/>
-          <w:lang w:val="en-CA" w:eastAsia="ja-JP"/>
-        </w:rPr>
-      </w:pPr>
-      <w:r>
-        <w:rPr>
-          <w:rFonts w:ascii="Times New Roman" w:hAnsi="Times New Roman"/>
-          <w:noProof/>
-        </w:rPr>
+        </w:rPr>
+      </w:pPr>
+      <w:r>
         <w:t>7.4 The Game Can Be Expanded to N Men’s Morris</w:t>
       </w:r>
       <w:r>
-        <w:rPr>
-          <w:rFonts w:ascii="Times New Roman" w:hAnsi="Times New Roman"/>
-          <w:noProof/>
-        </w:rPr>
         <w:tab/>
       </w:r>
       <w:r>
-        <w:rPr>
-          <w:rFonts w:ascii="Times New Roman" w:hAnsi="Times New Roman"/>
-          <w:noProof/>
-        </w:rPr>
         <w:fldChar w:fldCharType="begin"/>
       </w:r>
       <w:r>
-        <w:rPr>
-          <w:rFonts w:ascii="Times New Roman" w:hAnsi="Times New Roman"/>
-          <w:noProof/>
-        </w:rPr>
-        <w:instrText xml:space="preserve"> PAGEREF _Toc447907864 \h </w:instrText>
-      </w:r>
-      <w:r>
-        <w:rPr>
-          <w:rFonts w:ascii="Times New Roman" w:hAnsi="Times New Roman"/>
-          <w:noProof/>
-        </w:rPr>
-      </w:r>
-      <w:r>
-        <w:rPr>
-          <w:rFonts w:ascii="Times New Roman" w:hAnsi="Times New Roman"/>
-          <w:noProof/>
-        </w:rPr>
+        <w:instrText xml:space="preserve"> PAGEREF _Toc447914370 \h </w:instrText>
+      </w:r>
+      <w:r>
         <w:fldChar w:fldCharType="separate"/>
       </w:r>
       <w:r>
-        <w:rPr>
-          <w:rFonts w:ascii="Times New Roman" w:hAnsi="Times New Roman"/>
-          <w:noProof/>
-        </w:rPr>
         <w:t>44</w:t>
       </w:r>
       <w:r>
-        <w:rPr>
-          <w:rFonts w:ascii="Times New Roman" w:hAnsi="Times New Roman"/>
-          <w:noProof/>
-        </w:rPr>
         <w:fldChar w:fldCharType="end"/>
       </w:r>
     </w:p>
     <w:p>
       <w:pPr>
         <w:pStyle w:val="TOC2"/>
-        <w:tabs>
-          <w:tab w:val="right" w:pos="9350"/>
-        </w:tabs>
-        <w:spacing w:before="0" w:line="276" w:lineRule="auto"/>
-        <w:rPr>
-          <w:rFonts w:ascii="Times New Roman" w:eastAsiaTheme="minorEastAsia" w:hAnsi="Times New Roman"/>
+        <w:rPr>
+          <w:rFonts w:eastAsiaTheme="minorEastAsia"/>
           <w:b w:val="0"/>
           <w:bCs w:val="0"/>
-          <w:noProof/>
           <w:color w:val="auto"/>
           <w:sz w:val="22"/>
           <w:szCs w:val="22"/>
-          <w:lang w:val="en-CA" w:eastAsia="ja-JP"/>
-        </w:rPr>
-      </w:pPr>
-      <w:r>
-        <w:rPr>
-          <w:rFonts w:ascii="Times New Roman" w:hAnsi="Times New Roman"/>
-          <w:noProof/>
-        </w:rPr>
+        </w:rPr>
+      </w:pPr>
+      <w:r>
         <w:lastRenderedPageBreak/>
         <w:t>7.5 Additional Components Can Be Added to the Views</w:t>
       </w:r>
       <w:r>
-        <w:rPr>
-          <w:rFonts w:ascii="Times New Roman" w:hAnsi="Times New Roman"/>
-          <w:noProof/>
-        </w:rPr>
         <w:tab/>
       </w:r>
       <w:r>
-        <w:rPr>
-          <w:rFonts w:ascii="Times New Roman" w:hAnsi="Times New Roman"/>
-          <w:noProof/>
-        </w:rPr>
         <w:fldChar w:fldCharType="begin"/>
       </w:r>
       <w:r>
-        <w:rPr>
-          <w:rFonts w:ascii="Times New Roman" w:hAnsi="Times New Roman"/>
-          <w:noProof/>
-        </w:rPr>
-        <w:instrText xml:space="preserve"> PAGEREF _Toc447907865 \h </w:instrText>
-      </w:r>
-      <w:r>
-        <w:rPr>
-          <w:rFonts w:ascii="Times New Roman" w:hAnsi="Times New Roman"/>
-          <w:noProof/>
-        </w:rPr>
-      </w:r>
-      <w:r>
-        <w:rPr>
-          <w:rFonts w:ascii="Times New Roman" w:hAnsi="Times New Roman"/>
-          <w:noProof/>
-        </w:rPr>
+        <w:instrText xml:space="preserve"> PAGEREF _Toc447914371 \h </w:instrText>
+      </w:r>
+      <w:r>
         <w:fldChar w:fldCharType="separate"/>
       </w:r>
       <w:r>
-        <w:rPr>
-          <w:rFonts w:ascii="Times New Roman" w:hAnsi="Times New Roman"/>
-          <w:noProof/>
-        </w:rPr>
         <w:t>45</w:t>
       </w:r>
       <w:r>
-        <w:rPr>
-          <w:rFonts w:ascii="Times New Roman" w:hAnsi="Times New Roman"/>
-          <w:noProof/>
-        </w:rPr>
         <w:fldChar w:fldCharType="end"/>
       </w:r>
     </w:p>
     <w:p>
       <w:pPr>
         <w:pStyle w:val="TOC2"/>
-        <w:tabs>
-          <w:tab w:val="right" w:pos="9350"/>
-        </w:tabs>
-        <w:spacing w:before="0" w:line="276" w:lineRule="auto"/>
-        <w:rPr>
-          <w:rFonts w:ascii="Times New Roman" w:eastAsiaTheme="minorEastAsia" w:hAnsi="Times New Roman"/>
+        <w:rPr>
+          <w:rFonts w:eastAsiaTheme="minorEastAsia"/>
           <w:b w:val="0"/>
           <w:bCs w:val="0"/>
-          <w:noProof/>
           <w:color w:val="auto"/>
           <w:sz w:val="22"/>
           <w:szCs w:val="22"/>
-          <w:lang w:val="en-CA" w:eastAsia="ja-JP"/>
-        </w:rPr>
-      </w:pPr>
-      <w:r>
-        <w:rPr>
-          <w:rFonts w:ascii="Times New Roman" w:hAnsi="Times New Roman"/>
-          <w:noProof/>
-        </w:rPr>
+        </w:rPr>
+      </w:pPr>
+      <w:r>
         <w:t>7.6 The Users Can Make an Infinite Number of Moves</w:t>
       </w:r>
       <w:r>
-        <w:rPr>
-          <w:rFonts w:ascii="Times New Roman" w:hAnsi="Times New Roman"/>
-          <w:noProof/>
-        </w:rPr>
         <w:tab/>
       </w:r>
       <w:r>
-        <w:rPr>
-          <w:rFonts w:ascii="Times New Roman" w:hAnsi="Times New Roman"/>
-          <w:noProof/>
-        </w:rPr>
         <w:fldChar w:fldCharType="begin"/>
       </w:r>
       <w:r>
-        <w:rPr>
-          <w:rFonts w:ascii="Times New Roman" w:hAnsi="Times New Roman"/>
-          <w:noProof/>
-        </w:rPr>
-        <w:instrText xml:space="preserve"> PAGEREF _Toc447907866 \h </w:instrText>
-      </w:r>
-      <w:r>
-        <w:rPr>
-          <w:rFonts w:ascii="Times New Roman" w:hAnsi="Times New Roman"/>
-          <w:noProof/>
-        </w:rPr>
-      </w:r>
-      <w:r>
-        <w:rPr>
-          <w:rFonts w:ascii="Times New Roman" w:hAnsi="Times New Roman"/>
-          <w:noProof/>
-        </w:rPr>
+        <w:instrText xml:space="preserve"> PAGEREF _Toc447914372 \h </w:instrText>
+      </w:r>
+      <w:r>
         <w:fldChar w:fldCharType="separate"/>
       </w:r>
       <w:r>
-        <w:rPr>
-          <w:rFonts w:ascii="Times New Roman" w:hAnsi="Times New Roman"/>
-          <w:noProof/>
-        </w:rPr>
         <w:t>45</w:t>
       </w:r>
       <w:r>
-        <w:rPr>
-          <w:rFonts w:ascii="Times New Roman" w:hAnsi="Times New Roman"/>
-          <w:noProof/>
-        </w:rPr>
         <w:fldChar w:fldCharType="end"/>
       </w:r>
     </w:p>
     <w:p>
       <w:pPr>
         <w:pStyle w:val="TOC2"/>
-        <w:tabs>
-          <w:tab w:val="right" w:pos="9350"/>
-        </w:tabs>
-        <w:spacing w:before="0" w:line="276" w:lineRule="auto"/>
-        <w:rPr>
-          <w:rFonts w:ascii="Times New Roman" w:eastAsiaTheme="minorEastAsia" w:hAnsi="Times New Roman"/>
+        <w:rPr>
+          <w:rFonts w:eastAsiaTheme="minorEastAsia"/>
           <w:b w:val="0"/>
           <w:bCs w:val="0"/>
-          <w:noProof/>
           <w:color w:val="auto"/>
           <w:sz w:val="22"/>
           <w:szCs w:val="22"/>
-          <w:lang w:val="en-CA" w:eastAsia="ja-JP"/>
-        </w:rPr>
-      </w:pPr>
-      <w:r>
-        <w:rPr>
-          <w:rFonts w:ascii="Times New Roman" w:hAnsi="Times New Roman"/>
-          <w:noProof/>
-        </w:rPr>
+        </w:rPr>
+      </w:pPr>
+      <w:r>
         <w:t>7.7 The Platform Will Change Over Time</w:t>
       </w:r>
       <w:r>
-        <w:rPr>
-          <w:rFonts w:ascii="Times New Roman" w:hAnsi="Times New Roman"/>
-          <w:noProof/>
-        </w:rPr>
         <w:tab/>
       </w:r>
       <w:r>
-        <w:rPr>
-          <w:rFonts w:ascii="Times New Roman" w:hAnsi="Times New Roman"/>
-          <w:noProof/>
-        </w:rPr>
         <w:fldChar w:fldCharType="begin"/>
       </w:r>
       <w:r>
-        <w:rPr>
-          <w:rFonts w:ascii="Times New Roman" w:hAnsi="Times New Roman"/>
-          <w:noProof/>
-        </w:rPr>
-        <w:instrText xml:space="preserve"> PAGEREF _Toc447907867 \h </w:instrText>
-      </w:r>
-      <w:r>
-        <w:rPr>
-          <w:rFonts w:ascii="Times New Roman" w:hAnsi="Times New Roman"/>
-          <w:noProof/>
-        </w:rPr>
-      </w:r>
-      <w:r>
-        <w:rPr>
-          <w:rFonts w:ascii="Times New Roman" w:hAnsi="Times New Roman"/>
-          <w:noProof/>
-        </w:rPr>
+        <w:instrText xml:space="preserve"> PAGEREF _Toc447914373 \h </w:instrText>
+      </w:r>
+      <w:r>
         <w:fldChar w:fldCharType="separate"/>
       </w:r>
       <w:r>
-        <w:rPr>
-          <w:rFonts w:ascii="Times New Roman" w:hAnsi="Times New Roman"/>
-          <w:noProof/>
-        </w:rPr>
         <w:t>45</w:t>
       </w:r>
       <w:r>
-        <w:rPr>
-          <w:rFonts w:ascii="Times New Roman" w:hAnsi="Times New Roman"/>
-          <w:noProof/>
-        </w:rPr>
         <w:fldChar w:fldCharType="end"/>
       </w:r>
     </w:p>
     <w:p>
       <w:pPr>
         <w:pStyle w:val="TOC2"/>
-        <w:tabs>
-          <w:tab w:val="right" w:pos="9350"/>
-        </w:tabs>
-        <w:spacing w:before="0" w:line="276" w:lineRule="auto"/>
-        <w:rPr>
-          <w:rFonts w:ascii="Times New Roman" w:eastAsiaTheme="minorEastAsia" w:hAnsi="Times New Roman"/>
+        <w:rPr>
+          <w:rFonts w:eastAsiaTheme="minorEastAsia"/>
           <w:b w:val="0"/>
           <w:bCs w:val="0"/>
-          <w:noProof/>
           <w:color w:val="auto"/>
           <w:sz w:val="22"/>
           <w:szCs w:val="22"/>
-          <w:lang w:val="en-CA" w:eastAsia="ja-JP"/>
-        </w:rPr>
-      </w:pPr>
-      <w:r>
-        <w:rPr>
-          <w:rFonts w:ascii="Times New Roman" w:hAnsi="Times New Roman"/>
-          <w:noProof/>
-        </w:rPr>
+        </w:rPr>
+      </w:pPr>
+      <w:r>
         <w:t>7.8 The Resolution of Computer Screens Will Change Over Time</w:t>
       </w:r>
       <w:r>
-        <w:rPr>
-          <w:rFonts w:ascii="Times New Roman" w:hAnsi="Times New Roman"/>
-          <w:noProof/>
-        </w:rPr>
         <w:tab/>
       </w:r>
       <w:r>
-        <w:rPr>
-          <w:rFonts w:ascii="Times New Roman" w:hAnsi="Times New Roman"/>
-          <w:noProof/>
-        </w:rPr>
         <w:fldChar w:fldCharType="begin"/>
       </w:r>
       <w:r>
-        <w:rPr>
-          <w:rFonts w:ascii="Times New Roman" w:hAnsi="Times New Roman"/>
-          <w:noProof/>
-        </w:rPr>
-        <w:instrText xml:space="preserve"> PAGEREF _Toc447907868 \h </w:instrText>
-      </w:r>
-      <w:r>
-        <w:rPr>
-          <w:rFonts w:ascii="Times New Roman" w:hAnsi="Times New Roman"/>
-          <w:noProof/>
-        </w:rPr>
-      </w:r>
-      <w:r>
-        <w:rPr>
-          <w:rFonts w:ascii="Times New Roman" w:hAnsi="Times New Roman"/>
-          <w:noProof/>
-        </w:rPr>
+        <w:instrText xml:space="preserve"> PAGEREF _Toc447914374 \h </w:instrText>
+      </w:r>
+      <w:r>
         <w:fldChar w:fldCharType="separate"/>
       </w:r>
       <w:r>
-        <w:rPr>
-          <w:rFonts w:ascii="Times New Roman" w:hAnsi="Times New Roman"/>
-          <w:noProof/>
-        </w:rPr>
         <w:t>45</w:t>
       </w:r>
       <w:r>
-        <w:rPr>
-          <w:rFonts w:ascii="Times New Roman" w:hAnsi="Times New Roman"/>
-          <w:noProof/>
-        </w:rPr>
         <w:fldChar w:fldCharType="end"/>
       </w:r>
     </w:p>
@@ -3859,7 +3340,7 @@
           <w:rFonts w:ascii="Times New Roman" w:hAnsi="Times New Roman"/>
           <w:noProof/>
         </w:rPr>
-        <w:instrText xml:space="preserve"> PAGEREF _Toc447907869 \h </w:instrText>
+        <w:instrText xml:space="preserve"> PAGEREF _Toc447914375 \h </w:instrText>
       </w:r>
       <w:r>
         <w:rPr>
@@ -3892,74 +3373,34 @@
     <w:p>
       <w:pPr>
         <w:pStyle w:val="TOC2"/>
-        <w:tabs>
-          <w:tab w:val="right" w:pos="9350"/>
-        </w:tabs>
-        <w:spacing w:before="0" w:line="276" w:lineRule="auto"/>
-        <w:rPr>
-          <w:rFonts w:ascii="Times New Roman" w:eastAsiaTheme="minorEastAsia" w:hAnsi="Times New Roman"/>
+        <w:rPr>
+          <w:rFonts w:eastAsiaTheme="minorEastAsia"/>
           <w:b w:val="0"/>
           <w:bCs w:val="0"/>
-          <w:noProof/>
           <w:color w:val="auto"/>
           <w:sz w:val="22"/>
           <w:szCs w:val="22"/>
-          <w:lang w:val="en-CA" w:eastAsia="ja-JP"/>
-        </w:rPr>
-      </w:pPr>
-      <w:r>
-        <w:rPr>
-          <w:rFonts w:ascii="Times New Roman" w:hAnsi="Times New Roman"/>
-          <w:noProof/>
-        </w:rPr>
+        </w:rPr>
+      </w:pPr>
+      <w:r>
         <w:t>8.1 Testing for Assignment 1</w:t>
       </w:r>
       <w:r>
-        <w:rPr>
-          <w:rFonts w:ascii="Times New Roman" w:hAnsi="Times New Roman"/>
-          <w:noProof/>
-        </w:rPr>
         <w:tab/>
       </w:r>
       <w:r>
-        <w:rPr>
-          <w:rFonts w:ascii="Times New Roman" w:hAnsi="Times New Roman"/>
-          <w:noProof/>
-        </w:rPr>
         <w:fldChar w:fldCharType="begin"/>
       </w:r>
       <w:r>
-        <w:rPr>
-          <w:rFonts w:ascii="Times New Roman" w:hAnsi="Times New Roman"/>
-          <w:noProof/>
-        </w:rPr>
-        <w:instrText xml:space="preserve"> PAGEREF _Toc447907870 \h </w:instrText>
-      </w:r>
-      <w:r>
-        <w:rPr>
-          <w:rFonts w:ascii="Times New Roman" w:hAnsi="Times New Roman"/>
-          <w:noProof/>
-        </w:rPr>
-      </w:r>
-      <w:r>
-        <w:rPr>
-          <w:rFonts w:ascii="Times New Roman" w:hAnsi="Times New Roman"/>
-          <w:noProof/>
-        </w:rPr>
+        <w:instrText xml:space="preserve"> PAGEREF _Toc447914376 \h </w:instrText>
+      </w:r>
+      <w:r>
         <w:fldChar w:fldCharType="separate"/>
       </w:r>
       <w:r>
-        <w:rPr>
-          <w:rFonts w:ascii="Times New Roman" w:hAnsi="Times New Roman"/>
-          <w:noProof/>
-        </w:rPr>
         <w:t>46</w:t>
       </w:r>
       <w:r>
-        <w:rPr>
-          <w:rFonts w:ascii="Times New Roman" w:hAnsi="Times New Roman"/>
-          <w:noProof/>
-        </w:rPr>
         <w:fldChar w:fldCharType="end"/>
       </w:r>
     </w:p>
@@ -4005,7 +3446,7 @@
           <w:rFonts w:ascii="Times New Roman" w:hAnsi="Times New Roman"/>
           <w:noProof/>
         </w:rPr>
-        <w:instrText xml:space="preserve"> PAGEREF _Toc447907871 \h </w:instrText>
+        <w:instrText xml:space="preserve"> PAGEREF _Toc447914377 \h </w:instrText>
       </w:r>
       <w:r>
         <w:rPr>
@@ -4077,7 +3518,7 @@
           <w:rFonts w:ascii="Times New Roman" w:hAnsi="Times New Roman"/>
           <w:noProof/>
         </w:rPr>
-        <w:instrText xml:space="preserve"> PAGEREF _Toc447907872 \h </w:instrText>
+        <w:instrText xml:space="preserve"> PAGEREF _Toc447914378 \h </w:instrText>
       </w:r>
       <w:r>
         <w:rPr>
@@ -4149,7 +3590,7 @@
           <w:rFonts w:ascii="Times New Roman" w:hAnsi="Times New Roman"/>
           <w:noProof/>
         </w:rPr>
-        <w:instrText xml:space="preserve"> PAGEREF _Toc447907873 \h </w:instrText>
+        <w:instrText xml:space="preserve"> PAGEREF _Toc447914379 \h </w:instrText>
       </w:r>
       <w:r>
         <w:rPr>
@@ -4221,7 +3662,7 @@
           <w:rFonts w:ascii="Times New Roman" w:hAnsi="Times New Roman"/>
           <w:noProof/>
         </w:rPr>
-        <w:instrText xml:space="preserve"> PAGEREF _Toc447907874 \h </w:instrText>
+        <w:instrText xml:space="preserve"> PAGEREF _Toc447914380 \h </w:instrText>
       </w:r>
       <w:r>
         <w:rPr>
@@ -4293,7 +3734,7 @@
           <w:rFonts w:ascii="Times New Roman" w:hAnsi="Times New Roman"/>
           <w:noProof/>
         </w:rPr>
-        <w:instrText xml:space="preserve"> PAGEREF _Toc447907875 \h </w:instrText>
+        <w:instrText xml:space="preserve"> PAGEREF _Toc447914381 \h </w:instrText>
       </w:r>
       <w:r>
         <w:rPr>
@@ -4365,7 +3806,7 @@
           <w:rFonts w:ascii="Times New Roman" w:hAnsi="Times New Roman"/>
           <w:noProof/>
         </w:rPr>
-        <w:instrText xml:space="preserve"> PAGEREF _Toc447907876 \h </w:instrText>
+        <w:instrText xml:space="preserve"> PAGEREF _Toc447914382 \h </w:instrText>
       </w:r>
       <w:r>
         <w:rPr>
@@ -4437,7 +3878,7 @@
           <w:rFonts w:ascii="Times New Roman" w:hAnsi="Times New Roman"/>
           <w:noProof/>
         </w:rPr>
-        <w:instrText xml:space="preserve"> PAGEREF _Toc447907877 \h </w:instrText>
+        <w:instrText xml:space="preserve"> PAGEREF _Toc447914383 \h </w:instrText>
       </w:r>
       <w:r>
         <w:rPr>
@@ -4509,7 +3950,7 @@
           <w:rFonts w:ascii="Times New Roman" w:hAnsi="Times New Roman"/>
           <w:noProof/>
         </w:rPr>
-        <w:instrText xml:space="preserve"> PAGEREF _Toc447907878 \h </w:instrText>
+        <w:instrText xml:space="preserve"> PAGEREF _Toc447914384 \h </w:instrText>
       </w:r>
       <w:r>
         <w:rPr>
@@ -4581,7 +4022,7 @@
           <w:rFonts w:ascii="Times New Roman" w:hAnsi="Times New Roman"/>
           <w:noProof/>
         </w:rPr>
-        <w:instrText xml:space="preserve"> PAGEREF _Toc447907879 \h </w:instrText>
+        <w:instrText xml:space="preserve"> PAGEREF _Toc447914385 \h </w:instrText>
       </w:r>
       <w:r>
         <w:rPr>
@@ -4614,74 +4055,34 @@
     <w:p>
       <w:pPr>
         <w:pStyle w:val="TOC2"/>
-        <w:tabs>
-          <w:tab w:val="right" w:pos="9350"/>
-        </w:tabs>
-        <w:spacing w:before="0" w:line="276" w:lineRule="auto"/>
-        <w:rPr>
-          <w:rFonts w:ascii="Times New Roman" w:eastAsiaTheme="minorEastAsia" w:hAnsi="Times New Roman"/>
+        <w:rPr>
+          <w:rFonts w:eastAsiaTheme="minorEastAsia"/>
           <w:b w:val="0"/>
           <w:bCs w:val="0"/>
-          <w:noProof/>
           <w:color w:val="auto"/>
           <w:sz w:val="22"/>
           <w:szCs w:val="22"/>
-          <w:lang w:val="en-CA" w:eastAsia="ja-JP"/>
-        </w:rPr>
-      </w:pPr>
-      <w:r>
-        <w:rPr>
-          <w:rFonts w:ascii="Times New Roman" w:hAnsi="Times New Roman"/>
-          <w:noProof/>
-        </w:rPr>
+        </w:rPr>
+      </w:pPr>
+      <w:r>
         <w:t>8.2 Testing for Assignment 2</w:t>
       </w:r>
       <w:r>
-        <w:rPr>
-          <w:rFonts w:ascii="Times New Roman" w:hAnsi="Times New Roman"/>
-          <w:noProof/>
-        </w:rPr>
         <w:tab/>
       </w:r>
       <w:r>
-        <w:rPr>
-          <w:rFonts w:ascii="Times New Roman" w:hAnsi="Times New Roman"/>
-          <w:noProof/>
-        </w:rPr>
         <w:fldChar w:fldCharType="begin"/>
       </w:r>
       <w:r>
-        <w:rPr>
-          <w:rFonts w:ascii="Times New Roman" w:hAnsi="Times New Roman"/>
-          <w:noProof/>
-        </w:rPr>
-        <w:instrText xml:space="preserve"> PAGEREF _Toc447907880 \h </w:instrText>
-      </w:r>
-      <w:r>
-        <w:rPr>
-          <w:rFonts w:ascii="Times New Roman" w:hAnsi="Times New Roman"/>
-          <w:noProof/>
-        </w:rPr>
-      </w:r>
-      <w:r>
-        <w:rPr>
-          <w:rFonts w:ascii="Times New Roman" w:hAnsi="Times New Roman"/>
-          <w:noProof/>
-        </w:rPr>
+        <w:instrText xml:space="preserve"> PAGEREF _Toc447914386 \h </w:instrText>
+      </w:r>
+      <w:r>
         <w:fldChar w:fldCharType="separate"/>
       </w:r>
       <w:r>
-        <w:rPr>
-          <w:rFonts w:ascii="Times New Roman" w:hAnsi="Times New Roman"/>
-          <w:noProof/>
-        </w:rPr>
         <w:t>50</w:t>
       </w:r>
       <w:r>
-        <w:rPr>
-          <w:rFonts w:ascii="Times New Roman" w:hAnsi="Times New Roman"/>
-          <w:noProof/>
-        </w:rPr>
         <w:fldChar w:fldCharType="end"/>
       </w:r>
     </w:p>
@@ -4727,7 +4128,7 @@
           <w:rFonts w:ascii="Times New Roman" w:hAnsi="Times New Roman"/>
           <w:noProof/>
         </w:rPr>
-        <w:instrText xml:space="preserve"> PAGEREF _Toc447907881 \h </w:instrText>
+        <w:instrText xml:space="preserve"> PAGEREF _Toc447914387 \h </w:instrText>
       </w:r>
       <w:r>
         <w:rPr>
@@ -4799,7 +4200,7 @@
           <w:rFonts w:ascii="Times New Roman" w:hAnsi="Times New Roman"/>
           <w:noProof/>
         </w:rPr>
-        <w:instrText xml:space="preserve"> PAGEREF _Toc447907882 \h </w:instrText>
+        <w:instrText xml:space="preserve"> PAGEREF _Toc447914388 \h </w:instrText>
       </w:r>
       <w:r>
         <w:rPr>
@@ -4871,7 +4272,7 @@
           <w:rFonts w:ascii="Times New Roman" w:hAnsi="Times New Roman"/>
           <w:noProof/>
         </w:rPr>
-        <w:instrText xml:space="preserve"> PAGEREF _Toc447907883 \h </w:instrText>
+        <w:instrText xml:space="preserve"> PAGEREF _Toc447914389 \h </w:instrText>
       </w:r>
       <w:r>
         <w:rPr>
@@ -4943,7 +4344,7 @@
           <w:rFonts w:ascii="Times New Roman" w:hAnsi="Times New Roman"/>
           <w:noProof/>
         </w:rPr>
-        <w:instrText xml:space="preserve"> PAGEREF _Toc447907884 \h </w:instrText>
+        <w:instrText xml:space="preserve"> PAGEREF _Toc447914390 \h </w:instrText>
       </w:r>
       <w:r>
         <w:rPr>
@@ -5015,7 +4416,7 @@
           <w:rFonts w:ascii="Times New Roman" w:hAnsi="Times New Roman"/>
           <w:noProof/>
         </w:rPr>
-        <w:instrText xml:space="preserve"> PAGEREF _Toc447907885 \h </w:instrText>
+        <w:instrText xml:space="preserve"> PAGEREF _Toc447914391 \h </w:instrText>
       </w:r>
       <w:r>
         <w:rPr>
@@ -5087,7 +4488,7 @@
           <w:rFonts w:ascii="Times New Roman" w:hAnsi="Times New Roman"/>
           <w:noProof/>
         </w:rPr>
-        <w:instrText xml:space="preserve"> PAGEREF _Toc447907886 \h </w:instrText>
+        <w:instrText xml:space="preserve"> PAGEREF _Toc447914392 \h </w:instrText>
       </w:r>
       <w:r>
         <w:rPr>
@@ -5159,7 +4560,7 @@
           <w:rFonts w:ascii="Times New Roman" w:hAnsi="Times New Roman"/>
           <w:noProof/>
         </w:rPr>
-        <w:instrText xml:space="preserve"> PAGEREF _Toc447907887 \h </w:instrText>
+        <w:instrText xml:space="preserve"> PAGEREF _Toc447914393 \h </w:instrText>
       </w:r>
       <w:r>
         <w:rPr>
@@ -5231,7 +4632,7 @@
           <w:rFonts w:ascii="Times New Roman" w:hAnsi="Times New Roman"/>
           <w:noProof/>
         </w:rPr>
-        <w:instrText xml:space="preserve"> PAGEREF _Toc447907888 \h </w:instrText>
+        <w:instrText xml:space="preserve"> PAGEREF _Toc447914394 \h </w:instrText>
       </w:r>
       <w:r>
         <w:rPr>
@@ -5264,74 +4665,34 @@
     <w:p>
       <w:pPr>
         <w:pStyle w:val="TOC2"/>
-        <w:tabs>
-          <w:tab w:val="right" w:pos="9350"/>
-        </w:tabs>
-        <w:spacing w:before="0" w:line="276" w:lineRule="auto"/>
-        <w:rPr>
-          <w:rFonts w:ascii="Times New Roman" w:eastAsiaTheme="minorEastAsia" w:hAnsi="Times New Roman"/>
+        <w:rPr>
+          <w:rFonts w:eastAsiaTheme="minorEastAsia"/>
           <w:b w:val="0"/>
           <w:bCs w:val="0"/>
-          <w:noProof/>
           <w:color w:val="auto"/>
           <w:sz w:val="22"/>
           <w:szCs w:val="22"/>
-          <w:lang w:val="en-CA" w:eastAsia="ja-JP"/>
-        </w:rPr>
-      </w:pPr>
-      <w:r>
-        <w:rPr>
-          <w:rFonts w:ascii="Times New Roman" w:hAnsi="Times New Roman"/>
-          <w:noProof/>
-        </w:rPr>
+        </w:rPr>
+      </w:pPr>
+      <w:r>
         <w:t>8.3 Testing for Assignment 3</w:t>
       </w:r>
       <w:r>
-        <w:rPr>
-          <w:rFonts w:ascii="Times New Roman" w:hAnsi="Times New Roman"/>
-          <w:noProof/>
-        </w:rPr>
         <w:tab/>
       </w:r>
       <w:r>
-        <w:rPr>
-          <w:rFonts w:ascii="Times New Roman" w:hAnsi="Times New Roman"/>
-          <w:noProof/>
-        </w:rPr>
         <w:fldChar w:fldCharType="begin"/>
       </w:r>
       <w:r>
-        <w:rPr>
-          <w:rFonts w:ascii="Times New Roman" w:hAnsi="Times New Roman"/>
-          <w:noProof/>
-        </w:rPr>
-        <w:instrText xml:space="preserve"> PAGEREF _Toc447907889 \h </w:instrText>
-      </w:r>
-      <w:r>
-        <w:rPr>
-          <w:rFonts w:ascii="Times New Roman" w:hAnsi="Times New Roman"/>
-          <w:noProof/>
-        </w:rPr>
-      </w:r>
-      <w:r>
-        <w:rPr>
-          <w:rFonts w:ascii="Times New Roman" w:hAnsi="Times New Roman"/>
-          <w:noProof/>
-        </w:rPr>
+        <w:instrText xml:space="preserve"> PAGEREF _Toc447914395 \h </w:instrText>
+      </w:r>
+      <w:r>
         <w:fldChar w:fldCharType="separate"/>
       </w:r>
       <w:r>
-        <w:rPr>
-          <w:rFonts w:ascii="Times New Roman" w:hAnsi="Times New Roman"/>
-          <w:noProof/>
-        </w:rPr>
         <w:t>58</w:t>
       </w:r>
       <w:r>
-        <w:rPr>
-          <w:rFonts w:ascii="Times New Roman" w:hAnsi="Times New Roman"/>
-          <w:noProof/>
-        </w:rPr>
         <w:fldChar w:fldCharType="end"/>
       </w:r>
     </w:p>
@@ -5377,7 +4738,7 @@
           <w:rFonts w:ascii="Times New Roman" w:hAnsi="Times New Roman"/>
           <w:noProof/>
         </w:rPr>
-        <w:instrText xml:space="preserve"> PAGEREF _Toc447907890 \h </w:instrText>
+        <w:instrText xml:space="preserve"> PAGEREF _Toc447914396 \h </w:instrText>
       </w:r>
       <w:r>
         <w:rPr>
@@ -5449,7 +4810,7 @@
           <w:rFonts w:ascii="Times New Roman" w:hAnsi="Times New Roman"/>
           <w:noProof/>
         </w:rPr>
-        <w:instrText xml:space="preserve"> PAGEREF _Toc447907891 \h </w:instrText>
+        <w:instrText xml:space="preserve"> PAGEREF _Toc447914397 \h </w:instrText>
       </w:r>
       <w:r>
         <w:rPr>
@@ -5524,7 +4885,7 @@
           <w:rFonts w:ascii="Times New Roman" w:hAnsi="Times New Roman"/>
           <w:noProof/>
         </w:rPr>
-        <w:instrText xml:space="preserve"> PAGEREF _Toc447907892 \h </w:instrText>
+        <w:instrText xml:space="preserve"> PAGEREF _Toc447914398 \h </w:instrText>
       </w:r>
       <w:r>
         <w:rPr>
@@ -5599,7 +4960,7 @@
           <w:rFonts w:ascii="Times New Roman" w:hAnsi="Times New Roman"/>
           <w:noProof/>
         </w:rPr>
-        <w:instrText xml:space="preserve"> PAGEREF _Toc447907893 \h </w:instrText>
+        <w:instrText xml:space="preserve"> PAGEREF _Toc447914399 \h </w:instrText>
       </w:r>
       <w:r>
         <w:rPr>
@@ -5632,6 +4993,74 @@
     <w:p>
       <w:pPr>
         <w:pStyle w:val="TOC2"/>
+        <w:rPr>
+          <w:rFonts w:eastAsiaTheme="minorEastAsia"/>
+          <w:b w:val="0"/>
+          <w:bCs w:val="0"/>
+          <w:color w:val="auto"/>
+          <w:sz w:val="22"/>
+          <w:szCs w:val="22"/>
+        </w:rPr>
+      </w:pPr>
+      <w:r>
+        <w:t>10.1 Change log</w:t>
+      </w:r>
+      <w:r>
+        <w:tab/>
+      </w:r>
+      <w:r>
+        <w:fldChar w:fldCharType="begin"/>
+      </w:r>
+      <w:r>
+        <w:instrText xml:space="preserve"> PAGEREF _Toc447914400 \h </w:instrText>
+      </w:r>
+      <w:r>
+        <w:fldChar w:fldCharType="separate"/>
+      </w:r>
+      <w:r>
+        <w:t>80</w:t>
+      </w:r>
+      <w:r>
+        <w:fldChar w:fldCharType="end"/>
+      </w:r>
+    </w:p>
+    <w:p>
+      <w:pPr>
+        <w:pStyle w:val="TOC2"/>
+        <w:rPr>
+          <w:rFonts w:eastAsiaTheme="minorEastAsia"/>
+          <w:b w:val="0"/>
+          <w:bCs w:val="0"/>
+          <w:color w:val="auto"/>
+          <w:sz w:val="22"/>
+          <w:szCs w:val="22"/>
+        </w:rPr>
+      </w:pPr>
+      <w:r>
+        <w:t>10.2 Work Distribution Log</w:t>
+      </w:r>
+      <w:r>
+        <w:tab/>
+      </w:r>
+      <w:r>
+        <w:fldChar w:fldCharType="begin"/>
+      </w:r>
+      <w:r>
+        <w:instrText xml:space="preserve"> PAGEREF _Toc447914401 \h </w:instrText>
+      </w:r>
+      <w:r>
+        <w:fldChar w:fldCharType="separate"/>
+      </w:r>
+      <w:r>
+        <w:t>81</w:t>
+      </w:r>
+      <w:r>
+        <w:fldChar w:fldCharType="end"/>
+      </w:r>
+    </w:p>
+    <w:p>
+      <w:pPr>
+        <w:pStyle w:val="TOC1"/>
         <w:tabs>
           <w:tab w:val="right" w:pos="9350"/>
         </w:tabs>
@@ -5640,6 +5069,7 @@
           <w:rFonts w:ascii="Times New Roman" w:eastAsiaTheme="minorEastAsia" w:hAnsi="Times New Roman"/>
           <w:b w:val="0"/>
           <w:bCs w:val="0"/>
+          <w:caps w:val="0"/>
           <w:noProof/>
           <w:color w:val="auto"/>
           <w:sz w:val="22"/>
@@ -5652,7 +5082,7 @@
           <w:rFonts w:ascii="Times New Roman" w:hAnsi="Times New Roman"/>
           <w:noProof/>
         </w:rPr>
-        <w:t>10.1 Change log</w:t>
+        <w:t>10.3 Meeting Minutes</w:t>
       </w:r>
       <w:r>
         <w:rPr>
@@ -5673,7 +5103,7 @@
           <w:rFonts w:ascii="Times New Roman" w:hAnsi="Times New Roman"/>
           <w:noProof/>
         </w:rPr>
-        <w:instrText xml:space="preserve"> PAGEREF _Toc447907894 \h </w:instrText>
+        <w:instrText xml:space="preserve"> PAGEREF _Toc447914402 \h </w:instrText>
       </w:r>
       <w:r>
         <w:rPr>
@@ -5693,7 +5123,7 @@
           <w:rFonts w:ascii="Times New Roman" w:hAnsi="Times New Roman"/>
           <w:noProof/>
         </w:rPr>
-        <w:t>80</w:t>
+        <w:t>82</w:t>
       </w:r>
       <w:r>
         <w:rPr>
@@ -5706,223 +5136,34 @@
     <w:p>
       <w:pPr>
         <w:pStyle w:val="TOC2"/>
-        <w:tabs>
-          <w:tab w:val="right" w:pos="9350"/>
-        </w:tabs>
-        <w:spacing w:before="0" w:line="276" w:lineRule="auto"/>
-        <w:rPr>
-          <w:rFonts w:ascii="Times New Roman" w:eastAsiaTheme="minorEastAsia" w:hAnsi="Times New Roman"/>
+        <w:rPr>
+          <w:rFonts w:eastAsiaTheme="minorEastAsia"/>
           <w:b w:val="0"/>
           <w:bCs w:val="0"/>
-          <w:noProof/>
           <w:color w:val="auto"/>
           <w:sz w:val="22"/>
           <w:szCs w:val="22"/>
-          <w:lang w:val="en-CA" w:eastAsia="ja-JP"/>
-        </w:rPr>
-      </w:pPr>
-      <w:r>
-        <w:rPr>
-          <w:rFonts w:ascii="Times New Roman" w:hAnsi="Times New Roman"/>
-          <w:noProof/>
-        </w:rPr>
-        <w:t>10.2 Work Distribution Log</w:t>
-      </w:r>
-      <w:r>
-        <w:rPr>
-          <w:rFonts w:ascii="Times New Roman" w:hAnsi="Times New Roman"/>
-          <w:noProof/>
-        </w:rPr>
+        </w:rPr>
+      </w:pPr>
+      <w:r>
+        <w:t>10.3.1 Feb 1, 2016</w:t>
+      </w:r>
+      <w:r>
         <w:tab/>
       </w:r>
       <w:r>
-        <w:rPr>
-          <w:rFonts w:ascii="Times New Roman" w:hAnsi="Times New Roman"/>
-          <w:noProof/>
-        </w:rPr>
         <w:fldChar w:fldCharType="begin"/>
       </w:r>
       <w:r>
-        <w:rPr>
-          <w:rFonts w:ascii="Times New Roman" w:hAnsi="Times New Roman"/>
-          <w:noProof/>
-        </w:rPr>
-        <w:instrText xml:space="preserve"> PAGEREF _Toc447907895 \h </w:instrText>
-      </w:r>
-      <w:r>
-        <w:rPr>
-          <w:rFonts w:ascii="Times New Roman" w:hAnsi="Times New Roman"/>
-          <w:noProof/>
-        </w:rPr>
-      </w:r>
-      <w:r>
-        <w:rPr>
-          <w:rFonts w:ascii="Times New Roman" w:hAnsi="Times New Roman"/>
-          <w:noProof/>
-        </w:rPr>
+        <w:instrText xml:space="preserve"> PAGEREF _Toc447914403 \h </w:instrText>
+      </w:r>
+      <w:r>
         <w:fldChar w:fldCharType="separate"/>
       </w:r>
       <w:r>
-        <w:rPr>
-          <w:rFonts w:ascii="Times New Roman" w:hAnsi="Times New Roman"/>
-          <w:noProof/>
-        </w:rPr>
-        <w:t>81</w:t>
-      </w:r>
-      <w:r>
-        <w:rPr>
-          <w:rFonts w:ascii="Times New Roman" w:hAnsi="Times New Roman"/>
-          <w:noProof/>
-        </w:rPr>
-        <w:fldChar w:fldCharType="end"/>
-      </w:r>
-    </w:p>
-    <w:p>
-      <w:pPr>
-        <w:pStyle w:val="TOC2"/>
-        <w:tabs>
-          <w:tab w:val="right" w:pos="9350"/>
-        </w:tabs>
-        <w:spacing w:before="0" w:line="276" w:lineRule="auto"/>
-        <w:rPr>
-          <w:rFonts w:ascii="Times New Roman" w:eastAsiaTheme="minorEastAsia" w:hAnsi="Times New Roman"/>
-          <w:b w:val="0"/>
-          <w:bCs w:val="0"/>
-          <w:noProof/>
-          <w:color w:val="auto"/>
-          <w:sz w:val="22"/>
-          <w:szCs w:val="22"/>
-          <w:lang w:val="en-CA" w:eastAsia="ja-JP"/>
-        </w:rPr>
-      </w:pPr>
-      <w:r>
-        <w:rPr>
-          <w:rFonts w:ascii="Times New Roman" w:hAnsi="Times New Roman"/>
-          <w:noProof/>
-        </w:rPr>
-        <w:t>10.3 Meeting Minutes</w:t>
-      </w:r>
-      <w:r>
-        <w:rPr>
-          <w:rFonts w:ascii="Times New Roman" w:hAnsi="Times New Roman"/>
-          <w:noProof/>
-        </w:rPr>
-        <w:tab/>
-      </w:r>
-      <w:r>
-        <w:rPr>
-          <w:rFonts w:ascii="Times New Roman" w:hAnsi="Times New Roman"/>
-          <w:noProof/>
-        </w:rPr>
-        <w:fldChar w:fldCharType="begin"/>
-      </w:r>
-      <w:r>
-        <w:rPr>
-          <w:rFonts w:ascii="Times New Roman" w:hAnsi="Times New Roman"/>
-          <w:noProof/>
-        </w:rPr>
-        <w:instrText xml:space="preserve"> PAGEREF _Toc447907896 \h </w:instrText>
-      </w:r>
-      <w:r>
-        <w:rPr>
-          <w:rFonts w:ascii="Times New Roman" w:hAnsi="Times New Roman"/>
-          <w:noProof/>
-        </w:rPr>
-      </w:r>
-      <w:r>
-        <w:rPr>
-          <w:rFonts w:ascii="Times New Roman" w:hAnsi="Times New Roman"/>
-          <w:noProof/>
-        </w:rPr>
-        <w:fldChar w:fldCharType="separate"/>
-      </w:r>
-      <w:r>
-        <w:rPr>
-          <w:rFonts w:ascii="Times New Roman" w:hAnsi="Times New Roman"/>
-          <w:noProof/>
-        </w:rPr>
         <w:t>82</w:t>
       </w:r>
       <w:r>
-        <w:rPr>
-          <w:rFonts w:ascii="Times New Roman" w:hAnsi="Times New Roman"/>
-          <w:noProof/>
-        </w:rPr>
-        <w:fldChar w:fldCharType="end"/>
-      </w:r>
-    </w:p>
-    <w:p>
-      <w:pPr>
-        <w:pStyle w:val="TOC2"/>
-        <w:tabs>
-          <w:tab w:val="right" w:pos="9350"/>
-        </w:tabs>
-        <w:spacing w:before="0" w:line="276" w:lineRule="auto"/>
-        <w:rPr>
-          <w:rFonts w:ascii="Times New Roman" w:eastAsiaTheme="minorEastAsia" w:hAnsi="Times New Roman"/>
-          <w:b w:val="0"/>
-          <w:bCs w:val="0"/>
-          <w:noProof/>
-          <w:color w:val="auto"/>
-          <w:sz w:val="22"/>
-          <w:szCs w:val="22"/>
-          <w:lang w:val="en-CA" w:eastAsia="ja-JP"/>
-        </w:rPr>
-      </w:pPr>
-      <w:r>
-        <w:rPr>
-          <w:rFonts w:ascii="Times New Roman" w:hAnsi="Times New Roman"/>
-          <w:noProof/>
-          <w:lang w:val="en-CA" w:eastAsia="ja-JP"/>
-        </w:rPr>
-        <w:t>10.3.1 Feb 1, 2016</w:t>
-      </w:r>
-      <w:r>
-        <w:rPr>
-          <w:rFonts w:ascii="Times New Roman" w:hAnsi="Times New Roman"/>
-          <w:noProof/>
-        </w:rPr>
-        <w:tab/>
-      </w:r>
-      <w:r>
-        <w:rPr>
-          <w:rFonts w:ascii="Times New Roman" w:hAnsi="Times New Roman"/>
-          <w:noProof/>
-        </w:rPr>
-        <w:fldChar w:fldCharType="begin"/>
-      </w:r>
-      <w:r>
-        <w:rPr>
-          <w:rFonts w:ascii="Times New Roman" w:hAnsi="Times New Roman"/>
-          <w:noProof/>
-        </w:rPr>
-        <w:instrText xml:space="preserve"> PAGEREF _Toc447907897 \h </w:instrText>
-      </w:r>
-      <w:r>
-        <w:rPr>
-          <w:rFonts w:ascii="Times New Roman" w:hAnsi="Times New Roman"/>
-          <w:noProof/>
-        </w:rPr>
-      </w:r>
-      <w:r>
-        <w:rPr>
-          <w:rFonts w:ascii="Times New Roman" w:hAnsi="Times New Roman"/>
-          <w:noProof/>
-        </w:rPr>
-        <w:fldChar w:fldCharType="separate"/>
-      </w:r>
-      <w:r>
-        <w:rPr>
-          <w:rFonts w:ascii="Times New Roman" w:hAnsi="Times New Roman"/>
-          <w:noProof/>
-        </w:rPr>
-        <w:t>82</w:t>
-      </w:r>
-      <w:r>
-        <w:rPr>
-          <w:rFonts w:ascii="Times New Roman" w:hAnsi="Times New Roman"/>
-          <w:noProof/>
-        </w:rPr>
         <w:fldChar w:fldCharType="end"/>
       </w:r>
     </w:p>
@@ -5969,7 +5210,7 @@
           <w:rFonts w:ascii="Times New Roman" w:hAnsi="Times New Roman"/>
           <w:noProof/>
         </w:rPr>
-        <w:instrText xml:space="preserve"> PAGEREF _Toc447907898 \h </w:instrText>
+        <w:instrText xml:space="preserve"> PAGEREF _Toc447914404 \h </w:instrText>
       </w:r>
       <w:r>
         <w:rPr>
@@ -6042,7 +5283,7 @@
           <w:rFonts w:ascii="Times New Roman" w:hAnsi="Times New Roman"/>
           <w:noProof/>
         </w:rPr>
-        <w:instrText xml:space="preserve"> PAGEREF _Toc447907899 \h </w:instrText>
+        <w:instrText xml:space="preserve"> PAGEREF _Toc447914405 \h </w:instrText>
       </w:r>
       <w:r>
         <w:rPr>
@@ -6115,7 +5356,7 @@
           <w:rFonts w:ascii="Times New Roman" w:hAnsi="Times New Roman"/>
           <w:noProof/>
         </w:rPr>
-        <w:instrText xml:space="preserve"> PAGEREF _Toc447907900 \h </w:instrText>
+        <w:instrText xml:space="preserve"> PAGEREF _Toc447914406 \h </w:instrText>
       </w:r>
       <w:r>
         <w:rPr>
@@ -6188,7 +5429,7 @@
           <w:rFonts w:ascii="Times New Roman" w:hAnsi="Times New Roman"/>
           <w:noProof/>
         </w:rPr>
-        <w:instrText xml:space="preserve"> PAGEREF _Toc447907901 \h </w:instrText>
+        <w:instrText xml:space="preserve"> PAGEREF _Toc447914407 \h </w:instrText>
       </w:r>
       <w:r>
         <w:rPr>
@@ -6261,7 +5502,7 @@
           <w:rFonts w:ascii="Times New Roman" w:hAnsi="Times New Roman"/>
           <w:noProof/>
         </w:rPr>
-        <w:instrText xml:space="preserve"> PAGEREF _Toc447907902 \h </w:instrText>
+        <w:instrText xml:space="preserve"> PAGEREF _Toc447914408 \h </w:instrText>
       </w:r>
       <w:r>
         <w:rPr>
@@ -6294,75 +5535,34 @@
     <w:p>
       <w:pPr>
         <w:pStyle w:val="TOC2"/>
-        <w:tabs>
-          <w:tab w:val="right" w:pos="9350"/>
-        </w:tabs>
-        <w:spacing w:before="0" w:line="276" w:lineRule="auto"/>
-        <w:rPr>
-          <w:rFonts w:ascii="Times New Roman" w:eastAsiaTheme="minorEastAsia" w:hAnsi="Times New Roman"/>
+        <w:rPr>
+          <w:rFonts w:eastAsiaTheme="minorEastAsia"/>
           <w:b w:val="0"/>
           <w:bCs w:val="0"/>
-          <w:noProof/>
           <w:color w:val="auto"/>
           <w:sz w:val="22"/>
           <w:szCs w:val="22"/>
-          <w:lang w:val="en-CA" w:eastAsia="ja-JP"/>
-        </w:rPr>
-      </w:pPr>
-      <w:r>
-        <w:rPr>
-          <w:rFonts w:ascii="Times New Roman" w:hAnsi="Times New Roman"/>
-          <w:noProof/>
-          <w:lang w:val="en-CA" w:eastAsia="ja-JP"/>
-        </w:rPr>
+        </w:rPr>
+      </w:pPr>
+      <w:r>
         <w:t>10.3.2 Feb 2, 2016</w:t>
       </w:r>
       <w:r>
-        <w:rPr>
-          <w:rFonts w:ascii="Times New Roman" w:hAnsi="Times New Roman"/>
-          <w:noProof/>
-        </w:rPr>
         <w:tab/>
       </w:r>
       <w:r>
-        <w:rPr>
-          <w:rFonts w:ascii="Times New Roman" w:hAnsi="Times New Roman"/>
-          <w:noProof/>
-        </w:rPr>
         <w:fldChar w:fldCharType="begin"/>
       </w:r>
       <w:r>
-        <w:rPr>
-          <w:rFonts w:ascii="Times New Roman" w:hAnsi="Times New Roman"/>
-          <w:noProof/>
-        </w:rPr>
-        <w:instrText xml:space="preserve"> PAGEREF _Toc447907903 \h </w:instrText>
-      </w:r>
-      <w:r>
-        <w:rPr>
-          <w:rFonts w:ascii="Times New Roman" w:hAnsi="Times New Roman"/>
-          <w:noProof/>
-        </w:rPr>
-      </w:r>
-      <w:r>
-        <w:rPr>
-          <w:rFonts w:ascii="Times New Roman" w:hAnsi="Times New Roman"/>
-          <w:noProof/>
-        </w:rPr>
+        <w:instrText xml:space="preserve"> PAGEREF _Toc447914409 \h </w:instrText>
+      </w:r>
+      <w:r>
         <w:fldChar w:fldCharType="separate"/>
       </w:r>
       <w:r>
-        <w:rPr>
-          <w:rFonts w:ascii="Times New Roman" w:hAnsi="Times New Roman"/>
-          <w:noProof/>
-        </w:rPr>
         <w:t>83</w:t>
       </w:r>
       <w:r>
-        <w:rPr>
-          <w:rFonts w:ascii="Times New Roman" w:hAnsi="Times New Roman"/>
-          <w:noProof/>
-        </w:rPr>
         <w:fldChar w:fldCharType="end"/>
       </w:r>
     </w:p>
@@ -6409,7 +5609,7 @@
           <w:rFonts w:ascii="Times New Roman" w:hAnsi="Times New Roman"/>
           <w:noProof/>
         </w:rPr>
-        <w:instrText xml:space="preserve"> PAGEREF _Toc447907904 \h </w:instrText>
+        <w:instrText xml:space="preserve"> PAGEREF _Toc447914410 \h </w:instrText>
       </w:r>
       <w:r>
         <w:rPr>
@@ -6482,7 +5682,7 @@
           <w:rFonts w:ascii="Times New Roman" w:hAnsi="Times New Roman"/>
           <w:noProof/>
         </w:rPr>
-        <w:instrText xml:space="preserve"> PAGEREF _Toc447907905 \h </w:instrText>
+        <w:instrText xml:space="preserve"> PAGEREF _Toc447914411 \h </w:instrText>
       </w:r>
       <w:r>
         <w:rPr>
@@ -6555,7 +5755,7 @@
           <w:rFonts w:ascii="Times New Roman" w:hAnsi="Times New Roman"/>
           <w:noProof/>
         </w:rPr>
-        <w:instrText xml:space="preserve"> PAGEREF _Toc447907906 \h </w:instrText>
+        <w:instrText xml:space="preserve"> PAGEREF _Toc447914412 \h </w:instrText>
       </w:r>
       <w:r>
         <w:rPr>
@@ -6588,75 +5788,34 @@
     <w:p>
       <w:pPr>
         <w:pStyle w:val="TOC2"/>
-        <w:tabs>
-          <w:tab w:val="right" w:pos="9350"/>
-        </w:tabs>
-        <w:spacing w:before="0" w:line="276" w:lineRule="auto"/>
-        <w:rPr>
-          <w:rFonts w:ascii="Times New Roman" w:eastAsiaTheme="minorEastAsia" w:hAnsi="Times New Roman"/>
+        <w:rPr>
+          <w:rFonts w:eastAsiaTheme="minorEastAsia"/>
           <w:b w:val="0"/>
           <w:bCs w:val="0"/>
-          <w:noProof/>
           <w:color w:val="auto"/>
           <w:sz w:val="22"/>
           <w:szCs w:val="22"/>
-          <w:lang w:val="en-CA" w:eastAsia="ja-JP"/>
-        </w:rPr>
-      </w:pPr>
-      <w:r>
-        <w:rPr>
-          <w:rFonts w:ascii="Times New Roman" w:hAnsi="Times New Roman"/>
-          <w:noProof/>
-          <w:lang w:val="en-CA" w:eastAsia="ja-JP"/>
-        </w:rPr>
+        </w:rPr>
+      </w:pPr>
+      <w:r>
         <w:t>10.3.3 Feb 5th, 2016</w:t>
       </w:r>
       <w:r>
-        <w:rPr>
-          <w:rFonts w:ascii="Times New Roman" w:hAnsi="Times New Roman"/>
-          <w:noProof/>
-        </w:rPr>
         <w:tab/>
       </w:r>
       <w:r>
-        <w:rPr>
-          <w:rFonts w:ascii="Times New Roman" w:hAnsi="Times New Roman"/>
-          <w:noProof/>
-        </w:rPr>
         <w:fldChar w:fldCharType="begin"/>
       </w:r>
       <w:r>
-        <w:rPr>
-          <w:rFonts w:ascii="Times New Roman" w:hAnsi="Times New Roman"/>
-          <w:noProof/>
-        </w:rPr>
-        <w:instrText xml:space="preserve"> PAGEREF _Toc447907907 \h </w:instrText>
-      </w:r>
-      <w:r>
-        <w:rPr>
-          <w:rFonts w:ascii="Times New Roman" w:hAnsi="Times New Roman"/>
-          <w:noProof/>
-        </w:rPr>
-      </w:r>
-      <w:r>
-        <w:rPr>
-          <w:rFonts w:ascii="Times New Roman" w:hAnsi="Times New Roman"/>
-          <w:noProof/>
-        </w:rPr>
+        <w:instrText xml:space="preserve"> PAGEREF _Toc447914413 \h </w:instrText>
+      </w:r>
+      <w:r>
         <w:fldChar w:fldCharType="separate"/>
       </w:r>
       <w:r>
-        <w:rPr>
-          <w:rFonts w:ascii="Times New Roman" w:hAnsi="Times New Roman"/>
-          <w:noProof/>
-        </w:rPr>
         <w:t>84</w:t>
       </w:r>
       <w:r>
-        <w:rPr>
-          <w:rFonts w:ascii="Times New Roman" w:hAnsi="Times New Roman"/>
-          <w:noProof/>
-        </w:rPr>
         <w:fldChar w:fldCharType="end"/>
       </w:r>
     </w:p>
@@ -6703,7 +5862,7 @@
           <w:rFonts w:ascii="Times New Roman" w:hAnsi="Times New Roman"/>
           <w:noProof/>
         </w:rPr>
-        <w:instrText xml:space="preserve"> PAGEREF _Toc447907908 \h </w:instrText>
+        <w:instrText xml:space="preserve"> PAGEREF _Toc447914414 \h </w:instrText>
       </w:r>
       <w:r>
         <w:rPr>
@@ -6776,7 +5935,7 @@
           <w:rFonts w:ascii="Times New Roman" w:hAnsi="Times New Roman"/>
           <w:noProof/>
         </w:rPr>
-        <w:instrText xml:space="preserve"> PAGEREF _Toc447907909 \h </w:instrText>
+        <w:instrText xml:space="preserve"> PAGEREF _Toc447914415 \h </w:instrText>
       </w:r>
       <w:r>
         <w:rPr>
@@ -6809,75 +5968,34 @@
     <w:p>
       <w:pPr>
         <w:pStyle w:val="TOC2"/>
-        <w:tabs>
-          <w:tab w:val="right" w:pos="9350"/>
-        </w:tabs>
-        <w:spacing w:before="0" w:line="276" w:lineRule="auto"/>
-        <w:rPr>
-          <w:rFonts w:ascii="Times New Roman" w:eastAsiaTheme="minorEastAsia" w:hAnsi="Times New Roman"/>
+        <w:rPr>
+          <w:rFonts w:eastAsiaTheme="minorEastAsia"/>
           <w:b w:val="0"/>
           <w:bCs w:val="0"/>
-          <w:noProof/>
           <w:color w:val="auto"/>
           <w:sz w:val="22"/>
           <w:szCs w:val="22"/>
-          <w:lang w:val="en-CA" w:eastAsia="ja-JP"/>
-        </w:rPr>
-      </w:pPr>
-      <w:r>
-        <w:rPr>
-          <w:rFonts w:ascii="Times New Roman" w:hAnsi="Times New Roman"/>
-          <w:noProof/>
-          <w:lang w:val="en-CA" w:eastAsia="ja-JP"/>
-        </w:rPr>
+        </w:rPr>
+      </w:pPr>
+      <w:r>
         <w:t>10.3.4 Mar 9th, 2016</w:t>
       </w:r>
       <w:r>
-        <w:rPr>
-          <w:rFonts w:ascii="Times New Roman" w:hAnsi="Times New Roman"/>
-          <w:noProof/>
-        </w:rPr>
         <w:tab/>
       </w:r>
       <w:r>
-        <w:rPr>
-          <w:rFonts w:ascii="Times New Roman" w:hAnsi="Times New Roman"/>
-          <w:noProof/>
-        </w:rPr>
         <w:fldChar w:fldCharType="begin"/>
       </w:r>
       <w:r>
-        <w:rPr>
-          <w:rFonts w:ascii="Times New Roman" w:hAnsi="Times New Roman"/>
-          <w:noProof/>
-        </w:rPr>
-        <w:instrText xml:space="preserve"> PAGEREF _Toc447907910 \h </w:instrText>
-      </w:r>
-      <w:r>
-        <w:rPr>
-          <w:rFonts w:ascii="Times New Roman" w:hAnsi="Times New Roman"/>
-          <w:noProof/>
-        </w:rPr>
-      </w:r>
-      <w:r>
-        <w:rPr>
-          <w:rFonts w:ascii="Times New Roman" w:hAnsi="Times New Roman"/>
-          <w:noProof/>
-        </w:rPr>
+        <w:instrText xml:space="preserve"> PAGEREF _Toc447914416 \h </w:instrText>
+      </w:r>
+      <w:r>
         <w:fldChar w:fldCharType="separate"/>
       </w:r>
       <w:r>
-        <w:rPr>
-          <w:rFonts w:ascii="Times New Roman" w:hAnsi="Times New Roman"/>
-          <w:noProof/>
-        </w:rPr>
         <w:t>85</w:t>
       </w:r>
       <w:r>
-        <w:rPr>
-          <w:rFonts w:ascii="Times New Roman" w:hAnsi="Times New Roman"/>
-          <w:noProof/>
-        </w:rPr>
         <w:fldChar w:fldCharType="end"/>
       </w:r>
     </w:p>
@@ -6924,7 +6042,7 @@
           <w:rFonts w:ascii="Times New Roman" w:hAnsi="Times New Roman"/>
           <w:noProof/>
         </w:rPr>
-        <w:instrText xml:space="preserve"> PAGEREF _Toc447907911 \h </w:instrText>
+        <w:instrText xml:space="preserve"> PAGEREF _Toc447914417 \h </w:instrText>
       </w:r>
       <w:r>
         <w:rPr>
@@ -6997,7 +6115,7 @@
           <w:rFonts w:ascii="Times New Roman" w:hAnsi="Times New Roman"/>
           <w:noProof/>
         </w:rPr>
-        <w:instrText xml:space="preserve"> PAGEREF _Toc447907912 \h </w:instrText>
+        <w:instrText xml:space="preserve"> PAGEREF _Toc447914418 \h </w:instrText>
       </w:r>
       <w:r>
         <w:rPr>
@@ -7030,76 +6148,35 @@
     <w:p>
       <w:pPr>
         <w:pStyle w:val="TOC2"/>
-        <w:tabs>
-          <w:tab w:val="right" w:pos="9350"/>
-        </w:tabs>
-        <w:spacing w:before="0" w:line="276" w:lineRule="auto"/>
-        <w:rPr>
-          <w:rFonts w:ascii="Times New Roman" w:eastAsiaTheme="minorEastAsia" w:hAnsi="Times New Roman"/>
+        <w:rPr>
+          <w:rFonts w:eastAsiaTheme="minorEastAsia"/>
           <w:b w:val="0"/>
           <w:bCs w:val="0"/>
-          <w:noProof/>
           <w:color w:val="auto"/>
           <w:sz w:val="22"/>
           <w:szCs w:val="22"/>
-          <w:lang w:val="en-CA" w:eastAsia="ja-JP"/>
-        </w:rPr>
-      </w:pPr>
-      <w:r>
-        <w:rPr>
-          <w:rFonts w:ascii="Times New Roman" w:hAnsi="Times New Roman"/>
-          <w:noProof/>
-          <w:lang w:val="en-CA" w:eastAsia="ja-JP"/>
-        </w:rPr>
+        </w:rPr>
+      </w:pPr>
+      <w:r>
         <w:lastRenderedPageBreak/>
         <w:t>10.3.5 March 14th</w:t>
       </w:r>
       <w:r>
-        <w:rPr>
-          <w:rFonts w:ascii="Times New Roman" w:hAnsi="Times New Roman"/>
-          <w:noProof/>
-        </w:rPr>
         <w:tab/>
       </w:r>
       <w:r>
-        <w:rPr>
-          <w:rFonts w:ascii="Times New Roman" w:hAnsi="Times New Roman"/>
-          <w:noProof/>
-        </w:rPr>
         <w:fldChar w:fldCharType="begin"/>
       </w:r>
       <w:r>
-        <w:rPr>
-          <w:rFonts w:ascii="Times New Roman" w:hAnsi="Times New Roman"/>
-          <w:noProof/>
-        </w:rPr>
-        <w:instrText xml:space="preserve"> PAGEREF _Toc447907913 \h </w:instrText>
-      </w:r>
-      <w:r>
-        <w:rPr>
-          <w:rFonts w:ascii="Times New Roman" w:hAnsi="Times New Roman"/>
-          <w:noProof/>
-        </w:rPr>
-      </w:r>
-      <w:r>
-        <w:rPr>
-          <w:rFonts w:ascii="Times New Roman" w:hAnsi="Times New Roman"/>
-          <w:noProof/>
-        </w:rPr>
+        <w:instrText xml:space="preserve"> PAGEREF _Toc447914419 \h </w:instrText>
+      </w:r>
+      <w:r>
         <w:fldChar w:fldCharType="separate"/>
       </w:r>
       <w:r>
-        <w:rPr>
-          <w:rFonts w:ascii="Times New Roman" w:hAnsi="Times New Roman"/>
-          <w:noProof/>
-        </w:rPr>
         <w:t>86</w:t>
       </w:r>
       <w:r>
-        <w:rPr>
-          <w:rFonts w:ascii="Times New Roman" w:hAnsi="Times New Roman"/>
-          <w:noProof/>
-        </w:rPr>
         <w:fldChar w:fldCharType="end"/>
       </w:r>
     </w:p>
@@ -7146,7 +6223,7 @@
           <w:rFonts w:ascii="Times New Roman" w:hAnsi="Times New Roman"/>
           <w:noProof/>
         </w:rPr>
-        <w:instrText xml:space="preserve"> PAGEREF _Toc447907914 \h </w:instrText>
+        <w:instrText xml:space="preserve"> PAGEREF _Toc447914420 \h </w:instrText>
       </w:r>
       <w:r>
         <w:rPr>
@@ -7219,7 +6296,7 @@
           <w:rFonts w:ascii="Times New Roman" w:hAnsi="Times New Roman"/>
           <w:noProof/>
         </w:rPr>
-        <w:instrText xml:space="preserve"> PAGEREF _Toc447907915 \h </w:instrText>
+        <w:instrText xml:space="preserve"> PAGEREF _Toc447914421 \h </w:instrText>
       </w:r>
       <w:r>
         <w:rPr>
@@ -7252,75 +6329,34 @@
     <w:p>
       <w:pPr>
         <w:pStyle w:val="TOC2"/>
-        <w:tabs>
-          <w:tab w:val="right" w:pos="9350"/>
-        </w:tabs>
-        <w:spacing w:before="0" w:line="276" w:lineRule="auto"/>
-        <w:rPr>
-          <w:rFonts w:ascii="Times New Roman" w:eastAsiaTheme="minorEastAsia" w:hAnsi="Times New Roman"/>
+        <w:rPr>
+          <w:rFonts w:eastAsiaTheme="minorEastAsia"/>
           <w:b w:val="0"/>
           <w:bCs w:val="0"/>
-          <w:noProof/>
           <w:color w:val="auto"/>
           <w:sz w:val="22"/>
           <w:szCs w:val="22"/>
-          <w:lang w:val="en-CA" w:eastAsia="ja-JP"/>
-        </w:rPr>
-      </w:pPr>
-      <w:r>
-        <w:rPr>
-          <w:rFonts w:ascii="Times New Roman" w:hAnsi="Times New Roman"/>
-          <w:noProof/>
-          <w:lang w:val="en-CA" w:eastAsia="ja-JP"/>
-        </w:rPr>
+        </w:rPr>
+      </w:pPr>
+      <w:r>
         <w:t>10.3.6 March 17th</w:t>
       </w:r>
       <w:r>
-        <w:rPr>
-          <w:rFonts w:ascii="Times New Roman" w:hAnsi="Times New Roman"/>
-          <w:noProof/>
-        </w:rPr>
         <w:tab/>
       </w:r>
       <w:r>
-        <w:rPr>
-          <w:rFonts w:ascii="Times New Roman" w:hAnsi="Times New Roman"/>
-          <w:noProof/>
-        </w:rPr>
         <w:fldChar w:fldCharType="begin"/>
       </w:r>
       <w:r>
-        <w:rPr>
-          <w:rFonts w:ascii="Times New Roman" w:hAnsi="Times New Roman"/>
-          <w:noProof/>
-        </w:rPr>
-        <w:instrText xml:space="preserve"> PAGEREF _Toc447907916 \h </w:instrText>
-      </w:r>
-      <w:r>
-        <w:rPr>
-          <w:rFonts w:ascii="Times New Roman" w:hAnsi="Times New Roman"/>
-          <w:noProof/>
-        </w:rPr>
-      </w:r>
-      <w:r>
-        <w:rPr>
-          <w:rFonts w:ascii="Times New Roman" w:hAnsi="Times New Roman"/>
-          <w:noProof/>
-        </w:rPr>
+        <w:instrText xml:space="preserve"> PAGEREF _Toc447914422 \h </w:instrText>
+      </w:r>
+      <w:r>
         <w:fldChar w:fldCharType="separate"/>
       </w:r>
       <w:r>
-        <w:rPr>
-          <w:rFonts w:ascii="Times New Roman" w:hAnsi="Times New Roman"/>
-          <w:noProof/>
-        </w:rPr>
         <w:t>87</w:t>
       </w:r>
       <w:r>
-        <w:rPr>
-          <w:rFonts w:ascii="Times New Roman" w:hAnsi="Times New Roman"/>
-          <w:noProof/>
-        </w:rPr>
         <w:fldChar w:fldCharType="end"/>
       </w:r>
     </w:p>
@@ -7367,7 +6403,7 @@
           <w:rFonts w:ascii="Times New Roman" w:hAnsi="Times New Roman"/>
           <w:noProof/>
         </w:rPr>
-        <w:instrText xml:space="preserve"> PAGEREF _Toc447907917 \h </w:instrText>
+        <w:instrText xml:space="preserve"> PAGEREF _Toc447914423 \h </w:instrText>
       </w:r>
       <w:r>
         <w:rPr>
@@ -7440,7 +6476,7 @@
           <w:rFonts w:ascii="Times New Roman" w:hAnsi="Times New Roman"/>
           <w:noProof/>
         </w:rPr>
-        <w:instrText xml:space="preserve"> PAGEREF _Toc447907918 \h </w:instrText>
+        <w:instrText xml:space="preserve"> PAGEREF _Toc447914424 \h </w:instrText>
       </w:r>
       <w:r>
         <w:rPr>
@@ -7473,75 +6509,34 @@
     <w:p>
       <w:pPr>
         <w:pStyle w:val="TOC2"/>
-        <w:tabs>
-          <w:tab w:val="right" w:pos="9350"/>
-        </w:tabs>
-        <w:spacing w:before="0" w:line="276" w:lineRule="auto"/>
-        <w:rPr>
-          <w:rFonts w:ascii="Times New Roman" w:eastAsiaTheme="minorEastAsia" w:hAnsi="Times New Roman"/>
+        <w:rPr>
+          <w:rFonts w:eastAsiaTheme="minorEastAsia"/>
           <w:b w:val="0"/>
           <w:bCs w:val="0"/>
-          <w:noProof/>
           <w:color w:val="auto"/>
           <w:sz w:val="22"/>
           <w:szCs w:val="22"/>
-          <w:lang w:val="en-CA" w:eastAsia="ja-JP"/>
-        </w:rPr>
-      </w:pPr>
-      <w:r>
-        <w:rPr>
-          <w:rFonts w:ascii="Times New Roman" w:hAnsi="Times New Roman"/>
-          <w:noProof/>
-          <w:lang w:val="en-CA" w:eastAsia="ja-JP"/>
-        </w:rPr>
+        </w:rPr>
+      </w:pPr>
+      <w:r>
         <w:t>10.3.7 March 20th</w:t>
       </w:r>
       <w:r>
-        <w:rPr>
-          <w:rFonts w:ascii="Times New Roman" w:hAnsi="Times New Roman"/>
-          <w:noProof/>
-        </w:rPr>
         <w:tab/>
       </w:r>
       <w:r>
-        <w:rPr>
-          <w:rFonts w:ascii="Times New Roman" w:hAnsi="Times New Roman"/>
-          <w:noProof/>
-        </w:rPr>
         <w:fldChar w:fldCharType="begin"/>
       </w:r>
       <w:r>
-        <w:rPr>
-          <w:rFonts w:ascii="Times New Roman" w:hAnsi="Times New Roman"/>
-          <w:noProof/>
-        </w:rPr>
-        <w:instrText xml:space="preserve"> PAGEREF _Toc447907919 \h </w:instrText>
-      </w:r>
-      <w:r>
-        <w:rPr>
-          <w:rFonts w:ascii="Times New Roman" w:hAnsi="Times New Roman"/>
-          <w:noProof/>
-        </w:rPr>
-      </w:r>
-      <w:r>
-        <w:rPr>
-          <w:rFonts w:ascii="Times New Roman" w:hAnsi="Times New Roman"/>
-          <w:noProof/>
-        </w:rPr>
+        <w:instrText xml:space="preserve"> PAGEREF _Toc447914425 \h </w:instrText>
+      </w:r>
+      <w:r>
         <w:fldChar w:fldCharType="separate"/>
       </w:r>
       <w:r>
-        <w:rPr>
-          <w:rFonts w:ascii="Times New Roman" w:hAnsi="Times New Roman"/>
-          <w:noProof/>
-        </w:rPr>
         <w:t>88</w:t>
       </w:r>
       <w:r>
-        <w:rPr>
-          <w:rFonts w:ascii="Times New Roman" w:hAnsi="Times New Roman"/>
-          <w:noProof/>
-        </w:rPr>
         <w:fldChar w:fldCharType="end"/>
       </w:r>
     </w:p>
@@ -7588,7 +6583,7 @@
           <w:rFonts w:ascii="Times New Roman" w:hAnsi="Times New Roman"/>
           <w:noProof/>
         </w:rPr>
-        <w:instrText xml:space="preserve"> PAGEREF _Toc447907920 \h </w:instrText>
+        <w:instrText xml:space="preserve"> PAGEREF _Toc447914426 \h </w:instrText>
       </w:r>
       <w:r>
         <w:rPr>
@@ -7661,7 +6656,7 @@
           <w:rFonts w:ascii="Times New Roman" w:hAnsi="Times New Roman"/>
           <w:noProof/>
         </w:rPr>
-        <w:instrText xml:space="preserve"> PAGEREF _Toc447907921 \h </w:instrText>
+        <w:instrText xml:space="preserve"> PAGEREF _Toc447914427 \h </w:instrText>
       </w:r>
       <w:r>
         <w:rPr>
@@ -7694,75 +6689,34 @@
     <w:p>
       <w:pPr>
         <w:pStyle w:val="TOC2"/>
-        <w:tabs>
-          <w:tab w:val="right" w:pos="9350"/>
-        </w:tabs>
-        <w:spacing w:before="0" w:line="276" w:lineRule="auto"/>
-        <w:rPr>
-          <w:rFonts w:ascii="Times New Roman" w:eastAsiaTheme="minorEastAsia" w:hAnsi="Times New Roman"/>
+        <w:rPr>
+          <w:rFonts w:eastAsiaTheme="minorEastAsia"/>
           <w:b w:val="0"/>
           <w:bCs w:val="0"/>
-          <w:noProof/>
           <w:color w:val="auto"/>
           <w:sz w:val="22"/>
           <w:szCs w:val="22"/>
-          <w:lang w:val="en-CA" w:eastAsia="ja-JP"/>
-        </w:rPr>
-      </w:pPr>
-      <w:r>
-        <w:rPr>
-          <w:rFonts w:ascii="Times New Roman" w:hAnsi="Times New Roman"/>
-          <w:noProof/>
-          <w:lang w:val="en-CA" w:eastAsia="ja-JP"/>
-        </w:rPr>
+        </w:rPr>
+      </w:pPr>
+      <w:r>
         <w:t>10.3.8 March 31, 2016</w:t>
       </w:r>
       <w:r>
-        <w:rPr>
-          <w:rFonts w:ascii="Times New Roman" w:hAnsi="Times New Roman"/>
-          <w:noProof/>
-        </w:rPr>
         <w:tab/>
       </w:r>
       <w:r>
-        <w:rPr>
-          <w:rFonts w:ascii="Times New Roman" w:hAnsi="Times New Roman"/>
-          <w:noProof/>
-        </w:rPr>
         <w:fldChar w:fldCharType="begin"/>
       </w:r>
       <w:r>
-        <w:rPr>
-          <w:rFonts w:ascii="Times New Roman" w:hAnsi="Times New Roman"/>
-          <w:noProof/>
-        </w:rPr>
-        <w:instrText xml:space="preserve"> PAGEREF _Toc447907922 \h </w:instrText>
-      </w:r>
-      <w:r>
-        <w:rPr>
-          <w:rFonts w:ascii="Times New Roman" w:hAnsi="Times New Roman"/>
-          <w:noProof/>
-        </w:rPr>
-      </w:r>
-      <w:r>
-        <w:rPr>
-          <w:rFonts w:ascii="Times New Roman" w:hAnsi="Times New Roman"/>
-          <w:noProof/>
-        </w:rPr>
+        <w:instrText xml:space="preserve"> PAGEREF _Toc447914428 \h </w:instrText>
+      </w:r>
+      <w:r>
         <w:fldChar w:fldCharType="separate"/>
       </w:r>
       <w:r>
-        <w:rPr>
-          <w:rFonts w:ascii="Times New Roman" w:hAnsi="Times New Roman"/>
-          <w:noProof/>
-        </w:rPr>
         <w:t>89</w:t>
       </w:r>
       <w:r>
-        <w:rPr>
-          <w:rFonts w:ascii="Times New Roman" w:hAnsi="Times New Roman"/>
-          <w:noProof/>
-        </w:rPr>
         <w:fldChar w:fldCharType="end"/>
       </w:r>
     </w:p>
@@ -7809,7 +6763,7 @@
           <w:rFonts w:ascii="Times New Roman" w:hAnsi="Times New Roman"/>
           <w:noProof/>
         </w:rPr>
-        <w:instrText xml:space="preserve"> PAGEREF _Toc447907923 \h </w:instrText>
+        <w:instrText xml:space="preserve"> PAGEREF _Toc447914429 \h </w:instrText>
       </w:r>
       <w:r>
         <w:rPr>
@@ -7882,7 +6836,7 @@
           <w:rFonts w:ascii="Times New Roman" w:hAnsi="Times New Roman"/>
           <w:noProof/>
         </w:rPr>
-        <w:instrText xml:space="preserve"> PAGEREF _Toc447907924 \h </w:instrText>
+        <w:instrText xml:space="preserve"> PAGEREF _Toc447914430 \h </w:instrText>
       </w:r>
       <w:r>
         <w:rPr>
@@ -7915,261 +6869,125 @@
     <w:p>
       <w:pPr>
         <w:pStyle w:val="TOC2"/>
-        <w:tabs>
-          <w:tab w:val="right" w:pos="9350"/>
-        </w:tabs>
-        <w:spacing w:before="0" w:line="276" w:lineRule="auto"/>
-        <w:rPr>
-          <w:rFonts w:ascii="Times New Roman" w:eastAsiaTheme="minorEastAsia" w:hAnsi="Times New Roman"/>
+        <w:rPr>
+          <w:rFonts w:eastAsiaTheme="minorEastAsia"/>
           <w:b w:val="0"/>
           <w:bCs w:val="0"/>
-          <w:noProof/>
           <w:color w:val="auto"/>
           <w:sz w:val="22"/>
           <w:szCs w:val="22"/>
-          <w:lang w:val="en-CA" w:eastAsia="ja-JP"/>
-        </w:rPr>
-      </w:pPr>
-      <w:r>
-        <w:rPr>
-          <w:rFonts w:ascii="Times New Roman" w:hAnsi="Times New Roman"/>
-          <w:noProof/>
-        </w:rPr>
+        </w:rPr>
+      </w:pPr>
+      <w:r>
         <w:t>10.4 Acknowledgements</w:t>
       </w:r>
       <w:r>
-        <w:rPr>
-          <w:rFonts w:ascii="Times New Roman" w:hAnsi="Times New Roman"/>
-          <w:noProof/>
-        </w:rPr>
         <w:tab/>
       </w:r>
       <w:r>
-        <w:rPr>
-          <w:rFonts w:ascii="Times New Roman" w:hAnsi="Times New Roman"/>
-          <w:noProof/>
-        </w:rPr>
         <w:fldChar w:fldCharType="begin"/>
       </w:r>
       <w:r>
-        <w:rPr>
-          <w:rFonts w:ascii="Times New Roman" w:hAnsi="Times New Roman"/>
-          <w:noProof/>
-        </w:rPr>
-        <w:instrText xml:space="preserve"> PAGEREF _Toc447907925 \h </w:instrText>
-      </w:r>
-      <w:r>
-        <w:rPr>
-          <w:rFonts w:ascii="Times New Roman" w:hAnsi="Times New Roman"/>
-          <w:noProof/>
-        </w:rPr>
-      </w:r>
-      <w:r>
-        <w:rPr>
-          <w:rFonts w:ascii="Times New Roman" w:hAnsi="Times New Roman"/>
-          <w:noProof/>
-        </w:rPr>
+        <w:instrText xml:space="preserve"> PAGEREF _Toc447914431 \h </w:instrText>
+      </w:r>
+      <w:r>
         <w:fldChar w:fldCharType="separate"/>
       </w:r>
       <w:r>
-        <w:rPr>
-          <w:rFonts w:ascii="Times New Roman" w:hAnsi="Times New Roman"/>
-          <w:noProof/>
-        </w:rPr>
         <w:t>90</w:t>
       </w:r>
       <w:r>
-        <w:rPr>
-          <w:rFonts w:ascii="Times New Roman" w:hAnsi="Times New Roman"/>
-          <w:noProof/>
-        </w:rPr>
         <w:fldChar w:fldCharType="end"/>
       </w:r>
     </w:p>
     <w:p>
       <w:pPr>
         <w:pStyle w:val="TOC2"/>
-        <w:tabs>
-          <w:tab w:val="right" w:pos="9350"/>
-        </w:tabs>
-        <w:spacing w:before="0" w:line="276" w:lineRule="auto"/>
-        <w:rPr>
-          <w:rFonts w:ascii="Times New Roman" w:eastAsiaTheme="minorEastAsia" w:hAnsi="Times New Roman"/>
+        <w:rPr>
+          <w:rFonts w:eastAsiaTheme="minorEastAsia"/>
           <w:b w:val="0"/>
           <w:bCs w:val="0"/>
-          <w:noProof/>
           <w:color w:val="auto"/>
           <w:sz w:val="22"/>
           <w:szCs w:val="22"/>
-          <w:lang w:val="en-CA" w:eastAsia="ja-JP"/>
-        </w:rPr>
-      </w:pPr>
-      <w:r>
-        <w:rPr>
-          <w:rFonts w:ascii="Times New Roman" w:hAnsi="Times New Roman"/>
-          <w:noProof/>
-        </w:rPr>
+        </w:rPr>
+      </w:pPr>
+      <w:r>
         <w:t>10.5 List of Tables</w:t>
       </w:r>
       <w:r>
-        <w:rPr>
-          <w:rFonts w:ascii="Times New Roman" w:hAnsi="Times New Roman"/>
-          <w:noProof/>
-        </w:rPr>
         <w:tab/>
       </w:r>
       <w:r>
-        <w:rPr>
-          <w:rFonts w:ascii="Times New Roman" w:hAnsi="Times New Roman"/>
-          <w:noProof/>
-        </w:rPr>
         <w:fldChar w:fldCharType="begin"/>
       </w:r>
       <w:r>
-        <w:rPr>
-          <w:rFonts w:ascii="Times New Roman" w:hAnsi="Times New Roman"/>
-          <w:noProof/>
-        </w:rPr>
-        <w:instrText xml:space="preserve"> PAGEREF _Toc447907926 \h </w:instrText>
-      </w:r>
-      <w:r>
-        <w:rPr>
-          <w:rFonts w:ascii="Times New Roman" w:hAnsi="Times New Roman"/>
-          <w:noProof/>
-        </w:rPr>
-      </w:r>
-      <w:r>
-        <w:rPr>
-          <w:rFonts w:ascii="Times New Roman" w:hAnsi="Times New Roman"/>
-          <w:noProof/>
-        </w:rPr>
+        <w:instrText xml:space="preserve"> PAGEREF _Toc447914432 \h </w:instrText>
+      </w:r>
+      <w:r>
         <w:fldChar w:fldCharType="separate"/>
       </w:r>
       <w:r>
-        <w:rPr>
-          <w:rFonts w:ascii="Times New Roman" w:hAnsi="Times New Roman"/>
-          <w:noProof/>
-        </w:rPr>
         <w:t>91</w:t>
       </w:r>
       <w:r>
-        <w:rPr>
-          <w:rFonts w:ascii="Times New Roman" w:hAnsi="Times New Roman"/>
-          <w:noProof/>
-        </w:rPr>
         <w:fldChar w:fldCharType="end"/>
       </w:r>
     </w:p>
     <w:p>
       <w:pPr>
         <w:pStyle w:val="TOC2"/>
-        <w:tabs>
-          <w:tab w:val="right" w:pos="9350"/>
-        </w:tabs>
-        <w:spacing w:before="0" w:line="276" w:lineRule="auto"/>
-        <w:rPr>
-          <w:rFonts w:ascii="Times New Roman" w:eastAsiaTheme="minorEastAsia" w:hAnsi="Times New Roman"/>
+        <w:rPr>
+          <w:rFonts w:eastAsiaTheme="minorEastAsia"/>
           <w:b w:val="0"/>
           <w:bCs w:val="0"/>
-          <w:noProof/>
           <w:color w:val="auto"/>
           <w:sz w:val="22"/>
           <w:szCs w:val="22"/>
-          <w:lang w:val="en-CA" w:eastAsia="ja-JP"/>
-        </w:rPr>
-      </w:pPr>
-      <w:r>
-        <w:rPr>
-          <w:rFonts w:ascii="Times New Roman" w:hAnsi="Times New Roman"/>
-          <w:noProof/>
-        </w:rPr>
+        </w:rPr>
+      </w:pPr>
+      <w:r>
         <w:t>10.6 List of Figures</w:t>
       </w:r>
       <w:r>
-        <w:rPr>
-          <w:rFonts w:ascii="Times New Roman" w:hAnsi="Times New Roman"/>
-          <w:noProof/>
-        </w:rPr>
         <w:tab/>
       </w:r>
       <w:r>
-        <w:rPr>
-          <w:rFonts w:ascii="Times New Roman" w:hAnsi="Times New Roman"/>
-          <w:noProof/>
-        </w:rPr>
         <w:fldChar w:fldCharType="begin"/>
       </w:r>
       <w:r>
-        <w:rPr>
-          <w:rFonts w:ascii="Times New Roman" w:hAnsi="Times New Roman"/>
-          <w:noProof/>
-        </w:rPr>
-        <w:instrText xml:space="preserve"> PAGEREF _Toc447907927 \h </w:instrText>
-      </w:r>
-      <w:r>
-        <w:rPr>
-          <w:rFonts w:ascii="Times New Roman" w:hAnsi="Times New Roman"/>
-          <w:noProof/>
-        </w:rPr>
-      </w:r>
-      <w:r>
-        <w:rPr>
-          <w:rFonts w:ascii="Times New Roman" w:hAnsi="Times New Roman"/>
-          <w:noProof/>
-        </w:rPr>
+        <w:instrText xml:space="preserve"> PAGEREF _Toc447914433 \h </w:instrText>
+      </w:r>
+      <w:r>
         <w:fldChar w:fldCharType="separate"/>
       </w:r>
       <w:r>
-        <w:rPr>
-          <w:rFonts w:ascii="Times New Roman" w:hAnsi="Times New Roman"/>
-          <w:noProof/>
-        </w:rPr>
         <w:t>91</w:t>
       </w:r>
       <w:r>
-        <w:rPr>
-          <w:rFonts w:ascii="Times New Roman" w:hAnsi="Times New Roman"/>
-          <w:noProof/>
-        </w:rPr>
         <w:fldChar w:fldCharType="end"/>
       </w:r>
     </w:p>
     <w:p>
       <w:pPr>
         <w:pStyle w:val="TOC2"/>
-        <w:tabs>
-          <w:tab w:val="right" w:pos="9350"/>
-        </w:tabs>
-        <w:spacing w:before="0" w:line="276" w:lineRule="auto"/>
-        <w:rPr>
-          <w:rFonts w:ascii="Times New Roman" w:eastAsiaTheme="minorEastAsia" w:hAnsi="Times New Roman"/>
-          <w:b w:val="0"/>
-          <w:bCs w:val="0"/>
-          <w:noProof/>
+        <w:rPr>
+          <w:rFonts w:eastAsiaTheme="minorEastAsia"/>
           <w:color w:val="auto"/>
-          <w:sz w:val="24"/>
-          <w:szCs w:val="24"/>
-        </w:rPr>
-      </w:pPr>
-      <w:r>
-        <w:rPr>
-          <w:rFonts w:ascii="Times New Roman" w:hAnsi="Times New Roman"/>
-          <w:sz w:val="24"/>
-          <w:szCs w:val="24"/>
-        </w:rPr>
+        </w:rPr>
+      </w:pPr>
+      <w:r>
         <w:fldChar w:fldCharType="end"/>
       </w:r>
       <w:r>
         <w:br w:type="page"/>
       </w:r>
-      <w:bookmarkStart w:id="3" w:name="_GoBack"/>
-      <w:bookmarkEnd w:id="3"/>
     </w:p>
     <w:p>
       <w:pPr>
         <w:pStyle w:val="Heading1"/>
       </w:pPr>
-      <w:bookmarkStart w:id="4" w:name="_Toc447907822"/>
+      <w:bookmarkStart w:id="4" w:name="_Toc447914328"/>
       <w:r>
         <w:lastRenderedPageBreak/>
         <w:t>1 Introduction and Architecture</w:t>
@@ -8256,7 +7074,7 @@
         <w:pStyle w:val="Heading1"/>
         <w:contextualSpacing w:val="0"/>
       </w:pPr>
-      <w:bookmarkStart w:id="5" w:name="_Toc447907823"/>
+      <w:bookmarkStart w:id="5" w:name="_Toc447914329"/>
       <w:r>
         <w:t>2 Modular Decomposition and Hierarchy</w:t>
       </w:r>
@@ -8391,7 +7209,7 @@
         <w:contextualSpacing w:val="0"/>
       </w:pPr>
       <w:bookmarkStart w:id="8" w:name="h.30j0zll" w:colFirst="0" w:colLast="0"/>
-      <w:bookmarkStart w:id="9" w:name="_Toc447907824"/>
+      <w:bookmarkStart w:id="9" w:name="_Toc447914330"/>
       <w:bookmarkEnd w:id="8"/>
       <w:r>
         <w:t>3 Module Guide</w:t>
@@ -8404,7 +7222,7 @@
         <w:contextualSpacing w:val="0"/>
       </w:pPr>
       <w:bookmarkStart w:id="10" w:name="h.1fob9te" w:colFirst="0" w:colLast="0"/>
-      <w:bookmarkStart w:id="11" w:name="_Toc447907825"/>
+      <w:bookmarkStart w:id="11" w:name="_Toc447914331"/>
       <w:bookmarkEnd w:id="10"/>
       <w:r>
         <w:t>3.1  MIS</w:t>
@@ -8417,7 +7235,7 @@
         <w:contextualSpacing w:val="0"/>
       </w:pPr>
       <w:bookmarkStart w:id="12" w:name="h.9suurc3ax55q" w:colFirst="0" w:colLast="0"/>
-      <w:bookmarkStart w:id="13" w:name="_Toc447907826"/>
+      <w:bookmarkStart w:id="13" w:name="_Toc447914332"/>
       <w:bookmarkEnd w:id="12"/>
       <w:r>
         <w:t>3.1.1 CLASS: CIRCLE</w:t>
@@ -8668,7 +7486,7 @@
         <w:contextualSpacing w:val="0"/>
       </w:pPr>
       <w:bookmarkStart w:id="14" w:name="h.e97xmcmky6ls" w:colFirst="0" w:colLast="0"/>
-      <w:bookmarkStart w:id="15" w:name="_Toc447907827"/>
+      <w:bookmarkStart w:id="15" w:name="_Toc447914333"/>
       <w:bookmarkEnd w:id="14"/>
       <w:r>
         <w:t>3.1.2 CLASS: DEBUGCONTROLLER</w:t>
@@ -8803,7 +7621,7 @@
         <w:contextualSpacing w:val="0"/>
       </w:pPr>
       <w:bookmarkStart w:id="16" w:name="h.2zadguiswzpx" w:colFirst="0" w:colLast="0"/>
-      <w:bookmarkStart w:id="17" w:name="_Toc447907828"/>
+      <w:bookmarkStart w:id="17" w:name="_Toc447914334"/>
       <w:bookmarkEnd w:id="16"/>
       <w:r>
         <w:t>3.1.3 CLASS: ERRORDIALOG</w:t>
@@ -9123,7 +7941,7 @@
         <w:contextualSpacing w:val="0"/>
       </w:pPr>
       <w:bookmarkStart w:id="18" w:name="h.xun9w4guw0mt" w:colFirst="0" w:colLast="0"/>
-      <w:bookmarkStart w:id="19" w:name="_Toc447907829"/>
+      <w:bookmarkStart w:id="19" w:name="_Toc447914335"/>
       <w:bookmarkEnd w:id="18"/>
       <w:r>
         <w:t>3.1.5 CLASS: MENUVIEW</w:t>
@@ -9318,7 +8136,7 @@
         <w:contextualSpacing w:val="0"/>
       </w:pPr>
       <w:bookmarkStart w:id="20" w:name="h.e7eqw4m47og1" w:colFirst="0" w:colLast="0"/>
-      <w:bookmarkStart w:id="21" w:name="_Toc447907830"/>
+      <w:bookmarkStart w:id="21" w:name="_Toc447914336"/>
       <w:bookmarkEnd w:id="20"/>
       <w:r>
         <w:t>3.1.6 CLASS: PLAYER</w:t>
@@ -9511,7 +8329,7 @@
         <w:contextualSpacing w:val="0"/>
       </w:pPr>
       <w:bookmarkStart w:id="22" w:name="h.u9hjyh5yerc" w:colFirst="0" w:colLast="0"/>
-      <w:bookmarkStart w:id="23" w:name="_Toc447907831"/>
+      <w:bookmarkStart w:id="23" w:name="_Toc447914337"/>
       <w:bookmarkEnd w:id="22"/>
       <w:r>
         <w:t>3.1.7 CLASS: POINT</w:t>
@@ -9793,7 +8611,7 @@
         <w:contextualSpacing w:val="0"/>
       </w:pPr>
       <w:bookmarkStart w:id="24" w:name="h.eohc7f40jw3r" w:colFirst="0" w:colLast="0"/>
-      <w:bookmarkStart w:id="25" w:name="_Toc447907832"/>
+      <w:bookmarkStart w:id="25" w:name="_Toc447914338"/>
       <w:bookmarkEnd w:id="24"/>
       <w:r>
         <w:t>3.1.8 CLASS: RECTANGLE</w:t>
@@ -10226,7 +9044,7 @@
         <w:contextualSpacing w:val="0"/>
       </w:pPr>
       <w:bookmarkStart w:id="26" w:name="h.39e5ia7j218y" w:colFirst="0" w:colLast="0"/>
-      <w:bookmarkStart w:id="27" w:name="_Toc447907833"/>
+      <w:bookmarkStart w:id="27" w:name="_Toc447914339"/>
       <w:bookmarkEnd w:id="26"/>
       <w:r>
         <w:t>3.1.9 CLASS: SCREEN</w:t>
@@ -10351,7 +9169,7 @@
         <w:contextualSpacing w:val="0"/>
       </w:pPr>
       <w:bookmarkStart w:id="28" w:name="h.96g588i36df0" w:colFirst="0" w:colLast="0"/>
-      <w:bookmarkStart w:id="29" w:name="_Toc447907834"/>
+      <w:bookmarkStart w:id="29" w:name="_Toc447914340"/>
       <w:bookmarkEnd w:id="28"/>
       <w:r>
         <w:rPr>
@@ -10750,7 +9568,7 @@
         <w:contextualSpacing w:val="0"/>
       </w:pPr>
       <w:bookmarkStart w:id="30" w:name="h.exwgu2asabga" w:colFirst="0" w:colLast="0"/>
-      <w:bookmarkStart w:id="31" w:name="_Toc447907835"/>
+      <w:bookmarkStart w:id="31" w:name="_Toc447914341"/>
       <w:bookmarkEnd w:id="30"/>
       <w:r>
         <w:t>3.1.11 CLASS: BOARDCONTROLLER</w:t>
@@ -10960,7 +9778,7 @@
         <w:contextualSpacing w:val="0"/>
       </w:pPr>
       <w:bookmarkStart w:id="32" w:name="h.hzf7z2z36tx5" w:colFirst="0" w:colLast="0"/>
-      <w:bookmarkStart w:id="33" w:name="_Toc447907836"/>
+      <w:bookmarkStart w:id="33" w:name="_Toc447914342"/>
       <w:bookmarkEnd w:id="32"/>
       <w:r>
         <w:t>3.1.12 CLASS: BOARDVIEW</w:t>
@@ -11490,7 +10308,7 @@
         <w:contextualSpacing w:val="0"/>
       </w:pPr>
       <w:bookmarkStart w:id="34" w:name="h.r4kipsfydegk" w:colFirst="0" w:colLast="0"/>
-      <w:bookmarkStart w:id="35" w:name="_Toc447907837"/>
+      <w:bookmarkStart w:id="35" w:name="_Toc447914343"/>
       <w:bookmarkEnd w:id="34"/>
       <w:r>
         <w:t xml:space="preserve">3.1.13 </w:t>
@@ -11620,7 +10438,7 @@
         <w:pStyle w:val="Heading3"/>
         <w:contextualSpacing w:val="0"/>
       </w:pPr>
-      <w:bookmarkStart w:id="37" w:name="_Toc447907838"/>
+      <w:bookmarkStart w:id="37" w:name="_Toc447914344"/>
       <w:r>
         <w:t>3.1.1</w:t>
       </w:r>
@@ -11941,7 +10759,7 @@
         <w:contextualSpacing w:val="0"/>
       </w:pPr>
       <w:bookmarkStart w:id="38" w:name="h.2et92p0" w:colFirst="0" w:colLast="0"/>
-      <w:bookmarkStart w:id="39" w:name="_Toc447907839"/>
+      <w:bookmarkStart w:id="39" w:name="_Toc447914345"/>
       <w:bookmarkEnd w:id="38"/>
       <w:r>
         <w:t>3.2  MID</w:t>
@@ -11954,7 +10772,7 @@
         <w:contextualSpacing w:val="0"/>
       </w:pPr>
       <w:bookmarkStart w:id="40" w:name="h.4t45bwy95o9p" w:colFirst="0" w:colLast="0"/>
-      <w:bookmarkStart w:id="41" w:name="_Toc447907840"/>
+      <w:bookmarkStart w:id="41" w:name="_Toc447914346"/>
       <w:bookmarkEnd w:id="40"/>
       <w:r>
         <w:t>3.2.1 CLASS: CIRCLE</w:t>
@@ -12329,7 +11147,7 @@
         <w:contextualSpacing w:val="0"/>
       </w:pPr>
       <w:bookmarkStart w:id="42" w:name="h.60tb04yq8mk4" w:colFirst="0" w:colLast="0"/>
-      <w:bookmarkStart w:id="43" w:name="_Toc447907841"/>
+      <w:bookmarkStart w:id="43" w:name="_Toc447914347"/>
       <w:bookmarkEnd w:id="42"/>
       <w:r>
         <w:t>3.2.2 CLASS: DEBUGCONTROLLER</w:t>
@@ -13424,7 +12242,7 @@
         <w:contextualSpacing w:val="0"/>
       </w:pPr>
       <w:bookmarkStart w:id="46" w:name="h.isukdr2zjhfd" w:colFirst="0" w:colLast="0"/>
-      <w:bookmarkStart w:id="47" w:name="_Toc447907842"/>
+      <w:bookmarkStart w:id="47" w:name="_Toc447914348"/>
       <w:bookmarkEnd w:id="46"/>
       <w:r>
         <w:t>3.2.3 CLASS: ERRORDIALOG</w:t>
@@ -13660,7 +12478,7 @@
         <w:contextualSpacing w:val="0"/>
       </w:pPr>
       <w:bookmarkStart w:id="48" w:name="h.288lqjj3da3u" w:colFirst="0" w:colLast="0"/>
-      <w:bookmarkStart w:id="49" w:name="_Toc447907843"/>
+      <w:bookmarkStart w:id="49" w:name="_Toc447914349"/>
       <w:bookmarkEnd w:id="48"/>
       <w:r>
         <w:lastRenderedPageBreak/>
@@ -14020,7 +12838,7 @@
         <w:contextualSpacing w:val="0"/>
       </w:pPr>
       <w:bookmarkStart w:id="52" w:name="h.izxdq0g7dqke" w:colFirst="0" w:colLast="0"/>
-      <w:bookmarkStart w:id="53" w:name="_Toc447907844"/>
+      <w:bookmarkStart w:id="53" w:name="_Toc447914350"/>
       <w:bookmarkEnd w:id="52"/>
       <w:r>
         <w:t>3.2.5 CLASS: MENUVIEW</w:t>
@@ -15331,7 +14149,7 @@
         <w:contextualSpacing w:val="0"/>
       </w:pPr>
       <w:bookmarkStart w:id="54" w:name="h.8qvqgjcphodg" w:colFirst="0" w:colLast="0"/>
-      <w:bookmarkStart w:id="55" w:name="_Toc447907845"/>
+      <w:bookmarkStart w:id="55" w:name="_Toc447914351"/>
       <w:bookmarkEnd w:id="54"/>
       <w:r>
         <w:t>3.2.6 CLASS: PLAYER</w:t>
@@ -15587,7 +14405,7 @@
         <w:contextualSpacing w:val="0"/>
       </w:pPr>
       <w:bookmarkStart w:id="56" w:name="h.4ikmxlk1w27" w:colFirst="0" w:colLast="0"/>
-      <w:bookmarkStart w:id="57" w:name="_Toc447907846"/>
+      <w:bookmarkStart w:id="57" w:name="_Toc447914352"/>
       <w:bookmarkEnd w:id="56"/>
       <w:r>
         <w:t>3.2.7 CLASS: POINT</w:t>
@@ -15900,7 +14718,7 @@
         <w:contextualSpacing w:val="0"/>
       </w:pPr>
       <w:bookmarkStart w:id="58" w:name="h.95keb9e5hdub" w:colFirst="0" w:colLast="0"/>
-      <w:bookmarkStart w:id="59" w:name="_Toc447907847"/>
+      <w:bookmarkStart w:id="59" w:name="_Toc447914353"/>
       <w:bookmarkEnd w:id="58"/>
       <w:r>
         <w:t>3.2.8 CLASS: RECTANGLE</w:t>
@@ -16366,7 +15184,7 @@
         <w:contextualSpacing w:val="0"/>
       </w:pPr>
       <w:bookmarkStart w:id="60" w:name="h.3hmf5w6kfe0l" w:colFirst="0" w:colLast="0"/>
-      <w:bookmarkStart w:id="61" w:name="_Toc447907848"/>
+      <w:bookmarkStart w:id="61" w:name="_Toc447914354"/>
       <w:bookmarkEnd w:id="60"/>
       <w:r>
         <w:t>3.2.9 CLASS: SCREEN</w:t>
@@ -16491,7 +15309,7 @@
         <w:contextualSpacing w:val="0"/>
       </w:pPr>
       <w:bookmarkStart w:id="62" w:name="h.yu3acst56pwu" w:colFirst="0" w:colLast="0"/>
-      <w:bookmarkStart w:id="63" w:name="_Toc447907849"/>
+      <w:bookmarkStart w:id="63" w:name="_Toc447914355"/>
       <w:bookmarkEnd w:id="62"/>
       <w:r>
         <w:t>3.2.10 CLASS: BOARD</w:t>
@@ -19119,7 +17937,7 @@
         <w:contextualSpacing w:val="0"/>
       </w:pPr>
       <w:bookmarkStart w:id="65" w:name="h.v91l8z7t4fam" w:colFirst="0" w:colLast="0"/>
-      <w:bookmarkStart w:id="66" w:name="_Toc447907850"/>
+      <w:bookmarkStart w:id="66" w:name="_Toc447914356"/>
       <w:bookmarkEnd w:id="65"/>
       <w:r>
         <w:t xml:space="preserve">3.2.11 CLASS: </w:t>
@@ -19507,7 +18325,7 @@
         <w:rPr>
           <w:b/>
         </w:rPr>
-        <w:tab/>
+        <w:t xml:space="preserve">            </w:t>
       </w:r>
       <w:r>
         <w:t>Holds a visualization of the board state.</w:t>
@@ -19582,7 +18400,7 @@
         <w:rPr>
           <w:b/>
         </w:rPr>
-        <w:tab/>
+        <w:t xml:space="preserve">            </w:t>
       </w:r>
       <w:r>
         <w:t>These are information containers assigned to each Player.</w:t>
@@ -19726,7 +18544,7 @@
         <w:rPr>
           <w:b/>
         </w:rPr>
-        <w:tab/>
+        <w:t xml:space="preserve">            </w:t>
       </w:r>
       <w:r>
         <w:t>Denotes the current player’s turn.</w:t>
@@ -23839,7 +22657,7 @@
         <w:contextualSpacing w:val="0"/>
       </w:pPr>
       <w:bookmarkStart w:id="70" w:name="h.v6onpex008jz" w:colFirst="0" w:colLast="0"/>
-      <w:bookmarkStart w:id="71" w:name="_Toc447907851"/>
+      <w:bookmarkStart w:id="71" w:name="_Toc447914357"/>
       <w:bookmarkEnd w:id="70"/>
       <w:r>
         <w:t>3.2.12 CLASS: BOARDVIEW</w:t>
@@ -25068,7 +23886,7 @@
         <w:contextualSpacing w:val="0"/>
       </w:pPr>
       <w:bookmarkStart w:id="72" w:name="h.d3kq98p241se" w:colFirst="0" w:colLast="0"/>
-      <w:bookmarkStart w:id="73" w:name="_Toc447907852"/>
+      <w:bookmarkStart w:id="73" w:name="_Toc447914358"/>
       <w:bookmarkEnd w:id="72"/>
       <w:r>
         <w:t xml:space="preserve">3.2.13 </w:t>
@@ -25196,7 +24014,7 @@
         <w:pStyle w:val="Heading3"/>
         <w:contextualSpacing w:val="0"/>
       </w:pPr>
-      <w:bookmarkStart w:id="75" w:name="_Toc447907853"/>
+      <w:bookmarkStart w:id="75" w:name="_Toc447914359"/>
       <w:r>
         <w:t>3.2.14</w:t>
       </w:r>
@@ -26102,7 +24920,7 @@
         <w:pStyle w:val="Heading1"/>
         <w:contextualSpacing w:val="0"/>
       </w:pPr>
-      <w:bookmarkStart w:id="77" w:name="_Toc447907854"/>
+      <w:bookmarkStart w:id="77" w:name="_Toc447914360"/>
       <w:r>
         <w:lastRenderedPageBreak/>
         <w:t>4 Trace to Requirements</w:t>
@@ -27362,7 +26180,7 @@
         <w:pStyle w:val="Heading1"/>
         <w:contextualSpacing w:val="0"/>
       </w:pPr>
-      <w:bookmarkStart w:id="81" w:name="_Toc447907855"/>
+      <w:bookmarkStart w:id="81" w:name="_Toc447914361"/>
       <w:r>
         <w:lastRenderedPageBreak/>
         <w:t xml:space="preserve">5 </w:t>
@@ -27466,7 +26284,7 @@
       </w:pPr>
       <w:bookmarkStart w:id="83" w:name="h.bps9omso1joy" w:colFirst="0" w:colLast="0"/>
       <w:bookmarkStart w:id="84" w:name="h.1t3h5sf" w:colFirst="0" w:colLast="0"/>
-      <w:bookmarkStart w:id="85" w:name="_Toc447907856"/>
+      <w:bookmarkStart w:id="85" w:name="_Toc447914362"/>
       <w:bookmarkEnd w:id="83"/>
       <w:bookmarkEnd w:id="84"/>
       <w:r>
@@ -27480,7 +26298,7 @@
         <w:pStyle w:val="Heading2"/>
         <w:contextualSpacing w:val="0"/>
       </w:pPr>
-      <w:bookmarkStart w:id="86" w:name="_Toc447907857"/>
+      <w:bookmarkStart w:id="86" w:name="_Toc447914363"/>
       <w:r>
         <w:t>6.1 Overview</w:t>
       </w:r>
@@ -27952,7 +26770,7 @@
         <w:pStyle w:val="Heading2"/>
         <w:contextualSpacing w:val="0"/>
       </w:pPr>
-      <w:bookmarkStart w:id="87" w:name="_Toc447907858"/>
+      <w:bookmarkStart w:id="87" w:name="_Toc447914364"/>
       <w:r>
         <w:t>6.2 The Board Model</w:t>
       </w:r>
@@ -28780,7 +27598,7 @@
         <w:pStyle w:val="Heading2"/>
         <w:contextualSpacing w:val="0"/>
       </w:pPr>
-      <w:bookmarkStart w:id="90" w:name="_Toc447907859"/>
+      <w:bookmarkStart w:id="90" w:name="_Toc447914365"/>
       <w:r>
         <w:t>6.3 AI Interactions with the Board Model</w:t>
       </w:r>
@@ -28900,7 +27718,7 @@
         <w:pStyle w:val="Heading1"/>
         <w:contextualSpacing w:val="0"/>
       </w:pPr>
-      <w:bookmarkStart w:id="91" w:name="_Toc447907860"/>
+      <w:bookmarkStart w:id="91" w:name="_Toc447914366"/>
       <w:r>
         <w:lastRenderedPageBreak/>
         <w:t>7</w:t>
@@ -29071,7 +27889,7 @@
         <w:contextualSpacing w:val="0"/>
       </w:pPr>
       <w:bookmarkStart w:id="92" w:name="h.4d34og8" w:colFirst="0" w:colLast="0"/>
-      <w:bookmarkStart w:id="93" w:name="_Toc447907861"/>
+      <w:bookmarkStart w:id="93" w:name="_Toc447914367"/>
       <w:bookmarkEnd w:id="92"/>
       <w:r>
         <w:t>7</w:t>
@@ -29105,7 +27923,7 @@
         <w:contextualSpacing w:val="0"/>
       </w:pPr>
       <w:bookmarkStart w:id="94" w:name="h.2s8eyo1" w:colFirst="0" w:colLast="0"/>
-      <w:bookmarkStart w:id="95" w:name="_Toc447907862"/>
+      <w:bookmarkStart w:id="95" w:name="_Toc447914368"/>
       <w:bookmarkEnd w:id="94"/>
       <w:r>
         <w:t>7</w:t>
@@ -29140,7 +27958,7 @@
         <w:contextualSpacing w:val="0"/>
       </w:pPr>
       <w:bookmarkStart w:id="96" w:name="h.17dp8vu" w:colFirst="0" w:colLast="0"/>
-      <w:bookmarkStart w:id="97" w:name="_Toc447907863"/>
+      <w:bookmarkStart w:id="97" w:name="_Toc447914369"/>
       <w:bookmarkEnd w:id="96"/>
       <w:r>
         <w:t>7</w:t>
@@ -29175,7 +27993,7 @@
         <w:contextualSpacing w:val="0"/>
       </w:pPr>
       <w:bookmarkStart w:id="98" w:name="h.3rdcrjn" w:colFirst="0" w:colLast="0"/>
-      <w:bookmarkStart w:id="99" w:name="_Toc447907864"/>
+      <w:bookmarkStart w:id="99" w:name="_Toc447914370"/>
       <w:bookmarkEnd w:id="98"/>
       <w:r>
         <w:t>7</w:t>
@@ -29214,7 +28032,7 @@
         <w:contextualSpacing w:val="0"/>
       </w:pPr>
       <w:bookmarkStart w:id="100" w:name="h.26in1rg" w:colFirst="0" w:colLast="0"/>
-      <w:bookmarkStart w:id="101" w:name="_Toc447907865"/>
+      <w:bookmarkStart w:id="101" w:name="_Toc447914371"/>
       <w:bookmarkEnd w:id="100"/>
       <w:r>
         <w:t>7</w:t>
@@ -29249,7 +28067,7 @@
         <w:contextualSpacing w:val="0"/>
       </w:pPr>
       <w:bookmarkStart w:id="102" w:name="h.lnxbz9" w:colFirst="0" w:colLast="0"/>
-      <w:bookmarkStart w:id="103" w:name="_Toc447907866"/>
+      <w:bookmarkStart w:id="103" w:name="_Toc447914372"/>
       <w:bookmarkEnd w:id="102"/>
       <w:r>
         <w:t>7</w:t>
@@ -29284,7 +28102,7 @@
         <w:contextualSpacing w:val="0"/>
       </w:pPr>
       <w:bookmarkStart w:id="104" w:name="h.35nkun2" w:colFirst="0" w:colLast="0"/>
-      <w:bookmarkStart w:id="105" w:name="_Toc447907867"/>
+      <w:bookmarkStart w:id="105" w:name="_Toc447914373"/>
       <w:bookmarkEnd w:id="104"/>
       <w:r>
         <w:t>7</w:t>
@@ -29319,7 +28137,7 @@
         <w:contextualSpacing w:val="0"/>
       </w:pPr>
       <w:bookmarkStart w:id="106" w:name="h.1ksv4uv" w:colFirst="0" w:colLast="0"/>
-      <w:bookmarkStart w:id="107" w:name="_Toc447907868"/>
+      <w:bookmarkStart w:id="107" w:name="_Toc447914374"/>
       <w:bookmarkEnd w:id="106"/>
       <w:r>
         <w:t>7</w:t>
@@ -29369,7 +28187,7 @@
         <w:pStyle w:val="Heading1"/>
         <w:contextualSpacing w:val="0"/>
       </w:pPr>
-      <w:bookmarkStart w:id="109" w:name="_Toc447907869"/>
+      <w:bookmarkStart w:id="109" w:name="_Toc447914375"/>
       <w:r>
         <w:lastRenderedPageBreak/>
         <w:t>8</w:t>
@@ -29388,7 +28206,7 @@
         <w:contextualSpacing w:val="0"/>
       </w:pPr>
       <w:bookmarkStart w:id="110" w:name="h.okp9vzvvsd5e" w:colFirst="0" w:colLast="0"/>
-      <w:bookmarkStart w:id="111" w:name="_Toc447907870"/>
+      <w:bookmarkStart w:id="111" w:name="_Toc447914376"/>
       <w:bookmarkEnd w:id="110"/>
       <w:r>
         <w:t>8</w:t>
@@ -29404,7 +28222,7 @@
         <w:contextualSpacing w:val="0"/>
       </w:pPr>
       <w:bookmarkStart w:id="112" w:name="h.w8vomj1dgml0" w:colFirst="0" w:colLast="0"/>
-      <w:bookmarkStart w:id="113" w:name="_Toc447907871"/>
+      <w:bookmarkStart w:id="113" w:name="_Toc447914377"/>
       <w:bookmarkEnd w:id="112"/>
       <w:r>
         <w:t>8</w:t>
@@ -29689,7 +28507,7 @@
         <w:contextualSpacing w:val="0"/>
       </w:pPr>
       <w:bookmarkStart w:id="116" w:name="h.u02usf6fc3bo" w:colFirst="0" w:colLast="0"/>
-      <w:bookmarkStart w:id="117" w:name="_Toc447907872"/>
+      <w:bookmarkStart w:id="117" w:name="_Toc447914378"/>
       <w:bookmarkEnd w:id="116"/>
       <w:r>
         <w:t>8</w:t>
@@ -29974,7 +28792,7 @@
         <w:contextualSpacing w:val="0"/>
       </w:pPr>
       <w:bookmarkStart w:id="120" w:name="h.5qvfq57mn8wc" w:colFirst="0" w:colLast="0"/>
-      <w:bookmarkStart w:id="121" w:name="_Toc447907873"/>
+      <w:bookmarkStart w:id="121" w:name="_Toc447914379"/>
       <w:bookmarkEnd w:id="120"/>
       <w:r>
         <w:t>8</w:t>
@@ -30257,7 +29075,7 @@
         <w:contextualSpacing w:val="0"/>
       </w:pPr>
       <w:bookmarkStart w:id="124" w:name="h.8mn82s154oox" w:colFirst="0" w:colLast="0"/>
-      <w:bookmarkStart w:id="125" w:name="_Toc447907874"/>
+      <w:bookmarkStart w:id="125" w:name="_Toc447914380"/>
       <w:bookmarkEnd w:id="124"/>
       <w:r>
         <w:t>8</w:t>
@@ -30542,7 +29360,7 @@
         <w:contextualSpacing w:val="0"/>
       </w:pPr>
       <w:bookmarkStart w:id="128" w:name="h.lo7brs96z45t" w:colFirst="0" w:colLast="0"/>
-      <w:bookmarkStart w:id="129" w:name="_Toc447907875"/>
+      <w:bookmarkStart w:id="129" w:name="_Toc447914381"/>
       <w:bookmarkEnd w:id="128"/>
       <w:r>
         <w:t>8</w:t>
@@ -30984,7 +29802,7 @@
         <w:contextualSpacing w:val="0"/>
       </w:pPr>
       <w:bookmarkStart w:id="132" w:name="h.yyzoi43dxhj" w:colFirst="0" w:colLast="0"/>
-      <w:bookmarkStart w:id="133" w:name="_Toc447907876"/>
+      <w:bookmarkStart w:id="133" w:name="_Toc447914382"/>
       <w:bookmarkEnd w:id="132"/>
       <w:r>
         <w:t>8</w:t>
@@ -31321,7 +30139,7 @@
         <w:contextualSpacing w:val="0"/>
       </w:pPr>
       <w:bookmarkStart w:id="136" w:name="h.o3uzx6viuif6" w:colFirst="0" w:colLast="0"/>
-      <w:bookmarkStart w:id="137" w:name="_Toc447907877"/>
+      <w:bookmarkStart w:id="137" w:name="_Toc447914383"/>
       <w:bookmarkEnd w:id="136"/>
       <w:r>
         <w:t>8</w:t>
@@ -31607,7 +30425,7 @@
         <w:contextualSpacing w:val="0"/>
       </w:pPr>
       <w:bookmarkStart w:id="140" w:name="h.zbri9w5focwz" w:colFirst="0" w:colLast="0"/>
-      <w:bookmarkStart w:id="141" w:name="_Toc447907878"/>
+      <w:bookmarkStart w:id="141" w:name="_Toc447914384"/>
       <w:bookmarkEnd w:id="140"/>
       <w:r>
         <w:t>8</w:t>
@@ -32087,7 +30905,7 @@
         <w:contextualSpacing w:val="0"/>
       </w:pPr>
       <w:bookmarkStart w:id="144" w:name="h.6xf5dg2698ku" w:colFirst="0" w:colLast="0"/>
-      <w:bookmarkStart w:id="145" w:name="_Toc447907879"/>
+      <w:bookmarkStart w:id="145" w:name="_Toc447914385"/>
       <w:bookmarkEnd w:id="144"/>
       <w:r>
         <w:t>8</w:t>
@@ -32435,7 +31253,7 @@
         <w:contextualSpacing w:val="0"/>
       </w:pPr>
       <w:bookmarkStart w:id="149" w:name="h.uq125ye7hgh" w:colFirst="0" w:colLast="0"/>
-      <w:bookmarkStart w:id="150" w:name="_Toc447907880"/>
+      <w:bookmarkStart w:id="150" w:name="_Toc447914386"/>
       <w:bookmarkEnd w:id="149"/>
       <w:r>
         <w:t>8</w:t>
@@ -32451,7 +31269,7 @@
         <w:contextualSpacing w:val="0"/>
       </w:pPr>
       <w:bookmarkStart w:id="151" w:name="h.4vlr5qllxwno" w:colFirst="0" w:colLast="0"/>
-      <w:bookmarkStart w:id="152" w:name="_Toc447907881"/>
+      <w:bookmarkStart w:id="152" w:name="_Toc447914387"/>
       <w:bookmarkEnd w:id="151"/>
       <w:r>
         <w:t>8</w:t>
@@ -33162,7 +31980,7 @@
         <w:contextualSpacing w:val="0"/>
       </w:pPr>
       <w:bookmarkStart w:id="155" w:name="h.z5ozera20tzw" w:colFirst="0" w:colLast="0"/>
-      <w:bookmarkStart w:id="156" w:name="_Toc447907882"/>
+      <w:bookmarkStart w:id="156" w:name="_Toc447914388"/>
       <w:bookmarkEnd w:id="155"/>
       <w:r>
         <w:t>8</w:t>
@@ -34123,7 +32941,7 @@
         <w:contextualSpacing w:val="0"/>
       </w:pPr>
       <w:bookmarkStart w:id="159" w:name="h.zhin69pg4v3u" w:colFirst="0" w:colLast="0"/>
-      <w:bookmarkStart w:id="160" w:name="_Toc447907883"/>
+      <w:bookmarkStart w:id="160" w:name="_Toc447914389"/>
       <w:bookmarkEnd w:id="159"/>
       <w:r>
         <w:t>8</w:t>
@@ -34499,7 +33317,7 @@
         <w:contextualSpacing w:val="0"/>
       </w:pPr>
       <w:bookmarkStart w:id="163" w:name="h.pmdmozxepzac" w:colFirst="0" w:colLast="0"/>
-      <w:bookmarkStart w:id="164" w:name="_Toc447907884"/>
+      <w:bookmarkStart w:id="164" w:name="_Toc447914390"/>
       <w:bookmarkEnd w:id="163"/>
       <w:r>
         <w:t>8</w:t>
@@ -35008,7 +33826,7 @@
         <w:contextualSpacing w:val="0"/>
       </w:pPr>
       <w:bookmarkStart w:id="167" w:name="h.3vqc35uvaxjq" w:colFirst="0" w:colLast="0"/>
-      <w:bookmarkStart w:id="168" w:name="_Toc447907885"/>
+      <w:bookmarkStart w:id="168" w:name="_Toc447914391"/>
       <w:bookmarkEnd w:id="167"/>
       <w:r>
         <w:t>8</w:t>
@@ -35979,7 +34797,7 @@
         <w:contextualSpacing w:val="0"/>
       </w:pPr>
       <w:bookmarkStart w:id="171" w:name="h.ab0jlsmktnre" w:colFirst="0" w:colLast="0"/>
-      <w:bookmarkStart w:id="172" w:name="_Toc447907886"/>
+      <w:bookmarkStart w:id="172" w:name="_Toc447914392"/>
       <w:bookmarkEnd w:id="171"/>
       <w:r>
         <w:t>8</w:t>
@@ -37144,7 +35962,7 @@
         <w:contextualSpacing w:val="0"/>
       </w:pPr>
       <w:bookmarkStart w:id="175" w:name="h.utjbuuuexhr7" w:colFirst="0" w:colLast="0"/>
-      <w:bookmarkStart w:id="176" w:name="_Toc447907887"/>
+      <w:bookmarkStart w:id="176" w:name="_Toc447914393"/>
       <w:bookmarkEnd w:id="175"/>
       <w:r>
         <w:t>8</w:t>
@@ -37510,7 +36328,7 @@
         <w:contextualSpacing w:val="0"/>
       </w:pPr>
       <w:bookmarkStart w:id="179" w:name="h.vxv3n3i8o2f3" w:colFirst="0" w:colLast="0"/>
-      <w:bookmarkStart w:id="180" w:name="_Toc447907888"/>
+      <w:bookmarkStart w:id="180" w:name="_Toc447914394"/>
       <w:bookmarkEnd w:id="179"/>
       <w:r>
         <w:t>8</w:t>
@@ -39015,7 +37833,7 @@
         <w:contextualSpacing w:val="0"/>
       </w:pPr>
       <w:bookmarkStart w:id="183" w:name="h.qsh70q" w:colFirst="0" w:colLast="0"/>
-      <w:bookmarkStart w:id="184" w:name="_Toc447907889"/>
+      <w:bookmarkStart w:id="184" w:name="_Toc447914395"/>
       <w:bookmarkEnd w:id="183"/>
       <w:r>
         <w:t>8</w:t>
@@ -39030,7 +37848,7 @@
         <w:pStyle w:val="Heading3"/>
         <w:contextualSpacing w:val="0"/>
       </w:pPr>
-      <w:bookmarkStart w:id="185" w:name="_Toc447907890"/>
+      <w:bookmarkStart w:id="185" w:name="_Toc447914396"/>
       <w:r>
         <w:t>8</w:t>
       </w:r>
@@ -49074,7 +47892,7 @@
         <w:pStyle w:val="Heading3"/>
         <w:contextualSpacing w:val="0"/>
       </w:pPr>
-      <w:bookmarkStart w:id="214" w:name="_Toc447907891"/>
+      <w:bookmarkStart w:id="214" w:name="_Toc447914397"/>
       <w:r>
         <w:t>8</w:t>
       </w:r>
@@ -53902,7 +52720,7 @@
         <w:pStyle w:val="Heading1"/>
         <w:contextualSpacing w:val="0"/>
       </w:pPr>
-      <w:bookmarkStart w:id="219" w:name="_Toc447907892"/>
+      <w:bookmarkStart w:id="219" w:name="_Toc447914398"/>
       <w:r>
         <w:lastRenderedPageBreak/>
         <w:t>9</w:t>
@@ -53996,7 +52814,7 @@
         <w:contextualSpacing w:val="0"/>
         <w:jc w:val="both"/>
       </w:pPr>
-      <w:bookmarkStart w:id="221" w:name="_Toc447907893"/>
+      <w:bookmarkStart w:id="221" w:name="_Toc447914399"/>
       <w:r>
         <w:lastRenderedPageBreak/>
         <w:t>10</w:t>
@@ -54014,7 +52832,7 @@
         <w:contextualSpacing w:val="0"/>
       </w:pPr>
       <w:bookmarkStart w:id="223" w:name="h.80mb5xkwg873" w:colFirst="0" w:colLast="0"/>
-      <w:bookmarkStart w:id="224" w:name="_Toc447907894"/>
+      <w:bookmarkStart w:id="224" w:name="_Toc447914400"/>
       <w:bookmarkEnd w:id="223"/>
       <w:r>
         <w:t>10</w:t>
@@ -54294,7 +53112,7 @@
         <w:pStyle w:val="Heading2"/>
         <w:contextualSpacing w:val="0"/>
       </w:pPr>
-      <w:bookmarkStart w:id="225" w:name="_Toc447907895"/>
+      <w:bookmarkStart w:id="225" w:name="_Toc447914401"/>
       <w:r>
         <w:lastRenderedPageBreak/>
         <w:t>10.2</w:t>
@@ -54642,10 +53460,9 @@
     </w:p>
     <w:p>
       <w:pPr>
-        <w:pStyle w:val="Heading2"/>
-        <w:contextualSpacing w:val="0"/>
-      </w:pPr>
-      <w:bookmarkStart w:id="226" w:name="_Toc447907896"/>
+        <w:pStyle w:val="Heading1"/>
+      </w:pPr>
+      <w:bookmarkStart w:id="226" w:name="_Toc447914402"/>
       <w:r>
         <w:lastRenderedPageBreak/>
         <w:t>10.3</w:t>
@@ -54682,7 +53499,7 @@
           <w:lang w:val="en-CA" w:eastAsia="ja-JP"/>
         </w:rPr>
       </w:pPr>
-      <w:bookmarkStart w:id="227" w:name="_Toc447907897"/>
+      <w:bookmarkStart w:id="227" w:name="_Toc447914403"/>
       <w:r>
         <w:rPr>
           <w:lang w:val="en-CA" w:eastAsia="ja-JP"/>
@@ -54737,7 +53554,7 @@
           <w:lang w:val="en-CA" w:eastAsia="ja-JP"/>
         </w:rPr>
       </w:pPr>
-      <w:bookmarkStart w:id="228" w:name="_Toc447907898"/>
+      <w:bookmarkStart w:id="228" w:name="_Toc447914404"/>
       <w:r>
         <w:rPr>
           <w:lang w:val="en-CA" w:eastAsia="ja-JP"/>
@@ -54888,7 +53705,7 @@
           <w:lang w:val="en-CA" w:eastAsia="ja-JP"/>
         </w:rPr>
       </w:pPr>
-      <w:bookmarkStart w:id="229" w:name="_Toc447907899"/>
+      <w:bookmarkStart w:id="229" w:name="_Toc447914405"/>
       <w:r>
         <w:rPr>
           <w:lang w:val="en-CA" w:eastAsia="ja-JP"/>
@@ -55038,7 +53855,7 @@
           <w:lang w:val="en-CA" w:eastAsia="ja-JP"/>
         </w:rPr>
       </w:pPr>
-      <w:bookmarkStart w:id="230" w:name="_Toc447907900"/>
+      <w:bookmarkStart w:id="230" w:name="_Toc447914406"/>
       <w:r>
         <w:rPr>
           <w:lang w:val="en-CA" w:eastAsia="ja-JP"/>
@@ -55158,7 +53975,7 @@
           <w:lang w:val="en-CA" w:eastAsia="ja-JP"/>
         </w:rPr>
       </w:pPr>
-      <w:bookmarkStart w:id="231" w:name="_Toc447907901"/>
+      <w:bookmarkStart w:id="231" w:name="_Toc447914407"/>
       <w:r>
         <w:rPr>
           <w:lang w:val="en-CA" w:eastAsia="ja-JP"/>
@@ -55240,7 +54057,7 @@
           <w:lang w:val="en-CA" w:eastAsia="ja-JP"/>
         </w:rPr>
       </w:pPr>
-      <w:bookmarkStart w:id="232" w:name="_Toc447907902"/>
+      <w:bookmarkStart w:id="232" w:name="_Toc447914408"/>
       <w:r>
         <w:rPr>
           <w:lang w:val="en-CA" w:eastAsia="ja-JP"/>
@@ -55319,12 +54136,11 @@
           <w:lang w:val="en-CA" w:eastAsia="ja-JP"/>
         </w:rPr>
       </w:pPr>
-      <w:bookmarkStart w:id="233" w:name="_Toc447907903"/>
-      <w:r>
-        <w:rPr>
-          <w:lang w:val="en-CA" w:eastAsia="ja-JP"/>
-        </w:rPr>
-        <w:lastRenderedPageBreak/>
+      <w:bookmarkStart w:id="233" w:name="_Toc447914409"/>
+      <w:r>
+        <w:rPr>
+          <w:lang w:val="en-CA" w:eastAsia="ja-JP"/>
+        </w:rPr>
         <w:t xml:space="preserve">10.3.2 </w:t>
       </w:r>
       <w:r>
@@ -55375,7 +54191,7 @@
           <w:lang w:val="en-CA" w:eastAsia="ja-JP"/>
         </w:rPr>
       </w:pPr>
-      <w:bookmarkStart w:id="234" w:name="_Toc447907904"/>
+      <w:bookmarkStart w:id="234" w:name="_Toc447914410"/>
       <w:r>
         <w:rPr>
           <w:lang w:val="en-CA" w:eastAsia="ja-JP"/>
@@ -55457,7 +54273,7 @@
           <w:lang w:val="en-CA" w:eastAsia="ja-JP"/>
         </w:rPr>
       </w:pPr>
-      <w:bookmarkStart w:id="235" w:name="_Toc447907905"/>
+      <w:bookmarkStart w:id="235" w:name="_Toc447914411"/>
       <w:r>
         <w:rPr>
           <w:lang w:val="en-CA" w:eastAsia="ja-JP"/>
@@ -55516,7 +54332,7 @@
           <w:lang w:val="en-CA" w:eastAsia="ja-JP"/>
         </w:rPr>
       </w:pPr>
-      <w:bookmarkStart w:id="236" w:name="_Toc447907906"/>
+      <w:bookmarkStart w:id="236" w:name="_Toc447914412"/>
       <w:r>
         <w:rPr>
           <w:lang w:val="en-CA" w:eastAsia="ja-JP"/>
@@ -55581,12 +54397,11 @@
           <w:lang w:val="en-CA" w:eastAsia="ja-JP"/>
         </w:rPr>
       </w:pPr>
-      <w:bookmarkStart w:id="237" w:name="_Toc447907907"/>
-      <w:r>
-        <w:rPr>
-          <w:lang w:val="en-CA" w:eastAsia="ja-JP"/>
-        </w:rPr>
-        <w:lastRenderedPageBreak/>
+      <w:bookmarkStart w:id="237" w:name="_Toc447914413"/>
+      <w:r>
+        <w:rPr>
+          <w:lang w:val="en-CA" w:eastAsia="ja-JP"/>
+        </w:rPr>
         <w:t xml:space="preserve">10.3.3 </w:t>
       </w:r>
       <w:r>
@@ -55637,7 +54452,7 @@
           <w:lang w:val="en-CA" w:eastAsia="ja-JP"/>
         </w:rPr>
       </w:pPr>
-      <w:bookmarkStart w:id="238" w:name="_Toc447907908"/>
+      <w:bookmarkStart w:id="238" w:name="_Toc447914414"/>
       <w:r>
         <w:rPr>
           <w:lang w:val="en-CA" w:eastAsia="ja-JP"/>
@@ -55692,7 +54507,7 @@
           <w:lang w:val="en-CA" w:eastAsia="ja-JP"/>
         </w:rPr>
       </w:pPr>
-      <w:bookmarkStart w:id="239" w:name="_Toc447907909"/>
+      <w:bookmarkStart w:id="239" w:name="_Toc447914415"/>
       <w:r>
         <w:rPr>
           <w:lang w:val="en-CA" w:eastAsia="ja-JP"/>
@@ -55803,12 +54618,11 @@
           <w:lang w:val="en-CA" w:eastAsia="ja-JP"/>
         </w:rPr>
       </w:pPr>
-      <w:bookmarkStart w:id="240" w:name="_Toc447907910"/>
-      <w:r>
-        <w:rPr>
-          <w:lang w:val="en-CA" w:eastAsia="ja-JP"/>
-        </w:rPr>
-        <w:lastRenderedPageBreak/>
+      <w:bookmarkStart w:id="240" w:name="_Toc447914416"/>
+      <w:r>
+        <w:rPr>
+          <w:lang w:val="en-CA" w:eastAsia="ja-JP"/>
+        </w:rPr>
         <w:t xml:space="preserve">10.3.4 </w:t>
       </w:r>
       <w:r>
@@ -55859,7 +54673,7 @@
           <w:lang w:val="en-CA" w:eastAsia="ja-JP"/>
         </w:rPr>
       </w:pPr>
-      <w:bookmarkStart w:id="241" w:name="_Toc447907911"/>
+      <w:bookmarkStart w:id="241" w:name="_Toc447914417"/>
       <w:r>
         <w:rPr>
           <w:lang w:val="en-CA" w:eastAsia="ja-JP"/>
@@ -55914,7 +54728,7 @@
           <w:lang w:val="en-CA" w:eastAsia="ja-JP"/>
         </w:rPr>
       </w:pPr>
-      <w:bookmarkStart w:id="242" w:name="_Toc447907912"/>
+      <w:bookmarkStart w:id="242" w:name="_Toc447914418"/>
       <w:r>
         <w:rPr>
           <w:lang w:val="en-CA" w:eastAsia="ja-JP"/>
@@ -55979,12 +54793,11 @@
           <w:lang w:val="en-CA" w:eastAsia="ja-JP"/>
         </w:rPr>
       </w:pPr>
-      <w:bookmarkStart w:id="243" w:name="_Toc447907913"/>
-      <w:r>
-        <w:rPr>
-          <w:lang w:val="en-CA" w:eastAsia="ja-JP"/>
-        </w:rPr>
-        <w:lastRenderedPageBreak/>
+      <w:bookmarkStart w:id="243" w:name="_Toc447914419"/>
+      <w:r>
+        <w:rPr>
+          <w:lang w:val="en-CA" w:eastAsia="ja-JP"/>
+        </w:rPr>
         <w:t xml:space="preserve">10.3.5 </w:t>
       </w:r>
       <w:r>
@@ -56035,7 +54848,7 @@
           <w:lang w:val="en-CA" w:eastAsia="ja-JP"/>
         </w:rPr>
       </w:pPr>
-      <w:bookmarkStart w:id="244" w:name="_Toc447907914"/>
+      <w:bookmarkStart w:id="244" w:name="_Toc447914420"/>
       <w:r>
         <w:rPr>
           <w:lang w:val="en-CA" w:eastAsia="ja-JP"/>
@@ -56155,7 +54968,7 @@
           <w:lang w:val="en-CA" w:eastAsia="ja-JP"/>
         </w:rPr>
       </w:pPr>
-      <w:bookmarkStart w:id="245" w:name="_Toc447907915"/>
+      <w:bookmarkStart w:id="245" w:name="_Toc447914421"/>
       <w:r>
         <w:rPr>
           <w:lang w:val="en-CA" w:eastAsia="ja-JP"/>
@@ -56234,12 +55047,11 @@
           <w:lang w:val="en-CA" w:eastAsia="ja-JP"/>
         </w:rPr>
       </w:pPr>
-      <w:bookmarkStart w:id="246" w:name="_Toc447907916"/>
-      <w:r>
-        <w:rPr>
-          <w:lang w:val="en-CA" w:eastAsia="ja-JP"/>
-        </w:rPr>
-        <w:lastRenderedPageBreak/>
+      <w:bookmarkStart w:id="246" w:name="_Toc447914422"/>
+      <w:r>
+        <w:rPr>
+          <w:lang w:val="en-CA" w:eastAsia="ja-JP"/>
+        </w:rPr>
         <w:t xml:space="preserve">10.3.6 </w:t>
       </w:r>
       <w:r>
@@ -56309,7 +55121,7 @@
           <w:lang w:val="en-CA" w:eastAsia="ja-JP"/>
         </w:rPr>
       </w:pPr>
-      <w:bookmarkStart w:id="247" w:name="_Toc447907917"/>
+      <w:bookmarkStart w:id="247" w:name="_Toc447914423"/>
       <w:r>
         <w:rPr>
           <w:lang w:val="en-CA" w:eastAsia="ja-JP"/>
@@ -56376,7 +55188,7 @@
           <w:lang w:val="en-CA" w:eastAsia="ja-JP"/>
         </w:rPr>
       </w:pPr>
-      <w:bookmarkStart w:id="248" w:name="_Toc447907918"/>
+      <w:bookmarkStart w:id="248" w:name="_Toc447914424"/>
       <w:r>
         <w:rPr>
           <w:lang w:val="en-CA" w:eastAsia="ja-JP"/>
@@ -56441,12 +55253,11 @@
           <w:lang w:val="en-CA" w:eastAsia="ja-JP"/>
         </w:rPr>
       </w:pPr>
-      <w:bookmarkStart w:id="249" w:name="_Toc447907919"/>
-      <w:r>
-        <w:rPr>
-          <w:lang w:val="en-CA" w:eastAsia="ja-JP"/>
-        </w:rPr>
-        <w:lastRenderedPageBreak/>
+      <w:bookmarkStart w:id="249" w:name="_Toc447914425"/>
+      <w:r>
+        <w:rPr>
+          <w:lang w:val="en-CA" w:eastAsia="ja-JP"/>
+        </w:rPr>
         <w:t xml:space="preserve">10.3.7 </w:t>
       </w:r>
       <w:r>
@@ -56516,7 +55327,7 @@
           <w:lang w:val="en-CA" w:eastAsia="ja-JP"/>
         </w:rPr>
       </w:pPr>
-      <w:bookmarkStart w:id="250" w:name="_Toc447907920"/>
+      <w:bookmarkStart w:id="250" w:name="_Toc447914426"/>
       <w:r>
         <w:rPr>
           <w:lang w:val="en-CA" w:eastAsia="ja-JP"/>
@@ -56572,7 +55383,7 @@
           <w:lang w:val="en-CA" w:eastAsia="ja-JP"/>
         </w:rPr>
       </w:pPr>
-      <w:bookmarkStart w:id="251" w:name="_Toc447907921"/>
+      <w:bookmarkStart w:id="251" w:name="_Toc447914427"/>
       <w:r>
         <w:rPr>
           <w:lang w:val="en-CA" w:eastAsia="ja-JP"/>
@@ -58368,12 +57179,11 @@
           <w:lang w:val="en-CA" w:eastAsia="ja-JP"/>
         </w:rPr>
       </w:pPr>
-      <w:bookmarkStart w:id="252" w:name="_Toc447907922"/>
-      <w:r>
-        <w:rPr>
-          <w:lang w:val="en-CA" w:eastAsia="ja-JP"/>
-        </w:rPr>
-        <w:lastRenderedPageBreak/>
+      <w:bookmarkStart w:id="252" w:name="_Toc447914428"/>
+      <w:r>
+        <w:rPr>
+          <w:lang w:val="en-CA" w:eastAsia="ja-JP"/>
+        </w:rPr>
         <w:t xml:space="preserve">10.3.8 </w:t>
       </w:r>
       <w:r>
@@ -58424,7 +57234,7 @@
           <w:lang w:val="en-CA" w:eastAsia="ja-JP"/>
         </w:rPr>
       </w:pPr>
-      <w:bookmarkStart w:id="253" w:name="_Toc447907923"/>
+      <w:bookmarkStart w:id="253" w:name="_Toc447914429"/>
       <w:r>
         <w:rPr>
           <w:lang w:val="en-CA" w:eastAsia="ja-JP"/>
@@ -58644,7 +57454,7 @@
           <w:lang w:val="en-CA" w:eastAsia="ja-JP"/>
         </w:rPr>
       </w:pPr>
-      <w:bookmarkStart w:id="254" w:name="_Toc447907924"/>
+      <w:bookmarkStart w:id="254" w:name="_Toc447914430"/>
       <w:r>
         <w:rPr>
           <w:lang w:val="en-CA" w:eastAsia="ja-JP"/>
@@ -58696,9 +57506,8 @@
         <w:pStyle w:val="Heading2"/>
         <w:contextualSpacing w:val="0"/>
       </w:pPr>
-      <w:bookmarkStart w:id="255" w:name="_Toc447907925"/>
-      <w:r>
-        <w:lastRenderedPageBreak/>
+      <w:bookmarkStart w:id="255" w:name="_Toc447914431"/>
+      <w:r>
         <w:t>10</w:t>
       </w:r>
       <w:r>
@@ -58803,9 +57612,8 @@
         <w:pStyle w:val="Heading2"/>
         <w:contextualSpacing w:val="0"/>
       </w:pPr>
-      <w:bookmarkStart w:id="256" w:name="_Toc447907926"/>
-      <w:r>
-        <w:lastRenderedPageBreak/>
+      <w:bookmarkStart w:id="256" w:name="_Toc447914432"/>
+      <w:r>
         <w:t>10</w:t>
       </w:r>
       <w:r>
@@ -62107,7 +60915,7 @@
       <w:pPr>
         <w:pStyle w:val="Heading2"/>
       </w:pPr>
-      <w:bookmarkStart w:id="258" w:name="_Toc447907927"/>
+      <w:bookmarkStart w:id="258" w:name="_Toc447914433"/>
       <w:r>
         <w:t>10</w:t>
       </w:r>
@@ -62438,7 +61246,7 @@
       <w:rPr>
         <w:noProof/>
       </w:rPr>
-      <w:t>3</w:t>
+      <w:t>81</w:t>
     </w:r>
     <w:r>
       <w:fldChar w:fldCharType="end"/>
@@ -64990,20 +63798,22 @@
     <w:autoRedefine/>
     <w:uiPriority w:val="39"/>
     <w:unhideWhenUsed/>
-    <w:rsid w:val="002A5248"/>
+    <w:rsid w:val="00DA0F9A"/>
     <w:pPr>
       <w:tabs>
         <w:tab w:val="clear" w:pos="4800"/>
         <w:tab w:val="clear" w:pos="9500"/>
+        <w:tab w:val="right" w:pos="9350"/>
       </w:tabs>
-      <w:spacing w:before="240"/>
+      <w:spacing w:line="276" w:lineRule="auto"/>
     </w:pPr>
     <w:rPr>
-      <w:rFonts w:asciiTheme="minorHAnsi" w:hAnsiTheme="minorHAnsi"/>
       <w:b/>
       <w:bCs/>
+      <w:noProof/>
       <w:sz w:val="20"/>
       <w:szCs w:val="20"/>
+      <w:lang w:val="en-CA" w:eastAsia="ja-JP"/>
     </w:rPr>
   </w:style>
   <w:style w:type="paragraph" w:styleId="TOC3">
@@ -65868,20 +64678,22 @@
     <w:autoRedefine/>
     <w:uiPriority w:val="39"/>
     <w:unhideWhenUsed/>
-    <w:rsid w:val="002A5248"/>
+    <w:rsid w:val="00DA0F9A"/>
     <w:pPr>
       <w:tabs>
         <w:tab w:val="clear" w:pos="4800"/>
         <w:tab w:val="clear" w:pos="9500"/>
+        <w:tab w:val="right" w:pos="9350"/>
       </w:tabs>
-      <w:spacing w:before="240"/>
+      <w:spacing w:line="276" w:lineRule="auto"/>
     </w:pPr>
     <w:rPr>
-      <w:rFonts w:asciiTheme="minorHAnsi" w:hAnsiTheme="minorHAnsi"/>
       <w:b/>
       <w:bCs/>
+      <w:noProof/>
       <w:sz w:val="20"/>
       <w:szCs w:val="20"/>
+      <w:lang w:val="en-CA" w:eastAsia="ja-JP"/>
     </w:rPr>
   </w:style>
   <w:style w:type="paragraph" w:styleId="TOC3">
@@ -66506,7 +65318,7 @@
 </file>
 
 <file path=customXml/itemProps1.xml><?xml version="1.0" encoding="utf-8"?>
-<ds:datastoreItem xmlns:ds="http://schemas.openxmlformats.org/officeDocument/2006/customXml" ds:itemID="{C63508E8-2482-49B3-9283-E32749D4487B}">
+<ds:datastoreItem xmlns:ds="http://schemas.openxmlformats.org/officeDocument/2006/customXml" ds:itemID="{9A9CDCC6-612F-48F5-888E-CF57B73ACB6F}">
   <ds:schemaRefs>
     <ds:schemaRef ds:uri="http://schemas.openxmlformats.org/officeDocument/2006/bibliography"/>
   </ds:schemaRefs>

--- a/Assignment_1_Technical_Report/Assignment 3 Report (FINAL).docx
+++ b/Assignment_1_Technical_Report/Assignment 3 Report (FINAL).docx
@@ -7,8 +7,6 @@
         <w:spacing w:line="288" w:lineRule="auto"/>
         <w:jc w:val="both"/>
       </w:pPr>
-      <w:bookmarkStart w:id="0" w:name="_GoBack"/>
-      <w:bookmarkEnd w:id="0"/>
       <w:r>
         <w:t xml:space="preserve">  </w:t>
       </w:r>
@@ -50,8 +48,8 @@
           <w:sz w:val="40"/>
         </w:rPr>
       </w:pPr>
-      <w:bookmarkStart w:id="1" w:name="h.sl2bn1at7j0" w:colFirst="0" w:colLast="0"/>
-      <w:bookmarkEnd w:id="1"/>
+      <w:bookmarkStart w:id="0" w:name="h.sl2bn1at7j0" w:colFirst="0" w:colLast="0"/>
+      <w:bookmarkEnd w:id="0"/>
       <w:r>
         <w:rPr>
           <w:b/>
@@ -280,14 +278,14 @@
         <w:contextualSpacing w:val="0"/>
         <w:jc w:val="both"/>
       </w:pPr>
-      <w:bookmarkStart w:id="2" w:name="h.jo5jtx5ewi3k" w:colFirst="0" w:colLast="0"/>
-      <w:bookmarkStart w:id="3" w:name="_Toc447914327"/>
-      <w:bookmarkEnd w:id="2"/>
+      <w:bookmarkStart w:id="1" w:name="h.jo5jtx5ewi3k" w:colFirst="0" w:colLast="0"/>
+      <w:bookmarkStart w:id="2" w:name="_Toc447914327"/>
+      <w:bookmarkEnd w:id="1"/>
       <w:r>
         <w:lastRenderedPageBreak/>
         <w:t>Table of Contents</w:t>
       </w:r>
-      <w:bookmarkEnd w:id="3"/>
+      <w:bookmarkEnd w:id="2"/>
     </w:p>
     <w:p>
       <w:pPr>
@@ -3103,7 +3101,57 @@
         </w:rPr>
       </w:pPr>
       <w:r>
-        <w:t>7.3 The application must efficiently store and search for a piece’s next path</w:t>
+        <w:t xml:space="preserve">7.3 The </w:t>
+      </w:r>
+      <w:r>
+        <w:t>A</w:t>
+      </w:r>
+      <w:r>
+        <w:t xml:space="preserve">pplication </w:t>
+      </w:r>
+      <w:r>
+        <w:t>M</w:t>
+      </w:r>
+      <w:r>
+        <w:t xml:space="preserve">ust </w:t>
+      </w:r>
+      <w:r>
+        <w:t>E</w:t>
+      </w:r>
+      <w:r>
+        <w:t xml:space="preserve">fficiently </w:t>
+      </w:r>
+      <w:r>
+        <w:t>S</w:t>
+      </w:r>
+      <w:r>
+        <w:t xml:space="preserve">tore and </w:t>
+      </w:r>
+      <w:r>
+        <w:t>S</w:t>
+      </w:r>
+      <w:r>
+        <w:t xml:space="preserve">earch for a </w:t>
+      </w:r>
+      <w:r>
+        <w:t>P</w:t>
+      </w:r>
+      <w:r>
+        <w:t xml:space="preserve">iece’s </w:t>
+      </w:r>
+      <w:r>
+        <w:t>N</w:t>
+      </w:r>
+      <w:r>
+        <w:t xml:space="preserve">ext </w:t>
+      </w:r>
+      <w:r>
+        <w:t>P</w:t>
+      </w:r>
+      <w:bookmarkStart w:id="3" w:name="_GoBack"/>
+      <w:bookmarkEnd w:id="3"/>
+      <w:r>
+        <w:t>ath</w:t>
       </w:r>
       <w:r>
         <w:tab/>
@@ -27967,7 +28015,28 @@
         <w:t xml:space="preserve">.3 </w:t>
       </w:r>
       <w:r>
-        <w:t>The application must efficiently store and search for a piece’s next path</w:t>
+        <w:t>The A</w:t>
+      </w:r>
+      <w:r>
+        <w:t xml:space="preserve">pplication </w:t>
+      </w:r>
+      <w:r>
+        <w:t>M</w:t>
+      </w:r>
+      <w:r>
+        <w:t xml:space="preserve">ust </w:t>
+      </w:r>
+      <w:r>
+        <w:t>Efficiently Store and Search for a Piece’s N</w:t>
+      </w:r>
+      <w:r>
+        <w:t xml:space="preserve">ext </w:t>
+      </w:r>
+      <w:r>
+        <w:t>P</w:t>
+      </w:r>
+      <w:r>
+        <w:t>ath</w:t>
       </w:r>
       <w:bookmarkEnd w:id="97"/>
     </w:p>
@@ -54141,6 +54210,7 @@
         <w:rPr>
           <w:lang w:val="en-CA" w:eastAsia="ja-JP"/>
         </w:rPr>
+        <w:lastRenderedPageBreak/>
         <w:t xml:space="preserve">10.3.2 </w:t>
       </w:r>
       <w:r>
@@ -54402,6 +54472,7 @@
         <w:rPr>
           <w:lang w:val="en-CA" w:eastAsia="ja-JP"/>
         </w:rPr>
+        <w:lastRenderedPageBreak/>
         <w:t xml:space="preserve">10.3.3 </w:t>
       </w:r>
       <w:r>
@@ -54623,6 +54694,7 @@
         <w:rPr>
           <w:lang w:val="en-CA" w:eastAsia="ja-JP"/>
         </w:rPr>
+        <w:lastRenderedPageBreak/>
         <w:t xml:space="preserve">10.3.4 </w:t>
       </w:r>
       <w:r>
@@ -54798,6 +54870,7 @@
         <w:rPr>
           <w:lang w:val="en-CA" w:eastAsia="ja-JP"/>
         </w:rPr>
+        <w:lastRenderedPageBreak/>
         <w:t xml:space="preserve">10.3.5 </w:t>
       </w:r>
       <w:r>
@@ -55052,6 +55125,7 @@
         <w:rPr>
           <w:lang w:val="en-CA" w:eastAsia="ja-JP"/>
         </w:rPr>
+        <w:lastRenderedPageBreak/>
         <w:t xml:space="preserve">10.3.6 </w:t>
       </w:r>
       <w:r>
@@ -55258,6 +55332,7 @@
         <w:rPr>
           <w:lang w:val="en-CA" w:eastAsia="ja-JP"/>
         </w:rPr>
+        <w:lastRenderedPageBreak/>
         <w:t xml:space="preserve">10.3.7 </w:t>
       </w:r>
       <w:r>
@@ -57184,6 +57259,7 @@
         <w:rPr>
           <w:lang w:val="en-CA" w:eastAsia="ja-JP"/>
         </w:rPr>
+        <w:lastRenderedPageBreak/>
         <w:t xml:space="preserve">10.3.8 </w:t>
       </w:r>
       <w:r>
@@ -57508,6 +57584,7 @@
       </w:pPr>
       <w:bookmarkStart w:id="255" w:name="_Toc447914431"/>
       <w:r>
+        <w:lastRenderedPageBreak/>
         <w:t>10</w:t>
       </w:r>
       <w:r>
@@ -57614,6 +57691,7 @@
       </w:pPr>
       <w:bookmarkStart w:id="256" w:name="_Toc447914432"/>
       <w:r>
+        <w:lastRenderedPageBreak/>
         <w:t>10</w:t>
       </w:r>
       <w:r>
@@ -61246,7 +61324,7 @@
       <w:rPr>
         <w:noProof/>
       </w:rPr>
-      <w:t>81</w:t>
+      <w:t>1</w:t>
     </w:r>
     <w:r>
       <w:fldChar w:fldCharType="end"/>
@@ -65318,7 +65396,7 @@
 </file>
 
 <file path=customXml/itemProps1.xml><?xml version="1.0" encoding="utf-8"?>
-<ds:datastoreItem xmlns:ds="http://schemas.openxmlformats.org/officeDocument/2006/customXml" ds:itemID="{9A9CDCC6-612F-48F5-888E-CF57B73ACB6F}">
+<ds:datastoreItem xmlns:ds="http://schemas.openxmlformats.org/officeDocument/2006/customXml" ds:itemID="{E3888B05-E8FD-4049-A25B-5852ED47A125}">
   <ds:schemaRefs>
     <ds:schemaRef ds:uri="http://schemas.openxmlformats.org/officeDocument/2006/bibliography"/>
   </ds:schemaRefs>

--- a/Assignment_1_Technical_Report/Assignment 3 Report (FINAL).docx
+++ b/Assignment_1_Technical_Report/Assignment 3 Report (FINAL).docx
@@ -141,7 +141,18 @@
         <w:jc w:val="center"/>
       </w:pPr>
       <w:r>
-        <w:t>March 23rd, 2016</w:t>
+        <w:t>April 8</w:t>
+      </w:r>
+      <w:r>
+        <w:rPr>
+          <w:vertAlign w:val="superscript"/>
+        </w:rPr>
+        <w:t>th</w:t>
+      </w:r>
+      <w:bookmarkStart w:id="1" w:name="_GoBack"/>
+      <w:bookmarkEnd w:id="1"/>
+      <w:r>
+        <w:t>, 2016</w:t>
       </w:r>
     </w:p>
     <w:p>
@@ -278,14 +289,14 @@
         <w:contextualSpacing w:val="0"/>
         <w:jc w:val="both"/>
       </w:pPr>
-      <w:bookmarkStart w:id="1" w:name="h.jo5jtx5ewi3k" w:colFirst="0" w:colLast="0"/>
-      <w:bookmarkStart w:id="2" w:name="_Toc447914327"/>
-      <w:bookmarkEnd w:id="1"/>
+      <w:bookmarkStart w:id="2" w:name="h.jo5jtx5ewi3k" w:colFirst="0" w:colLast="0"/>
+      <w:bookmarkStart w:id="3" w:name="_Toc447914327"/>
+      <w:bookmarkEnd w:id="2"/>
       <w:r>
         <w:lastRenderedPageBreak/>
         <w:t>Table of Contents</w:t>
       </w:r>
-      <w:bookmarkEnd w:id="2"/>
+      <w:bookmarkEnd w:id="3"/>
     </w:p>
     <w:p>
       <w:pPr>
@@ -3148,8 +3159,6 @@
       <w:r>
         <w:t>P</w:t>
       </w:r>
-      <w:bookmarkStart w:id="3" w:name="_GoBack"/>
-      <w:bookmarkEnd w:id="3"/>
       <w:r>
         <w:t>ath</w:t>
       </w:r>
@@ -61324,7 +61333,7 @@
       <w:rPr>
         <w:noProof/>
       </w:rPr>
-      <w:t>1</w:t>
+      <w:t>91</w:t>
     </w:r>
     <w:r>
       <w:fldChar w:fldCharType="end"/>
@@ -65396,7 +65405,7 @@
 </file>
 
 <file path=customXml/itemProps1.xml><?xml version="1.0" encoding="utf-8"?>
-<ds:datastoreItem xmlns:ds="http://schemas.openxmlformats.org/officeDocument/2006/customXml" ds:itemID="{E3888B05-E8FD-4049-A25B-5852ED47A125}">
+<ds:datastoreItem xmlns:ds="http://schemas.openxmlformats.org/officeDocument/2006/customXml" ds:itemID="{DF241939-D0C5-4984-A8EC-FB7E4417F633}">
   <ds:schemaRefs>
     <ds:schemaRef ds:uri="http://schemas.openxmlformats.org/officeDocument/2006/bibliography"/>
   </ds:schemaRefs>
